--- a/documentation/Економічна_частина_ГаврилюкАМ.docx
+++ b/documentation/Економічна_частина_ГаврилюкАМ.docx
@@ -1302,10 +1302,7 @@
         <w:fldChar w:fldCharType="begin"/>
       </w:r>
       <w:r>
-        <w:instrText xml:space="preserve"> HYPERLINK "https://</w:instrText>
-      </w:r>
-      <w:r>
-        <w:instrText xml:space="preserve">uk.wikipedia.org/wiki/%D0%92%D0%B5%D0%B1-%D0%B7%D0%B0%D1%81%D1%82%D0%BE%D1%81%D1%83%D0%BD%D0%BE%D0%BA" \h </w:instrText>
+        <w:instrText xml:space="preserve"> HYPERLINK "https://uk.wikipedia.org/wiki/%D0%92%D0%B5%D0%B1-%D0%B7%D0%B0%D1%81%D1%82%D0%BE%D1%81%D1%83%D0%BD%D0%BE%D0%BA" \h </w:instrText>
       </w:r>
       <w:r>
         <w:fldChar w:fldCharType="separate"/>
@@ -2191,6 +2188,27 @@
     </w:p>
     <w:p>
       <w:pPr>
+        <w:jc w:val="center"/>
+        <w:rPr>
+          <w:rFonts w:ascii="Times New Roman" w:hAnsi="Times New Roman" w:cs="Times New Roman"/>
+          <w:b/>
+          <w:sz w:val="28"/>
+          <w:szCs w:val="28"/>
+        </w:rPr>
+      </w:pPr>
+      <w:r>
+        <w:rPr>
+          <w:rFonts w:ascii="Times New Roman" w:hAnsi="Times New Roman" w:cs="Times New Roman"/>
+          <w:b/>
+          <w:sz w:val="28"/>
+          <w:szCs w:val="28"/>
+        </w:rPr>
+        <w:lastRenderedPageBreak/>
+        <w:t>Результати експертного оцінювання впливу факторів зовнішнього та внутрішнього середовищ</w:t>
+      </w:r>
+    </w:p>
+    <w:p>
+      <w:pPr>
         <w:ind w:firstLine="567"/>
         <w:jc w:val="right"/>
         <w:rPr>
@@ -2206,38 +2224,8 @@
           <w:sz w:val="28"/>
           <w:szCs w:val="28"/>
         </w:rPr>
-        <w:lastRenderedPageBreak/>
         <w:t>Таблиця 5.1</w:t>
       </w:r>
-    </w:p>
-    <w:p>
-      <w:pPr>
-        <w:jc w:val="center"/>
-        <w:rPr>
-          <w:rFonts w:ascii="Times New Roman" w:hAnsi="Times New Roman" w:cs="Times New Roman"/>
-          <w:b/>
-          <w:sz w:val="28"/>
-          <w:szCs w:val="28"/>
-        </w:rPr>
-      </w:pPr>
-      <w:r>
-        <w:rPr>
-          <w:rFonts w:ascii="Times New Roman" w:hAnsi="Times New Roman" w:cs="Times New Roman"/>
-          <w:b/>
-          <w:sz w:val="28"/>
-          <w:szCs w:val="28"/>
-        </w:rPr>
-        <w:t>Результати експертного оцінювання впливу факторів зовнішнього та внутрішнього середовищ</w:t>
-      </w:r>
-    </w:p>
-    <w:p>
-      <w:pPr>
-        <w:jc w:val="center"/>
-        <w:rPr>
-          <w:b/>
-          <w:sz w:val="12"/>
-        </w:rPr>
-      </w:pPr>
     </w:p>
     <w:tbl>
       <w:tblPr>
@@ -3977,6 +3965,9 @@
         <w:tc>
           <w:tcPr>
             <w:tcW w:w="4738" w:type="dxa"/>
+            <w:tcBorders>
+              <w:bottom w:val="single" w:sz="4" w:space="0" w:color="auto"/>
+            </w:tcBorders>
           </w:tcPr>
           <w:p>
             <w:pPr>
@@ -3999,6 +3990,9 @@
         <w:tc>
           <w:tcPr>
             <w:tcW w:w="1636" w:type="dxa"/>
+            <w:tcBorders>
+              <w:bottom w:val="single" w:sz="4" w:space="0" w:color="auto"/>
+            </w:tcBorders>
             <w:shd w:val="clear" w:color="auto" w:fill="auto"/>
             <w:vAlign w:val="center"/>
           </w:tcPr>
@@ -4024,6 +4018,9 @@
         <w:tc>
           <w:tcPr>
             <w:tcW w:w="1572" w:type="dxa"/>
+            <w:tcBorders>
+              <w:bottom w:val="single" w:sz="4" w:space="0" w:color="auto"/>
+            </w:tcBorders>
             <w:shd w:val="clear" w:color="auto" w:fill="auto"/>
             <w:vAlign w:val="center"/>
           </w:tcPr>
@@ -4050,6 +4047,9 @@
         <w:tc>
           <w:tcPr>
             <w:tcW w:w="1683" w:type="dxa"/>
+            <w:tcBorders>
+              <w:bottom w:val="single" w:sz="4" w:space="0" w:color="auto"/>
+            </w:tcBorders>
             <w:shd w:val="clear" w:color="auto" w:fill="auto"/>
             <w:vAlign w:val="center"/>
           </w:tcPr>
@@ -4081,7 +4081,8 @@
           <w:tcPr>
             <w:tcW w:w="4738" w:type="dxa"/>
             <w:tcBorders>
-              <w:bottom w:val="nil"/>
+              <w:top w:val="single" w:sz="4" w:space="0" w:color="auto"/>
+              <w:bottom w:val="single" w:sz="4" w:space="0" w:color="auto"/>
             </w:tcBorders>
           </w:tcPr>
           <w:p>
@@ -4106,7 +4107,8 @@
           <w:tcPr>
             <w:tcW w:w="1636" w:type="dxa"/>
             <w:tcBorders>
-              <w:bottom w:val="nil"/>
+              <w:top w:val="single" w:sz="4" w:space="0" w:color="auto"/>
+              <w:bottom w:val="single" w:sz="4" w:space="0" w:color="auto"/>
             </w:tcBorders>
             <w:shd w:val="clear" w:color="auto" w:fill="auto"/>
             <w:vAlign w:val="center"/>
@@ -4134,7 +4136,8 @@
           <w:tcPr>
             <w:tcW w:w="1572" w:type="dxa"/>
             <w:tcBorders>
-              <w:bottom w:val="nil"/>
+              <w:top w:val="single" w:sz="4" w:space="0" w:color="auto"/>
+              <w:bottom w:val="single" w:sz="4" w:space="0" w:color="auto"/>
             </w:tcBorders>
             <w:shd w:val="clear" w:color="auto" w:fill="auto"/>
             <w:vAlign w:val="center"/>
@@ -4163,7 +4166,8 @@
           <w:tcPr>
             <w:tcW w:w="1683" w:type="dxa"/>
             <w:tcBorders>
-              <w:bottom w:val="nil"/>
+              <w:top w:val="single" w:sz="4" w:space="0" w:color="auto"/>
+              <w:bottom w:val="single" w:sz="4" w:space="0" w:color="auto"/>
             </w:tcBorders>
             <w:shd w:val="clear" w:color="auto" w:fill="auto"/>
             <w:vAlign w:val="center"/>
@@ -4238,6 +4242,9 @@
         <w:tc>
           <w:tcPr>
             <w:tcW w:w="4738" w:type="dxa"/>
+            <w:tcBorders>
+              <w:top w:val="single" w:sz="4" w:space="0" w:color="auto"/>
+            </w:tcBorders>
           </w:tcPr>
           <w:p>
             <w:pPr>
@@ -4260,6 +4267,9 @@
         <w:tc>
           <w:tcPr>
             <w:tcW w:w="1636" w:type="dxa"/>
+            <w:tcBorders>
+              <w:top w:val="single" w:sz="4" w:space="0" w:color="auto"/>
+            </w:tcBorders>
             <w:shd w:val="clear" w:color="auto" w:fill="auto"/>
             <w:vAlign w:val="center"/>
           </w:tcPr>
@@ -4293,6 +4303,9 @@
         <w:tc>
           <w:tcPr>
             <w:tcW w:w="1572" w:type="dxa"/>
+            <w:tcBorders>
+              <w:top w:val="single" w:sz="4" w:space="0" w:color="auto"/>
+            </w:tcBorders>
             <w:shd w:val="clear" w:color="auto" w:fill="auto"/>
             <w:vAlign w:val="center"/>
           </w:tcPr>
@@ -4319,6 +4332,9 @@
         <w:tc>
           <w:tcPr>
             <w:tcW w:w="1683" w:type="dxa"/>
+            <w:tcBorders>
+              <w:top w:val="single" w:sz="4" w:space="0" w:color="auto"/>
+            </w:tcBorders>
             <w:shd w:val="clear" w:color="auto" w:fill="auto"/>
             <w:vAlign w:val="center"/>
           </w:tcPr>
@@ -6535,8 +6551,6 @@
         </w:rPr>
         <w:t xml:space="preserve"> 5.2</w:t>
       </w:r>
-      <w:bookmarkStart w:id="1" w:name="_GoBack"/>
-      <w:bookmarkEnd w:id="1"/>
       <w:r>
         <w:rPr>
           <w:rFonts w:ascii="Times New Roman" w:hAnsi="Times New Roman" w:cs="Times New Roman"/>
@@ -7812,7 +7826,7 @@
           <w:szCs w:val="28"/>
         </w:rPr>
       </w:pPr>
-      <w:bookmarkStart w:id="2" w:name="_Toc452075872"/>
+      <w:bookmarkStart w:id="1" w:name="_Toc452075872"/>
       <w:r>
         <w:rPr>
           <w:szCs w:val="28"/>
@@ -7820,7 +7834,7 @@
         <w:lastRenderedPageBreak/>
         <w:t>5.5. Бюджетування</w:t>
       </w:r>
-      <w:bookmarkEnd w:id="2"/>
+      <w:bookmarkEnd w:id="1"/>
     </w:p>
     <w:p>
       <w:pPr>
@@ -7847,7 +7861,7 @@
           <w:sz w:val="28"/>
           <w:szCs w:val="28"/>
         </w:rPr>
-        <w:t xml:space="preserve">надзвичайно важливою та </w:t>
+        <w:t xml:space="preserve">важливою та </w:t>
       </w:r>
       <w:r>
         <w:rPr>
@@ -8370,17 +8384,32 @@
                 <w:rFonts w:ascii="Times New Roman" w:hAnsi="Times New Roman" w:cs="Times New Roman"/>
                 <w:sz w:val="28"/>
                 <w:szCs w:val="28"/>
+              </w:rPr>
+            </w:pPr>
+            <w:r>
+              <w:rPr>
+                <w:rFonts w:ascii="Times New Roman" w:hAnsi="Times New Roman" w:cs="Times New Roman"/>
+                <w:sz w:val="28"/>
+                <w:szCs w:val="28"/>
+              </w:rPr>
+              <w:t>(</w:t>
+            </w:r>
+            <w:r>
+              <w:rPr>
+                <w:rFonts w:ascii="Times New Roman" w:hAnsi="Times New Roman" w:cs="Times New Roman"/>
+                <w:sz w:val="28"/>
+                <w:szCs w:val="28"/>
                 <w:lang w:val="en-US"/>
               </w:rPr>
-            </w:pPr>
-            <w:r>
-              <w:rPr>
-                <w:rFonts w:ascii="Times New Roman" w:hAnsi="Times New Roman" w:cs="Times New Roman"/>
-                <w:sz w:val="28"/>
-                <w:szCs w:val="28"/>
-                <w:lang w:val="en-US"/>
-              </w:rPr>
               <w:t>16000</w:t>
+            </w:r>
+            <w:r>
+              <w:rPr>
+                <w:rFonts w:ascii="Times New Roman" w:hAnsi="Times New Roman" w:cs="Times New Roman"/>
+                <w:sz w:val="28"/>
+                <w:szCs w:val="28"/>
+              </w:rPr>
+              <w:t>, 16000)</w:t>
             </w:r>
           </w:p>
         </w:tc>
@@ -8758,7 +8787,6 @@
     </w:tbl>
     <w:p>
       <w:pPr>
-        <w:ind w:firstLine="567"/>
         <w:rPr>
           <w:lang w:val="en-US"/>
         </w:rPr>
@@ -8766,14 +8794,328 @@
     </w:p>
     <w:p>
       <w:pPr>
-        <w:ind w:firstLine="567"/>
-        <w:rPr>
-          <w:lang w:val="en-US"/>
-        </w:rPr>
-      </w:pPr>
+        <w:spacing w:after="0" w:line="360" w:lineRule="auto"/>
+        <w:ind w:firstLine="709"/>
+        <w:jc w:val="both"/>
+        <w:rPr>
+          <w:rFonts w:ascii="Times New Roman" w:hAnsi="Times New Roman" w:cs="Times New Roman"/>
+          <w:sz w:val="28"/>
+          <w:szCs w:val="28"/>
+        </w:rPr>
+      </w:pPr>
+      <w:r>
+        <w:rPr>
+          <w:rFonts w:ascii="Times New Roman" w:hAnsi="Times New Roman" w:cs="Times New Roman"/>
+          <w:sz w:val="28"/>
+          <w:szCs w:val="28"/>
+        </w:rPr>
+        <w:t xml:space="preserve">Також зроблено обрахунок амортизації </w:t>
+      </w:r>
+      <w:r>
+        <w:rPr>
+          <w:rFonts w:ascii="Times New Roman" w:hAnsi="Times New Roman" w:cs="Times New Roman"/>
+          <w:sz w:val="28"/>
+          <w:szCs w:val="28"/>
+        </w:rPr>
+        <w:t>матеріалів та комплектуючих виробів</w:t>
+      </w:r>
+      <w:r>
+        <w:rPr>
+          <w:rFonts w:ascii="Times New Roman" w:hAnsi="Times New Roman" w:cs="Times New Roman"/>
+          <w:sz w:val="28"/>
+          <w:szCs w:val="28"/>
+        </w:rPr>
+        <w:t xml:space="preserve">, ціна за одиницю товару яких вища 6000 грн. </w:t>
+      </w:r>
     </w:p>
     <w:p>
       <w:pPr>
+        <w:spacing w:line="360" w:lineRule="auto"/>
+        <w:ind w:right="2" w:firstLine="720"/>
+        <w:jc w:val="both"/>
+        <w:rPr>
+          <w:rFonts w:ascii="Times New Roman" w:eastAsia="Times New Roman" w:hAnsi="Times New Roman" w:cs="Times New Roman"/>
+          <w:sz w:val="28"/>
+          <w:szCs w:val="28"/>
+        </w:rPr>
+      </w:pPr>
+      <w:r>
+        <w:rPr>
+          <w:rFonts w:ascii="Times New Roman" w:eastAsia="Times New Roman" w:hAnsi="Times New Roman" w:cs="Times New Roman"/>
+          <w:sz w:val="28"/>
+          <w:szCs w:val="28"/>
+        </w:rPr>
+        <w:t xml:space="preserve">Для визначення амортизації використає наступну формулу: </w:t>
+      </w:r>
+    </w:p>
+    <w:p>
+      <w:pPr>
+        <w:spacing w:line="360" w:lineRule="auto"/>
+        <w:ind w:right="2" w:firstLine="720"/>
+        <w:jc w:val="center"/>
+        <w:rPr>
+          <w:rFonts w:ascii="Times New Roman" w:eastAsia="Times New Roman" w:hAnsi="Times New Roman" w:cs="Times New Roman"/>
+          <w:sz w:val="28"/>
+          <w:szCs w:val="28"/>
+        </w:rPr>
+      </w:pPr>
+      <w:r>
+        <w:rPr>
+          <w:rFonts w:ascii="Gungsuh" w:eastAsia="Gungsuh" w:hAnsi="Gungsuh" w:cs="Gungsuh"/>
+          <w:b/>
+          <w:sz w:val="28"/>
+          <w:szCs w:val="28"/>
+        </w:rPr>
+        <w:t>А = (ВПК / Т) / 365 ∗ КРД</w:t>
+      </w:r>
+      <w:r>
+        <w:rPr>
+          <w:rFonts w:ascii="Times New Roman" w:eastAsia="Times New Roman" w:hAnsi="Times New Roman" w:cs="Times New Roman"/>
+          <w:sz w:val="28"/>
+          <w:szCs w:val="28"/>
+        </w:rPr>
+        <w:t>, де</w:t>
+      </w:r>
+    </w:p>
+    <w:p>
+      <w:pPr>
+        <w:numPr>
+          <w:ilvl w:val="0"/>
+          <w:numId w:val="6"/>
+        </w:numPr>
+        <w:spacing w:after="0" w:line="360" w:lineRule="auto"/>
+        <w:ind w:left="-30" w:right="2" w:firstLine="570"/>
+        <w:contextualSpacing/>
+        <w:jc w:val="both"/>
+        <w:rPr>
+          <w:rFonts w:ascii="Times New Roman" w:eastAsia="Times New Roman" w:hAnsi="Times New Roman" w:cs="Times New Roman"/>
+          <w:sz w:val="28"/>
+          <w:szCs w:val="28"/>
+        </w:rPr>
+      </w:pPr>
+      <w:r>
+        <w:rPr>
+          <w:rFonts w:ascii="Times New Roman" w:eastAsia="Times New Roman" w:hAnsi="Times New Roman" w:cs="Times New Roman"/>
+          <w:sz w:val="28"/>
+          <w:szCs w:val="28"/>
+        </w:rPr>
+        <w:t xml:space="preserve"> ВПК-первісна вартість одного комп’ютера </w:t>
+      </w:r>
+    </w:p>
+    <w:p>
+      <w:pPr>
+        <w:numPr>
+          <w:ilvl w:val="0"/>
+          <w:numId w:val="6"/>
+        </w:numPr>
+        <w:spacing w:after="0" w:line="360" w:lineRule="auto"/>
+        <w:ind w:left="-30" w:right="2" w:firstLine="570"/>
+        <w:contextualSpacing/>
+        <w:jc w:val="both"/>
+        <w:rPr>
+          <w:rFonts w:ascii="Times New Roman" w:eastAsia="Times New Roman" w:hAnsi="Times New Roman" w:cs="Times New Roman"/>
+          <w:sz w:val="28"/>
+          <w:szCs w:val="28"/>
+        </w:rPr>
+      </w:pPr>
+      <w:r>
+        <w:rPr>
+          <w:rFonts w:ascii="Times New Roman" w:eastAsia="Times New Roman" w:hAnsi="Times New Roman" w:cs="Times New Roman"/>
+          <w:sz w:val="28"/>
+          <w:szCs w:val="28"/>
+        </w:rPr>
+        <w:t xml:space="preserve"> КРД-кіл</w:t>
+      </w:r>
+      <w:r>
+        <w:rPr>
+          <w:rFonts w:ascii="Times New Roman" w:eastAsia="Times New Roman" w:hAnsi="Times New Roman" w:cs="Times New Roman"/>
+          <w:sz w:val="28"/>
+          <w:szCs w:val="28"/>
+        </w:rPr>
+        <w:t>ькість робочих днів працівника.</w:t>
+      </w:r>
+    </w:p>
+    <w:p>
+      <w:pPr>
+        <w:numPr>
+          <w:ilvl w:val="0"/>
+          <w:numId w:val="6"/>
+        </w:numPr>
+        <w:spacing w:after="0" w:line="360" w:lineRule="auto"/>
+        <w:ind w:left="-30" w:right="2" w:firstLine="570"/>
+        <w:contextualSpacing/>
+        <w:jc w:val="both"/>
+        <w:rPr>
+          <w:rFonts w:ascii="Times New Roman" w:eastAsia="Times New Roman" w:hAnsi="Times New Roman" w:cs="Times New Roman"/>
+          <w:sz w:val="28"/>
+          <w:szCs w:val="28"/>
+        </w:rPr>
+      </w:pPr>
+      <w:r>
+        <w:rPr>
+          <w:rFonts w:ascii="Times New Roman" w:eastAsia="Times New Roman" w:hAnsi="Times New Roman" w:cs="Times New Roman"/>
+          <w:sz w:val="28"/>
+          <w:szCs w:val="28"/>
+        </w:rPr>
+        <w:t>Т-термін експлуатації комп’ютера, який становить 2 роки.</w:t>
+      </w:r>
+    </w:p>
+    <w:p>
+      <w:pPr>
+        <w:spacing w:after="0" w:line="360" w:lineRule="auto"/>
+        <w:ind w:firstLine="709"/>
+        <w:jc w:val="both"/>
+        <w:rPr>
+          <w:rFonts w:ascii="Times New Roman" w:hAnsi="Times New Roman" w:cs="Times New Roman"/>
+          <w:sz w:val="28"/>
+          <w:szCs w:val="28"/>
+        </w:rPr>
+      </w:pPr>
+      <w:r>
+        <w:rPr>
+          <w:rFonts w:ascii="Times New Roman" w:hAnsi="Times New Roman" w:cs="Times New Roman"/>
+          <w:sz w:val="28"/>
+          <w:szCs w:val="28"/>
+        </w:rPr>
+        <w:t xml:space="preserve">А1 = </w:t>
+      </w:r>
+      <w:r>
+        <w:rPr>
+          <w:rFonts w:ascii="Times New Roman" w:hAnsi="Times New Roman" w:cs="Times New Roman"/>
+          <w:sz w:val="28"/>
+          <w:szCs w:val="28"/>
+          <w:lang w:val="en-US"/>
+        </w:rPr>
+        <w:t>(</w:t>
+      </w:r>
+      <w:r>
+        <w:rPr>
+          <w:rFonts w:ascii="Times New Roman" w:hAnsi="Times New Roman" w:cs="Times New Roman"/>
+          <w:sz w:val="28"/>
+          <w:szCs w:val="28"/>
+        </w:rPr>
+        <w:t>16000</w:t>
+      </w:r>
+      <w:r>
+        <w:rPr>
+          <w:rFonts w:ascii="Times New Roman" w:hAnsi="Times New Roman" w:cs="Times New Roman"/>
+          <w:sz w:val="28"/>
+          <w:szCs w:val="28"/>
+          <w:lang w:val="en-US"/>
+        </w:rPr>
+        <w:t xml:space="preserve">/2)/365*35 = 8000 </w:t>
+      </w:r>
+      <w:r>
+        <w:rPr>
+          <w:rFonts w:ascii="Times New Roman" w:hAnsi="Times New Roman" w:cs="Times New Roman"/>
+          <w:sz w:val="28"/>
+          <w:szCs w:val="28"/>
+        </w:rPr>
+        <w:t>грн.</w:t>
+      </w:r>
+      <w:bookmarkStart w:id="2" w:name="_GoBack"/>
+      <w:bookmarkEnd w:id="2"/>
+    </w:p>
+    <w:p>
+      <w:pPr>
+        <w:spacing w:after="0" w:line="360" w:lineRule="auto"/>
+        <w:ind w:firstLine="709"/>
+        <w:jc w:val="both"/>
+        <w:rPr>
+          <w:rFonts w:ascii="Times New Roman" w:hAnsi="Times New Roman" w:cs="Times New Roman"/>
+          <w:sz w:val="28"/>
+          <w:szCs w:val="28"/>
+        </w:rPr>
+      </w:pPr>
+      <w:r>
+        <w:rPr>
+          <w:rFonts w:ascii="Times New Roman" w:hAnsi="Times New Roman" w:cs="Times New Roman"/>
+          <w:sz w:val="28"/>
+          <w:szCs w:val="28"/>
+        </w:rPr>
+        <w:t>А2 = (16000</w:t>
+      </w:r>
+      <w:r>
+        <w:rPr>
+          <w:rFonts w:ascii="Times New Roman" w:hAnsi="Times New Roman" w:cs="Times New Roman"/>
+          <w:sz w:val="28"/>
+          <w:szCs w:val="28"/>
+          <w:lang w:val="en-US"/>
+        </w:rPr>
+        <w:t>/</w:t>
+      </w:r>
+      <w:r>
+        <w:rPr>
+          <w:rFonts w:ascii="Times New Roman" w:hAnsi="Times New Roman" w:cs="Times New Roman"/>
+          <w:sz w:val="28"/>
+          <w:szCs w:val="28"/>
+        </w:rPr>
+        <w:t>2)</w:t>
+      </w:r>
+      <w:r>
+        <w:rPr>
+          <w:rFonts w:ascii="Times New Roman" w:hAnsi="Times New Roman" w:cs="Times New Roman"/>
+          <w:sz w:val="28"/>
+          <w:szCs w:val="28"/>
+          <w:lang w:val="en-US"/>
+        </w:rPr>
+        <w:t>/</w:t>
+      </w:r>
+      <w:r>
+        <w:rPr>
+          <w:rFonts w:ascii="Times New Roman" w:hAnsi="Times New Roman" w:cs="Times New Roman"/>
+          <w:sz w:val="28"/>
+          <w:szCs w:val="28"/>
+        </w:rPr>
+        <w:t>365*10 = 219,17 грн.</w:t>
+      </w:r>
+    </w:p>
+    <w:p>
+      <w:pPr>
+        <w:spacing w:after="0" w:line="360" w:lineRule="auto"/>
+        <w:ind w:firstLine="709"/>
+        <w:jc w:val="both"/>
+        <w:rPr>
+          <w:rFonts w:ascii="Times New Roman" w:hAnsi="Times New Roman" w:cs="Times New Roman"/>
+          <w:sz w:val="28"/>
+          <w:szCs w:val="28"/>
+        </w:rPr>
+      </w:pPr>
+      <w:r>
+        <w:rPr>
+          <w:rFonts w:ascii="Times New Roman" w:hAnsi="Times New Roman" w:cs="Times New Roman"/>
+          <w:sz w:val="28"/>
+          <w:szCs w:val="28"/>
+        </w:rPr>
+        <w:t>Загальна сума амортизації: 8219,17 грн.</w:t>
+      </w:r>
+    </w:p>
+    <w:p>
+      <w:pPr>
+        <w:spacing w:after="0" w:line="360" w:lineRule="auto"/>
+        <w:ind w:firstLine="709"/>
+        <w:jc w:val="both"/>
+        <w:rPr>
+          <w:rFonts w:ascii="Times New Roman" w:hAnsi="Times New Roman" w:cs="Times New Roman"/>
+          <w:sz w:val="28"/>
+          <w:szCs w:val="28"/>
+        </w:rPr>
+      </w:pPr>
+    </w:p>
+    <w:p>
+      <w:pPr>
+        <w:spacing w:after="0" w:line="360" w:lineRule="auto"/>
+        <w:ind w:firstLine="709"/>
+        <w:jc w:val="both"/>
+        <w:rPr>
+          <w:rFonts w:ascii="Times New Roman" w:hAnsi="Times New Roman" w:cs="Times New Roman"/>
+          <w:sz w:val="28"/>
+          <w:szCs w:val="28"/>
+        </w:rPr>
+      </w:pPr>
+    </w:p>
+    <w:p>
+      <w:pPr>
         <w:ind w:firstLine="567"/>
         <w:jc w:val="right"/>
         <w:rPr>
@@ -8790,6 +9132,7 @@
           <w:sz w:val="28"/>
           <w:szCs w:val="28"/>
         </w:rPr>
+        <w:lastRenderedPageBreak/>
         <w:t>Таблиця 5.3</w:t>
       </w:r>
     </w:p>
@@ -9706,7 +10049,6 @@
           <w:sz w:val="28"/>
           <w:szCs w:val="28"/>
         </w:rPr>
-        <w:lastRenderedPageBreak/>
         <w:t>Таблиця 5.4</w:t>
       </w:r>
     </w:p>
@@ -10581,6 +10923,7 @@
           <w:sz w:val="28"/>
           <w:szCs w:val="28"/>
         </w:rPr>
+        <w:lastRenderedPageBreak/>
         <w:t>Таблиця 5.5</w:t>
       </w:r>
     </w:p>
@@ -11102,34 +11445,52 @@
       <w:tr>
         <w:tc>
           <w:tcPr>
-            <w:tcW w:w="9629" w:type="dxa"/>
-            <w:gridSpan w:val="2"/>
-            <w:tcBorders>
-              <w:top w:val="nil"/>
-              <w:left w:val="nil"/>
-              <w:right w:val="nil"/>
-            </w:tcBorders>
+            <w:tcW w:w="7846" w:type="dxa"/>
           </w:tcPr>
           <w:p>
             <w:pPr>
               <w:spacing w:line="240" w:lineRule="auto"/>
-              <w:jc w:val="right"/>
-              <w:rPr>
-                <w:rFonts w:ascii="Times New Roman" w:hAnsi="Times New Roman" w:cs="Times New Roman"/>
-                <w:sz w:val="28"/>
-                <w:szCs w:val="28"/>
-                <w:lang w:eastAsia="uk-UA"/>
-              </w:rPr>
-            </w:pPr>
-            <w:r>
-              <w:rPr>
-                <w:rFonts w:ascii="Times New Roman" w:hAnsi="Times New Roman" w:cs="Times New Roman"/>
-                <w:sz w:val="28"/>
-                <w:szCs w:val="28"/>
-                <w:lang w:eastAsia="uk-UA"/>
-              </w:rPr>
-              <w:lastRenderedPageBreak/>
-              <w:t>Продовження табл. 5.5</w:t>
+              <w:rPr>
+                <w:rFonts w:ascii="Times New Roman" w:hAnsi="Times New Roman" w:cs="Times New Roman"/>
+                <w:sz w:val="28"/>
+                <w:szCs w:val="28"/>
+                <w:lang w:eastAsia="uk-UA"/>
+              </w:rPr>
+            </w:pPr>
+            <w:r>
+              <w:rPr>
+                <w:rFonts w:ascii="Times New Roman" w:hAnsi="Times New Roman" w:cs="Times New Roman"/>
+                <w:sz w:val="28"/>
+                <w:szCs w:val="28"/>
+                <w:lang w:eastAsia="uk-UA"/>
+              </w:rPr>
+              <w:t>- заробiтна плата менеджерiв зi збуту;</w:t>
+            </w:r>
+          </w:p>
+        </w:tc>
+        <w:tc>
+          <w:tcPr>
+            <w:tcW w:w="1783" w:type="dxa"/>
+          </w:tcPr>
+          <w:p>
+            <w:pPr>
+              <w:spacing w:line="240" w:lineRule="auto"/>
+              <w:jc w:val="center"/>
+              <w:rPr>
+                <w:rFonts w:ascii="Times New Roman" w:hAnsi="Times New Roman" w:cs="Times New Roman"/>
+                <w:sz w:val="28"/>
+                <w:szCs w:val="28"/>
+                <w:lang w:val="en-US" w:eastAsia="uk-UA"/>
+              </w:rPr>
+            </w:pPr>
+            <w:r>
+              <w:rPr>
+                <w:rFonts w:ascii="Times New Roman" w:hAnsi="Times New Roman" w:cs="Times New Roman"/>
+                <w:sz w:val="28"/>
+                <w:szCs w:val="28"/>
+                <w:lang w:val="en-US" w:eastAsia="uk-UA"/>
+              </w:rPr>
+              <w:t>7000</w:t>
             </w:r>
           </w:p>
         </w:tc>
@@ -11156,7 +11517,7 @@
                 <w:szCs w:val="28"/>
                 <w:lang w:eastAsia="uk-UA"/>
               </w:rPr>
-              <w:t>- заробiтна плата менеджерiв зi збуту;</w:t>
+              <w:t>- витрати на гарантiйний ремонт;</w:t>
             </w:r>
           </w:p>
         </w:tc>
@@ -11172,17 +11533,17 @@
                 <w:rFonts w:ascii="Times New Roman" w:hAnsi="Times New Roman" w:cs="Times New Roman"/>
                 <w:sz w:val="28"/>
                 <w:szCs w:val="28"/>
-                <w:lang w:val="en-US" w:eastAsia="uk-UA"/>
-              </w:rPr>
-            </w:pPr>
-            <w:r>
-              <w:rPr>
-                <w:rFonts w:ascii="Times New Roman" w:hAnsi="Times New Roman" w:cs="Times New Roman"/>
-                <w:sz w:val="28"/>
-                <w:szCs w:val="28"/>
-                <w:lang w:val="en-US" w:eastAsia="uk-UA"/>
-              </w:rPr>
-              <w:t>7000</w:t>
+                <w:lang w:eastAsia="uk-UA"/>
+              </w:rPr>
+            </w:pPr>
+            <w:r>
+              <w:rPr>
+                <w:rFonts w:ascii="Times New Roman" w:hAnsi="Times New Roman" w:cs="Times New Roman"/>
+                <w:sz w:val="28"/>
+                <w:szCs w:val="28"/>
+                <w:lang w:eastAsia="uk-UA"/>
+              </w:rPr>
+              <w:t>0</w:t>
             </w:r>
           </w:p>
         </w:tc>
@@ -11209,7 +11570,7 @@
                 <w:szCs w:val="28"/>
                 <w:lang w:eastAsia="uk-UA"/>
               </w:rPr>
-              <w:t>- витрати на гарантiйний ремонт;</w:t>
+              <w:t>- витрати на гарантiйне обслуговування;</w:t>
             </w:r>
           </w:p>
         </w:tc>
@@ -11262,7 +11623,7 @@
                 <w:szCs w:val="28"/>
                 <w:lang w:eastAsia="uk-UA"/>
               </w:rPr>
-              <w:t>- витрати на гарантiйне обслуговування;</w:t>
+              <w:t>- витрати на налагодження i експлуатацiю;</w:t>
             </w:r>
           </w:p>
         </w:tc>
@@ -11278,17 +11639,17 @@
                 <w:rFonts w:ascii="Times New Roman" w:hAnsi="Times New Roman" w:cs="Times New Roman"/>
                 <w:sz w:val="28"/>
                 <w:szCs w:val="28"/>
-                <w:lang w:eastAsia="uk-UA"/>
-              </w:rPr>
-            </w:pPr>
-            <w:r>
-              <w:rPr>
-                <w:rFonts w:ascii="Times New Roman" w:hAnsi="Times New Roman" w:cs="Times New Roman"/>
-                <w:sz w:val="28"/>
-                <w:szCs w:val="28"/>
-                <w:lang w:eastAsia="uk-UA"/>
-              </w:rPr>
-              <w:t>0</w:t>
+                <w:lang w:val="en-US" w:eastAsia="uk-UA"/>
+              </w:rPr>
+            </w:pPr>
+            <w:r>
+              <w:rPr>
+                <w:rFonts w:ascii="Times New Roman" w:hAnsi="Times New Roman" w:cs="Times New Roman"/>
+                <w:sz w:val="28"/>
+                <w:szCs w:val="28"/>
+                <w:lang w:val="en-US" w:eastAsia="uk-UA"/>
+              </w:rPr>
+              <w:t>1500</w:t>
             </w:r>
           </w:p>
         </w:tc>
@@ -11315,7 +11676,7 @@
                 <w:szCs w:val="28"/>
                 <w:lang w:eastAsia="uk-UA"/>
               </w:rPr>
-              <w:t>- витрати на налагодження i експлуатацiю;</w:t>
+              <w:t>- витрати на паливо-мастильнi матерiали;</w:t>
             </w:r>
           </w:p>
         </w:tc>
@@ -11331,17 +11692,17 @@
                 <w:rFonts w:ascii="Times New Roman" w:hAnsi="Times New Roman" w:cs="Times New Roman"/>
                 <w:sz w:val="28"/>
                 <w:szCs w:val="28"/>
-                <w:lang w:val="en-US" w:eastAsia="uk-UA"/>
-              </w:rPr>
-            </w:pPr>
-            <w:r>
-              <w:rPr>
-                <w:rFonts w:ascii="Times New Roman" w:hAnsi="Times New Roman" w:cs="Times New Roman"/>
-                <w:sz w:val="28"/>
-                <w:szCs w:val="28"/>
-                <w:lang w:val="en-US" w:eastAsia="uk-UA"/>
-              </w:rPr>
-              <w:t>1500</w:t>
+                <w:lang w:eastAsia="uk-UA"/>
+              </w:rPr>
+            </w:pPr>
+            <w:r>
+              <w:rPr>
+                <w:rFonts w:ascii="Times New Roman" w:hAnsi="Times New Roman" w:cs="Times New Roman"/>
+                <w:sz w:val="28"/>
+                <w:szCs w:val="28"/>
+                <w:lang w:eastAsia="uk-UA"/>
+              </w:rPr>
+              <w:t>0</w:t>
             </w:r>
           </w:p>
         </w:tc>
@@ -11368,7 +11729,7 @@
                 <w:szCs w:val="28"/>
                 <w:lang w:eastAsia="uk-UA"/>
               </w:rPr>
-              <w:t>- витрати на паливо-мастильнi матерiали;</w:t>
+              <w:t>- витрати на рекламу;</w:t>
             </w:r>
           </w:p>
         </w:tc>
@@ -11384,17 +11745,17 @@
                 <w:rFonts w:ascii="Times New Roman" w:hAnsi="Times New Roman" w:cs="Times New Roman"/>
                 <w:sz w:val="28"/>
                 <w:szCs w:val="28"/>
-                <w:lang w:eastAsia="uk-UA"/>
-              </w:rPr>
-            </w:pPr>
-            <w:r>
-              <w:rPr>
-                <w:rFonts w:ascii="Times New Roman" w:hAnsi="Times New Roman" w:cs="Times New Roman"/>
-                <w:sz w:val="28"/>
-                <w:szCs w:val="28"/>
-                <w:lang w:eastAsia="uk-UA"/>
-              </w:rPr>
-              <w:t>0</w:t>
+                <w:lang w:val="en-US" w:eastAsia="uk-UA"/>
+              </w:rPr>
+            </w:pPr>
+            <w:r>
+              <w:rPr>
+                <w:rFonts w:ascii="Times New Roman" w:hAnsi="Times New Roman" w:cs="Times New Roman"/>
+                <w:sz w:val="28"/>
+                <w:szCs w:val="28"/>
+                <w:lang w:val="en-US" w:eastAsia="uk-UA"/>
+              </w:rPr>
+              <w:t>20000</w:t>
             </w:r>
           </w:p>
         </w:tc>
@@ -11407,59 +11768,6 @@
           <w:p>
             <w:pPr>
               <w:spacing w:line="240" w:lineRule="auto"/>
-              <w:rPr>
-                <w:rFonts w:ascii="Times New Roman" w:hAnsi="Times New Roman" w:cs="Times New Roman"/>
-                <w:sz w:val="28"/>
-                <w:szCs w:val="28"/>
-                <w:lang w:eastAsia="uk-UA"/>
-              </w:rPr>
-            </w:pPr>
-            <w:r>
-              <w:rPr>
-                <w:rFonts w:ascii="Times New Roman" w:hAnsi="Times New Roman" w:cs="Times New Roman"/>
-                <w:sz w:val="28"/>
-                <w:szCs w:val="28"/>
-                <w:lang w:eastAsia="uk-UA"/>
-              </w:rPr>
-              <w:t>- витрати на рекламу;</w:t>
-            </w:r>
-          </w:p>
-        </w:tc>
-        <w:tc>
-          <w:tcPr>
-            <w:tcW w:w="1783" w:type="dxa"/>
-          </w:tcPr>
-          <w:p>
-            <w:pPr>
-              <w:spacing w:line="240" w:lineRule="auto"/>
-              <w:jc w:val="center"/>
-              <w:rPr>
-                <w:rFonts w:ascii="Times New Roman" w:hAnsi="Times New Roman" w:cs="Times New Roman"/>
-                <w:sz w:val="28"/>
-                <w:szCs w:val="28"/>
-                <w:lang w:val="en-US" w:eastAsia="uk-UA"/>
-              </w:rPr>
-            </w:pPr>
-            <w:r>
-              <w:rPr>
-                <w:rFonts w:ascii="Times New Roman" w:hAnsi="Times New Roman" w:cs="Times New Roman"/>
-                <w:sz w:val="28"/>
-                <w:szCs w:val="28"/>
-                <w:lang w:val="en-US" w:eastAsia="uk-UA"/>
-              </w:rPr>
-              <w:t>20000</w:t>
-            </w:r>
-          </w:p>
-        </w:tc>
-      </w:tr>
-      <w:tr>
-        <w:tc>
-          <w:tcPr>
-            <w:tcW w:w="7846" w:type="dxa"/>
-          </w:tcPr>
-          <w:p>
-            <w:pPr>
-              <w:spacing w:line="240" w:lineRule="auto"/>
               <w:jc w:val="center"/>
               <w:rPr>
                 <w:rFonts w:ascii="Times New Roman" w:hAnsi="Times New Roman" w:cs="Times New Roman"/>
@@ -11507,6 +11815,19 @@
         </w:tc>
       </w:tr>
     </w:tbl>
+    <w:p>
+      <w:pPr>
+        <w:spacing w:after="160" w:line="259" w:lineRule="auto"/>
+        <w:rPr>
+          <w:rFonts w:ascii="Times New Roman" w:eastAsia="Times New Roman" w:hAnsi="Times New Roman" w:cs="Times New Roman"/>
+          <w:b/>
+          <w:bCs/>
+          <w:sz w:val="28"/>
+          <w:szCs w:val="28"/>
+          <w:lang w:eastAsia="ru-RU"/>
+        </w:rPr>
+      </w:pPr>
+    </w:p>
     <w:p>
       <w:pPr>
         <w:spacing w:after="160" w:line="259" w:lineRule="auto"/>
@@ -11576,16 +11897,16 @@
         <w:tblLook w:val="01E0" w:firstRow="1" w:lastRow="1" w:firstColumn="1" w:lastColumn="1" w:noHBand="0" w:noVBand="0"/>
       </w:tblPr>
       <w:tblGrid>
-        <w:gridCol w:w="3496"/>
-        <w:gridCol w:w="1176"/>
-        <w:gridCol w:w="1610"/>
-        <w:gridCol w:w="2080"/>
-        <w:gridCol w:w="1267"/>
+        <w:gridCol w:w="3237"/>
+        <w:gridCol w:w="1220"/>
+        <w:gridCol w:w="1593"/>
+        <w:gridCol w:w="2363"/>
+        <w:gridCol w:w="1216"/>
       </w:tblGrid>
       <w:tr>
         <w:tc>
           <w:tcPr>
-            <w:tcW w:w="3681" w:type="dxa"/>
+            <w:tcW w:w="3237" w:type="dxa"/>
           </w:tcPr>
           <w:p>
             <w:pPr>
@@ -11595,8 +11916,8 @@
               <w:rPr>
                 <w:rFonts w:ascii="Times New Roman" w:hAnsi="Times New Roman" w:cs="Times New Roman"/>
                 <w:b/>
-                <w:sz w:val="24"/>
-                <w:szCs w:val="24"/>
+                <w:sz w:val="28"/>
+                <w:szCs w:val="28"/>
                 <w:lang w:eastAsia="uk-UA"/>
               </w:rPr>
             </w:pPr>
@@ -11604,8 +11925,8 @@
               <w:rPr>
                 <w:rFonts w:ascii="Times New Roman" w:hAnsi="Times New Roman" w:cs="Times New Roman"/>
                 <w:b/>
-                <w:sz w:val="24"/>
-                <w:szCs w:val="24"/>
+                <w:sz w:val="28"/>
+                <w:szCs w:val="28"/>
                 <w:lang w:eastAsia="uk-UA"/>
               </w:rPr>
               <w:t>Статтi витрат</w:t>
@@ -11614,7 +11935,7 @@
         </w:tc>
         <w:tc>
           <w:tcPr>
-            <w:tcW w:w="1191" w:type="dxa"/>
+            <w:tcW w:w="1220" w:type="dxa"/>
           </w:tcPr>
           <w:p>
             <w:pPr>
@@ -11627,8 +11948,8 @@
               <w:rPr>
                 <w:rFonts w:ascii="Times New Roman" w:hAnsi="Times New Roman" w:cs="Times New Roman"/>
                 <w:b/>
-                <w:sz w:val="24"/>
-                <w:szCs w:val="24"/>
+                <w:sz w:val="28"/>
+                <w:szCs w:val="28"/>
                 <w:lang w:eastAsia="uk-UA"/>
               </w:rPr>
             </w:pPr>
@@ -11636,8 +11957,8 @@
               <w:rPr>
                 <w:rFonts w:ascii="Times New Roman" w:hAnsi="Times New Roman" w:cs="Times New Roman"/>
                 <w:b/>
-                <w:sz w:val="24"/>
-                <w:szCs w:val="24"/>
+                <w:sz w:val="28"/>
+                <w:szCs w:val="28"/>
                 <w:lang w:eastAsia="uk-UA"/>
               </w:rPr>
               <w:t>Одиницi вимiру</w:t>
@@ -11646,7 +11967,7 @@
         </w:tc>
         <w:tc>
           <w:tcPr>
-            <w:tcW w:w="1645" w:type="dxa"/>
+            <w:tcW w:w="1593" w:type="dxa"/>
           </w:tcPr>
           <w:p>
             <w:pPr>
@@ -11656,8 +11977,8 @@
               <w:rPr>
                 <w:rFonts w:ascii="Times New Roman" w:hAnsi="Times New Roman" w:cs="Times New Roman"/>
                 <w:b/>
-                <w:sz w:val="24"/>
-                <w:szCs w:val="24"/>
+                <w:sz w:val="28"/>
+                <w:szCs w:val="28"/>
                 <w:lang w:eastAsia="uk-UA"/>
               </w:rPr>
             </w:pPr>
@@ -11665,8 +11986,8 @@
               <w:rPr>
                 <w:rFonts w:ascii="Times New Roman" w:hAnsi="Times New Roman" w:cs="Times New Roman"/>
                 <w:b/>
-                <w:sz w:val="24"/>
-                <w:szCs w:val="24"/>
+                <w:sz w:val="28"/>
+                <w:szCs w:val="28"/>
                 <w:lang w:eastAsia="uk-UA"/>
               </w:rPr>
               <w:t xml:space="preserve">Фактична кiлькiсть, шт. </w:t>
@@ -11675,7 +11996,7 @@
         </w:tc>
         <w:tc>
           <w:tcPr>
-            <w:tcW w:w="2083" w:type="dxa"/>
+            <w:tcW w:w="2363" w:type="dxa"/>
           </w:tcPr>
           <w:p>
             <w:pPr>
@@ -11685,8 +12006,8 @@
               <w:rPr>
                 <w:rFonts w:ascii="Times New Roman" w:hAnsi="Times New Roman" w:cs="Times New Roman"/>
                 <w:b/>
-                <w:sz w:val="24"/>
-                <w:szCs w:val="24"/>
+                <w:sz w:val="28"/>
+                <w:szCs w:val="28"/>
                 <w:lang w:eastAsia="uk-UA"/>
               </w:rPr>
             </w:pPr>
@@ -11694,8 +12015,8 @@
               <w:rPr>
                 <w:rFonts w:ascii="Times New Roman" w:hAnsi="Times New Roman" w:cs="Times New Roman"/>
                 <w:b/>
-                <w:sz w:val="24"/>
-                <w:szCs w:val="24"/>
+                <w:sz w:val="28"/>
+                <w:szCs w:val="28"/>
                 <w:lang w:eastAsia="uk-UA"/>
               </w:rPr>
               <w:t>Цiна одиницi, грн.</w:t>
@@ -11704,7 +12025,7 @@
         </w:tc>
         <w:tc>
           <w:tcPr>
-            <w:tcW w:w="1311" w:type="dxa"/>
+            <w:tcW w:w="1216" w:type="dxa"/>
           </w:tcPr>
           <w:p>
             <w:pPr>
@@ -11714,8 +12035,8 @@
               <w:rPr>
                 <w:rFonts w:ascii="Times New Roman" w:hAnsi="Times New Roman" w:cs="Times New Roman"/>
                 <w:b/>
-                <w:sz w:val="24"/>
-                <w:szCs w:val="24"/>
+                <w:sz w:val="28"/>
+                <w:szCs w:val="28"/>
                 <w:lang w:eastAsia="uk-UA"/>
               </w:rPr>
             </w:pPr>
@@ -11723,8 +12044,8 @@
               <w:rPr>
                 <w:rFonts w:ascii="Times New Roman" w:hAnsi="Times New Roman" w:cs="Times New Roman"/>
                 <w:b/>
-                <w:sz w:val="24"/>
-                <w:szCs w:val="24"/>
+                <w:sz w:val="28"/>
+                <w:szCs w:val="28"/>
                 <w:lang w:eastAsia="uk-UA"/>
               </w:rPr>
               <w:t>Разом, грн.</w:t>
@@ -11735,23 +12056,23 @@
       <w:tr>
         <w:tc>
           <w:tcPr>
-            <w:tcW w:w="3681" w:type="dxa"/>
+            <w:tcW w:w="3237" w:type="dxa"/>
           </w:tcPr>
           <w:p>
             <w:pPr>
               <w:spacing w:after="0" w:line="360" w:lineRule="auto"/>
               <w:rPr>
                 <w:rFonts w:ascii="Times New Roman" w:hAnsi="Times New Roman" w:cs="Times New Roman"/>
-                <w:sz w:val="24"/>
-                <w:szCs w:val="24"/>
-                <w:lang w:eastAsia="uk-UA"/>
-              </w:rPr>
-            </w:pPr>
-            <w:r>
-              <w:rPr>
-                <w:rFonts w:ascii="Times New Roman" w:hAnsi="Times New Roman" w:cs="Times New Roman"/>
-                <w:sz w:val="24"/>
-                <w:szCs w:val="24"/>
+                <w:sz w:val="28"/>
+                <w:szCs w:val="28"/>
+                <w:lang w:eastAsia="uk-UA"/>
+              </w:rPr>
+            </w:pPr>
+            <w:r>
+              <w:rPr>
+                <w:rFonts w:ascii="Times New Roman" w:hAnsi="Times New Roman" w:cs="Times New Roman"/>
+                <w:sz w:val="28"/>
+                <w:szCs w:val="28"/>
                 <w:lang w:eastAsia="uk-UA"/>
               </w:rPr>
               <w:t>Сировина i матерiали</w:t>
@@ -11760,7 +12081,7 @@
         </w:tc>
         <w:tc>
           <w:tcPr>
-            <w:tcW w:w="1191" w:type="dxa"/>
+            <w:tcW w:w="1220" w:type="dxa"/>
           </w:tcPr>
           <w:p>
             <w:pPr>
@@ -11768,16 +12089,16 @@
               <w:jc w:val="center"/>
               <w:rPr>
                 <w:rFonts w:ascii="Times New Roman" w:hAnsi="Times New Roman" w:cs="Times New Roman"/>
-                <w:sz w:val="24"/>
-                <w:szCs w:val="24"/>
-                <w:lang w:eastAsia="uk-UA"/>
-              </w:rPr>
-            </w:pPr>
-            <w:r>
-              <w:rPr>
-                <w:rFonts w:ascii="Times New Roman" w:hAnsi="Times New Roman" w:cs="Times New Roman"/>
-                <w:sz w:val="24"/>
-                <w:szCs w:val="24"/>
+                <w:sz w:val="28"/>
+                <w:szCs w:val="28"/>
+                <w:lang w:eastAsia="uk-UA"/>
+              </w:rPr>
+            </w:pPr>
+            <w:r>
+              <w:rPr>
+                <w:rFonts w:ascii="Times New Roman" w:hAnsi="Times New Roman" w:cs="Times New Roman"/>
+                <w:sz w:val="28"/>
+                <w:szCs w:val="28"/>
                 <w:lang w:eastAsia="uk-UA"/>
               </w:rPr>
               <w:t>шт</w:t>
@@ -11786,7 +12107,7 @@
         </w:tc>
         <w:tc>
           <w:tcPr>
-            <w:tcW w:w="1645" w:type="dxa"/>
+            <w:tcW w:w="1593" w:type="dxa"/>
           </w:tcPr>
           <w:p>
             <w:pPr>
@@ -11794,16 +12115,16 @@
               <w:jc w:val="center"/>
               <w:rPr>
                 <w:rFonts w:ascii="Times New Roman" w:hAnsi="Times New Roman" w:cs="Times New Roman"/>
-                <w:sz w:val="24"/>
-                <w:szCs w:val="24"/>
-                <w:lang w:eastAsia="uk-UA"/>
-              </w:rPr>
-            </w:pPr>
-            <w:r>
-              <w:rPr>
-                <w:rFonts w:ascii="Times New Roman" w:hAnsi="Times New Roman" w:cs="Times New Roman"/>
-                <w:sz w:val="24"/>
-                <w:szCs w:val="24"/>
+                <w:sz w:val="28"/>
+                <w:szCs w:val="28"/>
+                <w:lang w:eastAsia="uk-UA"/>
+              </w:rPr>
+            </w:pPr>
+            <w:r>
+              <w:rPr>
+                <w:rFonts w:ascii="Times New Roman" w:hAnsi="Times New Roman" w:cs="Times New Roman"/>
+                <w:sz w:val="28"/>
+                <w:szCs w:val="28"/>
                 <w:lang w:eastAsia="uk-UA"/>
               </w:rPr>
               <w:t>3</w:t>
@@ -11812,7 +12133,7 @@
         </w:tc>
         <w:tc>
           <w:tcPr>
-            <w:tcW w:w="2083" w:type="dxa"/>
+            <w:tcW w:w="2363" w:type="dxa"/>
           </w:tcPr>
           <w:p>
             <w:pPr>
@@ -11820,34 +12141,25 @@
               <w:jc w:val="center"/>
               <w:rPr>
                 <w:rFonts w:ascii="Times New Roman" w:hAnsi="Times New Roman" w:cs="Times New Roman"/>
-                <w:sz w:val="24"/>
-                <w:szCs w:val="24"/>
-                <w:lang w:eastAsia="uk-UA"/>
-              </w:rPr>
-            </w:pPr>
-            <w:r>
-              <w:rPr>
-                <w:rFonts w:ascii="Times New Roman" w:hAnsi="Times New Roman" w:cs="Times New Roman"/>
-                <w:sz w:val="24"/>
-                <w:szCs w:val="24"/>
-                <w:lang w:eastAsia="uk-UA"/>
-              </w:rPr>
-              <w:t>(</w:t>
-            </w:r>
-            <w:r>
-              <w:rPr>
-                <w:rFonts w:ascii="Times New Roman" w:hAnsi="Times New Roman" w:cs="Times New Roman"/>
-                <w:sz w:val="24"/>
-                <w:szCs w:val="24"/>
-                <w:lang w:eastAsia="uk-UA"/>
-              </w:rPr>
-              <w:t>1</w:t>
-            </w:r>
-            <w:r>
-              <w:rPr>
-                <w:rFonts w:ascii="Times New Roman" w:hAnsi="Times New Roman" w:cs="Times New Roman"/>
-                <w:sz w:val="24"/>
-                <w:szCs w:val="24"/>
+                <w:sz w:val="28"/>
+                <w:szCs w:val="28"/>
+                <w:lang w:eastAsia="uk-UA"/>
+              </w:rPr>
+            </w:pPr>
+            <w:r>
+              <w:rPr>
+                <w:rFonts w:ascii="Times New Roman" w:hAnsi="Times New Roman" w:cs="Times New Roman"/>
+                <w:sz w:val="28"/>
+                <w:szCs w:val="28"/>
+                <w:lang w:eastAsia="uk-UA"/>
+              </w:rPr>
+              <w:t>(1</w:t>
+            </w:r>
+            <w:r>
+              <w:rPr>
+                <w:rFonts w:ascii="Times New Roman" w:hAnsi="Times New Roman" w:cs="Times New Roman"/>
+                <w:sz w:val="28"/>
+                <w:szCs w:val="28"/>
                 <w:lang w:val="en-US" w:eastAsia="uk-UA"/>
               </w:rPr>
               <w:t>60</w:t>
@@ -11855,17 +12167,26 @@
             <w:r>
               <w:rPr>
                 <w:rFonts w:ascii="Times New Roman" w:hAnsi="Times New Roman" w:cs="Times New Roman"/>
-                <w:sz w:val="24"/>
-                <w:szCs w:val="24"/>
-                <w:lang w:eastAsia="uk-UA"/>
-              </w:rPr>
-              <w:t>00</w:t>
-            </w:r>
-            <w:r>
-              <w:rPr>
-                <w:rFonts w:ascii="Times New Roman" w:hAnsi="Times New Roman" w:cs="Times New Roman"/>
-                <w:sz w:val="24"/>
-                <w:szCs w:val="24"/>
+                <w:sz w:val="28"/>
+                <w:szCs w:val="28"/>
+                <w:lang w:eastAsia="uk-UA"/>
+              </w:rPr>
+              <w:t>00,</w:t>
+            </w:r>
+            <w:r>
+              <w:rPr>
+                <w:rFonts w:ascii="Times New Roman" w:hAnsi="Times New Roman" w:cs="Times New Roman"/>
+                <w:sz w:val="28"/>
+                <w:szCs w:val="28"/>
+                <w:lang w:val="en-US" w:eastAsia="uk-UA"/>
+              </w:rPr>
+              <w:t>16000</w:t>
+            </w:r>
+            <w:r>
+              <w:rPr>
+                <w:rFonts w:ascii="Times New Roman" w:hAnsi="Times New Roman" w:cs="Times New Roman"/>
+                <w:sz w:val="28"/>
+                <w:szCs w:val="28"/>
                 <w:lang w:eastAsia="uk-UA"/>
               </w:rPr>
               <w:t>,</w:t>
@@ -11873,35 +12194,17 @@
             <w:r>
               <w:rPr>
                 <w:rFonts w:ascii="Times New Roman" w:hAnsi="Times New Roman" w:cs="Times New Roman"/>
-                <w:sz w:val="24"/>
-                <w:szCs w:val="24"/>
+                <w:sz w:val="28"/>
+                <w:szCs w:val="28"/>
                 <w:lang w:val="en-US" w:eastAsia="uk-UA"/>
               </w:rPr>
-              <w:t>16000</w:t>
-            </w:r>
-            <w:r>
-              <w:rPr>
-                <w:rFonts w:ascii="Times New Roman" w:hAnsi="Times New Roman" w:cs="Times New Roman"/>
-                <w:sz w:val="24"/>
-                <w:szCs w:val="24"/>
-                <w:lang w:eastAsia="uk-UA"/>
-              </w:rPr>
-              <w:t>,</w:t>
-            </w:r>
-            <w:r>
-              <w:rPr>
-                <w:rFonts w:ascii="Times New Roman" w:hAnsi="Times New Roman" w:cs="Times New Roman"/>
-                <w:sz w:val="24"/>
-                <w:szCs w:val="24"/>
-                <w:lang w:val="en-US" w:eastAsia="uk-UA"/>
-              </w:rPr>
               <w:t>400</w:t>
             </w:r>
             <w:r>
               <w:rPr>
                 <w:rFonts w:ascii="Times New Roman" w:hAnsi="Times New Roman" w:cs="Times New Roman"/>
-                <w:sz w:val="24"/>
-                <w:szCs w:val="24"/>
+                <w:sz w:val="28"/>
+                <w:szCs w:val="28"/>
                 <w:lang w:eastAsia="uk-UA"/>
               </w:rPr>
               <w:t>)</w:t>
@@ -11910,7 +12213,7 @@
         </w:tc>
         <w:tc>
           <w:tcPr>
-            <w:tcW w:w="1311" w:type="dxa"/>
+            <w:tcW w:w="1216" w:type="dxa"/>
           </w:tcPr>
           <w:p>
             <w:pPr>
@@ -11918,16 +12221,16 @@
               <w:jc w:val="center"/>
               <w:rPr>
                 <w:rFonts w:ascii="Times New Roman" w:hAnsi="Times New Roman" w:cs="Times New Roman"/>
-                <w:sz w:val="24"/>
-                <w:szCs w:val="24"/>
-                <w:lang w:eastAsia="uk-UA"/>
-              </w:rPr>
-            </w:pPr>
-            <w:r>
-              <w:rPr>
-                <w:rFonts w:ascii="Times New Roman" w:hAnsi="Times New Roman" w:cs="Times New Roman"/>
-                <w:sz w:val="24"/>
-                <w:szCs w:val="24"/>
+                <w:sz w:val="28"/>
+                <w:szCs w:val="28"/>
+                <w:lang w:eastAsia="uk-UA"/>
+              </w:rPr>
+            </w:pPr>
+            <w:r>
+              <w:rPr>
+                <w:rFonts w:ascii="Times New Roman" w:hAnsi="Times New Roman" w:cs="Times New Roman"/>
+                <w:sz w:val="28"/>
+                <w:szCs w:val="28"/>
                 <w:lang w:val="en-US" w:eastAsia="uk-UA"/>
               </w:rPr>
               <w:t>32400</w:t>
@@ -11938,23 +12241,23 @@
       <w:tr>
         <w:tc>
           <w:tcPr>
-            <w:tcW w:w="3681" w:type="dxa"/>
+            <w:tcW w:w="3237" w:type="dxa"/>
           </w:tcPr>
           <w:p>
             <w:pPr>
               <w:spacing w:after="0" w:line="360" w:lineRule="auto"/>
               <w:rPr>
                 <w:rFonts w:ascii="Times New Roman" w:hAnsi="Times New Roman" w:cs="Times New Roman"/>
-                <w:sz w:val="24"/>
-                <w:szCs w:val="24"/>
-                <w:lang w:eastAsia="uk-UA"/>
-              </w:rPr>
-            </w:pPr>
-            <w:r>
-              <w:rPr>
-                <w:rFonts w:ascii="Times New Roman" w:hAnsi="Times New Roman" w:cs="Times New Roman"/>
-                <w:sz w:val="24"/>
-                <w:szCs w:val="24"/>
+                <w:sz w:val="28"/>
+                <w:szCs w:val="28"/>
+                <w:lang w:eastAsia="uk-UA"/>
+              </w:rPr>
+            </w:pPr>
+            <w:r>
+              <w:rPr>
+                <w:rFonts w:ascii="Times New Roman" w:hAnsi="Times New Roman" w:cs="Times New Roman"/>
+                <w:sz w:val="28"/>
+                <w:szCs w:val="28"/>
                 <w:lang w:eastAsia="uk-UA"/>
               </w:rPr>
               <w:t>Паливо та електроенергiя на технологiчнi цiлi</w:t>
@@ -11963,7 +12266,7 @@
         </w:tc>
         <w:tc>
           <w:tcPr>
-            <w:tcW w:w="1191" w:type="dxa"/>
+            <w:tcW w:w="1220" w:type="dxa"/>
           </w:tcPr>
           <w:p>
             <w:pPr>
@@ -11971,16 +12274,16 @@
               <w:jc w:val="center"/>
               <w:rPr>
                 <w:rFonts w:ascii="Times New Roman" w:hAnsi="Times New Roman" w:cs="Times New Roman"/>
-                <w:sz w:val="24"/>
-                <w:szCs w:val="24"/>
-                <w:lang w:eastAsia="uk-UA"/>
-              </w:rPr>
-            </w:pPr>
-            <w:r>
-              <w:rPr>
-                <w:rFonts w:ascii="Times New Roman" w:hAnsi="Times New Roman" w:cs="Times New Roman"/>
-                <w:sz w:val="24"/>
-                <w:szCs w:val="24"/>
+                <w:sz w:val="28"/>
+                <w:szCs w:val="28"/>
+                <w:lang w:eastAsia="uk-UA"/>
+              </w:rPr>
+            </w:pPr>
+            <w:r>
+              <w:rPr>
+                <w:rFonts w:ascii="Times New Roman" w:hAnsi="Times New Roman" w:cs="Times New Roman"/>
+                <w:sz w:val="28"/>
+                <w:szCs w:val="28"/>
                 <w:lang w:eastAsia="uk-UA"/>
               </w:rPr>
               <w:t>кВт</w:t>
@@ -11989,7 +12292,7 @@
         </w:tc>
         <w:tc>
           <w:tcPr>
-            <w:tcW w:w="1645" w:type="dxa"/>
+            <w:tcW w:w="1593" w:type="dxa"/>
           </w:tcPr>
           <w:p>
             <w:pPr>
@@ -11997,16 +12300,16 @@
               <w:jc w:val="center"/>
               <w:rPr>
                 <w:rFonts w:ascii="Times New Roman" w:hAnsi="Times New Roman" w:cs="Times New Roman"/>
-                <w:sz w:val="24"/>
-                <w:szCs w:val="24"/>
-                <w:lang w:eastAsia="uk-UA"/>
-              </w:rPr>
-            </w:pPr>
-            <w:r>
-              <w:rPr>
-                <w:rFonts w:ascii="Times New Roman" w:hAnsi="Times New Roman" w:cs="Times New Roman"/>
-                <w:sz w:val="24"/>
-                <w:szCs w:val="24"/>
+                <w:sz w:val="28"/>
+                <w:szCs w:val="28"/>
+                <w:lang w:eastAsia="uk-UA"/>
+              </w:rPr>
+            </w:pPr>
+            <w:r>
+              <w:rPr>
+                <w:rFonts w:ascii="Times New Roman" w:hAnsi="Times New Roman" w:cs="Times New Roman"/>
+                <w:sz w:val="28"/>
+                <w:szCs w:val="28"/>
                 <w:lang w:eastAsia="uk-UA"/>
               </w:rPr>
               <w:t>4545</w:t>
@@ -12015,7 +12318,7 @@
         </w:tc>
         <w:tc>
           <w:tcPr>
-            <w:tcW w:w="2083" w:type="dxa"/>
+            <w:tcW w:w="2363" w:type="dxa"/>
           </w:tcPr>
           <w:p>
             <w:pPr>
@@ -12023,16 +12326,16 @@
               <w:jc w:val="center"/>
               <w:rPr>
                 <w:rFonts w:ascii="Times New Roman" w:hAnsi="Times New Roman" w:cs="Times New Roman"/>
-                <w:sz w:val="24"/>
-                <w:szCs w:val="24"/>
-                <w:lang w:eastAsia="uk-UA"/>
-              </w:rPr>
-            </w:pPr>
-            <w:r>
-              <w:rPr>
-                <w:rFonts w:ascii="Times New Roman" w:hAnsi="Times New Roman" w:cs="Times New Roman"/>
-                <w:sz w:val="24"/>
-                <w:szCs w:val="24"/>
+                <w:sz w:val="28"/>
+                <w:szCs w:val="28"/>
+                <w:lang w:eastAsia="uk-UA"/>
+              </w:rPr>
+            </w:pPr>
+            <w:r>
+              <w:rPr>
+                <w:rFonts w:ascii="Times New Roman" w:hAnsi="Times New Roman" w:cs="Times New Roman"/>
+                <w:sz w:val="28"/>
+                <w:szCs w:val="28"/>
                 <w:lang w:eastAsia="uk-UA"/>
               </w:rPr>
               <w:t>0.99</w:t>
@@ -12041,7 +12344,7 @@
         </w:tc>
         <w:tc>
           <w:tcPr>
-            <w:tcW w:w="1311" w:type="dxa"/>
+            <w:tcW w:w="1216" w:type="dxa"/>
           </w:tcPr>
           <w:p>
             <w:pPr>
@@ -12049,16 +12352,16 @@
               <w:jc w:val="center"/>
               <w:rPr>
                 <w:rFonts w:ascii="Times New Roman" w:hAnsi="Times New Roman" w:cs="Times New Roman"/>
-                <w:sz w:val="24"/>
-                <w:szCs w:val="24"/>
-                <w:lang w:eastAsia="uk-UA"/>
-              </w:rPr>
-            </w:pPr>
-            <w:r>
-              <w:rPr>
-                <w:rFonts w:ascii="Times New Roman" w:hAnsi="Times New Roman" w:cs="Times New Roman"/>
-                <w:sz w:val="24"/>
-                <w:szCs w:val="24"/>
+                <w:sz w:val="28"/>
+                <w:szCs w:val="28"/>
+                <w:lang w:eastAsia="uk-UA"/>
+              </w:rPr>
+            </w:pPr>
+            <w:r>
+              <w:rPr>
+                <w:rFonts w:ascii="Times New Roman" w:hAnsi="Times New Roman" w:cs="Times New Roman"/>
+                <w:sz w:val="28"/>
+                <w:szCs w:val="28"/>
                 <w:lang w:eastAsia="uk-UA"/>
               </w:rPr>
               <w:t>450</w:t>
@@ -12067,213 +12370,41 @@
         </w:tc>
       </w:tr>
       <w:tr>
-        <w:tc>
-          <w:tcPr>
-            <w:tcW w:w="3681" w:type="dxa"/>
-          </w:tcPr>
-          <w:p>
-            <w:pPr>
-              <w:spacing w:after="0" w:line="360" w:lineRule="auto"/>
-              <w:rPr>
-                <w:rFonts w:ascii="Times New Roman" w:hAnsi="Times New Roman" w:cs="Times New Roman"/>
-                <w:sz w:val="24"/>
-                <w:szCs w:val="24"/>
-                <w:lang w:eastAsia="uk-UA"/>
-              </w:rPr>
-            </w:pPr>
-            <w:r>
-              <w:rPr>
-                <w:rFonts w:ascii="Times New Roman" w:hAnsi="Times New Roman" w:cs="Times New Roman"/>
-                <w:sz w:val="24"/>
-                <w:szCs w:val="24"/>
-                <w:lang w:eastAsia="uk-UA"/>
-              </w:rPr>
-              <w:t>Основна заробiтна плата</w:t>
-            </w:r>
-          </w:p>
-        </w:tc>
-        <w:tc>
-          <w:tcPr>
-            <w:tcW w:w="1191" w:type="dxa"/>
-          </w:tcPr>
-          <w:p>
-            <w:pPr>
-              <w:spacing w:after="0" w:line="360" w:lineRule="auto"/>
-              <w:jc w:val="center"/>
-              <w:rPr>
-                <w:rFonts w:ascii="Times New Roman" w:hAnsi="Times New Roman" w:cs="Times New Roman"/>
-                <w:sz w:val="24"/>
-                <w:szCs w:val="24"/>
-                <w:lang w:eastAsia="uk-UA"/>
-              </w:rPr>
-            </w:pPr>
-            <w:r>
-              <w:rPr>
-                <w:rFonts w:ascii="Times New Roman" w:hAnsi="Times New Roman" w:cs="Times New Roman"/>
-                <w:sz w:val="24"/>
-                <w:szCs w:val="24"/>
-                <w:lang w:eastAsia="uk-UA"/>
-              </w:rPr>
-              <w:t>грн</w:t>
-            </w:r>
-          </w:p>
-        </w:tc>
-        <w:tc>
-          <w:tcPr>
-            <w:tcW w:w="1645" w:type="dxa"/>
-          </w:tcPr>
-          <w:p>
-            <w:pPr>
-              <w:spacing w:after="0" w:line="360" w:lineRule="auto"/>
-              <w:jc w:val="center"/>
-              <w:rPr>
-                <w:rFonts w:ascii="Times New Roman" w:hAnsi="Times New Roman" w:cs="Times New Roman"/>
-                <w:sz w:val="24"/>
-                <w:szCs w:val="24"/>
-                <w:lang w:eastAsia="uk-UA"/>
-              </w:rPr>
-            </w:pPr>
-            <w:r>
-              <w:rPr>
-                <w:rFonts w:ascii="Times New Roman" w:hAnsi="Times New Roman" w:cs="Times New Roman"/>
-                <w:sz w:val="24"/>
-                <w:szCs w:val="24"/>
-                <w:lang w:eastAsia="uk-UA"/>
-              </w:rPr>
-              <w:t>3</w:t>
-            </w:r>
-          </w:p>
-        </w:tc>
-        <w:tc>
-          <w:tcPr>
-            <w:tcW w:w="2083" w:type="dxa"/>
-          </w:tcPr>
-          <w:p>
-            <w:pPr>
-              <w:spacing w:after="0" w:line="360" w:lineRule="auto"/>
-              <w:jc w:val="center"/>
-              <w:rPr>
-                <w:rFonts w:ascii="Times New Roman" w:hAnsi="Times New Roman" w:cs="Times New Roman"/>
-                <w:sz w:val="24"/>
-                <w:szCs w:val="24"/>
-                <w:lang w:eastAsia="uk-UA"/>
-              </w:rPr>
-            </w:pPr>
-            <w:r>
-              <w:rPr>
-                <w:rFonts w:ascii="Times New Roman" w:hAnsi="Times New Roman" w:cs="Times New Roman"/>
-                <w:sz w:val="24"/>
-                <w:szCs w:val="24"/>
-                <w:lang w:eastAsia="uk-UA"/>
-              </w:rPr>
-              <w:t>(</w:t>
-            </w:r>
-            <w:r>
-              <w:rPr>
-                <w:rFonts w:ascii="Times New Roman" w:hAnsi="Times New Roman" w:cs="Times New Roman"/>
-                <w:sz w:val="24"/>
-                <w:szCs w:val="24"/>
-                <w:lang w:eastAsia="uk-UA"/>
-              </w:rPr>
-              <w:t>2</w:t>
-            </w:r>
-            <w:r>
-              <w:rPr>
-                <w:rFonts w:ascii="Times New Roman" w:hAnsi="Times New Roman" w:cs="Times New Roman"/>
-                <w:sz w:val="24"/>
-                <w:szCs w:val="24"/>
-                <w:lang w:eastAsia="uk-UA"/>
-              </w:rPr>
-              <w:t>500,</w:t>
-            </w:r>
-            <w:r>
-              <w:rPr>
-                <w:rFonts w:ascii="Times New Roman" w:hAnsi="Times New Roman" w:cs="Times New Roman"/>
-                <w:sz w:val="24"/>
-                <w:szCs w:val="24"/>
-                <w:lang w:eastAsia="uk-UA"/>
-              </w:rPr>
-              <w:t>3</w:t>
-            </w:r>
-            <w:r>
-              <w:rPr>
-                <w:rFonts w:ascii="Times New Roman" w:hAnsi="Times New Roman" w:cs="Times New Roman"/>
-                <w:sz w:val="24"/>
-                <w:szCs w:val="24"/>
-                <w:lang w:val="en-US" w:eastAsia="uk-UA"/>
-              </w:rPr>
-              <w:t>5</w:t>
-            </w:r>
-            <w:r>
-              <w:rPr>
-                <w:rFonts w:ascii="Times New Roman" w:hAnsi="Times New Roman" w:cs="Times New Roman"/>
-                <w:sz w:val="24"/>
-                <w:szCs w:val="24"/>
-                <w:lang w:eastAsia="uk-UA"/>
-              </w:rPr>
-              <w:t>000</w:t>
-            </w:r>
-            <w:r>
-              <w:rPr>
-                <w:rFonts w:ascii="Times New Roman" w:hAnsi="Times New Roman" w:cs="Times New Roman"/>
-                <w:sz w:val="24"/>
-                <w:szCs w:val="24"/>
-                <w:lang w:eastAsia="uk-UA"/>
-              </w:rPr>
-              <w:t xml:space="preserve">, </w:t>
-            </w:r>
-            <w:r>
-              <w:rPr>
-                <w:rFonts w:ascii="Times New Roman" w:hAnsi="Times New Roman" w:cs="Times New Roman"/>
-                <w:sz w:val="24"/>
-                <w:szCs w:val="24"/>
-                <w:lang w:val="en-US" w:eastAsia="uk-UA"/>
-              </w:rPr>
-              <w:t>2</w:t>
-            </w:r>
-            <w:r>
-              <w:rPr>
-                <w:rFonts w:ascii="Times New Roman" w:hAnsi="Times New Roman" w:cs="Times New Roman"/>
-                <w:sz w:val="24"/>
-                <w:szCs w:val="24"/>
-                <w:lang w:eastAsia="uk-UA"/>
-              </w:rPr>
-              <w:t>5</w:t>
-            </w:r>
-            <w:r>
-              <w:rPr>
-                <w:rFonts w:ascii="Times New Roman" w:hAnsi="Times New Roman" w:cs="Times New Roman"/>
-                <w:sz w:val="24"/>
-                <w:szCs w:val="24"/>
-                <w:lang w:eastAsia="uk-UA"/>
-              </w:rPr>
-              <w:t>00)</w:t>
-            </w:r>
-          </w:p>
-        </w:tc>
-        <w:tc>
-          <w:tcPr>
-            <w:tcW w:w="1311" w:type="dxa"/>
-          </w:tcPr>
-          <w:p>
-            <w:pPr>
-              <w:spacing w:after="0" w:line="360" w:lineRule="auto"/>
-              <w:jc w:val="center"/>
-              <w:rPr>
-                <w:rFonts w:ascii="Times New Roman" w:hAnsi="Times New Roman" w:cs="Times New Roman"/>
-                <w:sz w:val="24"/>
-                <w:szCs w:val="24"/>
-                <w:lang w:eastAsia="uk-UA"/>
-              </w:rPr>
-            </w:pPr>
-            <w:r>
-              <w:rPr>
-                <w:rFonts w:ascii="Times New Roman" w:hAnsi="Times New Roman" w:cs="Times New Roman"/>
-                <w:sz w:val="24"/>
-                <w:szCs w:val="24"/>
-                <w:lang w:eastAsia="uk-UA"/>
-              </w:rPr>
-              <w:t>40000</w:t>
+        <w:tblPrEx>
+          <w:tblBorders>
+            <w:top w:val="none" w:sz="0" w:space="0" w:color="auto"/>
+            <w:left w:val="none" w:sz="0" w:space="0" w:color="auto"/>
+            <w:bottom w:val="none" w:sz="0" w:space="0" w:color="auto"/>
+            <w:right w:val="none" w:sz="0" w:space="0" w:color="auto"/>
+            <w:insideH w:val="none" w:sz="0" w:space="0" w:color="auto"/>
+            <w:insideV w:val="none" w:sz="0" w:space="0" w:color="auto"/>
+          </w:tblBorders>
+        </w:tblPrEx>
+        <w:tc>
+          <w:tcPr>
+            <w:tcW w:w="9629" w:type="dxa"/>
+            <w:gridSpan w:val="5"/>
+          </w:tcPr>
+          <w:p>
+            <w:pPr>
+              <w:spacing w:line="240" w:lineRule="auto"/>
+              <w:jc w:val="right"/>
+              <w:rPr>
+                <w:rFonts w:ascii="Times New Roman" w:hAnsi="Times New Roman" w:cs="Times New Roman"/>
+                <w:sz w:val="28"/>
+                <w:szCs w:val="28"/>
+                <w:lang w:eastAsia="uk-UA"/>
+              </w:rPr>
+            </w:pPr>
+            <w:r>
+              <w:rPr>
+                <w:rFonts w:ascii="Times New Roman" w:hAnsi="Times New Roman" w:cs="Times New Roman"/>
+                <w:sz w:val="28"/>
+                <w:szCs w:val="28"/>
+                <w:lang w:eastAsia="uk-UA"/>
+              </w:rPr>
+              <w:lastRenderedPageBreak/>
+              <w:t>Продовження табл. 5.6</w:t>
             </w:r>
           </w:p>
         </w:tc>
@@ -12281,32 +12412,32 @@
       <w:tr>
         <w:tc>
           <w:tcPr>
-            <w:tcW w:w="3681" w:type="dxa"/>
+            <w:tcW w:w="3237" w:type="dxa"/>
           </w:tcPr>
           <w:p>
             <w:pPr>
               <w:spacing w:after="0" w:line="360" w:lineRule="auto"/>
               <w:rPr>
                 <w:rFonts w:ascii="Times New Roman" w:hAnsi="Times New Roman" w:cs="Times New Roman"/>
-                <w:sz w:val="24"/>
-                <w:szCs w:val="24"/>
-                <w:lang w:eastAsia="uk-UA"/>
-              </w:rPr>
-            </w:pPr>
-            <w:r>
-              <w:rPr>
-                <w:rFonts w:ascii="Times New Roman" w:hAnsi="Times New Roman" w:cs="Times New Roman"/>
-                <w:sz w:val="24"/>
-                <w:szCs w:val="24"/>
-                <w:lang w:eastAsia="uk-UA"/>
-              </w:rPr>
-              <w:t>Додаткова заробiтна плата</w:t>
-            </w:r>
-          </w:p>
-        </w:tc>
-        <w:tc>
-          <w:tcPr>
-            <w:tcW w:w="1191" w:type="dxa"/>
+                <w:sz w:val="28"/>
+                <w:szCs w:val="28"/>
+                <w:lang w:eastAsia="uk-UA"/>
+              </w:rPr>
+            </w:pPr>
+            <w:r>
+              <w:rPr>
+                <w:rFonts w:ascii="Times New Roman" w:hAnsi="Times New Roman" w:cs="Times New Roman"/>
+                <w:sz w:val="28"/>
+                <w:szCs w:val="28"/>
+                <w:lang w:eastAsia="uk-UA"/>
+              </w:rPr>
+              <w:t>Основна заробiтна плата</w:t>
+            </w:r>
+          </w:p>
+        </w:tc>
+        <w:tc>
+          <w:tcPr>
+            <w:tcW w:w="1220" w:type="dxa"/>
           </w:tcPr>
           <w:p>
             <w:pPr>
@@ -12314,16 +12445,16 @@
               <w:jc w:val="center"/>
               <w:rPr>
                 <w:rFonts w:ascii="Times New Roman" w:hAnsi="Times New Roman" w:cs="Times New Roman"/>
-                <w:sz w:val="24"/>
-                <w:szCs w:val="24"/>
-                <w:lang w:eastAsia="uk-UA"/>
-              </w:rPr>
-            </w:pPr>
-            <w:r>
-              <w:rPr>
-                <w:rFonts w:ascii="Times New Roman" w:hAnsi="Times New Roman" w:cs="Times New Roman"/>
-                <w:sz w:val="24"/>
-                <w:szCs w:val="24"/>
+                <w:sz w:val="28"/>
+                <w:szCs w:val="28"/>
+                <w:lang w:eastAsia="uk-UA"/>
+              </w:rPr>
+            </w:pPr>
+            <w:r>
+              <w:rPr>
+                <w:rFonts w:ascii="Times New Roman" w:hAnsi="Times New Roman" w:cs="Times New Roman"/>
+                <w:sz w:val="28"/>
+                <w:szCs w:val="28"/>
                 <w:lang w:eastAsia="uk-UA"/>
               </w:rPr>
               <w:t>грн</w:t>
@@ -12332,7 +12463,7 @@
         </w:tc>
         <w:tc>
           <w:tcPr>
-            <w:tcW w:w="1645" w:type="dxa"/>
+            <w:tcW w:w="1593" w:type="dxa"/>
           </w:tcPr>
           <w:p>
             <w:pPr>
@@ -12340,25 +12471,25 @@
               <w:jc w:val="center"/>
               <w:rPr>
                 <w:rFonts w:ascii="Times New Roman" w:hAnsi="Times New Roman" w:cs="Times New Roman"/>
-                <w:sz w:val="24"/>
-                <w:szCs w:val="24"/>
-                <w:lang w:eastAsia="uk-UA"/>
-              </w:rPr>
-            </w:pPr>
-            <w:r>
-              <w:rPr>
-                <w:rFonts w:ascii="Times New Roman" w:hAnsi="Times New Roman" w:cs="Times New Roman"/>
-                <w:sz w:val="24"/>
-                <w:szCs w:val="24"/>
-                <w:lang w:eastAsia="uk-UA"/>
-              </w:rPr>
-              <w:t>-</w:t>
-            </w:r>
-          </w:p>
-        </w:tc>
-        <w:tc>
-          <w:tcPr>
-            <w:tcW w:w="2083" w:type="dxa"/>
+                <w:sz w:val="28"/>
+                <w:szCs w:val="28"/>
+                <w:lang w:eastAsia="uk-UA"/>
+              </w:rPr>
+            </w:pPr>
+            <w:r>
+              <w:rPr>
+                <w:rFonts w:ascii="Times New Roman" w:hAnsi="Times New Roman" w:cs="Times New Roman"/>
+                <w:sz w:val="28"/>
+                <w:szCs w:val="28"/>
+                <w:lang w:eastAsia="uk-UA"/>
+              </w:rPr>
+              <w:t>3</w:t>
+            </w:r>
+          </w:p>
+        </w:tc>
+        <w:tc>
+          <w:tcPr>
+            <w:tcW w:w="2363" w:type="dxa"/>
           </w:tcPr>
           <w:p>
             <w:pPr>
@@ -12366,25 +12497,61 @@
               <w:jc w:val="center"/>
               <w:rPr>
                 <w:rFonts w:ascii="Times New Roman" w:hAnsi="Times New Roman" w:cs="Times New Roman"/>
-                <w:sz w:val="24"/>
-                <w:szCs w:val="24"/>
-                <w:lang w:eastAsia="uk-UA"/>
-              </w:rPr>
-            </w:pPr>
-            <w:r>
-              <w:rPr>
-                <w:rFonts w:ascii="Times New Roman" w:hAnsi="Times New Roman" w:cs="Times New Roman"/>
-                <w:sz w:val="24"/>
-                <w:szCs w:val="24"/>
-                <w:lang w:eastAsia="uk-UA"/>
-              </w:rPr>
-              <w:t>-</w:t>
-            </w:r>
-          </w:p>
-        </w:tc>
-        <w:tc>
-          <w:tcPr>
-            <w:tcW w:w="1311" w:type="dxa"/>
+                <w:sz w:val="28"/>
+                <w:szCs w:val="28"/>
+                <w:lang w:eastAsia="uk-UA"/>
+              </w:rPr>
+            </w:pPr>
+            <w:r>
+              <w:rPr>
+                <w:rFonts w:ascii="Times New Roman" w:hAnsi="Times New Roman" w:cs="Times New Roman"/>
+                <w:sz w:val="28"/>
+                <w:szCs w:val="28"/>
+                <w:lang w:eastAsia="uk-UA"/>
+              </w:rPr>
+              <w:t>(2500,3</w:t>
+            </w:r>
+            <w:r>
+              <w:rPr>
+                <w:rFonts w:ascii="Times New Roman" w:hAnsi="Times New Roman" w:cs="Times New Roman"/>
+                <w:sz w:val="28"/>
+                <w:szCs w:val="28"/>
+                <w:lang w:val="en-US" w:eastAsia="uk-UA"/>
+              </w:rPr>
+              <w:t>5</w:t>
+            </w:r>
+            <w:r>
+              <w:rPr>
+                <w:rFonts w:ascii="Times New Roman" w:hAnsi="Times New Roman" w:cs="Times New Roman"/>
+                <w:sz w:val="28"/>
+                <w:szCs w:val="28"/>
+                <w:lang w:eastAsia="uk-UA"/>
+              </w:rPr>
+              <w:t xml:space="preserve">000, </w:t>
+            </w:r>
+            <w:r>
+              <w:rPr>
+                <w:rFonts w:ascii="Times New Roman" w:hAnsi="Times New Roman" w:cs="Times New Roman"/>
+                <w:sz w:val="28"/>
+                <w:szCs w:val="28"/>
+                <w:lang w:val="en-US" w:eastAsia="uk-UA"/>
+              </w:rPr>
+              <w:t>2</w:t>
+            </w:r>
+            <w:r>
+              <w:rPr>
+                <w:rFonts w:ascii="Times New Roman" w:hAnsi="Times New Roman" w:cs="Times New Roman"/>
+                <w:sz w:val="28"/>
+                <w:szCs w:val="28"/>
+                <w:lang w:eastAsia="uk-UA"/>
+              </w:rPr>
+              <w:t>500)</w:t>
+            </w:r>
+          </w:p>
+        </w:tc>
+        <w:tc>
+          <w:tcPr>
+            <w:tcW w:w="1216" w:type="dxa"/>
           </w:tcPr>
           <w:p>
             <w:pPr>
@@ -12392,19 +12559,19 @@
               <w:jc w:val="center"/>
               <w:rPr>
                 <w:rFonts w:ascii="Times New Roman" w:hAnsi="Times New Roman" w:cs="Times New Roman"/>
-                <w:sz w:val="24"/>
-                <w:szCs w:val="24"/>
-                <w:lang w:eastAsia="uk-UA"/>
-              </w:rPr>
-            </w:pPr>
-            <w:r>
-              <w:rPr>
-                <w:rFonts w:ascii="Times New Roman" w:hAnsi="Times New Roman" w:cs="Times New Roman"/>
-                <w:sz w:val="24"/>
-                <w:szCs w:val="24"/>
-                <w:lang w:eastAsia="uk-UA"/>
-              </w:rPr>
-              <w:t>-</w:t>
+                <w:sz w:val="28"/>
+                <w:szCs w:val="28"/>
+                <w:lang w:eastAsia="uk-UA"/>
+              </w:rPr>
+            </w:pPr>
+            <w:r>
+              <w:rPr>
+                <w:rFonts w:ascii="Times New Roman" w:hAnsi="Times New Roman" w:cs="Times New Roman"/>
+                <w:sz w:val="28"/>
+                <w:szCs w:val="28"/>
+                <w:lang w:eastAsia="uk-UA"/>
+              </w:rPr>
+              <w:t>40000</w:t>
             </w:r>
           </w:p>
         </w:tc>
@@ -12412,32 +12579,32 @@
       <w:tr>
         <w:tc>
           <w:tcPr>
-            <w:tcW w:w="3681" w:type="dxa"/>
+            <w:tcW w:w="3237" w:type="dxa"/>
           </w:tcPr>
           <w:p>
             <w:pPr>
               <w:spacing w:after="0" w:line="360" w:lineRule="auto"/>
               <w:rPr>
                 <w:rFonts w:ascii="Times New Roman" w:hAnsi="Times New Roman" w:cs="Times New Roman"/>
-                <w:sz w:val="24"/>
-                <w:szCs w:val="24"/>
-                <w:lang w:eastAsia="uk-UA"/>
-              </w:rPr>
-            </w:pPr>
-            <w:r>
-              <w:rPr>
-                <w:rFonts w:ascii="Times New Roman" w:hAnsi="Times New Roman" w:cs="Times New Roman"/>
-                <w:sz w:val="24"/>
-                <w:szCs w:val="24"/>
-                <w:lang w:eastAsia="uk-UA"/>
-              </w:rPr>
-              <w:t>Вiдрахування на соцiальне страхування</w:t>
-            </w:r>
-          </w:p>
-        </w:tc>
-        <w:tc>
-          <w:tcPr>
-            <w:tcW w:w="1191" w:type="dxa"/>
+                <w:sz w:val="28"/>
+                <w:szCs w:val="28"/>
+                <w:lang w:eastAsia="uk-UA"/>
+              </w:rPr>
+            </w:pPr>
+            <w:r>
+              <w:rPr>
+                <w:rFonts w:ascii="Times New Roman" w:hAnsi="Times New Roman" w:cs="Times New Roman"/>
+                <w:sz w:val="28"/>
+                <w:szCs w:val="28"/>
+                <w:lang w:eastAsia="uk-UA"/>
+              </w:rPr>
+              <w:t>Додаткова заробiтна плата</w:t>
+            </w:r>
+          </w:p>
+        </w:tc>
+        <w:tc>
+          <w:tcPr>
+            <w:tcW w:w="1220" w:type="dxa"/>
           </w:tcPr>
           <w:p>
             <w:pPr>
@@ -12445,16 +12612,16 @@
               <w:jc w:val="center"/>
               <w:rPr>
                 <w:rFonts w:ascii="Times New Roman" w:hAnsi="Times New Roman" w:cs="Times New Roman"/>
-                <w:sz w:val="24"/>
-                <w:szCs w:val="24"/>
-                <w:lang w:eastAsia="uk-UA"/>
-              </w:rPr>
-            </w:pPr>
-            <w:r>
-              <w:rPr>
-                <w:rFonts w:ascii="Times New Roman" w:hAnsi="Times New Roman" w:cs="Times New Roman"/>
-                <w:sz w:val="24"/>
-                <w:szCs w:val="24"/>
+                <w:sz w:val="28"/>
+                <w:szCs w:val="28"/>
+                <w:lang w:eastAsia="uk-UA"/>
+              </w:rPr>
+            </w:pPr>
+            <w:r>
+              <w:rPr>
+                <w:rFonts w:ascii="Times New Roman" w:hAnsi="Times New Roman" w:cs="Times New Roman"/>
+                <w:sz w:val="28"/>
+                <w:szCs w:val="28"/>
                 <w:lang w:eastAsia="uk-UA"/>
               </w:rPr>
               <w:t>грн</w:t>
@@ -12463,7 +12630,7 @@
         </w:tc>
         <w:tc>
           <w:tcPr>
-            <w:tcW w:w="1645" w:type="dxa"/>
+            <w:tcW w:w="1593" w:type="dxa"/>
           </w:tcPr>
           <w:p>
             <w:pPr>
@@ -12471,25 +12638,25 @@
               <w:jc w:val="center"/>
               <w:rPr>
                 <w:rFonts w:ascii="Times New Roman" w:hAnsi="Times New Roman" w:cs="Times New Roman"/>
-                <w:sz w:val="24"/>
-                <w:szCs w:val="24"/>
-                <w:lang w:eastAsia="uk-UA"/>
-              </w:rPr>
-            </w:pPr>
-            <w:r>
-              <w:rPr>
-                <w:rFonts w:ascii="Times New Roman" w:hAnsi="Times New Roman" w:cs="Times New Roman"/>
-                <w:sz w:val="24"/>
-                <w:szCs w:val="24"/>
-                <w:lang w:eastAsia="uk-UA"/>
-              </w:rPr>
-              <w:t>3</w:t>
-            </w:r>
-          </w:p>
-        </w:tc>
-        <w:tc>
-          <w:tcPr>
-            <w:tcW w:w="2083" w:type="dxa"/>
+                <w:sz w:val="28"/>
+                <w:szCs w:val="28"/>
+                <w:lang w:eastAsia="uk-UA"/>
+              </w:rPr>
+            </w:pPr>
+            <w:r>
+              <w:rPr>
+                <w:rFonts w:ascii="Times New Roman" w:hAnsi="Times New Roman" w:cs="Times New Roman"/>
+                <w:sz w:val="28"/>
+                <w:szCs w:val="28"/>
+                <w:lang w:eastAsia="uk-UA"/>
+              </w:rPr>
+              <w:t>-</w:t>
+            </w:r>
+          </w:p>
+        </w:tc>
+        <w:tc>
+          <w:tcPr>
+            <w:tcW w:w="2363" w:type="dxa"/>
           </w:tcPr>
           <w:p>
             <w:pPr>
@@ -12497,88 +12664,25 @@
               <w:jc w:val="center"/>
               <w:rPr>
                 <w:rFonts w:ascii="Times New Roman" w:hAnsi="Times New Roman" w:cs="Times New Roman"/>
-                <w:sz w:val="24"/>
-                <w:szCs w:val="24"/>
-                <w:lang w:eastAsia="uk-UA"/>
-              </w:rPr>
-            </w:pPr>
-            <w:r>
-              <w:rPr>
-                <w:rFonts w:ascii="Times New Roman" w:hAnsi="Times New Roman" w:cs="Times New Roman"/>
-                <w:sz w:val="24"/>
-                <w:szCs w:val="24"/>
-                <w:lang w:eastAsia="uk-UA"/>
-              </w:rPr>
-              <w:t>(</w:t>
-            </w:r>
-            <w:r>
-              <w:rPr>
-                <w:rFonts w:ascii="Times New Roman" w:hAnsi="Times New Roman" w:cs="Times New Roman"/>
-                <w:sz w:val="24"/>
-                <w:szCs w:val="24"/>
-                <w:lang w:eastAsia="uk-UA"/>
-              </w:rPr>
-              <w:t>915</w:t>
-            </w:r>
-            <w:r>
-              <w:rPr>
-                <w:rFonts w:ascii="Times New Roman" w:hAnsi="Times New Roman" w:cs="Times New Roman"/>
-                <w:sz w:val="24"/>
-                <w:szCs w:val="24"/>
-                <w:lang w:eastAsia="uk-UA"/>
-              </w:rPr>
-              <w:t>,</w:t>
-            </w:r>
-            <w:r>
-              <w:rPr>
-                <w:rFonts w:ascii="Times New Roman" w:hAnsi="Times New Roman" w:cs="Times New Roman"/>
-                <w:sz w:val="24"/>
-                <w:szCs w:val="24"/>
-                <w:lang w:eastAsia="uk-UA"/>
-              </w:rPr>
-              <w:t>1</w:t>
-            </w:r>
-            <w:r>
-              <w:rPr>
-                <w:rFonts w:ascii="Times New Roman" w:hAnsi="Times New Roman" w:cs="Times New Roman"/>
-                <w:sz w:val="24"/>
-                <w:szCs w:val="24"/>
-                <w:lang w:val="en-US" w:eastAsia="uk-UA"/>
-              </w:rPr>
-              <w:t>2810</w:t>
-            </w:r>
-            <w:r>
-              <w:rPr>
-                <w:rFonts w:ascii="Times New Roman" w:hAnsi="Times New Roman" w:cs="Times New Roman"/>
-                <w:sz w:val="24"/>
-                <w:szCs w:val="24"/>
-                <w:lang w:eastAsia="uk-UA"/>
-              </w:rPr>
-              <w:t>,</w:t>
-            </w:r>
-            <w:r>
-              <w:rPr>
-                <w:rFonts w:ascii="Times New Roman" w:hAnsi="Times New Roman" w:cs="Times New Roman"/>
-                <w:sz w:val="24"/>
-                <w:szCs w:val="24"/>
-                <w:lang w:val="en-US" w:eastAsia="uk-UA"/>
-              </w:rPr>
-              <w:t>915</w:t>
-            </w:r>
-            <w:r>
-              <w:rPr>
-                <w:rFonts w:ascii="Times New Roman" w:hAnsi="Times New Roman" w:cs="Times New Roman"/>
-                <w:sz w:val="24"/>
-                <w:szCs w:val="24"/>
-                <w:lang w:eastAsia="uk-UA"/>
-              </w:rPr>
-              <w:t>)</w:t>
-            </w:r>
-          </w:p>
-        </w:tc>
-        <w:tc>
-          <w:tcPr>
-            <w:tcW w:w="1311" w:type="dxa"/>
+                <w:sz w:val="28"/>
+                <w:szCs w:val="28"/>
+                <w:lang w:eastAsia="uk-UA"/>
+              </w:rPr>
+            </w:pPr>
+            <w:r>
+              <w:rPr>
+                <w:rFonts w:ascii="Times New Roman" w:hAnsi="Times New Roman" w:cs="Times New Roman"/>
+                <w:sz w:val="28"/>
+                <w:szCs w:val="28"/>
+                <w:lang w:eastAsia="uk-UA"/>
+              </w:rPr>
+              <w:t>-</w:t>
+            </w:r>
+          </w:p>
+        </w:tc>
+        <w:tc>
+          <w:tcPr>
+            <w:tcW w:w="1216" w:type="dxa"/>
           </w:tcPr>
           <w:p>
             <w:pPr>
@@ -12586,19 +12690,19 @@
               <w:jc w:val="center"/>
               <w:rPr>
                 <w:rFonts w:ascii="Times New Roman" w:hAnsi="Times New Roman" w:cs="Times New Roman"/>
-                <w:sz w:val="24"/>
-                <w:szCs w:val="24"/>
-                <w:lang w:eastAsia="uk-UA"/>
-              </w:rPr>
-            </w:pPr>
-            <w:r>
-              <w:rPr>
-                <w:rFonts w:ascii="Times New Roman" w:hAnsi="Times New Roman" w:cs="Times New Roman"/>
-                <w:sz w:val="24"/>
-                <w:szCs w:val="24"/>
-                <w:lang w:eastAsia="uk-UA"/>
-              </w:rPr>
-              <w:t>14640</w:t>
+                <w:sz w:val="28"/>
+                <w:szCs w:val="28"/>
+                <w:lang w:eastAsia="uk-UA"/>
+              </w:rPr>
+            </w:pPr>
+            <w:r>
+              <w:rPr>
+                <w:rFonts w:ascii="Times New Roman" w:hAnsi="Times New Roman" w:cs="Times New Roman"/>
+                <w:sz w:val="28"/>
+                <w:szCs w:val="28"/>
+                <w:lang w:eastAsia="uk-UA"/>
+              </w:rPr>
+              <w:t>-</w:t>
             </w:r>
           </w:p>
         </w:tc>
@@ -12606,33 +12710,32 @@
       <w:tr>
         <w:tc>
           <w:tcPr>
-            <w:tcW w:w="3681" w:type="dxa"/>
+            <w:tcW w:w="3237" w:type="dxa"/>
           </w:tcPr>
           <w:p>
             <w:pPr>
               <w:spacing w:after="0" w:line="360" w:lineRule="auto"/>
               <w:rPr>
                 <w:rFonts w:ascii="Times New Roman" w:hAnsi="Times New Roman" w:cs="Times New Roman"/>
-                <w:sz w:val="24"/>
-                <w:szCs w:val="24"/>
-                <w:lang w:eastAsia="uk-UA"/>
-              </w:rPr>
-            </w:pPr>
-            <w:r>
-              <w:rPr>
-                <w:rFonts w:ascii="Times New Roman" w:hAnsi="Times New Roman" w:cs="Times New Roman"/>
-                <w:sz w:val="24"/>
-                <w:szCs w:val="24"/>
-                <w:lang w:eastAsia="uk-UA"/>
-              </w:rPr>
-              <w:t>Загальновиробничi витрати, у т.ч.:</w:t>
-            </w:r>
-          </w:p>
-        </w:tc>
-        <w:tc>
-          <w:tcPr>
-            <w:tcW w:w="6230" w:type="dxa"/>
-            <w:gridSpan w:val="4"/>
+                <w:sz w:val="28"/>
+                <w:szCs w:val="28"/>
+                <w:lang w:eastAsia="uk-UA"/>
+              </w:rPr>
+            </w:pPr>
+            <w:r>
+              <w:rPr>
+                <w:rFonts w:ascii="Times New Roman" w:hAnsi="Times New Roman" w:cs="Times New Roman"/>
+                <w:sz w:val="28"/>
+                <w:szCs w:val="28"/>
+                <w:lang w:eastAsia="uk-UA"/>
+              </w:rPr>
+              <w:t>Вiдрахування на соцiальне страхування</w:t>
+            </w:r>
+          </w:p>
+        </w:tc>
+        <w:tc>
+          <w:tcPr>
+            <w:tcW w:w="1220" w:type="dxa"/>
           </w:tcPr>
           <w:p>
             <w:pPr>
@@ -12640,43 +12743,167 @@
               <w:jc w:val="center"/>
               <w:rPr>
                 <w:rFonts w:ascii="Times New Roman" w:hAnsi="Times New Roman" w:cs="Times New Roman"/>
-                <w:sz w:val="24"/>
-                <w:szCs w:val="24"/>
-                <w:lang w:eastAsia="uk-UA"/>
-              </w:rPr>
-            </w:pPr>
+                <w:sz w:val="28"/>
+                <w:szCs w:val="28"/>
+                <w:lang w:eastAsia="uk-UA"/>
+              </w:rPr>
+            </w:pPr>
+            <w:r>
+              <w:rPr>
+                <w:rFonts w:ascii="Times New Roman" w:hAnsi="Times New Roman" w:cs="Times New Roman"/>
+                <w:sz w:val="28"/>
+                <w:szCs w:val="28"/>
+                <w:lang w:eastAsia="uk-UA"/>
+              </w:rPr>
+              <w:t>грн</w:t>
+            </w:r>
+          </w:p>
+        </w:tc>
+        <w:tc>
+          <w:tcPr>
+            <w:tcW w:w="1593" w:type="dxa"/>
+          </w:tcPr>
+          <w:p>
+            <w:pPr>
+              <w:spacing w:after="0" w:line="360" w:lineRule="auto"/>
+              <w:jc w:val="center"/>
+              <w:rPr>
+                <w:rFonts w:ascii="Times New Roman" w:hAnsi="Times New Roman" w:cs="Times New Roman"/>
+                <w:sz w:val="28"/>
+                <w:szCs w:val="28"/>
+                <w:lang w:eastAsia="uk-UA"/>
+              </w:rPr>
+            </w:pPr>
+            <w:r>
+              <w:rPr>
+                <w:rFonts w:ascii="Times New Roman" w:hAnsi="Times New Roman" w:cs="Times New Roman"/>
+                <w:sz w:val="28"/>
+                <w:szCs w:val="28"/>
+                <w:lang w:eastAsia="uk-UA"/>
+              </w:rPr>
+              <w:t>3</w:t>
+            </w:r>
+          </w:p>
+        </w:tc>
+        <w:tc>
+          <w:tcPr>
+            <w:tcW w:w="2363" w:type="dxa"/>
+          </w:tcPr>
+          <w:p>
+            <w:pPr>
+              <w:spacing w:after="0" w:line="360" w:lineRule="auto"/>
+              <w:jc w:val="center"/>
+              <w:rPr>
+                <w:rFonts w:ascii="Times New Roman" w:hAnsi="Times New Roman" w:cs="Times New Roman"/>
+                <w:sz w:val="28"/>
+                <w:szCs w:val="28"/>
+                <w:lang w:eastAsia="uk-UA"/>
+              </w:rPr>
+            </w:pPr>
+            <w:r>
+              <w:rPr>
+                <w:rFonts w:ascii="Times New Roman" w:hAnsi="Times New Roman" w:cs="Times New Roman"/>
+                <w:sz w:val="28"/>
+                <w:szCs w:val="28"/>
+                <w:lang w:eastAsia="uk-UA"/>
+              </w:rPr>
+              <w:t>(915,1</w:t>
+            </w:r>
+            <w:r>
+              <w:rPr>
+                <w:rFonts w:ascii="Times New Roman" w:hAnsi="Times New Roman" w:cs="Times New Roman"/>
+                <w:sz w:val="28"/>
+                <w:szCs w:val="28"/>
+                <w:lang w:val="en-US" w:eastAsia="uk-UA"/>
+              </w:rPr>
+              <w:t>2810</w:t>
+            </w:r>
+            <w:r>
+              <w:rPr>
+                <w:rFonts w:ascii="Times New Roman" w:hAnsi="Times New Roman" w:cs="Times New Roman"/>
+                <w:sz w:val="28"/>
+                <w:szCs w:val="28"/>
+                <w:lang w:eastAsia="uk-UA"/>
+              </w:rPr>
+              <w:t>,</w:t>
+            </w:r>
+            <w:r>
+              <w:rPr>
+                <w:rFonts w:ascii="Times New Roman" w:hAnsi="Times New Roman" w:cs="Times New Roman"/>
+                <w:sz w:val="28"/>
+                <w:szCs w:val="28"/>
+                <w:lang w:val="en-US" w:eastAsia="uk-UA"/>
+              </w:rPr>
+              <w:t>915</w:t>
+            </w:r>
+            <w:r>
+              <w:rPr>
+                <w:rFonts w:ascii="Times New Roman" w:hAnsi="Times New Roman" w:cs="Times New Roman"/>
+                <w:sz w:val="28"/>
+                <w:szCs w:val="28"/>
+                <w:lang w:eastAsia="uk-UA"/>
+              </w:rPr>
+              <w:t>)</w:t>
+            </w:r>
+          </w:p>
+        </w:tc>
+        <w:tc>
+          <w:tcPr>
+            <w:tcW w:w="1216" w:type="dxa"/>
+          </w:tcPr>
+          <w:p>
+            <w:pPr>
+              <w:spacing w:after="0" w:line="360" w:lineRule="auto"/>
+              <w:jc w:val="center"/>
+              <w:rPr>
+                <w:rFonts w:ascii="Times New Roman" w:hAnsi="Times New Roman" w:cs="Times New Roman"/>
+                <w:sz w:val="28"/>
+                <w:szCs w:val="28"/>
+                <w:lang w:eastAsia="uk-UA"/>
+              </w:rPr>
+            </w:pPr>
+            <w:r>
+              <w:rPr>
+                <w:rFonts w:ascii="Times New Roman" w:hAnsi="Times New Roman" w:cs="Times New Roman"/>
+                <w:sz w:val="28"/>
+                <w:szCs w:val="28"/>
+                <w:lang w:eastAsia="uk-UA"/>
+              </w:rPr>
+              <w:t>14640</w:t>
+            </w:r>
           </w:p>
         </w:tc>
       </w:tr>
       <w:tr>
         <w:tc>
           <w:tcPr>
-            <w:tcW w:w="3681" w:type="dxa"/>
+            <w:tcW w:w="3237" w:type="dxa"/>
           </w:tcPr>
           <w:p>
             <w:pPr>
               <w:spacing w:after="0" w:line="360" w:lineRule="auto"/>
               <w:rPr>
                 <w:rFonts w:ascii="Times New Roman" w:hAnsi="Times New Roman" w:cs="Times New Roman"/>
-                <w:sz w:val="24"/>
-                <w:szCs w:val="24"/>
-                <w:lang w:eastAsia="uk-UA"/>
-              </w:rPr>
-            </w:pPr>
-            <w:r>
-              <w:rPr>
-                <w:rFonts w:ascii="Times New Roman" w:hAnsi="Times New Roman" w:cs="Times New Roman"/>
-                <w:sz w:val="24"/>
-                <w:szCs w:val="24"/>
-                <w:lang w:eastAsia="uk-UA"/>
-              </w:rPr>
-              <w:t>- змiннi;</w:t>
-            </w:r>
-          </w:p>
-        </w:tc>
-        <w:tc>
-          <w:tcPr>
-            <w:tcW w:w="1191" w:type="dxa"/>
+                <w:sz w:val="28"/>
+                <w:szCs w:val="28"/>
+                <w:lang w:eastAsia="uk-UA"/>
+              </w:rPr>
+            </w:pPr>
+            <w:r>
+              <w:rPr>
+                <w:rFonts w:ascii="Times New Roman" w:hAnsi="Times New Roman" w:cs="Times New Roman"/>
+                <w:sz w:val="28"/>
+                <w:szCs w:val="28"/>
+                <w:lang w:eastAsia="uk-UA"/>
+              </w:rPr>
+              <w:t>Загальновиробничi витрати, у т.ч.:</w:t>
+            </w:r>
+          </w:p>
+        </w:tc>
+        <w:tc>
+          <w:tcPr>
+            <w:tcW w:w="6392" w:type="dxa"/>
+            <w:gridSpan w:val="4"/>
           </w:tcPr>
           <w:p>
             <w:pPr>
@@ -12684,130 +12911,43 @@
               <w:jc w:val="center"/>
               <w:rPr>
                 <w:rFonts w:ascii="Times New Roman" w:hAnsi="Times New Roman" w:cs="Times New Roman"/>
-                <w:sz w:val="24"/>
-                <w:szCs w:val="24"/>
-                <w:lang w:eastAsia="uk-UA"/>
-              </w:rPr>
-            </w:pPr>
-            <w:r>
-              <w:rPr>
-                <w:rFonts w:ascii="Times New Roman" w:hAnsi="Times New Roman" w:cs="Times New Roman"/>
-                <w:sz w:val="24"/>
-                <w:szCs w:val="24"/>
-                <w:lang w:eastAsia="uk-UA"/>
-              </w:rPr>
-              <w:t>грн</w:t>
-            </w:r>
-          </w:p>
-        </w:tc>
-        <w:tc>
-          <w:tcPr>
-            <w:tcW w:w="1645" w:type="dxa"/>
-          </w:tcPr>
-          <w:p>
-            <w:pPr>
-              <w:spacing w:after="0" w:line="360" w:lineRule="auto"/>
-              <w:jc w:val="center"/>
-              <w:rPr>
-                <w:rFonts w:ascii="Times New Roman" w:hAnsi="Times New Roman" w:cs="Times New Roman"/>
-                <w:sz w:val="24"/>
-                <w:szCs w:val="24"/>
-                <w:lang w:eastAsia="uk-UA"/>
-              </w:rPr>
-            </w:pPr>
-            <w:r>
-              <w:rPr>
-                <w:rFonts w:ascii="Times New Roman" w:hAnsi="Times New Roman" w:cs="Times New Roman"/>
-                <w:sz w:val="24"/>
-                <w:szCs w:val="24"/>
-                <w:lang w:eastAsia="uk-UA"/>
-              </w:rPr>
-              <w:t>-</w:t>
-            </w:r>
-          </w:p>
-        </w:tc>
-        <w:tc>
-          <w:tcPr>
-            <w:tcW w:w="2083" w:type="dxa"/>
-          </w:tcPr>
-          <w:p>
-            <w:pPr>
-              <w:spacing w:after="0" w:line="360" w:lineRule="auto"/>
-              <w:jc w:val="center"/>
-              <w:rPr>
-                <w:rFonts w:ascii="Times New Roman" w:hAnsi="Times New Roman" w:cs="Times New Roman"/>
-                <w:sz w:val="24"/>
-                <w:szCs w:val="24"/>
-                <w:lang w:eastAsia="uk-UA"/>
-              </w:rPr>
-            </w:pPr>
-            <w:r>
-              <w:rPr>
-                <w:rFonts w:ascii="Times New Roman" w:hAnsi="Times New Roman" w:cs="Times New Roman"/>
-                <w:sz w:val="24"/>
-                <w:szCs w:val="24"/>
-                <w:lang w:eastAsia="uk-UA"/>
-              </w:rPr>
-              <w:t>-</w:t>
-            </w:r>
-          </w:p>
-        </w:tc>
-        <w:tc>
-          <w:tcPr>
-            <w:tcW w:w="1311" w:type="dxa"/>
-          </w:tcPr>
-          <w:p>
-            <w:pPr>
-              <w:spacing w:after="0" w:line="360" w:lineRule="auto"/>
-              <w:jc w:val="center"/>
-              <w:rPr>
-                <w:rFonts w:ascii="Times New Roman" w:hAnsi="Times New Roman" w:cs="Times New Roman"/>
-                <w:sz w:val="24"/>
-                <w:szCs w:val="24"/>
-                <w:lang w:eastAsia="uk-UA"/>
-              </w:rPr>
-            </w:pPr>
-            <w:r>
-              <w:rPr>
-                <w:rFonts w:ascii="Times New Roman" w:hAnsi="Times New Roman" w:cs="Times New Roman"/>
-                <w:sz w:val="24"/>
-                <w:szCs w:val="24"/>
-                <w:lang w:eastAsia="uk-UA"/>
-              </w:rPr>
-              <w:t>2200</w:t>
-            </w:r>
+                <w:sz w:val="28"/>
+                <w:szCs w:val="28"/>
+                <w:lang w:eastAsia="uk-UA"/>
+              </w:rPr>
+            </w:pPr>
           </w:p>
         </w:tc>
       </w:tr>
       <w:tr>
         <w:tc>
           <w:tcPr>
-            <w:tcW w:w="3681" w:type="dxa"/>
+            <w:tcW w:w="3237" w:type="dxa"/>
           </w:tcPr>
           <w:p>
             <w:pPr>
               <w:spacing w:after="0" w:line="360" w:lineRule="auto"/>
               <w:rPr>
                 <w:rFonts w:ascii="Times New Roman" w:hAnsi="Times New Roman" w:cs="Times New Roman"/>
-                <w:sz w:val="24"/>
-                <w:szCs w:val="24"/>
-                <w:lang w:eastAsia="uk-UA"/>
-              </w:rPr>
-            </w:pPr>
-            <w:r>
-              <w:rPr>
-                <w:rFonts w:ascii="Times New Roman" w:hAnsi="Times New Roman" w:cs="Times New Roman"/>
-                <w:sz w:val="24"/>
-                <w:szCs w:val="24"/>
-                <w:lang w:eastAsia="uk-UA"/>
-              </w:rPr>
-              <w:t>- постiйнi;</w:t>
-            </w:r>
-          </w:p>
-        </w:tc>
-        <w:tc>
-          <w:tcPr>
-            <w:tcW w:w="1191" w:type="dxa"/>
+                <w:sz w:val="28"/>
+                <w:szCs w:val="28"/>
+                <w:lang w:eastAsia="uk-UA"/>
+              </w:rPr>
+            </w:pPr>
+            <w:r>
+              <w:rPr>
+                <w:rFonts w:ascii="Times New Roman" w:hAnsi="Times New Roman" w:cs="Times New Roman"/>
+                <w:sz w:val="28"/>
+                <w:szCs w:val="28"/>
+                <w:lang w:eastAsia="uk-UA"/>
+              </w:rPr>
+              <w:t>- змiннi;</w:t>
+            </w:r>
+          </w:p>
+        </w:tc>
+        <w:tc>
+          <w:tcPr>
+            <w:tcW w:w="1220" w:type="dxa"/>
           </w:tcPr>
           <w:p>
             <w:pPr>
@@ -12815,16 +12955,16 @@
               <w:jc w:val="center"/>
               <w:rPr>
                 <w:rFonts w:ascii="Times New Roman" w:hAnsi="Times New Roman" w:cs="Times New Roman"/>
-                <w:sz w:val="24"/>
-                <w:szCs w:val="24"/>
-                <w:lang w:eastAsia="uk-UA"/>
-              </w:rPr>
-            </w:pPr>
-            <w:r>
-              <w:rPr>
-                <w:rFonts w:ascii="Times New Roman" w:hAnsi="Times New Roman" w:cs="Times New Roman"/>
-                <w:sz w:val="24"/>
-                <w:szCs w:val="24"/>
+                <w:sz w:val="28"/>
+                <w:szCs w:val="28"/>
+                <w:lang w:eastAsia="uk-UA"/>
+              </w:rPr>
+            </w:pPr>
+            <w:r>
+              <w:rPr>
+                <w:rFonts w:ascii="Times New Roman" w:hAnsi="Times New Roman" w:cs="Times New Roman"/>
+                <w:sz w:val="28"/>
+                <w:szCs w:val="28"/>
                 <w:lang w:eastAsia="uk-UA"/>
               </w:rPr>
               <w:t>грн</w:t>
@@ -12833,7 +12973,7 @@
         </w:tc>
         <w:tc>
           <w:tcPr>
-            <w:tcW w:w="1645" w:type="dxa"/>
+            <w:tcW w:w="1593" w:type="dxa"/>
           </w:tcPr>
           <w:p>
             <w:pPr>
@@ -12841,16 +12981,16 @@
               <w:jc w:val="center"/>
               <w:rPr>
                 <w:rFonts w:ascii="Times New Roman" w:hAnsi="Times New Roman" w:cs="Times New Roman"/>
-                <w:sz w:val="24"/>
-                <w:szCs w:val="24"/>
-                <w:lang w:eastAsia="uk-UA"/>
-              </w:rPr>
-            </w:pPr>
-            <w:r>
-              <w:rPr>
-                <w:rFonts w:ascii="Times New Roman" w:hAnsi="Times New Roman" w:cs="Times New Roman"/>
-                <w:sz w:val="24"/>
-                <w:szCs w:val="24"/>
+                <w:sz w:val="28"/>
+                <w:szCs w:val="28"/>
+                <w:lang w:eastAsia="uk-UA"/>
+              </w:rPr>
+            </w:pPr>
+            <w:r>
+              <w:rPr>
+                <w:rFonts w:ascii="Times New Roman" w:hAnsi="Times New Roman" w:cs="Times New Roman"/>
+                <w:sz w:val="28"/>
+                <w:szCs w:val="28"/>
                 <w:lang w:eastAsia="uk-UA"/>
               </w:rPr>
               <w:t>-</w:t>
@@ -12859,7 +12999,7 @@
         </w:tc>
         <w:tc>
           <w:tcPr>
-            <w:tcW w:w="2083" w:type="dxa"/>
+            <w:tcW w:w="2363" w:type="dxa"/>
           </w:tcPr>
           <w:p>
             <w:pPr>
@@ -12867,16 +13007,16 @@
               <w:jc w:val="center"/>
               <w:rPr>
                 <w:rFonts w:ascii="Times New Roman" w:hAnsi="Times New Roman" w:cs="Times New Roman"/>
-                <w:sz w:val="24"/>
-                <w:szCs w:val="24"/>
-                <w:lang w:eastAsia="uk-UA"/>
-              </w:rPr>
-            </w:pPr>
-            <w:r>
-              <w:rPr>
-                <w:rFonts w:ascii="Times New Roman" w:hAnsi="Times New Roman" w:cs="Times New Roman"/>
-                <w:sz w:val="24"/>
-                <w:szCs w:val="24"/>
+                <w:sz w:val="28"/>
+                <w:szCs w:val="28"/>
+                <w:lang w:eastAsia="uk-UA"/>
+              </w:rPr>
+            </w:pPr>
+            <w:r>
+              <w:rPr>
+                <w:rFonts w:ascii="Times New Roman" w:hAnsi="Times New Roman" w:cs="Times New Roman"/>
+                <w:sz w:val="28"/>
+                <w:szCs w:val="28"/>
                 <w:lang w:eastAsia="uk-UA"/>
               </w:rPr>
               <w:t>-</w:t>
@@ -12885,7 +13025,7 @@
         </w:tc>
         <w:tc>
           <w:tcPr>
-            <w:tcW w:w="1311" w:type="dxa"/>
+            <w:tcW w:w="1216" w:type="dxa"/>
           </w:tcPr>
           <w:p>
             <w:pPr>
@@ -12893,19 +13033,19 @@
               <w:jc w:val="center"/>
               <w:rPr>
                 <w:rFonts w:ascii="Times New Roman" w:hAnsi="Times New Roman" w:cs="Times New Roman"/>
-                <w:sz w:val="24"/>
-                <w:szCs w:val="24"/>
-                <w:lang w:eastAsia="uk-UA"/>
-              </w:rPr>
-            </w:pPr>
-            <w:r>
-              <w:rPr>
-                <w:rFonts w:ascii="Times New Roman" w:hAnsi="Times New Roman" w:cs="Times New Roman"/>
-                <w:sz w:val="24"/>
-                <w:szCs w:val="24"/>
-                <w:lang w:eastAsia="uk-UA"/>
-              </w:rPr>
-              <w:t>5700</w:t>
+                <w:sz w:val="28"/>
+                <w:szCs w:val="28"/>
+                <w:lang w:eastAsia="uk-UA"/>
+              </w:rPr>
+            </w:pPr>
+            <w:r>
+              <w:rPr>
+                <w:rFonts w:ascii="Times New Roman" w:hAnsi="Times New Roman" w:cs="Times New Roman"/>
+                <w:sz w:val="28"/>
+                <w:szCs w:val="28"/>
+                <w:lang w:eastAsia="uk-UA"/>
+              </w:rPr>
+              <w:t>2200</w:t>
             </w:r>
           </w:p>
         </w:tc>
@@ -12913,34 +13053,32 @@
       <w:tr>
         <w:tc>
           <w:tcPr>
-            <w:tcW w:w="3681" w:type="dxa"/>
+            <w:tcW w:w="3237" w:type="dxa"/>
           </w:tcPr>
           <w:p>
             <w:pPr>
               <w:spacing w:after="0" w:line="360" w:lineRule="auto"/>
               <w:rPr>
                 <w:rFonts w:ascii="Times New Roman" w:hAnsi="Times New Roman" w:cs="Times New Roman"/>
-                <w:i/>
-                <w:sz w:val="24"/>
-                <w:szCs w:val="24"/>
-                <w:lang w:eastAsia="uk-UA"/>
-              </w:rPr>
-            </w:pPr>
-            <w:r>
-              <w:rPr>
-                <w:rFonts w:ascii="Times New Roman" w:hAnsi="Times New Roman" w:cs="Times New Roman"/>
-                <w:i/>
-                <w:sz w:val="24"/>
-                <w:szCs w:val="24"/>
-                <w:lang w:eastAsia="uk-UA"/>
-              </w:rPr>
-              <w:t>Разом виробничих витрат:</w:t>
-            </w:r>
-          </w:p>
-        </w:tc>
-        <w:tc>
-          <w:tcPr>
-            <w:tcW w:w="1191" w:type="dxa"/>
+                <w:sz w:val="28"/>
+                <w:szCs w:val="28"/>
+                <w:lang w:eastAsia="uk-UA"/>
+              </w:rPr>
+            </w:pPr>
+            <w:r>
+              <w:rPr>
+                <w:rFonts w:ascii="Times New Roman" w:hAnsi="Times New Roman" w:cs="Times New Roman"/>
+                <w:sz w:val="28"/>
+                <w:szCs w:val="28"/>
+                <w:lang w:eastAsia="uk-UA"/>
+              </w:rPr>
+              <w:t>- постiйнi;</w:t>
+            </w:r>
+          </w:p>
+        </w:tc>
+        <w:tc>
+          <w:tcPr>
+            <w:tcW w:w="1220" w:type="dxa"/>
           </w:tcPr>
           <w:p>
             <w:pPr>
@@ -12948,16 +13086,16 @@
               <w:jc w:val="center"/>
               <w:rPr>
                 <w:rFonts w:ascii="Times New Roman" w:hAnsi="Times New Roman" w:cs="Times New Roman"/>
-                <w:sz w:val="24"/>
-                <w:szCs w:val="24"/>
-                <w:lang w:eastAsia="uk-UA"/>
-              </w:rPr>
-            </w:pPr>
-            <w:r>
-              <w:rPr>
-                <w:rFonts w:ascii="Times New Roman" w:hAnsi="Times New Roman" w:cs="Times New Roman"/>
-                <w:sz w:val="24"/>
-                <w:szCs w:val="24"/>
+                <w:sz w:val="28"/>
+                <w:szCs w:val="28"/>
+                <w:lang w:eastAsia="uk-UA"/>
+              </w:rPr>
+            </w:pPr>
+            <w:r>
+              <w:rPr>
+                <w:rFonts w:ascii="Times New Roman" w:hAnsi="Times New Roman" w:cs="Times New Roman"/>
+                <w:sz w:val="28"/>
+                <w:szCs w:val="28"/>
                 <w:lang w:eastAsia="uk-UA"/>
               </w:rPr>
               <w:t>грн</w:t>
@@ -12966,7 +13104,7 @@
         </w:tc>
         <w:tc>
           <w:tcPr>
-            <w:tcW w:w="1645" w:type="dxa"/>
+            <w:tcW w:w="1593" w:type="dxa"/>
           </w:tcPr>
           <w:p>
             <w:pPr>
@@ -12974,16 +13112,16 @@
               <w:jc w:val="center"/>
               <w:rPr>
                 <w:rFonts w:ascii="Times New Roman" w:hAnsi="Times New Roman" w:cs="Times New Roman"/>
-                <w:sz w:val="24"/>
-                <w:szCs w:val="24"/>
-                <w:lang w:eastAsia="uk-UA"/>
-              </w:rPr>
-            </w:pPr>
-            <w:r>
-              <w:rPr>
-                <w:rFonts w:ascii="Times New Roman" w:hAnsi="Times New Roman" w:cs="Times New Roman"/>
-                <w:sz w:val="24"/>
-                <w:szCs w:val="24"/>
+                <w:sz w:val="28"/>
+                <w:szCs w:val="28"/>
+                <w:lang w:eastAsia="uk-UA"/>
+              </w:rPr>
+            </w:pPr>
+            <w:r>
+              <w:rPr>
+                <w:rFonts w:ascii="Times New Roman" w:hAnsi="Times New Roman" w:cs="Times New Roman"/>
+                <w:sz w:val="28"/>
+                <w:szCs w:val="28"/>
                 <w:lang w:eastAsia="uk-UA"/>
               </w:rPr>
               <w:t>-</w:t>
@@ -12992,7 +13130,7 @@
         </w:tc>
         <w:tc>
           <w:tcPr>
-            <w:tcW w:w="2083" w:type="dxa"/>
+            <w:tcW w:w="2363" w:type="dxa"/>
           </w:tcPr>
           <w:p>
             <w:pPr>
@@ -13000,16 +13138,16 @@
               <w:jc w:val="center"/>
               <w:rPr>
                 <w:rFonts w:ascii="Times New Roman" w:hAnsi="Times New Roman" w:cs="Times New Roman"/>
-                <w:sz w:val="24"/>
-                <w:szCs w:val="24"/>
-                <w:lang w:eastAsia="uk-UA"/>
-              </w:rPr>
-            </w:pPr>
-            <w:r>
-              <w:rPr>
-                <w:rFonts w:ascii="Times New Roman" w:hAnsi="Times New Roman" w:cs="Times New Roman"/>
-                <w:sz w:val="24"/>
-                <w:szCs w:val="24"/>
+                <w:sz w:val="28"/>
+                <w:szCs w:val="28"/>
+                <w:lang w:eastAsia="uk-UA"/>
+              </w:rPr>
+            </w:pPr>
+            <w:r>
+              <w:rPr>
+                <w:rFonts w:ascii="Times New Roman" w:hAnsi="Times New Roman" w:cs="Times New Roman"/>
+                <w:sz w:val="28"/>
+                <w:szCs w:val="28"/>
                 <w:lang w:eastAsia="uk-UA"/>
               </w:rPr>
               <w:t>-</w:t>
@@ -13018,7 +13156,7 @@
         </w:tc>
         <w:tc>
           <w:tcPr>
-            <w:tcW w:w="1311" w:type="dxa"/>
+            <w:tcW w:w="1216" w:type="dxa"/>
           </w:tcPr>
           <w:p>
             <w:pPr>
@@ -13026,21 +13164,19 @@
               <w:jc w:val="center"/>
               <w:rPr>
                 <w:rFonts w:ascii="Times New Roman" w:hAnsi="Times New Roman" w:cs="Times New Roman"/>
-                <w:b/>
-                <w:sz w:val="24"/>
-                <w:szCs w:val="24"/>
-                <w:lang w:val="en-US" w:eastAsia="uk-UA"/>
-              </w:rPr>
-            </w:pPr>
-            <w:r>
-              <w:rPr>
-                <w:rFonts w:ascii="Times New Roman" w:hAnsi="Times New Roman" w:cs="Times New Roman"/>
-                <w:b/>
-                <w:sz w:val="24"/>
-                <w:szCs w:val="24"/>
-                <w:lang w:val="en-US" w:eastAsia="uk-UA"/>
-              </w:rPr>
-              <w:t>95390</w:t>
+                <w:sz w:val="28"/>
+                <w:szCs w:val="28"/>
+                <w:lang w:eastAsia="uk-UA"/>
+              </w:rPr>
+            </w:pPr>
+            <w:r>
+              <w:rPr>
+                <w:rFonts w:ascii="Times New Roman" w:hAnsi="Times New Roman" w:cs="Times New Roman"/>
+                <w:sz w:val="28"/>
+                <w:szCs w:val="28"/>
+                <w:lang w:eastAsia="uk-UA"/>
+              </w:rPr>
+              <w:t>5700</w:t>
             </w:r>
           </w:p>
         </w:tc>
@@ -13048,32 +13184,34 @@
       <w:tr>
         <w:tc>
           <w:tcPr>
-            <w:tcW w:w="3681" w:type="dxa"/>
+            <w:tcW w:w="3237" w:type="dxa"/>
           </w:tcPr>
           <w:p>
             <w:pPr>
               <w:spacing w:after="0" w:line="360" w:lineRule="auto"/>
               <w:rPr>
                 <w:rFonts w:ascii="Times New Roman" w:hAnsi="Times New Roman" w:cs="Times New Roman"/>
-                <w:sz w:val="24"/>
-                <w:szCs w:val="24"/>
-                <w:lang w:eastAsia="uk-UA"/>
-              </w:rPr>
-            </w:pPr>
-            <w:r>
-              <w:rPr>
-                <w:rFonts w:ascii="Times New Roman" w:hAnsi="Times New Roman" w:cs="Times New Roman"/>
-                <w:sz w:val="24"/>
-                <w:szCs w:val="24"/>
-                <w:lang w:eastAsia="uk-UA"/>
-              </w:rPr>
-              <w:t>Адмiнiстративнi витрати</w:t>
-            </w:r>
-          </w:p>
-        </w:tc>
-        <w:tc>
-          <w:tcPr>
-            <w:tcW w:w="1191" w:type="dxa"/>
+                <w:i/>
+                <w:sz w:val="28"/>
+                <w:szCs w:val="28"/>
+                <w:lang w:eastAsia="uk-UA"/>
+              </w:rPr>
+            </w:pPr>
+            <w:r>
+              <w:rPr>
+                <w:rFonts w:ascii="Times New Roman" w:hAnsi="Times New Roman" w:cs="Times New Roman"/>
+                <w:i/>
+                <w:sz w:val="28"/>
+                <w:szCs w:val="28"/>
+                <w:lang w:eastAsia="uk-UA"/>
+              </w:rPr>
+              <w:t>Разом виробничих витрат:</w:t>
+            </w:r>
+          </w:p>
+        </w:tc>
+        <w:tc>
+          <w:tcPr>
+            <w:tcW w:w="1220" w:type="dxa"/>
           </w:tcPr>
           <w:p>
             <w:pPr>
@@ -13081,16 +13219,16 @@
               <w:jc w:val="center"/>
               <w:rPr>
                 <w:rFonts w:ascii="Times New Roman" w:hAnsi="Times New Roman" w:cs="Times New Roman"/>
-                <w:sz w:val="24"/>
-                <w:szCs w:val="24"/>
-                <w:lang w:eastAsia="uk-UA"/>
-              </w:rPr>
-            </w:pPr>
-            <w:r>
-              <w:rPr>
-                <w:rFonts w:ascii="Times New Roman" w:hAnsi="Times New Roman" w:cs="Times New Roman"/>
-                <w:sz w:val="24"/>
-                <w:szCs w:val="24"/>
+                <w:sz w:val="28"/>
+                <w:szCs w:val="28"/>
+                <w:lang w:eastAsia="uk-UA"/>
+              </w:rPr>
+            </w:pPr>
+            <w:r>
+              <w:rPr>
+                <w:rFonts w:ascii="Times New Roman" w:hAnsi="Times New Roman" w:cs="Times New Roman"/>
+                <w:sz w:val="28"/>
+                <w:szCs w:val="28"/>
                 <w:lang w:eastAsia="uk-UA"/>
               </w:rPr>
               <w:t>грн</w:t>
@@ -13099,7 +13237,7 @@
         </w:tc>
         <w:tc>
           <w:tcPr>
-            <w:tcW w:w="1645" w:type="dxa"/>
+            <w:tcW w:w="1593" w:type="dxa"/>
           </w:tcPr>
           <w:p>
             <w:pPr>
@@ -13107,16 +13245,16 @@
               <w:jc w:val="center"/>
               <w:rPr>
                 <w:rFonts w:ascii="Times New Roman" w:hAnsi="Times New Roman" w:cs="Times New Roman"/>
-                <w:sz w:val="24"/>
-                <w:szCs w:val="24"/>
-                <w:lang w:eastAsia="uk-UA"/>
-              </w:rPr>
-            </w:pPr>
-            <w:r>
-              <w:rPr>
-                <w:rFonts w:ascii="Times New Roman" w:hAnsi="Times New Roman" w:cs="Times New Roman"/>
-                <w:sz w:val="24"/>
-                <w:szCs w:val="24"/>
+                <w:sz w:val="28"/>
+                <w:szCs w:val="28"/>
+                <w:lang w:eastAsia="uk-UA"/>
+              </w:rPr>
+            </w:pPr>
+            <w:r>
+              <w:rPr>
+                <w:rFonts w:ascii="Times New Roman" w:hAnsi="Times New Roman" w:cs="Times New Roman"/>
+                <w:sz w:val="28"/>
+                <w:szCs w:val="28"/>
                 <w:lang w:eastAsia="uk-UA"/>
               </w:rPr>
               <w:t>-</w:t>
@@ -13125,7 +13263,7 @@
         </w:tc>
         <w:tc>
           <w:tcPr>
-            <w:tcW w:w="2083" w:type="dxa"/>
+            <w:tcW w:w="2363" w:type="dxa"/>
           </w:tcPr>
           <w:p>
             <w:pPr>
@@ -13133,16 +13271,16 @@
               <w:jc w:val="center"/>
               <w:rPr>
                 <w:rFonts w:ascii="Times New Roman" w:hAnsi="Times New Roman" w:cs="Times New Roman"/>
-                <w:sz w:val="24"/>
-                <w:szCs w:val="24"/>
-                <w:lang w:eastAsia="uk-UA"/>
-              </w:rPr>
-            </w:pPr>
-            <w:r>
-              <w:rPr>
-                <w:rFonts w:ascii="Times New Roman" w:hAnsi="Times New Roman" w:cs="Times New Roman"/>
-                <w:sz w:val="24"/>
-                <w:szCs w:val="24"/>
+                <w:sz w:val="28"/>
+                <w:szCs w:val="28"/>
+                <w:lang w:eastAsia="uk-UA"/>
+              </w:rPr>
+            </w:pPr>
+            <w:r>
+              <w:rPr>
+                <w:rFonts w:ascii="Times New Roman" w:hAnsi="Times New Roman" w:cs="Times New Roman"/>
+                <w:sz w:val="28"/>
+                <w:szCs w:val="28"/>
                 <w:lang w:eastAsia="uk-UA"/>
               </w:rPr>
               <w:t>-</w:t>
@@ -13151,7 +13289,7 @@
         </w:tc>
         <w:tc>
           <w:tcPr>
-            <w:tcW w:w="1311" w:type="dxa"/>
+            <w:tcW w:w="1216" w:type="dxa"/>
           </w:tcPr>
           <w:p>
             <w:pPr>
@@ -13159,19 +13297,21 @@
               <w:jc w:val="center"/>
               <w:rPr>
                 <w:rFonts w:ascii="Times New Roman" w:hAnsi="Times New Roman" w:cs="Times New Roman"/>
-                <w:sz w:val="24"/>
-                <w:szCs w:val="24"/>
-                <w:lang w:eastAsia="uk-UA"/>
-              </w:rPr>
-            </w:pPr>
-            <w:r>
-              <w:rPr>
-                <w:rFonts w:ascii="Times New Roman" w:hAnsi="Times New Roman" w:cs="Times New Roman"/>
-                <w:sz w:val="24"/>
-                <w:szCs w:val="24"/>
-                <w:lang w:eastAsia="uk-UA"/>
-              </w:rPr>
-              <w:t>3800</w:t>
+                <w:b/>
+                <w:sz w:val="28"/>
+                <w:szCs w:val="28"/>
+                <w:lang w:val="en-US" w:eastAsia="uk-UA"/>
+              </w:rPr>
+            </w:pPr>
+            <w:r>
+              <w:rPr>
+                <w:rFonts w:ascii="Times New Roman" w:hAnsi="Times New Roman" w:cs="Times New Roman"/>
+                <w:b/>
+                <w:sz w:val="28"/>
+                <w:szCs w:val="28"/>
+                <w:lang w:val="en-US" w:eastAsia="uk-UA"/>
+              </w:rPr>
+              <w:t>95390</w:t>
             </w:r>
           </w:p>
         </w:tc>
@@ -13179,32 +13319,32 @@
       <w:tr>
         <w:tc>
           <w:tcPr>
-            <w:tcW w:w="3681" w:type="dxa"/>
+            <w:tcW w:w="3237" w:type="dxa"/>
           </w:tcPr>
           <w:p>
             <w:pPr>
               <w:spacing w:after="0" w:line="360" w:lineRule="auto"/>
               <w:rPr>
                 <w:rFonts w:ascii="Times New Roman" w:hAnsi="Times New Roman" w:cs="Times New Roman"/>
-                <w:sz w:val="24"/>
-                <w:szCs w:val="24"/>
-                <w:lang w:eastAsia="uk-UA"/>
-              </w:rPr>
-            </w:pPr>
-            <w:r>
-              <w:rPr>
-                <w:rFonts w:ascii="Times New Roman" w:hAnsi="Times New Roman" w:cs="Times New Roman"/>
-                <w:sz w:val="24"/>
-                <w:szCs w:val="24"/>
-                <w:lang w:eastAsia="uk-UA"/>
-              </w:rPr>
-              <w:t>Витрати на збут</w:t>
-            </w:r>
-          </w:p>
-        </w:tc>
-        <w:tc>
-          <w:tcPr>
-            <w:tcW w:w="1191" w:type="dxa"/>
+                <w:sz w:val="28"/>
+                <w:szCs w:val="28"/>
+                <w:lang w:eastAsia="uk-UA"/>
+              </w:rPr>
+            </w:pPr>
+            <w:r>
+              <w:rPr>
+                <w:rFonts w:ascii="Times New Roman" w:hAnsi="Times New Roman" w:cs="Times New Roman"/>
+                <w:sz w:val="28"/>
+                <w:szCs w:val="28"/>
+                <w:lang w:eastAsia="uk-UA"/>
+              </w:rPr>
+              <w:t>Адмiнiстративнi витрати</w:t>
+            </w:r>
+          </w:p>
+        </w:tc>
+        <w:tc>
+          <w:tcPr>
+            <w:tcW w:w="1220" w:type="dxa"/>
           </w:tcPr>
           <w:p>
             <w:pPr>
@@ -13212,16 +13352,16 @@
               <w:jc w:val="center"/>
               <w:rPr>
                 <w:rFonts w:ascii="Times New Roman" w:hAnsi="Times New Roman" w:cs="Times New Roman"/>
-                <w:sz w:val="24"/>
-                <w:szCs w:val="24"/>
-                <w:lang w:eastAsia="uk-UA"/>
-              </w:rPr>
-            </w:pPr>
-            <w:r>
-              <w:rPr>
-                <w:rFonts w:ascii="Times New Roman" w:hAnsi="Times New Roman" w:cs="Times New Roman"/>
-                <w:sz w:val="24"/>
-                <w:szCs w:val="24"/>
+                <w:sz w:val="28"/>
+                <w:szCs w:val="28"/>
+                <w:lang w:eastAsia="uk-UA"/>
+              </w:rPr>
+            </w:pPr>
+            <w:r>
+              <w:rPr>
+                <w:rFonts w:ascii="Times New Roman" w:hAnsi="Times New Roman" w:cs="Times New Roman"/>
+                <w:sz w:val="28"/>
+                <w:szCs w:val="28"/>
                 <w:lang w:eastAsia="uk-UA"/>
               </w:rPr>
               <w:t>грн</w:t>
@@ -13230,7 +13370,7 @@
         </w:tc>
         <w:tc>
           <w:tcPr>
-            <w:tcW w:w="1645" w:type="dxa"/>
+            <w:tcW w:w="1593" w:type="dxa"/>
           </w:tcPr>
           <w:p>
             <w:pPr>
@@ -13238,16 +13378,16 @@
               <w:jc w:val="center"/>
               <w:rPr>
                 <w:rFonts w:ascii="Times New Roman" w:hAnsi="Times New Roman" w:cs="Times New Roman"/>
-                <w:sz w:val="24"/>
-                <w:szCs w:val="24"/>
-                <w:lang w:eastAsia="uk-UA"/>
-              </w:rPr>
-            </w:pPr>
-            <w:r>
-              <w:rPr>
-                <w:rFonts w:ascii="Times New Roman" w:hAnsi="Times New Roman" w:cs="Times New Roman"/>
-                <w:sz w:val="24"/>
-                <w:szCs w:val="24"/>
+                <w:sz w:val="28"/>
+                <w:szCs w:val="28"/>
+                <w:lang w:eastAsia="uk-UA"/>
+              </w:rPr>
+            </w:pPr>
+            <w:r>
+              <w:rPr>
+                <w:rFonts w:ascii="Times New Roman" w:hAnsi="Times New Roman" w:cs="Times New Roman"/>
+                <w:sz w:val="28"/>
+                <w:szCs w:val="28"/>
                 <w:lang w:eastAsia="uk-UA"/>
               </w:rPr>
               <w:t>-</w:t>
@@ -13256,7 +13396,7 @@
         </w:tc>
         <w:tc>
           <w:tcPr>
-            <w:tcW w:w="2083" w:type="dxa"/>
+            <w:tcW w:w="2363" w:type="dxa"/>
           </w:tcPr>
           <w:p>
             <w:pPr>
@@ -13264,16 +13404,16 @@
               <w:jc w:val="center"/>
               <w:rPr>
                 <w:rFonts w:ascii="Times New Roman" w:hAnsi="Times New Roman" w:cs="Times New Roman"/>
-                <w:sz w:val="24"/>
-                <w:szCs w:val="24"/>
-                <w:lang w:eastAsia="uk-UA"/>
-              </w:rPr>
-            </w:pPr>
-            <w:r>
-              <w:rPr>
-                <w:rFonts w:ascii="Times New Roman" w:hAnsi="Times New Roman" w:cs="Times New Roman"/>
-                <w:sz w:val="24"/>
-                <w:szCs w:val="24"/>
+                <w:sz w:val="28"/>
+                <w:szCs w:val="28"/>
+                <w:lang w:eastAsia="uk-UA"/>
+              </w:rPr>
+            </w:pPr>
+            <w:r>
+              <w:rPr>
+                <w:rFonts w:ascii="Times New Roman" w:hAnsi="Times New Roman" w:cs="Times New Roman"/>
+                <w:sz w:val="28"/>
+                <w:szCs w:val="28"/>
                 <w:lang w:eastAsia="uk-UA"/>
               </w:rPr>
               <w:t>-</w:t>
@@ -13282,7 +13422,7 @@
         </w:tc>
         <w:tc>
           <w:tcPr>
-            <w:tcW w:w="1311" w:type="dxa"/>
+            <w:tcW w:w="1216" w:type="dxa"/>
           </w:tcPr>
           <w:p>
             <w:pPr>
@@ -13290,37 +13430,19 @@
               <w:jc w:val="center"/>
               <w:rPr>
                 <w:rFonts w:ascii="Times New Roman" w:hAnsi="Times New Roman" w:cs="Times New Roman"/>
-                <w:sz w:val="24"/>
-                <w:szCs w:val="24"/>
-                <w:lang w:eastAsia="uk-UA"/>
-              </w:rPr>
-            </w:pPr>
-            <w:r>
-              <w:rPr>
-                <w:rFonts w:ascii="Times New Roman" w:hAnsi="Times New Roman" w:cs="Times New Roman"/>
-                <w:sz w:val="24"/>
-                <w:szCs w:val="24"/>
-                <w:lang w:eastAsia="uk-UA"/>
-              </w:rPr>
-              <w:t>2</w:t>
-            </w:r>
-            <w:r>
-              <w:rPr>
-                <w:rFonts w:ascii="Times New Roman" w:hAnsi="Times New Roman" w:cs="Times New Roman"/>
-                <w:sz w:val="24"/>
-                <w:szCs w:val="24"/>
-                <w:lang w:val="en-US" w:eastAsia="uk-UA"/>
-              </w:rPr>
-              <w:t>85</w:t>
-            </w:r>
-            <w:r>
-              <w:rPr>
-                <w:rFonts w:ascii="Times New Roman" w:hAnsi="Times New Roman" w:cs="Times New Roman"/>
-                <w:sz w:val="24"/>
-                <w:szCs w:val="24"/>
-                <w:lang w:eastAsia="uk-UA"/>
-              </w:rPr>
-              <w:t>00</w:t>
+                <w:sz w:val="28"/>
+                <w:szCs w:val="28"/>
+                <w:lang w:eastAsia="uk-UA"/>
+              </w:rPr>
+            </w:pPr>
+            <w:r>
+              <w:rPr>
+                <w:rFonts w:ascii="Times New Roman" w:hAnsi="Times New Roman" w:cs="Times New Roman"/>
+                <w:sz w:val="28"/>
+                <w:szCs w:val="28"/>
+                <w:lang w:eastAsia="uk-UA"/>
+              </w:rPr>
+              <w:t>3800</w:t>
             </w:r>
           </w:p>
         </w:tc>
@@ -13328,32 +13450,32 @@
       <w:tr>
         <w:tc>
           <w:tcPr>
-            <w:tcW w:w="3681" w:type="dxa"/>
+            <w:tcW w:w="3237" w:type="dxa"/>
           </w:tcPr>
           <w:p>
             <w:pPr>
               <w:spacing w:after="0" w:line="360" w:lineRule="auto"/>
               <w:rPr>
                 <w:rFonts w:ascii="Times New Roman" w:hAnsi="Times New Roman" w:cs="Times New Roman"/>
-                <w:sz w:val="24"/>
-                <w:szCs w:val="24"/>
-                <w:lang w:eastAsia="uk-UA"/>
-              </w:rPr>
-            </w:pPr>
-            <w:r>
-              <w:rPr>
-                <w:rFonts w:ascii="Times New Roman" w:hAnsi="Times New Roman" w:cs="Times New Roman"/>
-                <w:sz w:val="24"/>
-                <w:szCs w:val="24"/>
-                <w:lang w:eastAsia="uk-UA"/>
-              </w:rPr>
-              <w:t>Iншi операцiйнi витрати</w:t>
-            </w:r>
-          </w:p>
-        </w:tc>
-        <w:tc>
-          <w:tcPr>
-            <w:tcW w:w="1191" w:type="dxa"/>
+                <w:sz w:val="28"/>
+                <w:szCs w:val="28"/>
+                <w:lang w:eastAsia="uk-UA"/>
+              </w:rPr>
+            </w:pPr>
+            <w:r>
+              <w:rPr>
+                <w:rFonts w:ascii="Times New Roman" w:hAnsi="Times New Roman" w:cs="Times New Roman"/>
+                <w:sz w:val="28"/>
+                <w:szCs w:val="28"/>
+                <w:lang w:eastAsia="uk-UA"/>
+              </w:rPr>
+              <w:t>Витрати на збут</w:t>
+            </w:r>
+          </w:p>
+        </w:tc>
+        <w:tc>
+          <w:tcPr>
+            <w:tcW w:w="1220" w:type="dxa"/>
           </w:tcPr>
           <w:p>
             <w:pPr>
@@ -13361,16 +13483,16 @@
               <w:jc w:val="center"/>
               <w:rPr>
                 <w:rFonts w:ascii="Times New Roman" w:hAnsi="Times New Roman" w:cs="Times New Roman"/>
-                <w:sz w:val="24"/>
-                <w:szCs w:val="24"/>
-                <w:lang w:eastAsia="uk-UA"/>
-              </w:rPr>
-            </w:pPr>
-            <w:r>
-              <w:rPr>
-                <w:rFonts w:ascii="Times New Roman" w:hAnsi="Times New Roman" w:cs="Times New Roman"/>
-                <w:sz w:val="24"/>
-                <w:szCs w:val="24"/>
+                <w:sz w:val="28"/>
+                <w:szCs w:val="28"/>
+                <w:lang w:eastAsia="uk-UA"/>
+              </w:rPr>
+            </w:pPr>
+            <w:r>
+              <w:rPr>
+                <w:rFonts w:ascii="Times New Roman" w:hAnsi="Times New Roman" w:cs="Times New Roman"/>
+                <w:sz w:val="28"/>
+                <w:szCs w:val="28"/>
                 <w:lang w:eastAsia="uk-UA"/>
               </w:rPr>
               <w:t>грн</w:t>
@@ -13379,7 +13501,7 @@
         </w:tc>
         <w:tc>
           <w:tcPr>
-            <w:tcW w:w="1645" w:type="dxa"/>
+            <w:tcW w:w="1593" w:type="dxa"/>
           </w:tcPr>
           <w:p>
             <w:pPr>
@@ -13387,16 +13509,16 @@
               <w:jc w:val="center"/>
               <w:rPr>
                 <w:rFonts w:ascii="Times New Roman" w:hAnsi="Times New Roman" w:cs="Times New Roman"/>
-                <w:sz w:val="24"/>
-                <w:szCs w:val="24"/>
-                <w:lang w:eastAsia="uk-UA"/>
-              </w:rPr>
-            </w:pPr>
-            <w:r>
-              <w:rPr>
-                <w:rFonts w:ascii="Times New Roman" w:hAnsi="Times New Roman" w:cs="Times New Roman"/>
-                <w:sz w:val="24"/>
-                <w:szCs w:val="24"/>
+                <w:sz w:val="28"/>
+                <w:szCs w:val="28"/>
+                <w:lang w:eastAsia="uk-UA"/>
+              </w:rPr>
+            </w:pPr>
+            <w:r>
+              <w:rPr>
+                <w:rFonts w:ascii="Times New Roman" w:hAnsi="Times New Roman" w:cs="Times New Roman"/>
+                <w:sz w:val="28"/>
+                <w:szCs w:val="28"/>
                 <w:lang w:eastAsia="uk-UA"/>
               </w:rPr>
               <w:t>-</w:t>
@@ -13405,7 +13527,7 @@
         </w:tc>
         <w:tc>
           <w:tcPr>
-            <w:tcW w:w="2083" w:type="dxa"/>
+            <w:tcW w:w="2363" w:type="dxa"/>
           </w:tcPr>
           <w:p>
             <w:pPr>
@@ -13413,16 +13535,16 @@
               <w:jc w:val="center"/>
               <w:rPr>
                 <w:rFonts w:ascii="Times New Roman" w:hAnsi="Times New Roman" w:cs="Times New Roman"/>
-                <w:sz w:val="24"/>
-                <w:szCs w:val="24"/>
-                <w:lang w:eastAsia="uk-UA"/>
-              </w:rPr>
-            </w:pPr>
-            <w:r>
-              <w:rPr>
-                <w:rFonts w:ascii="Times New Roman" w:hAnsi="Times New Roman" w:cs="Times New Roman"/>
-                <w:sz w:val="24"/>
-                <w:szCs w:val="24"/>
+                <w:sz w:val="28"/>
+                <w:szCs w:val="28"/>
+                <w:lang w:eastAsia="uk-UA"/>
+              </w:rPr>
+            </w:pPr>
+            <w:r>
+              <w:rPr>
+                <w:rFonts w:ascii="Times New Roman" w:hAnsi="Times New Roman" w:cs="Times New Roman"/>
+                <w:sz w:val="28"/>
+                <w:szCs w:val="28"/>
                 <w:lang w:eastAsia="uk-UA"/>
               </w:rPr>
               <w:t>-</w:t>
@@ -13431,7 +13553,7 @@
         </w:tc>
         <w:tc>
           <w:tcPr>
-            <w:tcW w:w="1311" w:type="dxa"/>
+            <w:tcW w:w="1216" w:type="dxa"/>
           </w:tcPr>
           <w:p>
             <w:pPr>
@@ -13439,19 +13561,37 @@
               <w:jc w:val="center"/>
               <w:rPr>
                 <w:rFonts w:ascii="Times New Roman" w:hAnsi="Times New Roman" w:cs="Times New Roman"/>
-                <w:sz w:val="24"/>
-                <w:szCs w:val="24"/>
+                <w:sz w:val="28"/>
+                <w:szCs w:val="28"/>
+                <w:lang w:eastAsia="uk-UA"/>
+              </w:rPr>
+            </w:pPr>
+            <w:r>
+              <w:rPr>
+                <w:rFonts w:ascii="Times New Roman" w:hAnsi="Times New Roman" w:cs="Times New Roman"/>
+                <w:sz w:val="28"/>
+                <w:szCs w:val="28"/>
+                <w:lang w:eastAsia="uk-UA"/>
+              </w:rPr>
+              <w:t>2</w:t>
+            </w:r>
+            <w:r>
+              <w:rPr>
+                <w:rFonts w:ascii="Times New Roman" w:hAnsi="Times New Roman" w:cs="Times New Roman"/>
+                <w:sz w:val="28"/>
+                <w:szCs w:val="28"/>
                 <w:lang w:val="en-US" w:eastAsia="uk-UA"/>
               </w:rPr>
-            </w:pPr>
-            <w:r>
-              <w:rPr>
-                <w:rFonts w:ascii="Times New Roman" w:hAnsi="Times New Roman" w:cs="Times New Roman"/>
-                <w:sz w:val="24"/>
-                <w:szCs w:val="24"/>
-                <w:lang w:val="en-US" w:eastAsia="uk-UA"/>
-              </w:rPr>
-              <w:t>0</w:t>
+              <w:t>85</w:t>
+            </w:r>
+            <w:r>
+              <w:rPr>
+                <w:rFonts w:ascii="Times New Roman" w:hAnsi="Times New Roman" w:cs="Times New Roman"/>
+                <w:sz w:val="28"/>
+                <w:szCs w:val="28"/>
+                <w:lang w:eastAsia="uk-UA"/>
+              </w:rPr>
+              <w:t>00</w:t>
             </w:r>
           </w:p>
         </w:tc>
@@ -13459,16 +13599,147 @@
       <w:tr>
         <w:tc>
           <w:tcPr>
-            <w:tcW w:w="3681" w:type="dxa"/>
+            <w:tcW w:w="3237" w:type="dxa"/>
           </w:tcPr>
           <w:p>
             <w:pPr>
               <w:spacing w:after="0" w:line="360" w:lineRule="auto"/>
               <w:rPr>
                 <w:rFonts w:ascii="Times New Roman" w:hAnsi="Times New Roman" w:cs="Times New Roman"/>
+                <w:sz w:val="28"/>
+                <w:szCs w:val="28"/>
+                <w:lang w:eastAsia="uk-UA"/>
+              </w:rPr>
+            </w:pPr>
+            <w:r>
+              <w:rPr>
+                <w:rFonts w:ascii="Times New Roman" w:hAnsi="Times New Roman" w:cs="Times New Roman"/>
+                <w:sz w:val="28"/>
+                <w:szCs w:val="28"/>
+                <w:lang w:eastAsia="uk-UA"/>
+              </w:rPr>
+              <w:t>Iншi операцiйнi витрати</w:t>
+            </w:r>
+          </w:p>
+        </w:tc>
+        <w:tc>
+          <w:tcPr>
+            <w:tcW w:w="1220" w:type="dxa"/>
+          </w:tcPr>
+          <w:p>
+            <w:pPr>
+              <w:spacing w:after="0" w:line="360" w:lineRule="auto"/>
+              <w:jc w:val="center"/>
+              <w:rPr>
+                <w:rFonts w:ascii="Times New Roman" w:hAnsi="Times New Roman" w:cs="Times New Roman"/>
+                <w:sz w:val="28"/>
+                <w:szCs w:val="28"/>
+                <w:lang w:eastAsia="uk-UA"/>
+              </w:rPr>
+            </w:pPr>
+            <w:r>
+              <w:rPr>
+                <w:rFonts w:ascii="Times New Roman" w:hAnsi="Times New Roman" w:cs="Times New Roman"/>
+                <w:sz w:val="28"/>
+                <w:szCs w:val="28"/>
+                <w:lang w:eastAsia="uk-UA"/>
+              </w:rPr>
+              <w:t>грн</w:t>
+            </w:r>
+          </w:p>
+        </w:tc>
+        <w:tc>
+          <w:tcPr>
+            <w:tcW w:w="1593" w:type="dxa"/>
+          </w:tcPr>
+          <w:p>
+            <w:pPr>
+              <w:spacing w:after="0" w:line="360" w:lineRule="auto"/>
+              <w:jc w:val="center"/>
+              <w:rPr>
+                <w:rFonts w:ascii="Times New Roman" w:hAnsi="Times New Roman" w:cs="Times New Roman"/>
+                <w:sz w:val="28"/>
+                <w:szCs w:val="28"/>
+                <w:lang w:eastAsia="uk-UA"/>
+              </w:rPr>
+            </w:pPr>
+            <w:r>
+              <w:rPr>
+                <w:rFonts w:ascii="Times New Roman" w:hAnsi="Times New Roman" w:cs="Times New Roman"/>
+                <w:sz w:val="28"/>
+                <w:szCs w:val="28"/>
+                <w:lang w:eastAsia="uk-UA"/>
+              </w:rPr>
+              <w:t>-</w:t>
+            </w:r>
+          </w:p>
+        </w:tc>
+        <w:tc>
+          <w:tcPr>
+            <w:tcW w:w="2363" w:type="dxa"/>
+          </w:tcPr>
+          <w:p>
+            <w:pPr>
+              <w:spacing w:after="0" w:line="360" w:lineRule="auto"/>
+              <w:jc w:val="center"/>
+              <w:rPr>
+                <w:rFonts w:ascii="Times New Roman" w:hAnsi="Times New Roman" w:cs="Times New Roman"/>
+                <w:sz w:val="28"/>
+                <w:szCs w:val="28"/>
+                <w:lang w:eastAsia="uk-UA"/>
+              </w:rPr>
+            </w:pPr>
+            <w:r>
+              <w:rPr>
+                <w:rFonts w:ascii="Times New Roman" w:hAnsi="Times New Roman" w:cs="Times New Roman"/>
+                <w:sz w:val="28"/>
+                <w:szCs w:val="28"/>
+                <w:lang w:eastAsia="uk-UA"/>
+              </w:rPr>
+              <w:t>-</w:t>
+            </w:r>
+          </w:p>
+        </w:tc>
+        <w:tc>
+          <w:tcPr>
+            <w:tcW w:w="1216" w:type="dxa"/>
+          </w:tcPr>
+          <w:p>
+            <w:pPr>
+              <w:spacing w:after="0" w:line="360" w:lineRule="auto"/>
+              <w:jc w:val="center"/>
+              <w:rPr>
+                <w:rFonts w:ascii="Times New Roman" w:hAnsi="Times New Roman" w:cs="Times New Roman"/>
+                <w:sz w:val="28"/>
+                <w:szCs w:val="28"/>
+                <w:lang w:val="en-US" w:eastAsia="uk-UA"/>
+              </w:rPr>
+            </w:pPr>
+            <w:r>
+              <w:rPr>
+                <w:rFonts w:ascii="Times New Roman" w:hAnsi="Times New Roman" w:cs="Times New Roman"/>
+                <w:sz w:val="28"/>
+                <w:szCs w:val="28"/>
+                <w:lang w:val="en-US" w:eastAsia="uk-UA"/>
+              </w:rPr>
+              <w:t>0</w:t>
+            </w:r>
+          </w:p>
+        </w:tc>
+      </w:tr>
+      <w:tr>
+        <w:tc>
+          <w:tcPr>
+            <w:tcW w:w="3237" w:type="dxa"/>
+          </w:tcPr>
+          <w:p>
+            <w:pPr>
+              <w:spacing w:after="0" w:line="360" w:lineRule="auto"/>
+              <w:rPr>
+                <w:rFonts w:ascii="Times New Roman" w:hAnsi="Times New Roman" w:cs="Times New Roman"/>
                 <w:i/>
-                <w:sz w:val="24"/>
-                <w:szCs w:val="24"/>
+                <w:sz w:val="28"/>
+                <w:szCs w:val="28"/>
                 <w:lang w:eastAsia="uk-UA"/>
               </w:rPr>
             </w:pPr>
@@ -13476,8 +13747,8 @@
               <w:rPr>
                 <w:rFonts w:ascii="Times New Roman" w:hAnsi="Times New Roman" w:cs="Times New Roman"/>
                 <w:i/>
-                <w:sz w:val="24"/>
-                <w:szCs w:val="24"/>
+                <w:sz w:val="28"/>
+                <w:szCs w:val="28"/>
                 <w:lang w:eastAsia="uk-UA"/>
               </w:rPr>
               <w:t>Разом виробничих i операцiйних витрат:</w:t>
@@ -13486,7 +13757,7 @@
         </w:tc>
         <w:tc>
           <w:tcPr>
-            <w:tcW w:w="1191" w:type="dxa"/>
+            <w:tcW w:w="1220" w:type="dxa"/>
           </w:tcPr>
           <w:p>
             <w:pPr>
@@ -13494,16 +13765,16 @@
               <w:jc w:val="center"/>
               <w:rPr>
                 <w:rFonts w:ascii="Times New Roman" w:hAnsi="Times New Roman" w:cs="Times New Roman"/>
-                <w:sz w:val="24"/>
-                <w:szCs w:val="24"/>
-                <w:lang w:eastAsia="uk-UA"/>
-              </w:rPr>
-            </w:pPr>
-            <w:r>
-              <w:rPr>
-                <w:rFonts w:ascii="Times New Roman" w:hAnsi="Times New Roman" w:cs="Times New Roman"/>
-                <w:sz w:val="24"/>
-                <w:szCs w:val="24"/>
+                <w:sz w:val="28"/>
+                <w:szCs w:val="28"/>
+                <w:lang w:eastAsia="uk-UA"/>
+              </w:rPr>
+            </w:pPr>
+            <w:r>
+              <w:rPr>
+                <w:rFonts w:ascii="Times New Roman" w:hAnsi="Times New Roman" w:cs="Times New Roman"/>
+                <w:sz w:val="28"/>
+                <w:szCs w:val="28"/>
                 <w:lang w:eastAsia="uk-UA"/>
               </w:rPr>
               <w:t>грн</w:t>
@@ -13512,7 +13783,7 @@
         </w:tc>
         <w:tc>
           <w:tcPr>
-            <w:tcW w:w="1645" w:type="dxa"/>
+            <w:tcW w:w="1593" w:type="dxa"/>
           </w:tcPr>
           <w:p>
             <w:pPr>
@@ -13520,16 +13791,16 @@
               <w:jc w:val="center"/>
               <w:rPr>
                 <w:rFonts w:ascii="Times New Roman" w:hAnsi="Times New Roman" w:cs="Times New Roman"/>
-                <w:sz w:val="24"/>
-                <w:szCs w:val="24"/>
-                <w:lang w:eastAsia="uk-UA"/>
-              </w:rPr>
-            </w:pPr>
-            <w:r>
-              <w:rPr>
-                <w:rFonts w:ascii="Times New Roman" w:hAnsi="Times New Roman" w:cs="Times New Roman"/>
-                <w:sz w:val="24"/>
-                <w:szCs w:val="24"/>
+                <w:sz w:val="28"/>
+                <w:szCs w:val="28"/>
+                <w:lang w:eastAsia="uk-UA"/>
+              </w:rPr>
+            </w:pPr>
+            <w:r>
+              <w:rPr>
+                <w:rFonts w:ascii="Times New Roman" w:hAnsi="Times New Roman" w:cs="Times New Roman"/>
+                <w:sz w:val="28"/>
+                <w:szCs w:val="28"/>
                 <w:lang w:eastAsia="uk-UA"/>
               </w:rPr>
               <w:t>-</w:t>
@@ -13538,7 +13809,7 @@
         </w:tc>
         <w:tc>
           <w:tcPr>
-            <w:tcW w:w="2083" w:type="dxa"/>
+            <w:tcW w:w="2363" w:type="dxa"/>
           </w:tcPr>
           <w:p>
             <w:pPr>
@@ -13546,16 +13817,16 @@
               <w:jc w:val="center"/>
               <w:rPr>
                 <w:rFonts w:ascii="Times New Roman" w:hAnsi="Times New Roman" w:cs="Times New Roman"/>
-                <w:sz w:val="24"/>
-                <w:szCs w:val="24"/>
-                <w:lang w:eastAsia="uk-UA"/>
-              </w:rPr>
-            </w:pPr>
-            <w:r>
-              <w:rPr>
-                <w:rFonts w:ascii="Times New Roman" w:hAnsi="Times New Roman" w:cs="Times New Roman"/>
-                <w:sz w:val="24"/>
-                <w:szCs w:val="24"/>
+                <w:sz w:val="28"/>
+                <w:szCs w:val="28"/>
+                <w:lang w:eastAsia="uk-UA"/>
+              </w:rPr>
+            </w:pPr>
+            <w:r>
+              <w:rPr>
+                <w:rFonts w:ascii="Times New Roman" w:hAnsi="Times New Roman" w:cs="Times New Roman"/>
+                <w:sz w:val="28"/>
+                <w:szCs w:val="28"/>
                 <w:lang w:eastAsia="uk-UA"/>
               </w:rPr>
               <w:t>-</w:t>
@@ -13564,7 +13835,7 @@
         </w:tc>
         <w:tc>
           <w:tcPr>
-            <w:tcW w:w="1311" w:type="dxa"/>
+            <w:tcW w:w="1216" w:type="dxa"/>
           </w:tcPr>
           <w:p>
             <w:pPr>
@@ -13572,8 +13843,8 @@
               <w:jc w:val="center"/>
               <w:rPr>
                 <w:rFonts w:ascii="Times New Roman" w:hAnsi="Times New Roman" w:cs="Times New Roman"/>
-                <w:sz w:val="24"/>
-                <w:szCs w:val="24"/>
+                <w:sz w:val="28"/>
+                <w:szCs w:val="28"/>
                 <w:lang w:val="en-US" w:eastAsia="uk-UA"/>
               </w:rPr>
             </w:pPr>
@@ -13581,8 +13852,8 @@
               <w:rPr>
                 <w:rFonts w:ascii="Times New Roman" w:hAnsi="Times New Roman" w:cs="Times New Roman"/>
                 <w:b/>
-                <w:sz w:val="24"/>
-                <w:szCs w:val="24"/>
+                <w:sz w:val="28"/>
+                <w:szCs w:val="28"/>
                 <w:lang w:eastAsia="uk-UA"/>
               </w:rPr>
               <w:t>1</w:t>
@@ -13591,8 +13862,8 @@
               <w:rPr>
                 <w:rFonts w:ascii="Times New Roman" w:hAnsi="Times New Roman" w:cs="Times New Roman"/>
                 <w:b/>
-                <w:sz w:val="24"/>
-                <w:szCs w:val="24"/>
+                <w:sz w:val="28"/>
+                <w:szCs w:val="28"/>
                 <w:lang w:val="en-US" w:eastAsia="uk-UA"/>
               </w:rPr>
               <w:t>27690</w:t>
@@ -13619,7 +13890,6 @@
           <w:sz w:val="28"/>
           <w:szCs w:val="28"/>
         </w:rPr>
-        <w:lastRenderedPageBreak/>
         <w:t xml:space="preserve">Для того, щоб визначити фінансові результати, необхідно розрахувати </w:t>
       </w:r>
       <w:r>
@@ -13978,7 +14248,7 @@
       <w:tr>
         <w:tc>
           <w:tcPr>
-            <w:tcW w:w="7566" w:type="dxa"/>
+            <w:tcW w:w="7371" w:type="dxa"/>
           </w:tcPr>
           <w:p>
             <w:pPr>
@@ -14004,7 +14274,7 @@
         </w:tc>
         <w:tc>
           <w:tcPr>
-            <w:tcW w:w="2289" w:type="dxa"/>
+            <w:tcW w:w="2258" w:type="dxa"/>
           </w:tcPr>
           <w:p>
             <w:pPr>
@@ -14032,7 +14302,7 @@
       <w:tr>
         <w:tc>
           <w:tcPr>
-            <w:tcW w:w="7566" w:type="dxa"/>
+            <w:tcW w:w="7371" w:type="dxa"/>
           </w:tcPr>
           <w:p>
             <w:pPr>
@@ -14056,7 +14326,7 @@
         </w:tc>
         <w:tc>
           <w:tcPr>
-            <w:tcW w:w="2289" w:type="dxa"/>
+            <w:tcW w:w="2258" w:type="dxa"/>
           </w:tcPr>
           <w:p>
             <w:pPr>
@@ -14082,7 +14352,7 @@
       <w:tr>
         <w:tc>
           <w:tcPr>
-            <w:tcW w:w="7566" w:type="dxa"/>
+            <w:tcW w:w="7371" w:type="dxa"/>
           </w:tcPr>
           <w:p>
             <w:pPr>
@@ -14105,7 +14375,7 @@
         </w:tc>
         <w:tc>
           <w:tcPr>
-            <w:tcW w:w="2289" w:type="dxa"/>
+            <w:tcW w:w="2258" w:type="dxa"/>
           </w:tcPr>
           <w:p>
             <w:pPr>
@@ -14133,7 +14403,7 @@
       <w:tr>
         <w:tc>
           <w:tcPr>
-            <w:tcW w:w="7566" w:type="dxa"/>
+            <w:tcW w:w="7371" w:type="dxa"/>
           </w:tcPr>
           <w:p>
             <w:pPr>
@@ -14156,7 +14426,7 @@
         </w:tc>
         <w:tc>
           <w:tcPr>
-            <w:tcW w:w="2289" w:type="dxa"/>
+            <w:tcW w:w="2258" w:type="dxa"/>
           </w:tcPr>
           <w:p>
             <w:pPr>
@@ -14185,6 +14455,107 @@
                 <w:lang w:val="en-US"/>
               </w:rPr>
               <w:t>93067,28</w:t>
+            </w:r>
+          </w:p>
+        </w:tc>
+      </w:tr>
+    </w:tbl>
+    <w:tbl>
+      <w:tblPr>
+        <w:tblW w:w="0" w:type="auto"/>
+        <w:tblInd w:w="5" w:type="dxa"/>
+        <w:tblLook w:val="01E0" w:firstRow="1" w:lastRow="1" w:firstColumn="1" w:lastColumn="1" w:noHBand="0" w:noVBand="0"/>
+      </w:tblPr>
+      <w:tblGrid>
+        <w:gridCol w:w="9629"/>
+      </w:tblGrid>
+      <w:tr>
+        <w:tc>
+          <w:tcPr>
+            <w:tcW w:w="9629" w:type="dxa"/>
+          </w:tcPr>
+          <w:p>
+            <w:pPr>
+              <w:spacing w:line="240" w:lineRule="auto"/>
+              <w:jc w:val="right"/>
+              <w:rPr>
+                <w:rFonts w:ascii="Times New Roman" w:hAnsi="Times New Roman" w:cs="Times New Roman"/>
+                <w:sz w:val="28"/>
+                <w:szCs w:val="28"/>
+                <w:lang w:eastAsia="uk-UA"/>
+              </w:rPr>
+            </w:pPr>
+            <w:r>
+              <w:rPr>
+                <w:rFonts w:ascii="Times New Roman" w:hAnsi="Times New Roman" w:cs="Times New Roman"/>
+                <w:sz w:val="28"/>
+                <w:szCs w:val="28"/>
+                <w:lang w:eastAsia="uk-UA"/>
+              </w:rPr>
+              <w:lastRenderedPageBreak/>
+              <w:t>Продовження табл. 5.7</w:t>
+            </w:r>
+          </w:p>
+        </w:tc>
+      </w:tr>
+    </w:tbl>
+    <w:tbl>
+      <w:tblPr>
+        <w:tblStyle w:val="TableGrid"/>
+        <w:tblW w:w="0" w:type="auto"/>
+        <w:tblLook w:val="01E0" w:firstRow="1" w:lastRow="1" w:firstColumn="1" w:lastColumn="1" w:noHBand="0" w:noVBand="0"/>
+      </w:tblPr>
+      <w:tblGrid>
+        <w:gridCol w:w="7369"/>
+        <w:gridCol w:w="2260"/>
+      </w:tblGrid>
+      <w:tr>
+        <w:tc>
+          <w:tcPr>
+            <w:tcW w:w="7371" w:type="dxa"/>
+          </w:tcPr>
+          <w:p>
+            <w:pPr>
+              <w:spacing w:line="360" w:lineRule="auto"/>
+              <w:rPr>
+                <w:rFonts w:ascii="Times New Roman" w:hAnsi="Times New Roman" w:cs="Times New Roman"/>
+                <w:sz w:val="28"/>
+                <w:szCs w:val="28"/>
+              </w:rPr>
+            </w:pPr>
+            <w:r>
+              <w:rPr>
+                <w:rFonts w:ascii="Times New Roman" w:hAnsi="Times New Roman" w:cs="Times New Roman"/>
+                <w:sz w:val="28"/>
+                <w:szCs w:val="28"/>
+              </w:rPr>
+              <w:t>Чистий дохід від реалізації продукції</w:t>
+            </w:r>
+          </w:p>
+        </w:tc>
+        <w:tc>
+          <w:tcPr>
+            <w:tcW w:w="2258" w:type="dxa"/>
+          </w:tcPr>
+          <w:p>
+            <w:pPr>
+              <w:spacing w:line="360" w:lineRule="auto"/>
+              <w:jc w:val="center"/>
+              <w:rPr>
+                <w:rFonts w:ascii="Times New Roman" w:hAnsi="Times New Roman" w:cs="Times New Roman"/>
+                <w:sz w:val="28"/>
+                <w:szCs w:val="28"/>
+                <w:lang w:val="en-US"/>
+              </w:rPr>
+            </w:pPr>
+            <w:r>
+              <w:rPr>
+                <w:rFonts w:ascii="Times New Roman" w:hAnsi="Times New Roman" w:cs="Times New Roman"/>
+                <w:sz w:val="28"/>
+                <w:szCs w:val="28"/>
+                <w:lang w:val="en-US"/>
+              </w:rPr>
+              <w:t>772269,12</w:t>
             </w:r>
           </w:p>
         </w:tc>
@@ -14192,7 +14563,7 @@
       <w:tr>
         <w:tc>
           <w:tcPr>
-            <w:tcW w:w="7566" w:type="dxa"/>
+            <w:tcW w:w="7371" w:type="dxa"/>
           </w:tcPr>
           <w:p>
             <w:pPr>
@@ -14209,13 +14580,13 @@
                 <w:sz w:val="28"/>
                 <w:szCs w:val="28"/>
               </w:rPr>
-              <w:t>Чистий дохід від реалізації продукції</w:t>
-            </w:r>
-          </w:p>
-        </w:tc>
-        <w:tc>
-          <w:tcPr>
-            <w:tcW w:w="2289" w:type="dxa"/>
+              <w:t>Собівартість реалізованої продукції</w:t>
+            </w:r>
+          </w:p>
+        </w:tc>
+        <w:tc>
+          <w:tcPr>
+            <w:tcW w:w="2258" w:type="dxa"/>
           </w:tcPr>
           <w:p>
             <w:pPr>
@@ -14235,7 +14606,7 @@
                 <w:szCs w:val="28"/>
                 <w:lang w:val="en-US"/>
               </w:rPr>
-              <w:t>772269,12</w:t>
+              <w:t>127690</w:t>
             </w:r>
           </w:p>
         </w:tc>
@@ -14243,7 +14614,7 @@
       <w:tr>
         <w:tc>
           <w:tcPr>
-            <w:tcW w:w="7566" w:type="dxa"/>
+            <w:tcW w:w="7371" w:type="dxa"/>
           </w:tcPr>
           <w:p>
             <w:pPr>
@@ -14260,13 +14631,13 @@
                 <w:sz w:val="28"/>
                 <w:szCs w:val="28"/>
               </w:rPr>
-              <w:t>Собівартість реалізованої продукції</w:t>
-            </w:r>
-          </w:p>
-        </w:tc>
-        <w:tc>
-          <w:tcPr>
-            <w:tcW w:w="2289" w:type="dxa"/>
+              <w:t>Валовий прибуток</w:t>
+            </w:r>
+          </w:p>
+        </w:tc>
+        <w:tc>
+          <w:tcPr>
+            <w:tcW w:w="2258" w:type="dxa"/>
           </w:tcPr>
           <w:p>
             <w:pPr>
@@ -14286,7 +14657,7 @@
                 <w:szCs w:val="28"/>
                 <w:lang w:val="en-US"/>
               </w:rPr>
-              <w:t>127690</w:t>
+              <w:t>644579,12</w:t>
             </w:r>
           </w:p>
         </w:tc>
@@ -14294,7 +14665,8 @@
       <w:tr>
         <w:tc>
           <w:tcPr>
-            <w:tcW w:w="7566" w:type="dxa"/>
+            <w:tcW w:w="9629" w:type="dxa"/>
+            <w:gridSpan w:val="2"/>
           </w:tcPr>
           <w:p>
             <w:pPr>
@@ -14308,36 +14680,11 @@
             <w:r>
               <w:rPr>
                 <w:rFonts w:ascii="Times New Roman" w:hAnsi="Times New Roman" w:cs="Times New Roman"/>
-                <w:sz w:val="28"/>
-                <w:szCs w:val="28"/>
-              </w:rPr>
-              <w:t>Валовий прибуток</w:t>
-            </w:r>
-          </w:p>
-        </w:tc>
-        <w:tc>
-          <w:tcPr>
-            <w:tcW w:w="2289" w:type="dxa"/>
-          </w:tcPr>
-          <w:p>
-            <w:pPr>
-              <w:spacing w:line="360" w:lineRule="auto"/>
-              <w:jc w:val="center"/>
-              <w:rPr>
-                <w:rFonts w:ascii="Times New Roman" w:hAnsi="Times New Roman" w:cs="Times New Roman"/>
-                <w:sz w:val="28"/>
-                <w:szCs w:val="28"/>
-                <w:lang w:val="en-US"/>
-              </w:rPr>
-            </w:pPr>
-            <w:r>
-              <w:rPr>
-                <w:rFonts w:ascii="Times New Roman" w:hAnsi="Times New Roman" w:cs="Times New Roman"/>
-                <w:sz w:val="28"/>
-                <w:szCs w:val="28"/>
-                <w:lang w:val="en-US"/>
-              </w:rPr>
-              <w:t>644579,12</w:t>
+                <w:i/>
+                <w:sz w:val="28"/>
+                <w:szCs w:val="28"/>
+              </w:rPr>
+              <w:t>Операційні витрати:</w:t>
             </w:r>
           </w:p>
         </w:tc>
@@ -14345,8 +14692,7 @@
       <w:tr>
         <w:tc>
           <w:tcPr>
-            <w:tcW w:w="9855" w:type="dxa"/>
-            <w:gridSpan w:val="2"/>
+            <w:tcW w:w="7371" w:type="dxa"/>
           </w:tcPr>
           <w:p>
             <w:pPr>
@@ -14360,11 +14706,50 @@
             <w:r>
               <w:rPr>
                 <w:rFonts w:ascii="Times New Roman" w:hAnsi="Times New Roman" w:cs="Times New Roman"/>
-                <w:i/>
-                <w:sz w:val="28"/>
-                <w:szCs w:val="28"/>
-              </w:rPr>
-              <w:t>Операційні витрати:</w:t>
+                <w:sz w:val="28"/>
+                <w:szCs w:val="28"/>
+              </w:rPr>
+              <w:t>- адміністративні витрати</w:t>
+            </w:r>
+          </w:p>
+        </w:tc>
+        <w:tc>
+          <w:tcPr>
+            <w:tcW w:w="2258" w:type="dxa"/>
+          </w:tcPr>
+          <w:p>
+            <w:pPr>
+              <w:spacing w:line="360" w:lineRule="auto"/>
+              <w:jc w:val="center"/>
+              <w:rPr>
+                <w:rFonts w:ascii="Times New Roman" w:hAnsi="Times New Roman" w:cs="Times New Roman"/>
+                <w:sz w:val="28"/>
+                <w:szCs w:val="28"/>
+              </w:rPr>
+            </w:pPr>
+            <w:r>
+              <w:rPr>
+                <w:rFonts w:ascii="Times New Roman" w:hAnsi="Times New Roman" w:cs="Times New Roman"/>
+                <w:sz w:val="28"/>
+                <w:szCs w:val="28"/>
+              </w:rPr>
+              <w:t xml:space="preserve">3 </w:t>
+            </w:r>
+            <w:r>
+              <w:rPr>
+                <w:rFonts w:ascii="Times New Roman" w:hAnsi="Times New Roman" w:cs="Times New Roman"/>
+                <w:sz w:val="28"/>
+                <w:szCs w:val="28"/>
+              </w:rPr>
+              <w:t>8</w:t>
+            </w:r>
+            <w:r>
+              <w:rPr>
+                <w:rFonts w:ascii="Times New Roman" w:hAnsi="Times New Roman" w:cs="Times New Roman"/>
+                <w:sz w:val="28"/>
+                <w:szCs w:val="28"/>
+              </w:rPr>
+              <w:t>00</w:t>
             </w:r>
           </w:p>
         </w:tc>
@@ -14372,7 +14757,7 @@
       <w:tr>
         <w:tc>
           <w:tcPr>
-            <w:tcW w:w="7566" w:type="dxa"/>
+            <w:tcW w:w="7371" w:type="dxa"/>
           </w:tcPr>
           <w:p>
             <w:pPr>
@@ -14389,13 +14774,13 @@
                 <w:sz w:val="28"/>
                 <w:szCs w:val="28"/>
               </w:rPr>
-              <w:t>- адміністративні витрати</w:t>
-            </w:r>
-          </w:p>
-        </w:tc>
-        <w:tc>
-          <w:tcPr>
-            <w:tcW w:w="2289" w:type="dxa"/>
+              <w:t>- витрати на збут</w:t>
+            </w:r>
+          </w:p>
+        </w:tc>
+        <w:tc>
+          <w:tcPr>
+            <w:tcW w:w="2258" w:type="dxa"/>
           </w:tcPr>
           <w:p>
             <w:pPr>
@@ -14405,31 +14790,25 @@
                 <w:rFonts w:ascii="Times New Roman" w:hAnsi="Times New Roman" w:cs="Times New Roman"/>
                 <w:sz w:val="28"/>
                 <w:szCs w:val="28"/>
-              </w:rPr>
-            </w:pPr>
-            <w:r>
-              <w:rPr>
-                <w:rFonts w:ascii="Times New Roman" w:hAnsi="Times New Roman" w:cs="Times New Roman"/>
-                <w:sz w:val="28"/>
-                <w:szCs w:val="28"/>
-              </w:rPr>
-              <w:t xml:space="preserve">3 </w:t>
-            </w:r>
-            <w:r>
-              <w:rPr>
-                <w:rFonts w:ascii="Times New Roman" w:hAnsi="Times New Roman" w:cs="Times New Roman"/>
-                <w:sz w:val="28"/>
-                <w:szCs w:val="28"/>
-              </w:rPr>
-              <w:t>8</w:t>
-            </w:r>
-            <w:r>
-              <w:rPr>
-                <w:rFonts w:ascii="Times New Roman" w:hAnsi="Times New Roman" w:cs="Times New Roman"/>
-                <w:sz w:val="28"/>
-                <w:szCs w:val="28"/>
-              </w:rPr>
-              <w:t>00</w:t>
+                <w:lang w:val="en-US"/>
+              </w:rPr>
+            </w:pPr>
+            <w:r>
+              <w:rPr>
+                <w:rFonts w:ascii="Times New Roman" w:hAnsi="Times New Roman" w:cs="Times New Roman"/>
+                <w:sz w:val="28"/>
+                <w:szCs w:val="28"/>
+              </w:rPr>
+              <w:t>2</w:t>
+            </w:r>
+            <w:r>
+              <w:rPr>
+                <w:rFonts w:ascii="Times New Roman" w:hAnsi="Times New Roman" w:cs="Times New Roman"/>
+                <w:sz w:val="28"/>
+                <w:szCs w:val="28"/>
+                <w:lang w:val="en-US"/>
+              </w:rPr>
+              <w:t>8500</w:t>
             </w:r>
           </w:p>
         </w:tc>
@@ -14437,7 +14816,7 @@
       <w:tr>
         <w:tc>
           <w:tcPr>
-            <w:tcW w:w="7566" w:type="dxa"/>
+            <w:tcW w:w="7369" w:type="dxa"/>
           </w:tcPr>
           <w:p>
             <w:pPr>
@@ -14454,13 +14833,13 @@
                 <w:sz w:val="28"/>
                 <w:szCs w:val="28"/>
               </w:rPr>
-              <w:t>- витрати на збут</w:t>
-            </w:r>
-          </w:p>
-        </w:tc>
-        <w:tc>
-          <w:tcPr>
-            <w:tcW w:w="2289" w:type="dxa"/>
+              <w:t>- інші операційні витрати;</w:t>
+            </w:r>
+          </w:p>
+        </w:tc>
+        <w:tc>
+          <w:tcPr>
+            <w:tcW w:w="2260" w:type="dxa"/>
           </w:tcPr>
           <w:p>
             <w:pPr>
@@ -14478,17 +14857,9 @@
                 <w:rFonts w:ascii="Times New Roman" w:hAnsi="Times New Roman" w:cs="Times New Roman"/>
                 <w:sz w:val="28"/>
                 <w:szCs w:val="28"/>
-              </w:rPr>
-              <w:t>2</w:t>
-            </w:r>
-            <w:r>
-              <w:rPr>
-                <w:rFonts w:ascii="Times New Roman" w:hAnsi="Times New Roman" w:cs="Times New Roman"/>
-                <w:sz w:val="28"/>
-                <w:szCs w:val="28"/>
                 <w:lang w:val="en-US"/>
               </w:rPr>
-              <w:t>8500</w:t>
+              <w:t>0</w:t>
             </w:r>
           </w:p>
         </w:tc>
@@ -14496,30 +14867,31 @@
       <w:tr>
         <w:tc>
           <w:tcPr>
-            <w:tcW w:w="7566" w:type="dxa"/>
+            <w:tcW w:w="7369" w:type="dxa"/>
           </w:tcPr>
           <w:p>
             <w:pPr>
               <w:spacing w:line="360" w:lineRule="auto"/>
               <w:rPr>
                 <w:rFonts w:ascii="Times New Roman" w:hAnsi="Times New Roman" w:cs="Times New Roman"/>
-                <w:sz w:val="28"/>
-                <w:szCs w:val="28"/>
-              </w:rPr>
-            </w:pPr>
-            <w:r>
-              <w:rPr>
-                <w:rFonts w:ascii="Times New Roman" w:hAnsi="Times New Roman" w:cs="Times New Roman"/>
-                <w:sz w:val="28"/>
-                <w:szCs w:val="28"/>
-              </w:rPr>
-              <w:t>- інші операційні витрати;</w:t>
-            </w:r>
-          </w:p>
-        </w:tc>
-        <w:tc>
-          <w:tcPr>
-            <w:tcW w:w="2289" w:type="dxa"/>
+                <w:color w:val="FF0000"/>
+                <w:sz w:val="28"/>
+                <w:szCs w:val="28"/>
+              </w:rPr>
+            </w:pPr>
+            <w:r>
+              <w:rPr>
+                <w:rFonts w:ascii="Times New Roman" w:hAnsi="Times New Roman" w:cs="Times New Roman"/>
+                <w:sz w:val="28"/>
+                <w:szCs w:val="28"/>
+              </w:rPr>
+              <w:t>Фінансовий результат від операційної діяльності</w:t>
+            </w:r>
+          </w:p>
+        </w:tc>
+        <w:tc>
+          <w:tcPr>
+            <w:tcW w:w="2260" w:type="dxa"/>
           </w:tcPr>
           <w:p>
             <w:pPr>
@@ -14539,7 +14911,7 @@
                 <w:szCs w:val="28"/>
                 <w:lang w:val="en-US"/>
               </w:rPr>
-              <w:t>0</w:t>
+              <w:t>612279,12</w:t>
             </w:r>
           </w:p>
         </w:tc>
@@ -14547,7 +14919,7 @@
       <w:tr>
         <w:tc>
           <w:tcPr>
-            <w:tcW w:w="7566" w:type="dxa"/>
+            <w:tcW w:w="7369" w:type="dxa"/>
           </w:tcPr>
           <w:p>
             <w:pPr>
@@ -14565,13 +14937,13 @@
                 <w:sz w:val="28"/>
                 <w:szCs w:val="28"/>
               </w:rPr>
-              <w:t>Фінансовий результат від операційної діяльності</w:t>
-            </w:r>
-          </w:p>
-        </w:tc>
-        <w:tc>
-          <w:tcPr>
-            <w:tcW w:w="2289" w:type="dxa"/>
+              <w:t>Податок на прибуток (25%)</w:t>
+            </w:r>
+          </w:p>
+        </w:tc>
+        <w:tc>
+          <w:tcPr>
+            <w:tcW w:w="2260" w:type="dxa"/>
           </w:tcPr>
           <w:p>
             <w:pPr>
@@ -14591,7 +14963,7 @@
                 <w:szCs w:val="28"/>
                 <w:lang w:val="en-US"/>
               </w:rPr>
-              <w:t>612279,12</w:t>
+              <w:t>153069,78</w:t>
             </w:r>
           </w:p>
         </w:tc>
@@ -14599,59 +14971,7 @@
       <w:tr>
         <w:tc>
           <w:tcPr>
-            <w:tcW w:w="7566" w:type="dxa"/>
-          </w:tcPr>
-          <w:p>
-            <w:pPr>
-              <w:spacing w:line="360" w:lineRule="auto"/>
-              <w:rPr>
-                <w:rFonts w:ascii="Times New Roman" w:hAnsi="Times New Roman" w:cs="Times New Roman"/>
-                <w:color w:val="FF0000"/>
-                <w:sz w:val="28"/>
-                <w:szCs w:val="28"/>
-              </w:rPr>
-            </w:pPr>
-            <w:r>
-              <w:rPr>
-                <w:rFonts w:ascii="Times New Roman" w:hAnsi="Times New Roman" w:cs="Times New Roman"/>
-                <w:sz w:val="28"/>
-                <w:szCs w:val="28"/>
-              </w:rPr>
-              <w:t>Податок на прибуток (25%)</w:t>
-            </w:r>
-          </w:p>
-        </w:tc>
-        <w:tc>
-          <w:tcPr>
-            <w:tcW w:w="2289" w:type="dxa"/>
-          </w:tcPr>
-          <w:p>
-            <w:pPr>
-              <w:spacing w:line="360" w:lineRule="auto"/>
-              <w:jc w:val="center"/>
-              <w:rPr>
-                <w:rFonts w:ascii="Times New Roman" w:hAnsi="Times New Roman" w:cs="Times New Roman"/>
-                <w:sz w:val="28"/>
-                <w:szCs w:val="28"/>
-                <w:lang w:val="en-US"/>
-              </w:rPr>
-            </w:pPr>
-            <w:r>
-              <w:rPr>
-                <w:rFonts w:ascii="Times New Roman" w:hAnsi="Times New Roman" w:cs="Times New Roman"/>
-                <w:sz w:val="28"/>
-                <w:szCs w:val="28"/>
-                <w:lang w:val="en-US"/>
-              </w:rPr>
-              <w:t>153069,78</w:t>
-            </w:r>
-          </w:p>
-        </w:tc>
-      </w:tr>
-      <w:tr>
-        <w:tc>
-          <w:tcPr>
-            <w:tcW w:w="7566" w:type="dxa"/>
+            <w:tcW w:w="7369" w:type="dxa"/>
           </w:tcPr>
           <w:p>
             <w:pPr>
@@ -14677,7 +14997,7 @@
         </w:tc>
         <w:tc>
           <w:tcPr>
-            <w:tcW w:w="2289" w:type="dxa"/>
+            <w:tcW w:w="2260" w:type="dxa"/>
           </w:tcPr>
           <w:p>
             <w:pPr>
@@ -14750,7 +15070,7 @@
           <w:sz w:val="28"/>
           <w:szCs w:val="28"/>
         </w:rPr>
-        <w:t xml:space="preserve">Після проведення економічної оцінки </w:t>
+        <w:t xml:space="preserve">Провівши економічну оцінку </w:t>
       </w:r>
       <w:r>
         <w:rPr>
@@ -14871,16 +15191,7 @@
           <w:sz w:val="28"/>
           <w:szCs w:val="28"/>
         </w:rPr>
-        <w:t xml:space="preserve">розпочати процес </w:t>
-      </w:r>
-      <w:r>
-        <w:rPr>
-          <w:rFonts w:ascii="Times New Roman" w:hAnsi="Times New Roman" w:cs="Times New Roman"/>
-          <w:sz w:val="28"/>
-          <w:szCs w:val="28"/>
-        </w:rPr>
-        <w:lastRenderedPageBreak/>
-        <w:t>удосконалення продукту, вихід із ним на іноземні ринки, пошук міжнародних партнерів</w:t>
+        <w:t>розпочати процес удосконалення продукту, вихід із ним на іноземні ринки, пошук міжнародних партнерів</w:t>
       </w:r>
       <w:r>
         <w:rPr>
@@ -14908,39 +15219,23 @@
           <w:sz w:val="28"/>
           <w:szCs w:val="28"/>
         </w:rPr>
-        <w:t xml:space="preserve">Враховуючи специфіку програмного </w:t>
-      </w:r>
-      <w:r>
-        <w:rPr>
-          <w:rFonts w:ascii="Times New Roman" w:hAnsi="Times New Roman" w:cs="Times New Roman"/>
-          <w:sz w:val="28"/>
-          <w:szCs w:val="28"/>
-        </w:rPr>
-        <w:t>забезпечення</w:t>
-      </w:r>
-      <w:r>
-        <w:rPr>
-          <w:rFonts w:ascii="Times New Roman" w:hAnsi="Times New Roman" w:cs="Times New Roman"/>
-          <w:sz w:val="28"/>
-          <w:szCs w:val="28"/>
-        </w:rPr>
-        <w:t>, як</w:t>
-      </w:r>
-      <w:r>
-        <w:rPr>
-          <w:rFonts w:ascii="Times New Roman" w:hAnsi="Times New Roman" w:cs="Times New Roman"/>
-          <w:sz w:val="28"/>
-          <w:szCs w:val="28"/>
-        </w:rPr>
-        <w:t>е</w:t>
-      </w:r>
-      <w:r>
-        <w:rPr>
-          <w:rFonts w:ascii="Times New Roman" w:hAnsi="Times New Roman" w:cs="Times New Roman"/>
-          <w:sz w:val="28"/>
-          <w:szCs w:val="28"/>
-        </w:rPr>
-        <w:t xml:space="preserve"> розробляється, </w:t>
+        <w:t xml:space="preserve">Враховуючи специфіку </w:t>
+      </w:r>
+      <w:r>
+        <w:rPr>
+          <w:rFonts w:ascii="Times New Roman" w:hAnsi="Times New Roman" w:cs="Times New Roman"/>
+          <w:sz w:val="28"/>
+          <w:szCs w:val="28"/>
+        </w:rPr>
+        <w:t>обраної предметної області</w:t>
+      </w:r>
+      <w:r>
+        <w:rPr>
+          <w:rFonts w:ascii="Times New Roman" w:hAnsi="Times New Roman" w:cs="Times New Roman"/>
+          <w:sz w:val="28"/>
+          <w:szCs w:val="28"/>
+        </w:rPr>
+        <w:t xml:space="preserve">, </w:t>
       </w:r>
       <w:r>
         <w:rPr>
@@ -15008,55 +15303,7 @@
           <w:sz w:val="28"/>
           <w:szCs w:val="28"/>
         </w:rPr>
-        <w:t xml:space="preserve">Ефективною стратегію для даного продукту буде стратегія глибокого проникнення на ринок за рахунок агресивних маркетингових дій стосовно конкурентів, а також застосування широкого спектру рекламних технологій для максимального охоплення кількості потенційних користувачів. Маркетингова кампанія відіграє дуже важливу роль у просуванні такого продукту, як </w:t>
-      </w:r>
-      <w:r>
-        <w:rPr>
-          <w:rFonts w:ascii="Times New Roman" w:hAnsi="Times New Roman" w:cs="Times New Roman"/>
-          <w:sz w:val="28"/>
-          <w:szCs w:val="28"/>
-        </w:rPr>
-        <w:t>веб орієнтований застосунок</w:t>
-      </w:r>
-      <w:r>
-        <w:rPr>
-          <w:rFonts w:ascii="Times New Roman" w:hAnsi="Times New Roman" w:cs="Times New Roman"/>
-          <w:sz w:val="28"/>
-          <w:szCs w:val="28"/>
-        </w:rPr>
-        <w:t xml:space="preserve">, оскільки щоденно випускають все нові </w:t>
-      </w:r>
-      <w:r>
-        <w:rPr>
-          <w:rFonts w:ascii="Times New Roman" w:hAnsi="Times New Roman" w:cs="Times New Roman"/>
-          <w:sz w:val="28"/>
-          <w:szCs w:val="28"/>
-        </w:rPr>
-        <w:t>застосунки</w:t>
-      </w:r>
-      <w:r>
-        <w:rPr>
-          <w:rFonts w:ascii="Times New Roman" w:hAnsi="Times New Roman" w:cs="Times New Roman"/>
-          <w:sz w:val="28"/>
-          <w:szCs w:val="28"/>
-        </w:rPr>
-        <w:t xml:space="preserve"> різноманітних </w:t>
-      </w:r>
-      <w:r>
-        <w:rPr>
-          <w:rFonts w:ascii="Times New Roman" w:hAnsi="Times New Roman" w:cs="Times New Roman"/>
-          <w:sz w:val="28"/>
-          <w:szCs w:val="28"/>
-        </w:rPr>
-        <w:t>галузей</w:t>
-      </w:r>
-      <w:r>
-        <w:rPr>
-          <w:rFonts w:ascii="Times New Roman" w:hAnsi="Times New Roman" w:cs="Times New Roman"/>
-          <w:sz w:val="28"/>
-          <w:szCs w:val="28"/>
-        </w:rPr>
-        <w:t>, виключно успішні проекти мають інноваційну ідею та ефективну маркетингову стратегію для її підтримки.</w:t>
+        <w:t xml:space="preserve">Ефективною стратегію для даного продукту буде стратегія глибокого проникнення на ринок за рахунок агресивних маркетингових дій стосовно конкурентів, а також застосування широкого спектру рекламних технологій для максимального охоплення кількості потенційних користувачів. </w:t>
       </w:r>
     </w:p>
     <w:p>
@@ -15102,7 +15349,16 @@
           <w:sz w:val="28"/>
           <w:szCs w:val="28"/>
         </w:rPr>
-        <w:t xml:space="preserve">, основною статтею витрат становить заробітна плата інженерного технічного персоналу, оскільки розробка інформаційного продукту потребує значних інтелектуальних затрат у програміста, що відповідно винагороджується. </w:t>
+        <w:t xml:space="preserve">, основною статтею витрат становить заробітна плата інженерного </w:t>
+      </w:r>
+      <w:r>
+        <w:rPr>
+          <w:rFonts w:ascii="Times New Roman" w:hAnsi="Times New Roman" w:cs="Times New Roman"/>
+          <w:sz w:val="28"/>
+          <w:szCs w:val="28"/>
+        </w:rPr>
+        <w:lastRenderedPageBreak/>
+        <w:t xml:space="preserve">технічного персоналу, оскільки розробка інформаційного продукту потребує значних інтелектуальних затрат у програміста, що відповідно винагороджується. </w:t>
       </w:r>
       <w:r>
         <w:rPr>
@@ -15212,23 +15468,71 @@
           <w:sz w:val="28"/>
           <w:szCs w:val="28"/>
         </w:rPr>
-        <w:t xml:space="preserve">Виходячи з результатів економічного аналізу розроблюваного продукту, можна зробити висновок, що продукт має позитивне економічне підґрунтя для реалізації та впровадження </w:t>
-      </w:r>
-      <w:r>
-        <w:rPr>
-          <w:rFonts w:ascii="Times New Roman" w:hAnsi="Times New Roman" w:cs="Times New Roman"/>
-          <w:sz w:val="28"/>
-          <w:szCs w:val="28"/>
-        </w:rPr>
-        <w:t>ринку інтерактивних мобільних додатків</w:t>
-      </w:r>
-      <w:r>
-        <w:rPr>
-          <w:rFonts w:ascii="Times New Roman" w:hAnsi="Times New Roman" w:cs="Times New Roman"/>
-          <w:sz w:val="28"/>
-          <w:szCs w:val="28"/>
-        </w:rPr>
-        <w:t>.</w:t>
+        <w:t xml:space="preserve">Опираючись на результати </w:t>
+      </w:r>
+      <w:r>
+        <w:rPr>
+          <w:rFonts w:ascii="Times New Roman" w:hAnsi="Times New Roman" w:cs="Times New Roman"/>
+          <w:sz w:val="28"/>
+          <w:szCs w:val="28"/>
+        </w:rPr>
+        <w:t xml:space="preserve">економічного аналізу </w:t>
+      </w:r>
+      <w:r>
+        <w:rPr>
+          <w:rFonts w:ascii="Times New Roman" w:hAnsi="Times New Roman" w:cs="Times New Roman"/>
+          <w:sz w:val="28"/>
+          <w:szCs w:val="28"/>
+        </w:rPr>
+        <w:t xml:space="preserve">для </w:t>
+      </w:r>
+      <w:r>
+        <w:rPr>
+          <w:rFonts w:ascii="Times New Roman" w:hAnsi="Times New Roman" w:cs="Times New Roman"/>
+          <w:sz w:val="28"/>
+          <w:szCs w:val="28"/>
+        </w:rPr>
+        <w:t xml:space="preserve">розроблюваного продукту, </w:t>
+      </w:r>
+      <w:r>
+        <w:rPr>
+          <w:rFonts w:ascii="Times New Roman" w:hAnsi="Times New Roman" w:cs="Times New Roman"/>
+          <w:sz w:val="28"/>
+          <w:szCs w:val="28"/>
+        </w:rPr>
+        <w:t>випливає</w:t>
+      </w:r>
+      <w:r>
+        <w:rPr>
+          <w:rFonts w:ascii="Times New Roman" w:hAnsi="Times New Roman" w:cs="Times New Roman"/>
+          <w:sz w:val="28"/>
+          <w:szCs w:val="28"/>
+        </w:rPr>
+        <w:t xml:space="preserve">, що продукт має позитивне економічне підґрунтя для реалізації та впровадження </w:t>
+      </w:r>
+      <w:r>
+        <w:rPr>
+          <w:rFonts w:ascii="Times New Roman" w:hAnsi="Times New Roman" w:cs="Times New Roman"/>
+          <w:sz w:val="28"/>
+          <w:szCs w:val="28"/>
+        </w:rPr>
+        <w:t xml:space="preserve">на </w:t>
+      </w:r>
+      <w:r>
+        <w:rPr>
+          <w:rFonts w:ascii="Times New Roman" w:hAnsi="Times New Roman" w:cs="Times New Roman"/>
+          <w:sz w:val="28"/>
+          <w:szCs w:val="28"/>
+        </w:rPr>
+        <w:t xml:space="preserve">ринку </w:t>
+      </w:r>
+      <w:r>
+        <w:rPr>
+          <w:rFonts w:ascii="Times New Roman" w:hAnsi="Times New Roman" w:cs="Times New Roman"/>
+          <w:sz w:val="28"/>
+          <w:szCs w:val="28"/>
+        </w:rPr>
+        <w:t>веб систем.</w:t>
       </w:r>
     </w:p>
     <w:p>
@@ -15794,6 +16098,119 @@
       </w:rPr>
     </w:lvl>
   </w:abstractNum>
+  <w:abstractNum w:abstractNumId="5" w15:restartNumberingAfterBreak="0">
+    <w:nsid w:val="52AE15F6"/>
+    <w:multiLevelType w:val="multilevel"/>
+    <w:tmpl w:val="89DA091A"/>
+    <w:lvl w:ilvl="0">
+      <w:start w:val="1"/>
+      <w:numFmt w:val="bullet"/>
+      <w:lvlText w:val="-"/>
+      <w:lvlJc w:val="left"/>
+      <w:pPr>
+        <w:ind w:left="1440" w:firstLine="1080"/>
+      </w:pPr>
+      <w:rPr>
+        <w:u w:val="none"/>
+      </w:rPr>
+    </w:lvl>
+    <w:lvl w:ilvl="1">
+      <w:start w:val="1"/>
+      <w:numFmt w:val="bullet"/>
+      <w:lvlText w:val="-"/>
+      <w:lvlJc w:val="left"/>
+      <w:pPr>
+        <w:ind w:left="2160" w:firstLine="1800"/>
+      </w:pPr>
+      <w:rPr>
+        <w:u w:val="none"/>
+      </w:rPr>
+    </w:lvl>
+    <w:lvl w:ilvl="2">
+      <w:start w:val="1"/>
+      <w:numFmt w:val="bullet"/>
+      <w:lvlText w:val="-"/>
+      <w:lvlJc w:val="left"/>
+      <w:pPr>
+        <w:ind w:left="2880" w:firstLine="2520"/>
+      </w:pPr>
+      <w:rPr>
+        <w:u w:val="none"/>
+      </w:rPr>
+    </w:lvl>
+    <w:lvl w:ilvl="3">
+      <w:start w:val="1"/>
+      <w:numFmt w:val="bullet"/>
+      <w:lvlText w:val="-"/>
+      <w:lvlJc w:val="left"/>
+      <w:pPr>
+        <w:ind w:left="3600" w:firstLine="3240"/>
+      </w:pPr>
+      <w:rPr>
+        <w:u w:val="none"/>
+      </w:rPr>
+    </w:lvl>
+    <w:lvl w:ilvl="4">
+      <w:start w:val="1"/>
+      <w:numFmt w:val="bullet"/>
+      <w:lvlText w:val="-"/>
+      <w:lvlJc w:val="left"/>
+      <w:pPr>
+        <w:ind w:left="4320" w:firstLine="3960"/>
+      </w:pPr>
+      <w:rPr>
+        <w:u w:val="none"/>
+      </w:rPr>
+    </w:lvl>
+    <w:lvl w:ilvl="5">
+      <w:start w:val="1"/>
+      <w:numFmt w:val="bullet"/>
+      <w:lvlText w:val="-"/>
+      <w:lvlJc w:val="left"/>
+      <w:pPr>
+        <w:ind w:left="5040" w:firstLine="4680"/>
+      </w:pPr>
+      <w:rPr>
+        <w:u w:val="none"/>
+      </w:rPr>
+    </w:lvl>
+    <w:lvl w:ilvl="6">
+      <w:start w:val="1"/>
+      <w:numFmt w:val="bullet"/>
+      <w:lvlText w:val="-"/>
+      <w:lvlJc w:val="left"/>
+      <w:pPr>
+        <w:ind w:left="5760" w:firstLine="5400"/>
+      </w:pPr>
+      <w:rPr>
+        <w:u w:val="none"/>
+      </w:rPr>
+    </w:lvl>
+    <w:lvl w:ilvl="7">
+      <w:start w:val="1"/>
+      <w:numFmt w:val="bullet"/>
+      <w:lvlText w:val="-"/>
+      <w:lvlJc w:val="left"/>
+      <w:pPr>
+        <w:ind w:left="6480" w:firstLine="6120"/>
+      </w:pPr>
+      <w:rPr>
+        <w:u w:val="none"/>
+      </w:rPr>
+    </w:lvl>
+    <w:lvl w:ilvl="8">
+      <w:start w:val="1"/>
+      <w:numFmt w:val="bullet"/>
+      <w:lvlText w:val="-"/>
+      <w:lvlJc w:val="left"/>
+      <w:pPr>
+        <w:ind w:left="7200" w:firstLine="6840"/>
+      </w:pPr>
+      <w:rPr>
+        <w:u w:val="none"/>
+      </w:rPr>
+    </w:lvl>
+  </w:abstractNum>
   <w:num w:numId="1">
     <w:abstractNumId w:val="1"/>
   </w:num>
@@ -15808,6 +16225,9 @@
   </w:num>
   <w:num w:numId="5">
     <w:abstractNumId w:val="4"/>
+  </w:num>
+  <w:num w:numId="6">
+    <w:abstractNumId w:val="5"/>
   </w:num>
 </w:numbering>
 </file>
@@ -16234,6 +16654,7 @@
   <w:style w:type="character" w:default="1" w:styleId="DefaultParagraphFont">
     <w:name w:val="Default Paragraph Font"/>
     <w:uiPriority w:val="1"/>
+    <w:semiHidden/>
     <w:unhideWhenUsed/>
   </w:style>
   <w:style w:type="table" w:default="1" w:styleId="TableNormal">

--- a/documentation/Економічна_частина_ГаврилюкАМ.docx
+++ b/documentation/Економічна_частина_ГаврилюкАМ.docx
@@ -1045,11 +1045,30 @@
       <w:r>
         <w:rPr>
           <w:rFonts w:ascii="Times New Roman" w:hAnsi="Times New Roman" w:cs="Times New Roman"/>
+          <w:color w:val="000000"/>
+          <w:sz w:val="28"/>
+          <w:szCs w:val="28"/>
+          <w:lang w:val="en-US"/>
+        </w:rPr>
+        <w:t>Pegasus Airlines</w:t>
+      </w:r>
+      <w:r>
+        <w:rPr>
+          <w:rFonts w:ascii="Times New Roman" w:hAnsi="Times New Roman" w:cs="Times New Roman"/>
           <w:sz w:val="28"/>
           <w:szCs w:val="28"/>
           <w:shd w:val="clear" w:color="auto" w:fill="FFFFFF"/>
         </w:rPr>
-        <w:t>Momondo — сервіс для пошуку та замовлення авіаквитків.</w:t>
+        <w:t xml:space="preserve"> — бюджетна міжнародна авіакомпанія заснована в Туреччині</w:t>
+      </w:r>
+      <w:r>
+        <w:rPr>
+          <w:rFonts w:ascii="Times New Roman" w:hAnsi="Times New Roman" w:cs="Times New Roman"/>
+          <w:sz w:val="28"/>
+          <w:szCs w:val="28"/>
+          <w:shd w:val="clear" w:color="auto" w:fill="FFFFFF"/>
+        </w:rPr>
+        <w:t>.</w:t>
       </w:r>
     </w:p>
     <w:p>
@@ -1278,7 +1297,7 @@
         </w:rPr>
         <w:t>авіаперевізник Великої Британії, одна з найбільших в Європі,</w:t>
       </w:r>
-      <w:hyperlink r:id="rId5">
+      <w:hyperlink r:id="rId6">
         <w:r>
           <w:rPr>
             <w:rFonts w:ascii="Times New Roman" w:hAnsi="Times New Roman" w:cs="Times New Roman"/>
@@ -1544,7 +1563,6 @@
           <w:sz w:val="28"/>
           <w:szCs w:val="28"/>
         </w:rPr>
-        <w:lastRenderedPageBreak/>
         <w:t>В результаті огляду програмного забезпечення</w:t>
       </w:r>
       <w:r>
@@ -2203,7 +2221,6 @@
           <w:sz w:val="28"/>
           <w:szCs w:val="28"/>
         </w:rPr>
-        <w:lastRenderedPageBreak/>
         <w:t>Результати експертного оцінювання впливу факторів зовнішнього та внутрішнього середовищ</w:t>
       </w:r>
     </w:p>
@@ -4099,6 +4116,7 @@
                 <w:sz w:val="28"/>
                 <w:szCs w:val="28"/>
               </w:rPr>
+              <w:lastRenderedPageBreak/>
               <w:t xml:space="preserve">Особливості міжнародних економічних відносин </w:t>
             </w:r>
           </w:p>
@@ -4229,7 +4247,6 @@
                 <w:sz w:val="28"/>
                 <w:szCs w:val="28"/>
               </w:rPr>
-              <w:lastRenderedPageBreak/>
               <w:t>Продовження табл. 5.1</w:t>
             </w:r>
           </w:p>
@@ -5725,6 +5742,7 @@
           <w:sz w:val="28"/>
           <w:szCs w:val="28"/>
         </w:rPr>
+        <w:lastRenderedPageBreak/>
         <w:t>стан економіки</w:t>
       </w:r>
       <w:r>
@@ -5763,7 +5781,6 @@
       </w:pPr>
       <w:bookmarkStart w:id="0" w:name="_Toc453442010"/>
       <w:r>
-        <w:lastRenderedPageBreak/>
         <w:t>5.4</w:t>
       </w:r>
       <w:r>
@@ -5888,7 +5905,7 @@
                     </pic:cNvPicPr>
                   </pic:nvPicPr>
                   <pic:blipFill>
-                    <a:blip r:embed="rId6" cstate="print">
+                    <a:blip r:embed="rId7" cstate="print">
                       <a:extLst>
                         <a:ext uri="{28A0092B-C50C-407E-A947-70E740481C1C}">
                           <a14:useLocalDpi xmlns:a14="http://schemas.microsoft.com/office/drawing/2010/main" val="0"/>
@@ -6249,7 +6266,16 @@
           <w:sz w:val="28"/>
           <w:szCs w:val="28"/>
         </w:rPr>
-        <w:t xml:space="preserve"> конкурент</w:t>
+        <w:t xml:space="preserve"> </w:t>
+      </w:r>
+      <w:r>
+        <w:rPr>
+          <w:rFonts w:ascii="Times New Roman" w:hAnsi="Times New Roman" w:cs="Times New Roman"/>
+          <w:sz w:val="28"/>
+          <w:szCs w:val="28"/>
+        </w:rPr>
+        <w:lastRenderedPageBreak/>
+        <w:t>конкурент</w:t>
       </w:r>
       <w:r>
         <w:rPr>
@@ -6334,7 +6360,6 @@
           <w:sz w:val="28"/>
           <w:szCs w:val="28"/>
         </w:rPr>
-        <w:lastRenderedPageBreak/>
         <w:t>забезпечення</w:t>
       </w:r>
       <w:r>
@@ -6496,7 +6521,7 @@
                     </pic:cNvPicPr>
                   </pic:nvPicPr>
                   <pic:blipFill>
-                    <a:blip r:embed="rId7" cstate="print"/>
+                    <a:blip r:embed="rId8" cstate="print"/>
                     <a:srcRect/>
                     <a:stretch>
                       <a:fillRect/>
@@ -6984,6 +7009,7 @@
           <w:szCs w:val="28"/>
           <w:lang w:val="ru-RU"/>
         </w:rPr>
+        <w:lastRenderedPageBreak/>
         <w:t xml:space="preserve">Щодо </w:t>
       </w:r>
       <w:r>
@@ -7203,7 +7229,6 @@
           <w:szCs w:val="28"/>
           <w:lang w:val="uk-UA"/>
         </w:rPr>
-        <w:lastRenderedPageBreak/>
         <w:t>Стратегія розвитку товару</w:t>
       </w:r>
       <w:r>
@@ -8015,6 +8040,348 @@
         </w:rPr>
         <w:t xml:space="preserve"> та економічно обґрунтувати доцільність вибору однієї із стратегій.  </w:t>
       </w:r>
+    </w:p>
+    <w:p>
+      <w:pPr>
+        <w:spacing w:after="0" w:line="360" w:lineRule="auto"/>
+        <w:ind w:firstLine="709"/>
+        <w:jc w:val="both"/>
+        <w:rPr>
+          <w:rFonts w:ascii="Times New Roman" w:hAnsi="Times New Roman" w:cs="Times New Roman"/>
+          <w:sz w:val="28"/>
+          <w:szCs w:val="28"/>
+        </w:rPr>
+      </w:pPr>
+      <w:r>
+        <w:rPr>
+          <w:rFonts w:ascii="Times New Roman" w:hAnsi="Times New Roman" w:cs="Times New Roman"/>
+          <w:sz w:val="28"/>
+          <w:szCs w:val="28"/>
+        </w:rPr>
+        <w:t xml:space="preserve">Також зроблено обрахунок амортизації </w:t>
+      </w:r>
+      <w:r>
+        <w:rPr>
+          <w:rFonts w:ascii="Times New Roman" w:hAnsi="Times New Roman" w:cs="Times New Roman"/>
+          <w:sz w:val="28"/>
+          <w:szCs w:val="28"/>
+        </w:rPr>
+        <w:t>матеріалів та комплектуючих виробів</w:t>
+      </w:r>
+      <w:r>
+        <w:rPr>
+          <w:rFonts w:ascii="Times New Roman" w:hAnsi="Times New Roman" w:cs="Times New Roman"/>
+          <w:sz w:val="28"/>
+          <w:szCs w:val="28"/>
+        </w:rPr>
+        <w:t xml:space="preserve">, ціна за одиницю товару яких вища 6000 грн. </w:t>
+      </w:r>
+    </w:p>
+    <w:p>
+      <w:pPr>
+        <w:spacing w:line="360" w:lineRule="auto"/>
+        <w:ind w:right="2" w:firstLine="720"/>
+        <w:jc w:val="both"/>
+        <w:rPr>
+          <w:rFonts w:ascii="Times New Roman" w:eastAsia="Times New Roman" w:hAnsi="Times New Roman" w:cs="Times New Roman"/>
+          <w:sz w:val="28"/>
+          <w:szCs w:val="28"/>
+        </w:rPr>
+      </w:pPr>
+      <w:r>
+        <w:rPr>
+          <w:rFonts w:ascii="Times New Roman" w:eastAsia="Times New Roman" w:hAnsi="Times New Roman" w:cs="Times New Roman"/>
+          <w:sz w:val="28"/>
+          <w:szCs w:val="28"/>
+        </w:rPr>
+        <w:t xml:space="preserve">Для визначення амортизації використає наступну формулу: </w:t>
+      </w:r>
+    </w:p>
+    <w:p>
+      <w:pPr>
+        <w:spacing w:line="360" w:lineRule="auto"/>
+        <w:ind w:right="2" w:firstLine="720"/>
+        <w:jc w:val="center"/>
+        <w:rPr>
+          <w:rFonts w:ascii="Times New Roman" w:eastAsia="Times New Roman" w:hAnsi="Times New Roman" w:cs="Times New Roman"/>
+          <w:sz w:val="28"/>
+          <w:szCs w:val="28"/>
+        </w:rPr>
+      </w:pPr>
+      <w:r>
+        <w:rPr>
+          <w:rFonts w:ascii="Gungsuh" w:eastAsia="Gungsuh" w:hAnsi="Gungsuh" w:cs="Gungsuh"/>
+          <w:b/>
+          <w:sz w:val="28"/>
+          <w:szCs w:val="28"/>
+        </w:rPr>
+        <w:t>А = (ВПК / Т) / 365 ∗ КРД</w:t>
+      </w:r>
+      <w:r>
+        <w:rPr>
+          <w:rFonts w:ascii="Times New Roman" w:eastAsia="Times New Roman" w:hAnsi="Times New Roman" w:cs="Times New Roman"/>
+          <w:sz w:val="28"/>
+          <w:szCs w:val="28"/>
+        </w:rPr>
+        <w:t>, де</w:t>
+      </w:r>
+    </w:p>
+    <w:p>
+      <w:pPr>
+        <w:numPr>
+          <w:ilvl w:val="0"/>
+          <w:numId w:val="6"/>
+        </w:numPr>
+        <w:spacing w:after="0" w:line="360" w:lineRule="auto"/>
+        <w:ind w:left="-30" w:right="2" w:firstLine="570"/>
+        <w:contextualSpacing/>
+        <w:jc w:val="both"/>
+        <w:rPr>
+          <w:rFonts w:ascii="Times New Roman" w:eastAsia="Times New Roman" w:hAnsi="Times New Roman" w:cs="Times New Roman"/>
+          <w:sz w:val="28"/>
+          <w:szCs w:val="28"/>
+        </w:rPr>
+      </w:pPr>
+      <w:r>
+        <w:rPr>
+          <w:rFonts w:ascii="Times New Roman" w:eastAsia="Times New Roman" w:hAnsi="Times New Roman" w:cs="Times New Roman"/>
+          <w:sz w:val="28"/>
+          <w:szCs w:val="28"/>
+        </w:rPr>
+        <w:t xml:space="preserve"> ВПК-первісна вартість одного комп’ютера </w:t>
+      </w:r>
+    </w:p>
+    <w:p>
+      <w:pPr>
+        <w:numPr>
+          <w:ilvl w:val="0"/>
+          <w:numId w:val="6"/>
+        </w:numPr>
+        <w:spacing w:after="0" w:line="360" w:lineRule="auto"/>
+        <w:ind w:left="-30" w:right="2" w:firstLine="570"/>
+        <w:contextualSpacing/>
+        <w:jc w:val="both"/>
+        <w:rPr>
+          <w:rFonts w:ascii="Times New Roman" w:eastAsia="Times New Roman" w:hAnsi="Times New Roman" w:cs="Times New Roman"/>
+          <w:sz w:val="28"/>
+          <w:szCs w:val="28"/>
+        </w:rPr>
+      </w:pPr>
+      <w:r>
+        <w:rPr>
+          <w:rFonts w:ascii="Times New Roman" w:eastAsia="Times New Roman" w:hAnsi="Times New Roman" w:cs="Times New Roman"/>
+          <w:sz w:val="28"/>
+          <w:szCs w:val="28"/>
+        </w:rPr>
+        <w:t xml:space="preserve"> КРД-кількість робочих днів працівника.</w:t>
+      </w:r>
+    </w:p>
+    <w:p>
+      <w:pPr>
+        <w:numPr>
+          <w:ilvl w:val="0"/>
+          <w:numId w:val="6"/>
+        </w:numPr>
+        <w:spacing w:after="0" w:line="360" w:lineRule="auto"/>
+        <w:ind w:left="-30" w:right="2" w:firstLine="570"/>
+        <w:contextualSpacing/>
+        <w:jc w:val="both"/>
+        <w:rPr>
+          <w:rFonts w:ascii="Times New Roman" w:eastAsia="Times New Roman" w:hAnsi="Times New Roman" w:cs="Times New Roman"/>
+          <w:sz w:val="28"/>
+          <w:szCs w:val="28"/>
+        </w:rPr>
+      </w:pPr>
+      <w:r>
+        <w:rPr>
+          <w:rFonts w:ascii="Times New Roman" w:eastAsia="Times New Roman" w:hAnsi="Times New Roman" w:cs="Times New Roman"/>
+          <w:sz w:val="28"/>
+          <w:szCs w:val="28"/>
+        </w:rPr>
+        <w:t>Т-термін експлуатації комп’ютера, який становить 2 роки.</w:t>
+      </w:r>
+    </w:p>
+    <w:p>
+      <w:pPr>
+        <w:spacing w:after="0" w:line="360" w:lineRule="auto"/>
+        <w:ind w:firstLine="709"/>
+        <w:jc w:val="both"/>
+        <w:rPr>
+          <w:rFonts w:ascii="Times New Roman" w:hAnsi="Times New Roman" w:cs="Times New Roman"/>
+          <w:sz w:val="28"/>
+          <w:szCs w:val="28"/>
+        </w:rPr>
+      </w:pPr>
+      <w:r>
+        <w:rPr>
+          <w:rFonts w:ascii="Times New Roman" w:hAnsi="Times New Roman" w:cs="Times New Roman"/>
+          <w:sz w:val="28"/>
+          <w:szCs w:val="28"/>
+        </w:rPr>
+        <w:t xml:space="preserve">А1 = </w:t>
+      </w:r>
+      <w:r>
+        <w:rPr>
+          <w:rFonts w:ascii="Times New Roman" w:hAnsi="Times New Roman" w:cs="Times New Roman"/>
+          <w:sz w:val="28"/>
+          <w:szCs w:val="28"/>
+          <w:lang w:val="en-US"/>
+        </w:rPr>
+        <w:t>(</w:t>
+      </w:r>
+      <w:r>
+        <w:rPr>
+          <w:rFonts w:ascii="Times New Roman" w:hAnsi="Times New Roman" w:cs="Times New Roman"/>
+          <w:sz w:val="28"/>
+          <w:szCs w:val="28"/>
+        </w:rPr>
+        <w:t>16000</w:t>
+      </w:r>
+      <w:r>
+        <w:rPr>
+          <w:rFonts w:ascii="Times New Roman" w:hAnsi="Times New Roman" w:cs="Times New Roman"/>
+          <w:sz w:val="28"/>
+          <w:szCs w:val="28"/>
+          <w:lang w:val="en-US"/>
+        </w:rPr>
+        <w:t xml:space="preserve">/2)/365*35 = 8000 </w:t>
+      </w:r>
+      <w:r>
+        <w:rPr>
+          <w:rFonts w:ascii="Times New Roman" w:hAnsi="Times New Roman" w:cs="Times New Roman"/>
+          <w:sz w:val="28"/>
+          <w:szCs w:val="28"/>
+        </w:rPr>
+        <w:t>грн.</w:t>
+      </w:r>
+    </w:p>
+    <w:p>
+      <w:pPr>
+        <w:spacing w:after="0" w:line="360" w:lineRule="auto"/>
+        <w:ind w:firstLine="709"/>
+        <w:jc w:val="both"/>
+        <w:rPr>
+          <w:rFonts w:ascii="Times New Roman" w:hAnsi="Times New Roman" w:cs="Times New Roman"/>
+          <w:sz w:val="28"/>
+          <w:szCs w:val="28"/>
+        </w:rPr>
+      </w:pPr>
+      <w:r>
+        <w:rPr>
+          <w:rFonts w:ascii="Times New Roman" w:hAnsi="Times New Roman" w:cs="Times New Roman"/>
+          <w:sz w:val="28"/>
+          <w:szCs w:val="28"/>
+        </w:rPr>
+        <w:t>А2 = (16000</w:t>
+      </w:r>
+      <w:r>
+        <w:rPr>
+          <w:rFonts w:ascii="Times New Roman" w:hAnsi="Times New Roman" w:cs="Times New Roman"/>
+          <w:sz w:val="28"/>
+          <w:szCs w:val="28"/>
+          <w:lang w:val="en-US"/>
+        </w:rPr>
+        <w:t>/</w:t>
+      </w:r>
+      <w:r>
+        <w:rPr>
+          <w:rFonts w:ascii="Times New Roman" w:hAnsi="Times New Roman" w:cs="Times New Roman"/>
+          <w:sz w:val="28"/>
+          <w:szCs w:val="28"/>
+        </w:rPr>
+        <w:t>2)</w:t>
+      </w:r>
+      <w:r>
+        <w:rPr>
+          <w:rFonts w:ascii="Times New Roman" w:hAnsi="Times New Roman" w:cs="Times New Roman"/>
+          <w:sz w:val="28"/>
+          <w:szCs w:val="28"/>
+          <w:lang w:val="en-US"/>
+        </w:rPr>
+        <w:t>/</w:t>
+      </w:r>
+      <w:r>
+        <w:rPr>
+          <w:rFonts w:ascii="Times New Roman" w:hAnsi="Times New Roman" w:cs="Times New Roman"/>
+          <w:sz w:val="28"/>
+          <w:szCs w:val="28"/>
+        </w:rPr>
+        <w:t>365*10 = 219</w:t>
+      </w:r>
+      <w:r>
+        <w:rPr>
+          <w:rFonts w:ascii="Times New Roman" w:hAnsi="Times New Roman" w:cs="Times New Roman"/>
+          <w:sz w:val="28"/>
+          <w:szCs w:val="28"/>
+          <w:lang w:val="en-US"/>
+        </w:rPr>
+        <w:t>,17</w:t>
+      </w:r>
+      <w:r>
+        <w:rPr>
+          <w:rFonts w:ascii="Times New Roman" w:hAnsi="Times New Roman" w:cs="Times New Roman"/>
+          <w:sz w:val="28"/>
+          <w:szCs w:val="28"/>
+        </w:rPr>
+        <w:t xml:space="preserve"> грн.</w:t>
+      </w:r>
+    </w:p>
+    <w:p>
+      <w:pPr>
+        <w:spacing w:after="0" w:line="360" w:lineRule="auto"/>
+        <w:ind w:firstLine="709"/>
+        <w:jc w:val="both"/>
+        <w:rPr>
+          <w:rFonts w:ascii="Times New Roman" w:hAnsi="Times New Roman" w:cs="Times New Roman"/>
+          <w:sz w:val="28"/>
+          <w:szCs w:val="28"/>
+        </w:rPr>
+      </w:pPr>
+      <w:r>
+        <w:rPr>
+          <w:rFonts w:ascii="Times New Roman" w:hAnsi="Times New Roman" w:cs="Times New Roman"/>
+          <w:sz w:val="28"/>
+          <w:szCs w:val="28"/>
+        </w:rPr>
+        <w:t>За</w:t>
+      </w:r>
+      <w:r>
+        <w:rPr>
+          <w:rFonts w:ascii="Times New Roman" w:hAnsi="Times New Roman" w:cs="Times New Roman"/>
+          <w:sz w:val="28"/>
+          <w:szCs w:val="28"/>
+        </w:rPr>
+        <w:t>гальна сума амортизації: 8219</w:t>
+      </w:r>
+      <w:r>
+        <w:rPr>
+          <w:rFonts w:ascii="Times New Roman" w:hAnsi="Times New Roman" w:cs="Times New Roman"/>
+          <w:sz w:val="28"/>
+          <w:szCs w:val="28"/>
+          <w:lang w:val="en-US"/>
+        </w:rPr>
+        <w:t>,17</w:t>
+      </w:r>
+      <w:r>
+        <w:rPr>
+          <w:rFonts w:ascii="Times New Roman" w:hAnsi="Times New Roman" w:cs="Times New Roman"/>
+          <w:sz w:val="28"/>
+          <w:szCs w:val="28"/>
+        </w:rPr>
+        <w:t xml:space="preserve"> грн.</w:t>
+      </w:r>
+    </w:p>
+    <w:p>
+      <w:pPr>
+        <w:spacing w:after="0" w:line="360" w:lineRule="auto"/>
+        <w:ind w:firstLine="709"/>
+        <w:jc w:val="both"/>
+        <w:rPr>
+          <w:rFonts w:ascii="Times New Roman" w:hAnsi="Times New Roman" w:cs="Times New Roman"/>
+          <w:sz w:val="28"/>
+          <w:szCs w:val="28"/>
+        </w:rPr>
+      </w:pPr>
     </w:p>
     <w:p>
       <w:pPr>
@@ -8439,9 +8806,8 @@
                 <w:rFonts w:ascii="Times New Roman" w:hAnsi="Times New Roman" w:cs="Times New Roman"/>
                 <w:sz w:val="28"/>
                 <w:szCs w:val="28"/>
-                <w:lang w:val="en-US"/>
-              </w:rPr>
-              <w:t>32000</w:t>
+              </w:rPr>
+              <w:t>8219</w:t>
             </w:r>
           </w:p>
         </w:tc>
@@ -8737,7 +9103,6 @@
                 <w:rFonts w:ascii="Times New Roman" w:hAnsi="Times New Roman" w:cs="Times New Roman"/>
                 <w:sz w:val="28"/>
                 <w:szCs w:val="28"/>
-                <w:lang w:val="en-US"/>
               </w:rPr>
             </w:pPr>
             <w:r>
@@ -8747,7 +9112,7 @@
                 <w:szCs w:val="28"/>
                 <w:lang w:val="en-US" w:eastAsia="uk-UA"/>
               </w:rPr>
-              <w:t>16400</w:t>
+              <w:t>-</w:t>
             </w:r>
           </w:p>
         </w:tc>
@@ -8779,7 +9144,7 @@
                 <w:szCs w:val="28"/>
                 <w:lang w:val="en-US" w:eastAsia="uk-UA"/>
               </w:rPr>
-              <w:t>32400</w:t>
+              <w:t>8619</w:t>
             </w:r>
           </w:p>
         </w:tc>
@@ -8795,317 +9160,6 @@
     <w:p>
       <w:pPr>
         <w:spacing w:after="0" w:line="360" w:lineRule="auto"/>
-        <w:ind w:firstLine="709"/>
-        <w:jc w:val="both"/>
-        <w:rPr>
-          <w:rFonts w:ascii="Times New Roman" w:hAnsi="Times New Roman" w:cs="Times New Roman"/>
-          <w:sz w:val="28"/>
-          <w:szCs w:val="28"/>
-        </w:rPr>
-      </w:pPr>
-      <w:r>
-        <w:rPr>
-          <w:rFonts w:ascii="Times New Roman" w:hAnsi="Times New Roman" w:cs="Times New Roman"/>
-          <w:sz w:val="28"/>
-          <w:szCs w:val="28"/>
-        </w:rPr>
-        <w:t xml:space="preserve">Також зроблено обрахунок амортизації </w:t>
-      </w:r>
-      <w:r>
-        <w:rPr>
-          <w:rFonts w:ascii="Times New Roman" w:hAnsi="Times New Roman" w:cs="Times New Roman"/>
-          <w:sz w:val="28"/>
-          <w:szCs w:val="28"/>
-        </w:rPr>
-        <w:t>матеріалів та комплектуючих виробів</w:t>
-      </w:r>
-      <w:r>
-        <w:rPr>
-          <w:rFonts w:ascii="Times New Roman" w:hAnsi="Times New Roman" w:cs="Times New Roman"/>
-          <w:sz w:val="28"/>
-          <w:szCs w:val="28"/>
-        </w:rPr>
-        <w:t xml:space="preserve">, ціна за одиницю товару яких вища 6000 грн. </w:t>
-      </w:r>
-    </w:p>
-    <w:p>
-      <w:pPr>
-        <w:spacing w:line="360" w:lineRule="auto"/>
-        <w:ind w:right="2" w:firstLine="720"/>
-        <w:jc w:val="both"/>
-        <w:rPr>
-          <w:rFonts w:ascii="Times New Roman" w:eastAsia="Times New Roman" w:hAnsi="Times New Roman" w:cs="Times New Roman"/>
-          <w:sz w:val="28"/>
-          <w:szCs w:val="28"/>
-        </w:rPr>
-      </w:pPr>
-      <w:r>
-        <w:rPr>
-          <w:rFonts w:ascii="Times New Roman" w:eastAsia="Times New Roman" w:hAnsi="Times New Roman" w:cs="Times New Roman"/>
-          <w:sz w:val="28"/>
-          <w:szCs w:val="28"/>
-        </w:rPr>
-        <w:t xml:space="preserve">Для визначення амортизації використає наступну формулу: </w:t>
-      </w:r>
-    </w:p>
-    <w:p>
-      <w:pPr>
-        <w:spacing w:line="360" w:lineRule="auto"/>
-        <w:ind w:right="2" w:firstLine="720"/>
-        <w:jc w:val="center"/>
-        <w:rPr>
-          <w:rFonts w:ascii="Times New Roman" w:eastAsia="Times New Roman" w:hAnsi="Times New Roman" w:cs="Times New Roman"/>
-          <w:sz w:val="28"/>
-          <w:szCs w:val="28"/>
-        </w:rPr>
-      </w:pPr>
-      <w:r>
-        <w:rPr>
-          <w:rFonts w:ascii="Gungsuh" w:eastAsia="Gungsuh" w:hAnsi="Gungsuh" w:cs="Gungsuh"/>
-          <w:b/>
-          <w:sz w:val="28"/>
-          <w:szCs w:val="28"/>
-        </w:rPr>
-        <w:t>А = (ВПК / Т) / 365 ∗ КРД</w:t>
-      </w:r>
-      <w:r>
-        <w:rPr>
-          <w:rFonts w:ascii="Times New Roman" w:eastAsia="Times New Roman" w:hAnsi="Times New Roman" w:cs="Times New Roman"/>
-          <w:sz w:val="28"/>
-          <w:szCs w:val="28"/>
-        </w:rPr>
-        <w:t>, де</w:t>
-      </w:r>
-    </w:p>
-    <w:p>
-      <w:pPr>
-        <w:numPr>
-          <w:ilvl w:val="0"/>
-          <w:numId w:val="6"/>
-        </w:numPr>
-        <w:spacing w:after="0" w:line="360" w:lineRule="auto"/>
-        <w:ind w:left="-30" w:right="2" w:firstLine="570"/>
-        <w:contextualSpacing/>
-        <w:jc w:val="both"/>
-        <w:rPr>
-          <w:rFonts w:ascii="Times New Roman" w:eastAsia="Times New Roman" w:hAnsi="Times New Roman" w:cs="Times New Roman"/>
-          <w:sz w:val="28"/>
-          <w:szCs w:val="28"/>
-        </w:rPr>
-      </w:pPr>
-      <w:r>
-        <w:rPr>
-          <w:rFonts w:ascii="Times New Roman" w:eastAsia="Times New Roman" w:hAnsi="Times New Roman" w:cs="Times New Roman"/>
-          <w:sz w:val="28"/>
-          <w:szCs w:val="28"/>
-        </w:rPr>
-        <w:t xml:space="preserve"> ВПК-первісна вартість одного комп’ютера </w:t>
-      </w:r>
-    </w:p>
-    <w:p>
-      <w:pPr>
-        <w:numPr>
-          <w:ilvl w:val="0"/>
-          <w:numId w:val="6"/>
-        </w:numPr>
-        <w:spacing w:after="0" w:line="360" w:lineRule="auto"/>
-        <w:ind w:left="-30" w:right="2" w:firstLine="570"/>
-        <w:contextualSpacing/>
-        <w:jc w:val="both"/>
-        <w:rPr>
-          <w:rFonts w:ascii="Times New Roman" w:eastAsia="Times New Roman" w:hAnsi="Times New Roman" w:cs="Times New Roman"/>
-          <w:sz w:val="28"/>
-          <w:szCs w:val="28"/>
-        </w:rPr>
-      </w:pPr>
-      <w:r>
-        <w:rPr>
-          <w:rFonts w:ascii="Times New Roman" w:eastAsia="Times New Roman" w:hAnsi="Times New Roman" w:cs="Times New Roman"/>
-          <w:sz w:val="28"/>
-          <w:szCs w:val="28"/>
-        </w:rPr>
-        <w:t xml:space="preserve"> КРД-кіл</w:t>
-      </w:r>
-      <w:r>
-        <w:rPr>
-          <w:rFonts w:ascii="Times New Roman" w:eastAsia="Times New Roman" w:hAnsi="Times New Roman" w:cs="Times New Roman"/>
-          <w:sz w:val="28"/>
-          <w:szCs w:val="28"/>
-        </w:rPr>
-        <w:t>ькість робочих днів працівника.</w:t>
-      </w:r>
-    </w:p>
-    <w:p>
-      <w:pPr>
-        <w:numPr>
-          <w:ilvl w:val="0"/>
-          <w:numId w:val="6"/>
-        </w:numPr>
-        <w:spacing w:after="0" w:line="360" w:lineRule="auto"/>
-        <w:ind w:left="-30" w:right="2" w:firstLine="570"/>
-        <w:contextualSpacing/>
-        <w:jc w:val="both"/>
-        <w:rPr>
-          <w:rFonts w:ascii="Times New Roman" w:eastAsia="Times New Roman" w:hAnsi="Times New Roman" w:cs="Times New Roman"/>
-          <w:sz w:val="28"/>
-          <w:szCs w:val="28"/>
-        </w:rPr>
-      </w:pPr>
-      <w:r>
-        <w:rPr>
-          <w:rFonts w:ascii="Times New Roman" w:eastAsia="Times New Roman" w:hAnsi="Times New Roman" w:cs="Times New Roman"/>
-          <w:sz w:val="28"/>
-          <w:szCs w:val="28"/>
-        </w:rPr>
-        <w:t>Т-термін експлуатації комп’ютера, який становить 2 роки.</w:t>
-      </w:r>
-    </w:p>
-    <w:p>
-      <w:pPr>
-        <w:spacing w:after="0" w:line="360" w:lineRule="auto"/>
-        <w:ind w:firstLine="709"/>
-        <w:jc w:val="both"/>
-        <w:rPr>
-          <w:rFonts w:ascii="Times New Roman" w:hAnsi="Times New Roman" w:cs="Times New Roman"/>
-          <w:sz w:val="28"/>
-          <w:szCs w:val="28"/>
-        </w:rPr>
-      </w:pPr>
-      <w:r>
-        <w:rPr>
-          <w:rFonts w:ascii="Times New Roman" w:hAnsi="Times New Roman" w:cs="Times New Roman"/>
-          <w:sz w:val="28"/>
-          <w:szCs w:val="28"/>
-        </w:rPr>
-        <w:t xml:space="preserve">А1 = </w:t>
-      </w:r>
-      <w:r>
-        <w:rPr>
-          <w:rFonts w:ascii="Times New Roman" w:hAnsi="Times New Roman" w:cs="Times New Roman"/>
-          <w:sz w:val="28"/>
-          <w:szCs w:val="28"/>
-          <w:lang w:val="en-US"/>
-        </w:rPr>
-        <w:t>(</w:t>
-      </w:r>
-      <w:r>
-        <w:rPr>
-          <w:rFonts w:ascii="Times New Roman" w:hAnsi="Times New Roman" w:cs="Times New Roman"/>
-          <w:sz w:val="28"/>
-          <w:szCs w:val="28"/>
-        </w:rPr>
-        <w:t>16000</w:t>
-      </w:r>
-      <w:r>
-        <w:rPr>
-          <w:rFonts w:ascii="Times New Roman" w:hAnsi="Times New Roman" w:cs="Times New Roman"/>
-          <w:sz w:val="28"/>
-          <w:szCs w:val="28"/>
-          <w:lang w:val="en-US"/>
-        </w:rPr>
-        <w:t xml:space="preserve">/2)/365*35 = 8000 </w:t>
-      </w:r>
-      <w:r>
-        <w:rPr>
-          <w:rFonts w:ascii="Times New Roman" w:hAnsi="Times New Roman" w:cs="Times New Roman"/>
-          <w:sz w:val="28"/>
-          <w:szCs w:val="28"/>
-        </w:rPr>
-        <w:t>грн.</w:t>
-      </w:r>
-      <w:bookmarkStart w:id="2" w:name="_GoBack"/>
-      <w:bookmarkEnd w:id="2"/>
-    </w:p>
-    <w:p>
-      <w:pPr>
-        <w:spacing w:after="0" w:line="360" w:lineRule="auto"/>
-        <w:ind w:firstLine="709"/>
-        <w:jc w:val="both"/>
-        <w:rPr>
-          <w:rFonts w:ascii="Times New Roman" w:hAnsi="Times New Roman" w:cs="Times New Roman"/>
-          <w:sz w:val="28"/>
-          <w:szCs w:val="28"/>
-        </w:rPr>
-      </w:pPr>
-      <w:r>
-        <w:rPr>
-          <w:rFonts w:ascii="Times New Roman" w:hAnsi="Times New Roman" w:cs="Times New Roman"/>
-          <w:sz w:val="28"/>
-          <w:szCs w:val="28"/>
-        </w:rPr>
-        <w:t>А2 = (16000</w:t>
-      </w:r>
-      <w:r>
-        <w:rPr>
-          <w:rFonts w:ascii="Times New Roman" w:hAnsi="Times New Roman" w:cs="Times New Roman"/>
-          <w:sz w:val="28"/>
-          <w:szCs w:val="28"/>
-          <w:lang w:val="en-US"/>
-        </w:rPr>
-        <w:t>/</w:t>
-      </w:r>
-      <w:r>
-        <w:rPr>
-          <w:rFonts w:ascii="Times New Roman" w:hAnsi="Times New Roman" w:cs="Times New Roman"/>
-          <w:sz w:val="28"/>
-          <w:szCs w:val="28"/>
-        </w:rPr>
-        <w:t>2)</w:t>
-      </w:r>
-      <w:r>
-        <w:rPr>
-          <w:rFonts w:ascii="Times New Roman" w:hAnsi="Times New Roman" w:cs="Times New Roman"/>
-          <w:sz w:val="28"/>
-          <w:szCs w:val="28"/>
-          <w:lang w:val="en-US"/>
-        </w:rPr>
-        <w:t>/</w:t>
-      </w:r>
-      <w:r>
-        <w:rPr>
-          <w:rFonts w:ascii="Times New Roman" w:hAnsi="Times New Roman" w:cs="Times New Roman"/>
-          <w:sz w:val="28"/>
-          <w:szCs w:val="28"/>
-        </w:rPr>
-        <w:t>365*10 = 219,17 грн.</w:t>
-      </w:r>
-    </w:p>
-    <w:p>
-      <w:pPr>
-        <w:spacing w:after="0" w:line="360" w:lineRule="auto"/>
-        <w:ind w:firstLine="709"/>
-        <w:jc w:val="both"/>
-        <w:rPr>
-          <w:rFonts w:ascii="Times New Roman" w:hAnsi="Times New Roman" w:cs="Times New Roman"/>
-          <w:sz w:val="28"/>
-          <w:szCs w:val="28"/>
-        </w:rPr>
-      </w:pPr>
-      <w:r>
-        <w:rPr>
-          <w:rFonts w:ascii="Times New Roman" w:hAnsi="Times New Roman" w:cs="Times New Roman"/>
-          <w:sz w:val="28"/>
-          <w:szCs w:val="28"/>
-        </w:rPr>
-        <w:t>Загальна сума амортизації: 8219,17 грн.</w:t>
-      </w:r>
-    </w:p>
-    <w:p>
-      <w:pPr>
-        <w:spacing w:after="0" w:line="360" w:lineRule="auto"/>
-        <w:ind w:firstLine="709"/>
-        <w:jc w:val="both"/>
-        <w:rPr>
-          <w:rFonts w:ascii="Times New Roman" w:hAnsi="Times New Roman" w:cs="Times New Roman"/>
-          <w:sz w:val="28"/>
-          <w:szCs w:val="28"/>
-        </w:rPr>
-      </w:pPr>
-    </w:p>
-    <w:p>
-      <w:pPr>
-        <w:spacing w:after="0" w:line="360" w:lineRule="auto"/>
-        <w:ind w:firstLine="709"/>
         <w:jc w:val="both"/>
         <w:rPr>
           <w:rFonts w:ascii="Times New Roman" w:hAnsi="Times New Roman" w:cs="Times New Roman"/>
@@ -9704,7 +9758,6 @@
                 <w:rFonts w:ascii="Times New Roman" w:hAnsi="Times New Roman" w:cs="Times New Roman"/>
                 <w:sz w:val="28"/>
                 <w:szCs w:val="28"/>
-                <w:lang w:val="en-US"/>
               </w:rPr>
             </w:pPr>
             <w:r>
@@ -9838,7 +9891,16 @@
                 <w:szCs w:val="28"/>
                 <w:lang w:val="en-US"/>
               </w:rPr>
-              <w:t>250</w:t>
+              <w:t>3</w:t>
+            </w:r>
+            <w:r>
+              <w:rPr>
+                <w:rFonts w:ascii="Times New Roman" w:hAnsi="Times New Roman" w:cs="Times New Roman"/>
+                <w:sz w:val="28"/>
+                <w:szCs w:val="28"/>
+                <w:lang w:val="en-US"/>
+              </w:rPr>
+              <w:t>50</w:t>
             </w:r>
           </w:p>
         </w:tc>
@@ -9870,7 +9932,16 @@
                 <w:szCs w:val="28"/>
                 <w:lang w:val="en-US"/>
               </w:rPr>
-              <w:t>2500</w:t>
+              <w:t>3</w:t>
+            </w:r>
+            <w:r>
+              <w:rPr>
+                <w:rFonts w:ascii="Times New Roman" w:hAnsi="Times New Roman" w:cs="Times New Roman"/>
+                <w:sz w:val="28"/>
+                <w:szCs w:val="28"/>
+                <w:lang w:val="en-US"/>
+              </w:rPr>
+              <w:t>500</w:t>
             </w:r>
           </w:p>
         </w:tc>
@@ -10025,7 +10096,16 @@
                 <w:szCs w:val="28"/>
                 <w:lang w:val="en-US"/>
               </w:rPr>
-              <w:t>40000</w:t>
+              <w:t>41</w:t>
+            </w:r>
+            <w:r>
+              <w:rPr>
+                <w:rFonts w:ascii="Times New Roman" w:hAnsi="Times New Roman" w:cs="Times New Roman"/>
+                <w:sz w:val="28"/>
+                <w:szCs w:val="28"/>
+                <w:lang w:val="en-US"/>
+              </w:rPr>
+              <w:t>000</w:t>
             </w:r>
           </w:p>
         </w:tc>
@@ -10241,7 +10321,7 @@
                 <w:szCs w:val="28"/>
                 <w:lang w:eastAsia="uk-UA"/>
               </w:rPr>
-              <w:t>1450</w:t>
+              <w:t>3200</w:t>
             </w:r>
           </w:p>
         </w:tc>
@@ -10462,25 +10542,7 @@
                 <w:szCs w:val="28"/>
                 <w:lang w:eastAsia="uk-UA"/>
               </w:rPr>
-              <w:t>2</w:t>
-            </w:r>
-            <w:r>
-              <w:rPr>
-                <w:rFonts w:ascii="Times New Roman" w:hAnsi="Times New Roman" w:cs="Times New Roman"/>
-                <w:sz w:val="28"/>
-                <w:szCs w:val="28"/>
-                <w:lang w:val="en-US" w:eastAsia="uk-UA"/>
-              </w:rPr>
-              <w:t>2</w:t>
-            </w:r>
-            <w:r>
-              <w:rPr>
-                <w:rFonts w:ascii="Times New Roman" w:hAnsi="Times New Roman" w:cs="Times New Roman"/>
-                <w:sz w:val="28"/>
-                <w:szCs w:val="28"/>
-                <w:lang w:eastAsia="uk-UA"/>
-              </w:rPr>
-              <w:t>00</w:t>
+              <w:t>3950</w:t>
             </w:r>
           </w:p>
         </w:tc>
@@ -10876,17 +10938,17 @@
                 <w:rFonts w:ascii="Times New Roman" w:hAnsi="Times New Roman" w:cs="Times New Roman"/>
                 <w:sz w:val="28"/>
                 <w:szCs w:val="28"/>
-                <w:lang w:val="en-US" w:eastAsia="uk-UA"/>
-              </w:rPr>
-            </w:pPr>
-            <w:r>
-              <w:rPr>
-                <w:rFonts w:ascii="Times New Roman" w:hAnsi="Times New Roman" w:cs="Times New Roman"/>
-                <w:sz w:val="28"/>
-                <w:szCs w:val="28"/>
-                <w:lang w:val="en-US" w:eastAsia="uk-UA"/>
-              </w:rPr>
-              <w:t>7900</w:t>
+                <w:lang w:eastAsia="uk-UA"/>
+              </w:rPr>
+            </w:pPr>
+            <w:r>
+              <w:rPr>
+                <w:rFonts w:ascii="Times New Roman" w:hAnsi="Times New Roman" w:cs="Times New Roman"/>
+                <w:sz w:val="28"/>
+                <w:szCs w:val="28"/>
+                <w:lang w:eastAsia="uk-UA"/>
+              </w:rPr>
+              <w:t>11850</w:t>
             </w:r>
           </w:p>
         </w:tc>
@@ -11171,7 +11233,7 @@
                 <w:szCs w:val="28"/>
                 <w:lang w:eastAsia="uk-UA"/>
               </w:rPr>
-              <w:t>1500</w:t>
+              <w:t>3200</w:t>
             </w:r>
           </w:p>
         </w:tc>
@@ -11384,7 +11446,7 @@
                 <w:szCs w:val="28"/>
                 <w:lang w:eastAsia="uk-UA"/>
               </w:rPr>
-              <w:t>3800</w:t>
+              <w:t>5500</w:t>
             </w:r>
           </w:p>
         </w:tc>
@@ -11755,7 +11817,16 @@
                 <w:szCs w:val="28"/>
                 <w:lang w:val="en-US" w:eastAsia="uk-UA"/>
               </w:rPr>
-              <w:t>20000</w:t>
+              <w:t>9</w:t>
+            </w:r>
+            <w:r>
+              <w:rPr>
+                <w:rFonts w:ascii="Times New Roman" w:hAnsi="Times New Roman" w:cs="Times New Roman"/>
+                <w:sz w:val="28"/>
+                <w:szCs w:val="28"/>
+                <w:lang w:val="en-US" w:eastAsia="uk-UA"/>
+              </w:rPr>
+              <w:t>000</w:t>
             </w:r>
           </w:p>
         </w:tc>
@@ -11809,7 +11880,16 @@
                 <w:szCs w:val="28"/>
                 <w:lang w:val="en-US" w:eastAsia="uk-UA"/>
               </w:rPr>
-              <w:t>28500</w:t>
+              <w:t>17</w:t>
+            </w:r>
+            <w:r>
+              <w:rPr>
+                <w:rFonts w:ascii="Times New Roman" w:hAnsi="Times New Roman" w:cs="Times New Roman"/>
+                <w:sz w:val="28"/>
+                <w:szCs w:val="28"/>
+                <w:lang w:val="en-US" w:eastAsia="uk-UA"/>
+              </w:rPr>
+              <w:t>500</w:t>
             </w:r>
           </w:p>
         </w:tc>
@@ -12219,12 +12299,6 @@
             <w:pPr>
               <w:spacing w:after="0" w:line="360" w:lineRule="auto"/>
               <w:jc w:val="center"/>
-              <w:rPr>
-                <w:rFonts w:ascii="Times New Roman" w:hAnsi="Times New Roman" w:cs="Times New Roman"/>
-                <w:sz w:val="28"/>
-                <w:szCs w:val="28"/>
-                <w:lang w:eastAsia="uk-UA"/>
-              </w:rPr>
             </w:pPr>
             <w:r>
               <w:rPr>
@@ -12233,7 +12307,7 @@
                 <w:szCs w:val="28"/>
                 <w:lang w:val="en-US" w:eastAsia="uk-UA"/>
               </w:rPr>
-              <w:t>32400</w:t>
+              <w:t>8619</w:t>
             </w:r>
           </w:p>
         </w:tc>
@@ -12536,7 +12610,7 @@
                 <w:szCs w:val="28"/>
                 <w:lang w:val="en-US" w:eastAsia="uk-UA"/>
               </w:rPr>
-              <w:t>2</w:t>
+              <w:t>3</w:t>
             </w:r>
             <w:r>
               <w:rPr>
@@ -12571,7 +12645,16 @@
                 <w:szCs w:val="28"/>
                 <w:lang w:eastAsia="uk-UA"/>
               </w:rPr>
-              <w:t>40000</w:t>
+              <w:t>41</w:t>
+            </w:r>
+            <w:r>
+              <w:rPr>
+                <w:rFonts w:ascii="Times New Roman" w:hAnsi="Times New Roman" w:cs="Times New Roman"/>
+                <w:sz w:val="28"/>
+                <w:szCs w:val="28"/>
+                <w:lang w:eastAsia="uk-UA"/>
+              </w:rPr>
+              <w:t>000</w:t>
             </w:r>
           </w:p>
         </w:tc>
@@ -13045,7 +13128,7 @@
                 <w:szCs w:val="28"/>
                 <w:lang w:eastAsia="uk-UA"/>
               </w:rPr>
-              <w:t>2200</w:t>
+              <w:t>3950</w:t>
             </w:r>
           </w:p>
         </w:tc>
@@ -13300,7 +13383,7 @@
                 <w:b/>
                 <w:sz w:val="28"/>
                 <w:szCs w:val="28"/>
-                <w:lang w:val="en-US" w:eastAsia="uk-UA"/>
+                <w:lang w:eastAsia="uk-UA"/>
               </w:rPr>
             </w:pPr>
             <w:r>
@@ -13309,9 +13392,9 @@
                 <w:b/>
                 <w:sz w:val="28"/>
                 <w:szCs w:val="28"/>
-                <w:lang w:val="en-US" w:eastAsia="uk-UA"/>
-              </w:rPr>
-              <w:t>95390</w:t>
+                <w:lang w:eastAsia="uk-UA"/>
+              </w:rPr>
+              <w:t>74359</w:t>
             </w:r>
           </w:p>
         </w:tc>
@@ -13442,7 +13525,7 @@
                 <w:szCs w:val="28"/>
                 <w:lang w:eastAsia="uk-UA"/>
               </w:rPr>
-              <w:t>3800</w:t>
+              <w:t>5500</w:t>
             </w:r>
           </w:p>
         </w:tc>
@@ -13573,7 +13656,7 @@
                 <w:szCs w:val="28"/>
                 <w:lang w:eastAsia="uk-UA"/>
               </w:rPr>
-              <w:t>2</w:t>
+              <w:t>1</w:t>
             </w:r>
             <w:r>
               <w:rPr>
@@ -13582,7 +13665,16 @@
                 <w:szCs w:val="28"/>
                 <w:lang w:val="en-US" w:eastAsia="uk-UA"/>
               </w:rPr>
-              <w:t>85</w:t>
+              <w:t>7</w:t>
+            </w:r>
+            <w:r>
+              <w:rPr>
+                <w:rFonts w:ascii="Times New Roman" w:hAnsi="Times New Roman" w:cs="Times New Roman"/>
+                <w:sz w:val="28"/>
+                <w:szCs w:val="28"/>
+                <w:lang w:val="en-US" w:eastAsia="uk-UA"/>
+              </w:rPr>
+              <w:t>5</w:t>
             </w:r>
             <w:r>
               <w:rPr>
@@ -13856,17 +13948,7 @@
                 <w:szCs w:val="28"/>
                 <w:lang w:eastAsia="uk-UA"/>
               </w:rPr>
-              <w:t>1</w:t>
-            </w:r>
-            <w:r>
-              <w:rPr>
-                <w:rFonts w:ascii="Times New Roman" w:hAnsi="Times New Roman" w:cs="Times New Roman"/>
-                <w:b/>
-                <w:sz w:val="28"/>
-                <w:szCs w:val="28"/>
-                <w:lang w:val="en-US" w:eastAsia="uk-UA"/>
-              </w:rPr>
-              <w:t>27690</w:t>
+              <w:t>97359</w:t>
             </w:r>
           </w:p>
         </w:tc>
@@ -13947,7 +14029,15 @@
           <w:sz w:val="28"/>
           <w:szCs w:val="28"/>
         </w:rPr>
-        <w:t>1</w:t>
+        <w:t>97359</w:t>
+      </w:r>
+      <w:r>
+        <w:rPr>
+          <w:rFonts w:ascii="Times New Roman" w:hAnsi="Times New Roman" w:cs="Times New Roman"/>
+          <w:sz w:val="28"/>
+          <w:szCs w:val="28"/>
+        </w:rPr>
+        <w:t xml:space="preserve"> </w:t>
       </w:r>
       <w:r>
         <w:rPr>
@@ -13956,7 +14046,24 @@
           <w:szCs w:val="28"/>
           <w:lang w:val="ru-RU"/>
         </w:rPr>
-        <w:t>27690</w:t>
+        <w:t>*</w:t>
+      </w:r>
+      <w:r>
+        <w:rPr>
+          <w:rFonts w:ascii="Times New Roman" w:hAnsi="Times New Roman" w:cs="Times New Roman"/>
+          <w:sz w:val="28"/>
+          <w:szCs w:val="28"/>
+        </w:rPr>
+        <w:t xml:space="preserve"> 0.</w:t>
+      </w:r>
+      <w:r>
+        <w:rPr>
+          <w:rFonts w:ascii="Times New Roman" w:hAnsi="Times New Roman" w:cs="Times New Roman"/>
+          <w:sz w:val="28"/>
+          <w:szCs w:val="28"/>
+          <w:lang w:val="ru-RU"/>
+        </w:rPr>
+        <w:t>26</w:t>
       </w:r>
       <w:r>
         <w:rPr>
@@ -13971,17 +14078,41 @@
           <w:rFonts w:ascii="Times New Roman" w:hAnsi="Times New Roman" w:cs="Times New Roman"/>
           <w:sz w:val="28"/>
           <w:szCs w:val="28"/>
+        </w:rPr>
+        <w:t xml:space="preserve">+ </w:t>
+      </w:r>
+      <w:r>
+        <w:rPr>
+          <w:rFonts w:ascii="Times New Roman" w:hAnsi="Times New Roman" w:cs="Times New Roman"/>
+          <w:sz w:val="28"/>
+          <w:szCs w:val="28"/>
+        </w:rPr>
+        <w:t>97359</w:t>
+      </w:r>
+      <w:r>
+        <w:rPr>
+          <w:rFonts w:ascii="Times New Roman" w:hAnsi="Times New Roman" w:cs="Times New Roman"/>
+          <w:sz w:val="28"/>
+          <w:szCs w:val="28"/>
+        </w:rPr>
+        <w:t xml:space="preserve"> </w:t>
+      </w:r>
+      <w:r>
+        <w:rPr>
+          <w:rFonts w:ascii="Times New Roman" w:hAnsi="Times New Roman" w:cs="Times New Roman"/>
+          <w:sz w:val="28"/>
+          <w:szCs w:val="28"/>
+        </w:rPr>
+        <w:t xml:space="preserve">= </w:t>
+      </w:r>
+      <w:r>
+        <w:rPr>
+          <w:rFonts w:ascii="Times New Roman" w:hAnsi="Times New Roman" w:cs="Times New Roman"/>
+          <w:sz w:val="28"/>
+          <w:szCs w:val="28"/>
           <w:lang w:val="ru-RU"/>
         </w:rPr>
-        <w:t>*</w:t>
-      </w:r>
-      <w:r>
-        <w:rPr>
-          <w:rFonts w:ascii="Times New Roman" w:hAnsi="Times New Roman" w:cs="Times New Roman"/>
-          <w:sz w:val="28"/>
-          <w:szCs w:val="28"/>
-        </w:rPr>
-        <w:t xml:space="preserve"> 0.</w:t>
+        <w:t>122672</w:t>
       </w:r>
       <w:r>
         <w:rPr>
@@ -13990,31 +14121,7 @@
           <w:szCs w:val="28"/>
           <w:lang w:val="ru-RU"/>
         </w:rPr>
-        <w:t>26</w:t>
-      </w:r>
-      <w:r>
-        <w:rPr>
-          <w:rFonts w:ascii="Times New Roman" w:hAnsi="Times New Roman" w:cs="Times New Roman"/>
-          <w:sz w:val="28"/>
-          <w:szCs w:val="28"/>
-        </w:rPr>
-        <w:t xml:space="preserve"> </w:t>
-      </w:r>
-      <w:r>
-        <w:rPr>
-          <w:rFonts w:ascii="Times New Roman" w:hAnsi="Times New Roman" w:cs="Times New Roman"/>
-          <w:sz w:val="28"/>
-          <w:szCs w:val="28"/>
-        </w:rPr>
-        <w:t xml:space="preserve">+ </w:t>
-      </w:r>
-      <w:r>
-        <w:rPr>
-          <w:rFonts w:ascii="Times New Roman" w:hAnsi="Times New Roman" w:cs="Times New Roman"/>
-          <w:sz w:val="28"/>
-          <w:szCs w:val="28"/>
-        </w:rPr>
-        <w:t>1</w:t>
+        <w:t>,</w:t>
       </w:r>
       <w:r>
         <w:rPr>
@@ -14023,41 +14130,7 @@
           <w:szCs w:val="28"/>
           <w:lang w:val="ru-RU"/>
         </w:rPr>
-        <w:t>27690</w:t>
-      </w:r>
-      <w:r>
-        <w:rPr>
-          <w:rFonts w:ascii="Times New Roman" w:hAnsi="Times New Roman" w:cs="Times New Roman"/>
-          <w:sz w:val="28"/>
-          <w:szCs w:val="28"/>
-        </w:rPr>
-        <w:t xml:space="preserve"> </w:t>
-      </w:r>
-      <w:r>
-        <w:rPr>
-          <w:rFonts w:ascii="Times New Roman" w:hAnsi="Times New Roman" w:cs="Times New Roman"/>
-          <w:sz w:val="28"/>
-          <w:szCs w:val="28"/>
-        </w:rPr>
-        <w:t xml:space="preserve">= </w:t>
-      </w:r>
-      <w:r>
-        <w:rPr>
-          <w:rFonts w:ascii="Times New Roman" w:hAnsi="Times New Roman" w:cs="Times New Roman"/>
-          <w:sz w:val="28"/>
-          <w:szCs w:val="28"/>
-          <w:lang w:val="ru-RU"/>
-        </w:rPr>
-        <w:t>160889</w:t>
-      </w:r>
-      <w:r>
-        <w:rPr>
-          <w:rFonts w:ascii="Times New Roman" w:hAnsi="Times New Roman" w:cs="Times New Roman"/>
-          <w:sz w:val="28"/>
-          <w:szCs w:val="28"/>
-          <w:lang w:val="ru-RU"/>
-        </w:rPr>
-        <w:t>,4</w:t>
+        <w:t>3</w:t>
       </w:r>
       <w:r>
         <w:rPr>
@@ -14085,7 +14158,15 @@
           <w:sz w:val="28"/>
           <w:szCs w:val="28"/>
         </w:rPr>
-        <w:t>Ціна з ПДВ = 1</w:t>
+        <w:t>Ціна з ПДВ =</w:t>
+      </w:r>
+      <w:r>
+        <w:rPr>
+          <w:rFonts w:ascii="Times New Roman" w:hAnsi="Times New Roman" w:cs="Times New Roman"/>
+          <w:sz w:val="28"/>
+          <w:szCs w:val="28"/>
+        </w:rPr>
+        <w:t xml:space="preserve"> </w:t>
       </w:r>
       <w:r>
         <w:rPr>
@@ -14094,7 +14175,7 @@
           <w:szCs w:val="28"/>
           <w:lang w:val="ru-RU"/>
         </w:rPr>
-        <w:t>160889</w:t>
+        <w:t>122672</w:t>
       </w:r>
       <w:r>
         <w:rPr>
@@ -14103,15 +14184,7 @@
           <w:szCs w:val="28"/>
           <w:lang w:val="ru-RU"/>
         </w:rPr>
-        <w:t>,4</w:t>
-      </w:r>
-      <w:r>
-        <w:rPr>
-          <w:rFonts w:ascii="Times New Roman" w:hAnsi="Times New Roman" w:cs="Times New Roman"/>
-          <w:sz w:val="28"/>
-          <w:szCs w:val="28"/>
-        </w:rPr>
-        <w:t xml:space="preserve"> * 1,2 = </w:t>
+        <w:t>,</w:t>
       </w:r>
       <w:r>
         <w:rPr>
@@ -14120,7 +14193,47 @@
           <w:szCs w:val="28"/>
           <w:lang w:val="ru-RU"/>
         </w:rPr>
-        <w:t>193067,28</w:t>
+        <w:t>3</w:t>
+      </w:r>
+      <w:r>
+        <w:rPr>
+          <w:rFonts w:ascii="Times New Roman" w:hAnsi="Times New Roman" w:cs="Times New Roman"/>
+          <w:sz w:val="28"/>
+          <w:szCs w:val="28"/>
+        </w:rPr>
+        <w:t xml:space="preserve"> </w:t>
+      </w:r>
+      <w:r>
+        <w:rPr>
+          <w:rFonts w:ascii="Times New Roman" w:hAnsi="Times New Roman" w:cs="Times New Roman"/>
+          <w:sz w:val="28"/>
+          <w:szCs w:val="28"/>
+        </w:rPr>
+        <w:t>* 1,2 =</w:t>
+      </w:r>
+      <w:r>
+        <w:rPr>
+          <w:rFonts w:ascii="Times New Roman" w:hAnsi="Times New Roman" w:cs="Times New Roman"/>
+          <w:sz w:val="28"/>
+          <w:szCs w:val="28"/>
+        </w:rPr>
+        <w:t xml:space="preserve"> </w:t>
+      </w:r>
+      <w:r>
+        <w:rPr>
+          <w:rFonts w:ascii="Times New Roman" w:hAnsi="Times New Roman" w:cs="Times New Roman"/>
+          <w:sz w:val="28"/>
+          <w:szCs w:val="28"/>
+        </w:rPr>
+        <w:t>147206</w:t>
+      </w:r>
+      <w:r>
+        <w:rPr>
+          <w:rFonts w:ascii="Times New Roman" w:hAnsi="Times New Roman" w:cs="Times New Roman"/>
+          <w:sz w:val="28"/>
+          <w:szCs w:val="28"/>
+        </w:rPr>
+        <w:t>,8</w:t>
       </w:r>
       <w:r>
         <w:rPr>
@@ -14181,7 +14294,16 @@
           <w:szCs w:val="28"/>
           <w:lang w:val="ru-RU"/>
         </w:rPr>
-        <w:t>193067,28</w:t>
+        <w:t>147206</w:t>
+      </w:r>
+      <w:r>
+        <w:rPr>
+          <w:rFonts w:ascii="Times New Roman" w:hAnsi="Times New Roman" w:cs="Times New Roman"/>
+          <w:sz w:val="28"/>
+          <w:szCs w:val="28"/>
+          <w:lang w:val="ru-RU"/>
+        </w:rPr>
+        <w:t>,8</w:t>
       </w:r>
       <w:r>
         <w:rPr>
@@ -14369,7 +14491,31 @@
                 <w:sz w:val="28"/>
                 <w:szCs w:val="28"/>
               </w:rPr>
-              <w:t xml:space="preserve">Дохід від реалізації продукції (5 шт)      </w:t>
+              <w:t xml:space="preserve">Дохід від реалізації </w:t>
+            </w:r>
+            <w:r>
+              <w:rPr>
+                <w:rFonts w:ascii="Times New Roman" w:hAnsi="Times New Roman" w:cs="Times New Roman"/>
+                <w:sz w:val="28"/>
+                <w:szCs w:val="28"/>
+              </w:rPr>
+              <w:t>продукції (</w:t>
+            </w:r>
+            <w:r>
+              <w:rPr>
+                <w:rFonts w:ascii="Times New Roman" w:hAnsi="Times New Roman" w:cs="Times New Roman"/>
+                <w:sz w:val="28"/>
+                <w:szCs w:val="28"/>
+              </w:rPr>
+              <w:t>1</w:t>
+            </w:r>
+            <w:r>
+              <w:rPr>
+                <w:rFonts w:ascii="Times New Roman" w:hAnsi="Times New Roman" w:cs="Times New Roman"/>
+                <w:sz w:val="28"/>
+                <w:szCs w:val="28"/>
+              </w:rPr>
+              <w:t xml:space="preserve"> шт)      </w:t>
             </w:r>
           </w:p>
         </w:tc>
@@ -14385,17 +14531,33 @@
                 <w:rFonts w:ascii="Times New Roman" w:hAnsi="Times New Roman" w:cs="Times New Roman"/>
                 <w:sz w:val="28"/>
                 <w:szCs w:val="28"/>
+              </w:rPr>
+            </w:pPr>
+            <w:r>
+              <w:rPr>
+                <w:rFonts w:ascii="Times New Roman" w:hAnsi="Times New Roman" w:cs="Times New Roman"/>
+                <w:sz w:val="28"/>
+                <w:szCs w:val="28"/>
+                <w:lang w:val="ru-RU"/>
+              </w:rPr>
+              <w:t>147206</w:t>
+            </w:r>
+            <w:r>
+              <w:rPr>
+                <w:rFonts w:ascii="Times New Roman" w:hAnsi="Times New Roman" w:cs="Times New Roman"/>
+                <w:sz w:val="28"/>
+                <w:szCs w:val="28"/>
                 <w:lang w:val="en-US"/>
               </w:rPr>
-            </w:pPr>
-            <w:r>
-              <w:rPr>
-                <w:rFonts w:ascii="Times New Roman" w:hAnsi="Times New Roman" w:cs="Times New Roman"/>
-                <w:sz w:val="28"/>
-                <w:szCs w:val="28"/>
-                <w:lang w:val="en-US"/>
-              </w:rPr>
-              <w:t>965336,4</w:t>
+              <w:t>,</w:t>
+            </w:r>
+            <w:r>
+              <w:rPr>
+                <w:rFonts w:ascii="Times New Roman" w:hAnsi="Times New Roman" w:cs="Times New Roman"/>
+                <w:sz w:val="28"/>
+                <w:szCs w:val="28"/>
+              </w:rPr>
+              <w:t>8</w:t>
             </w:r>
           </w:p>
         </w:tc>
@@ -14445,7 +14607,7 @@
                 <w:sz w:val="28"/>
                 <w:szCs w:val="28"/>
               </w:rPr>
-              <w:t>1</w:t>
+              <w:t>24534</w:t>
             </w:r>
             <w:r>
               <w:rPr>
@@ -14454,7 +14616,7 @@
                 <w:szCs w:val="28"/>
                 <w:lang w:val="en-US"/>
               </w:rPr>
-              <w:t>93067,28</w:t>
+              <w:t>,5</w:t>
             </w:r>
           </w:p>
         </w:tc>
@@ -14553,9 +14715,9 @@
                 <w:rFonts w:ascii="Times New Roman" w:hAnsi="Times New Roman" w:cs="Times New Roman"/>
                 <w:sz w:val="28"/>
                 <w:szCs w:val="28"/>
-                <w:lang w:val="en-US"/>
-              </w:rPr>
-              <w:t>772269,12</w:t>
+                <w:lang w:val="ru-RU"/>
+              </w:rPr>
+              <w:t>122672,3</w:t>
             </w:r>
           </w:p>
         </w:tc>
@@ -14606,7 +14768,7 @@
                 <w:szCs w:val="28"/>
                 <w:lang w:val="en-US"/>
               </w:rPr>
-              <w:t>127690</w:t>
+              <w:t>97359</w:t>
             </w:r>
           </w:p>
         </w:tc>
@@ -14647,17 +14809,32 @@
                 <w:rFonts w:ascii="Times New Roman" w:hAnsi="Times New Roman" w:cs="Times New Roman"/>
                 <w:sz w:val="28"/>
                 <w:szCs w:val="28"/>
+              </w:rPr>
+            </w:pPr>
+            <w:r>
+              <w:rPr>
+                <w:rFonts w:ascii="Times New Roman" w:hAnsi="Times New Roman" w:cs="Times New Roman"/>
+                <w:sz w:val="28"/>
+                <w:szCs w:val="28"/>
+              </w:rPr>
+              <w:t>25313</w:t>
+            </w:r>
+            <w:r>
+              <w:rPr>
+                <w:rFonts w:ascii="Times New Roman" w:hAnsi="Times New Roman" w:cs="Times New Roman"/>
+                <w:sz w:val="28"/>
+                <w:szCs w:val="28"/>
                 <w:lang w:val="en-US"/>
               </w:rPr>
-            </w:pPr>
-            <w:r>
-              <w:rPr>
-                <w:rFonts w:ascii="Times New Roman" w:hAnsi="Times New Roman" w:cs="Times New Roman"/>
-                <w:sz w:val="28"/>
-                <w:szCs w:val="28"/>
-                <w:lang w:val="en-US"/>
-              </w:rPr>
-              <w:t>644579,12</w:t>
+              <w:t>,</w:t>
+            </w:r>
+            <w:r>
+              <w:rPr>
+                <w:rFonts w:ascii="Times New Roman" w:hAnsi="Times New Roman" w:cs="Times New Roman"/>
+                <w:sz w:val="28"/>
+                <w:szCs w:val="28"/>
+              </w:rPr>
+              <w:t>3</w:t>
             </w:r>
           </w:p>
         </w:tc>
@@ -14733,23 +14910,7 @@
                 <w:sz w:val="28"/>
                 <w:szCs w:val="28"/>
               </w:rPr>
-              <w:t xml:space="preserve">3 </w:t>
-            </w:r>
-            <w:r>
-              <w:rPr>
-                <w:rFonts w:ascii="Times New Roman" w:hAnsi="Times New Roman" w:cs="Times New Roman"/>
-                <w:sz w:val="28"/>
-                <w:szCs w:val="28"/>
-              </w:rPr>
-              <w:t>8</w:t>
-            </w:r>
-            <w:r>
-              <w:rPr>
-                <w:rFonts w:ascii="Times New Roman" w:hAnsi="Times New Roman" w:cs="Times New Roman"/>
-                <w:sz w:val="28"/>
-                <w:szCs w:val="28"/>
-              </w:rPr>
-              <w:t>00</w:t>
+              <w:t>5500</w:t>
             </w:r>
           </w:p>
         </w:tc>
@@ -14799,7 +14960,7 @@
                 <w:sz w:val="28"/>
                 <w:szCs w:val="28"/>
               </w:rPr>
-              <w:t>2</w:t>
+              <w:t>1</w:t>
             </w:r>
             <w:r>
               <w:rPr>
@@ -14808,7 +14969,16 @@
                 <w:szCs w:val="28"/>
                 <w:lang w:val="en-US"/>
               </w:rPr>
-              <w:t>8500</w:t>
+              <w:t>7</w:t>
+            </w:r>
+            <w:r>
+              <w:rPr>
+                <w:rFonts w:ascii="Times New Roman" w:hAnsi="Times New Roman" w:cs="Times New Roman"/>
+                <w:sz w:val="28"/>
+                <w:szCs w:val="28"/>
+                <w:lang w:val="en-US"/>
+              </w:rPr>
+              <w:t>500</w:t>
             </w:r>
           </w:p>
         </w:tc>
@@ -14901,17 +15071,32 @@
                 <w:rFonts w:ascii="Times New Roman" w:hAnsi="Times New Roman" w:cs="Times New Roman"/>
                 <w:sz w:val="28"/>
                 <w:szCs w:val="28"/>
+              </w:rPr>
+            </w:pPr>
+            <w:r>
+              <w:rPr>
+                <w:rFonts w:ascii="Times New Roman" w:hAnsi="Times New Roman" w:cs="Times New Roman"/>
+                <w:sz w:val="28"/>
+                <w:szCs w:val="28"/>
+              </w:rPr>
+              <w:t>2313</w:t>
+            </w:r>
+            <w:r>
+              <w:rPr>
+                <w:rFonts w:ascii="Times New Roman" w:hAnsi="Times New Roman" w:cs="Times New Roman"/>
+                <w:sz w:val="28"/>
+                <w:szCs w:val="28"/>
                 <w:lang w:val="en-US"/>
               </w:rPr>
-            </w:pPr>
-            <w:r>
-              <w:rPr>
-                <w:rFonts w:ascii="Times New Roman" w:hAnsi="Times New Roman" w:cs="Times New Roman"/>
-                <w:sz w:val="28"/>
-                <w:szCs w:val="28"/>
-                <w:lang w:val="en-US"/>
-              </w:rPr>
-              <w:t>612279,12</w:t>
+              <w:t>,</w:t>
+            </w:r>
+            <w:r>
+              <w:rPr>
+                <w:rFonts w:ascii="Times New Roman" w:hAnsi="Times New Roman" w:cs="Times New Roman"/>
+                <w:sz w:val="28"/>
+                <w:szCs w:val="28"/>
+              </w:rPr>
+              <w:t>3</w:t>
             </w:r>
           </w:p>
         </w:tc>
@@ -14937,7 +15122,24 @@
                 <w:sz w:val="28"/>
                 <w:szCs w:val="28"/>
               </w:rPr>
-              <w:t>Податок на прибуток (25%)</w:t>
+              <w:t>Податок на прибуток (</w:t>
+            </w:r>
+            <w:r>
+              <w:rPr>
+                <w:rFonts w:ascii="Times New Roman" w:hAnsi="Times New Roman" w:cs="Times New Roman"/>
+                <w:sz w:val="28"/>
+                <w:szCs w:val="28"/>
+                <w:lang w:val="en-US"/>
+              </w:rPr>
+              <w:t>18</w:t>
+            </w:r>
+            <w:r>
+              <w:rPr>
+                <w:rFonts w:ascii="Times New Roman" w:hAnsi="Times New Roman" w:cs="Times New Roman"/>
+                <w:sz w:val="28"/>
+                <w:szCs w:val="28"/>
+              </w:rPr>
+              <w:t>%)</w:t>
             </w:r>
           </w:p>
         </w:tc>
@@ -14953,17 +15155,32 @@
                 <w:rFonts w:ascii="Times New Roman" w:hAnsi="Times New Roman" w:cs="Times New Roman"/>
                 <w:sz w:val="28"/>
                 <w:szCs w:val="28"/>
+              </w:rPr>
+            </w:pPr>
+            <w:r>
+              <w:rPr>
+                <w:rFonts w:ascii="Times New Roman" w:hAnsi="Times New Roman" w:cs="Times New Roman"/>
+                <w:sz w:val="28"/>
+                <w:szCs w:val="28"/>
+              </w:rPr>
+              <w:t>416</w:t>
+            </w:r>
+            <w:r>
+              <w:rPr>
+                <w:rFonts w:ascii="Times New Roman" w:hAnsi="Times New Roman" w:cs="Times New Roman"/>
+                <w:sz w:val="28"/>
+                <w:szCs w:val="28"/>
                 <w:lang w:val="en-US"/>
               </w:rPr>
-            </w:pPr>
-            <w:r>
-              <w:rPr>
-                <w:rFonts w:ascii="Times New Roman" w:hAnsi="Times New Roman" w:cs="Times New Roman"/>
-                <w:sz w:val="28"/>
-                <w:szCs w:val="28"/>
-                <w:lang w:val="en-US"/>
-              </w:rPr>
-              <w:t>153069,78</w:t>
+              <w:t>,</w:t>
+            </w:r>
+            <w:r>
+              <w:rPr>
+                <w:rFonts w:ascii="Times New Roman" w:hAnsi="Times New Roman" w:cs="Times New Roman"/>
+                <w:sz w:val="28"/>
+                <w:szCs w:val="28"/>
+              </w:rPr>
+              <w:t>39</w:t>
             </w:r>
           </w:p>
         </w:tc>
@@ -15008,18 +15225,35 @@
                 <w:b/>
                 <w:sz w:val="28"/>
                 <w:szCs w:val="28"/>
+              </w:rPr>
+            </w:pPr>
+            <w:r>
+              <w:rPr>
+                <w:rFonts w:ascii="Times New Roman" w:hAnsi="Times New Roman" w:cs="Times New Roman"/>
+                <w:b/>
+                <w:sz w:val="28"/>
+                <w:szCs w:val="28"/>
+              </w:rPr>
+              <w:t>1896</w:t>
+            </w:r>
+            <w:r>
+              <w:rPr>
+                <w:rFonts w:ascii="Times New Roman" w:hAnsi="Times New Roman" w:cs="Times New Roman"/>
+                <w:b/>
+                <w:sz w:val="28"/>
+                <w:szCs w:val="28"/>
                 <w:lang w:val="en-US"/>
               </w:rPr>
-            </w:pPr>
+              <w:t>,</w:t>
+            </w:r>
             <w:r>
               <w:rPr>
                 <w:rFonts w:ascii="Times New Roman" w:hAnsi="Times New Roman" w:cs="Times New Roman"/>
                 <w:b/>
                 <w:sz w:val="28"/>
                 <w:szCs w:val="28"/>
-                <w:lang w:val="en-US"/>
-              </w:rPr>
-              <w:t>45959,34</w:t>
+              </w:rPr>
+              <w:t>91</w:t>
             </w:r>
           </w:p>
         </w:tc>
@@ -15033,7 +15267,7 @@
           <w:szCs w:val="28"/>
         </w:rPr>
       </w:pPr>
-      <w:bookmarkStart w:id="3" w:name="_Toc452075873"/>
+      <w:bookmarkStart w:id="2" w:name="_Toc452075873"/>
     </w:p>
     <w:p>
       <w:pPr>
@@ -15051,7 +15285,7 @@
         </w:rPr>
         <w:t>5.6. Остаточний вибір стратегії</w:t>
       </w:r>
-      <w:bookmarkEnd w:id="3"/>
+      <w:bookmarkEnd w:id="2"/>
     </w:p>
     <w:p>
       <w:pPr>
@@ -15102,35 +15336,40 @@
           <w:sz w:val="28"/>
           <w:szCs w:val="28"/>
         </w:rPr>
-        <w:t xml:space="preserve">при успішній розробці програмного продукту та </w:t>
-      </w:r>
-      <w:r>
-        <w:rPr>
-          <w:rFonts w:ascii="Times New Roman" w:hAnsi="Times New Roman" w:cs="Times New Roman"/>
-          <w:sz w:val="28"/>
-          <w:szCs w:val="28"/>
-        </w:rPr>
-        <w:t>застосуванню обраної стратегії входження на ринок збуту, продаж п</w:t>
-      </w:r>
-      <w:r>
-        <w:rPr>
-          <w:rFonts w:ascii="Times New Roman" w:hAnsi="Times New Roman" w:cs="Times New Roman"/>
-          <w:sz w:val="28"/>
-          <w:szCs w:val="28"/>
-        </w:rPr>
-        <w:t>’</w:t>
-      </w:r>
-      <w:r>
-        <w:rPr>
-          <w:rFonts w:ascii="Times New Roman" w:hAnsi="Times New Roman" w:cs="Times New Roman"/>
-          <w:sz w:val="28"/>
-          <w:szCs w:val="28"/>
-        </w:rPr>
-        <w:t>яти ліцензійних копій даного застосунку принесе</w:t>
-      </w:r>
-      <w:r>
-        <w:rPr>
-          <w:rFonts w:ascii="Times New Roman" w:hAnsi="Times New Roman" w:cs="Times New Roman"/>
+        <w:t xml:space="preserve">що чистий прибуток від реалізації однієї продукції становитиме </w:t>
+      </w:r>
+      <w:r>
+        <w:rPr>
+          <w:rFonts w:ascii="Times New Roman" w:hAnsi="Times New Roman" w:cs="Times New Roman"/>
+          <w:b/>
+          <w:sz w:val="28"/>
+          <w:szCs w:val="28"/>
+        </w:rPr>
+        <w:t>1896</w:t>
+      </w:r>
+      <w:r>
+        <w:rPr>
+          <w:rFonts w:ascii="Times New Roman" w:hAnsi="Times New Roman" w:cs="Times New Roman"/>
+          <w:b/>
+          <w:sz w:val="28"/>
+          <w:szCs w:val="28"/>
+          <w:lang w:val="en-US"/>
+        </w:rPr>
+        <w:t>,</w:t>
+      </w:r>
+      <w:r>
+        <w:rPr>
+          <w:rFonts w:ascii="Times New Roman" w:hAnsi="Times New Roman" w:cs="Times New Roman"/>
+          <w:b/>
+          <w:sz w:val="28"/>
+          <w:szCs w:val="28"/>
+        </w:rPr>
+        <w:t>91</w:t>
+      </w:r>
+      <w:r>
+        <w:rPr>
+          <w:rFonts w:ascii="Times New Roman" w:hAnsi="Times New Roman" w:cs="Times New Roman"/>
+          <w:b/>
           <w:sz w:val="28"/>
           <w:szCs w:val="28"/>
         </w:rPr>
@@ -15139,67 +15378,10 @@
       <w:r>
         <w:rPr>
           <w:rFonts w:ascii="Times New Roman" w:hAnsi="Times New Roman" w:cs="Times New Roman"/>
-          <w:b/>
-          <w:sz w:val="28"/>
-          <w:szCs w:val="28"/>
-        </w:rPr>
-        <w:t xml:space="preserve">45959,34 </w:t>
-      </w:r>
-      <w:r>
-        <w:rPr>
-          <w:rFonts w:ascii="Times New Roman" w:hAnsi="Times New Roman" w:cs="Times New Roman"/>
           <w:sz w:val="28"/>
           <w:szCs w:val="28"/>
         </w:rPr>
         <w:t>грн.</w:t>
-      </w:r>
-      <w:r>
-        <w:rPr>
-          <w:rFonts w:ascii="Times New Roman" w:hAnsi="Times New Roman" w:cs="Times New Roman"/>
-          <w:sz w:val="28"/>
-          <w:szCs w:val="28"/>
-        </w:rPr>
-        <w:t xml:space="preserve"> чистого прибутку</w:t>
-      </w:r>
-      <w:r>
-        <w:rPr>
-          <w:rFonts w:ascii="Times New Roman" w:hAnsi="Times New Roman" w:cs="Times New Roman"/>
-          <w:sz w:val="28"/>
-          <w:szCs w:val="28"/>
-        </w:rPr>
-        <w:t xml:space="preserve">, що </w:t>
-      </w:r>
-      <w:r>
-        <w:rPr>
-          <w:rFonts w:ascii="Times New Roman" w:hAnsi="Times New Roman" w:cs="Times New Roman"/>
-          <w:sz w:val="28"/>
-          <w:szCs w:val="28"/>
-        </w:rPr>
-        <w:t>дозволить</w:t>
-      </w:r>
-      <w:r>
-        <w:rPr>
-          <w:rFonts w:ascii="Times New Roman" w:hAnsi="Times New Roman" w:cs="Times New Roman"/>
-          <w:sz w:val="28"/>
-          <w:szCs w:val="28"/>
-        </w:rPr>
-        <w:t xml:space="preserve"> </w:t>
-      </w:r>
-      <w:r>
-        <w:rPr>
-          <w:rFonts w:ascii="Times New Roman" w:hAnsi="Times New Roman" w:cs="Times New Roman"/>
-          <w:sz w:val="28"/>
-          <w:szCs w:val="28"/>
-        </w:rPr>
-        <w:t>розпочати процес удосконалення продукту, вихід із ним на іноземні ринки, пошук міжнародних партнерів</w:t>
-      </w:r>
-      <w:r>
-        <w:rPr>
-          <w:rFonts w:ascii="Times New Roman" w:hAnsi="Times New Roman" w:cs="Times New Roman"/>
-          <w:sz w:val="28"/>
-          <w:szCs w:val="28"/>
-        </w:rPr>
-        <w:t>.</w:t>
       </w:r>
     </w:p>
     <w:p>
@@ -15219,15 +15401,7 @@
           <w:sz w:val="28"/>
           <w:szCs w:val="28"/>
         </w:rPr>
-        <w:t xml:space="preserve">Враховуючи специфіку </w:t>
-      </w:r>
-      <w:r>
-        <w:rPr>
-          <w:rFonts w:ascii="Times New Roman" w:hAnsi="Times New Roman" w:cs="Times New Roman"/>
-          <w:sz w:val="28"/>
-          <w:szCs w:val="28"/>
-        </w:rPr>
-        <w:t>обраної предметної області</w:t>
+        <w:t>Проаналізувавши предметну область та порівнявши з конкурентами</w:t>
       </w:r>
       <w:r>
         <w:rPr>
@@ -15275,15 +15449,39 @@
           <w:sz w:val="28"/>
           <w:szCs w:val="28"/>
         </w:rPr>
-        <w:t>, які буде усунено даним програмним продуктом, тим самим забезпечуючи конкурентну перевагу, велику кількість потенційних клієнтів</w:t>
-      </w:r>
-      <w:r>
-        <w:rPr>
-          <w:rFonts w:ascii="Times New Roman" w:hAnsi="Times New Roman" w:cs="Times New Roman"/>
-          <w:sz w:val="28"/>
-          <w:szCs w:val="28"/>
-        </w:rPr>
-        <w:t>.</w:t>
+        <w:t xml:space="preserve">, які буде усунено даним програмним </w:t>
+      </w:r>
+      <w:r>
+        <w:rPr>
+          <w:rFonts w:ascii="Times New Roman" w:hAnsi="Times New Roman" w:cs="Times New Roman"/>
+          <w:sz w:val="28"/>
+          <w:szCs w:val="28"/>
+        </w:rPr>
+        <w:t>забезпеченням. Отже, е</w:t>
+      </w:r>
+      <w:r>
+        <w:rPr>
+          <w:rFonts w:ascii="Times New Roman" w:hAnsi="Times New Roman" w:cs="Times New Roman"/>
+          <w:sz w:val="28"/>
+          <w:szCs w:val="28"/>
+        </w:rPr>
+        <w:t>фективною стратегію для даного продукту буде стратегія глибокого проникнення на ринок за рахунок агресивних маркетинг</w:t>
+      </w:r>
+      <w:r>
+        <w:rPr>
+          <w:rFonts w:ascii="Times New Roman" w:hAnsi="Times New Roman" w:cs="Times New Roman"/>
+          <w:sz w:val="28"/>
+          <w:szCs w:val="28"/>
+        </w:rPr>
+        <w:t>ових дій стосовно конкурентів</w:t>
+      </w:r>
+      <w:r>
+        <w:rPr>
+          <w:rFonts w:ascii="Times New Roman" w:hAnsi="Times New Roman" w:cs="Times New Roman"/>
+          <w:sz w:val="28"/>
+          <w:szCs w:val="28"/>
+        </w:rPr>
+        <w:t xml:space="preserve">. </w:t>
       </w:r>
     </w:p>
     <w:p>
@@ -15303,7 +15501,81 @@
           <w:sz w:val="28"/>
           <w:szCs w:val="28"/>
         </w:rPr>
-        <w:t xml:space="preserve">Ефективною стратегію для даного продукту буде стратегія глибокого проникнення на ринок за рахунок агресивних маркетингових дій стосовно конкурентів, а також застосування широкого спектру рекламних технологій для максимального охоплення кількості потенційних користувачів. </w:t>
+        <w:t>Після проведення розрахунку витрат</w:t>
+      </w:r>
+      <w:r>
+        <w:rPr>
+          <w:rFonts w:ascii="Times New Roman" w:hAnsi="Times New Roman" w:cs="Times New Roman"/>
+          <w:sz w:val="28"/>
+          <w:szCs w:val="28"/>
+        </w:rPr>
+        <w:t xml:space="preserve">, пов’язаних з виготовленням та реалізацією продукту, було </w:t>
+      </w:r>
+      <w:r>
+        <w:rPr>
+          <w:rFonts w:ascii="Times New Roman" w:hAnsi="Times New Roman" w:cs="Times New Roman"/>
+          <w:sz w:val="28"/>
+          <w:szCs w:val="28"/>
+        </w:rPr>
+        <w:t>визначено</w:t>
+      </w:r>
+      <w:r>
+        <w:rPr>
+          <w:rFonts w:ascii="Times New Roman" w:hAnsi="Times New Roman" w:cs="Times New Roman"/>
+          <w:sz w:val="28"/>
+          <w:szCs w:val="28"/>
+        </w:rPr>
+        <w:t xml:space="preserve"> собівартість </w:t>
+      </w:r>
+      <w:r>
+        <w:rPr>
+          <w:rFonts w:ascii="Times New Roman" w:hAnsi="Times New Roman" w:cs="Times New Roman"/>
+          <w:sz w:val="28"/>
+          <w:szCs w:val="28"/>
+        </w:rPr>
+        <w:t xml:space="preserve">програмного продукту </w:t>
+      </w:r>
+      <w:r>
+        <w:rPr>
+          <w:rFonts w:ascii="Times New Roman" w:hAnsi="Times New Roman" w:cs="Times New Roman"/>
+          <w:sz w:val="28"/>
+          <w:szCs w:val="28"/>
+        </w:rPr>
+        <w:t xml:space="preserve">у розмірі </w:t>
+      </w:r>
+      <w:r>
+        <w:rPr>
+          <w:rFonts w:ascii="Times New Roman" w:hAnsi="Times New Roman" w:cs="Times New Roman"/>
+          <w:b/>
+          <w:sz w:val="28"/>
+          <w:szCs w:val="28"/>
+          <w:lang w:eastAsia="uk-UA"/>
+        </w:rPr>
+        <w:t xml:space="preserve">97359 </w:t>
+      </w:r>
+      <w:r>
+        <w:rPr>
+          <w:rFonts w:ascii="Times New Roman" w:hAnsi="Times New Roman" w:cs="Times New Roman"/>
+          <w:sz w:val="28"/>
+          <w:szCs w:val="28"/>
+        </w:rPr>
+        <w:t>грн.</w:t>
+      </w:r>
+      <w:r>
+        <w:rPr>
+          <w:rFonts w:ascii="Times New Roman" w:hAnsi="Times New Roman" w:cs="Times New Roman"/>
+          <w:sz w:val="28"/>
+          <w:szCs w:val="28"/>
+        </w:rPr>
+        <w:t xml:space="preserve">, основною статтею витрат становить заробітна плата інженерного технічного персоналу, оскільки розробка інформаційного продукту потребує значних інтелектуальних затрат у програміста, що відповідно винагороджується. </w:t>
+      </w:r>
+      <w:r>
+        <w:rPr>
+          <w:rFonts w:ascii="Times New Roman" w:hAnsi="Times New Roman" w:cs="Times New Roman"/>
+          <w:sz w:val="28"/>
+          <w:szCs w:val="28"/>
+        </w:rPr>
+        <w:t xml:space="preserve"> </w:t>
       </w:r>
     </w:p>
     <w:p>
@@ -15315,6 +15587,7 @@
           <w:rFonts w:ascii="Times New Roman" w:hAnsi="Times New Roman" w:cs="Times New Roman"/>
           <w:sz w:val="28"/>
           <w:szCs w:val="28"/>
+          <w:lang w:val="en-US"/>
         </w:rPr>
       </w:pPr>
       <w:r>
@@ -15323,151 +15596,7 @@
           <w:sz w:val="28"/>
           <w:szCs w:val="28"/>
         </w:rPr>
-        <w:t xml:space="preserve">Провівши розрахунок витрат, пов’язаних з виготовленням та реалізацією продукту, було встановлено собівартість реалізованої продукції у розмірі </w:t>
-      </w:r>
-      <w:r>
-        <w:rPr>
-          <w:rFonts w:ascii="Times New Roman" w:hAnsi="Times New Roman" w:cs="Times New Roman"/>
-          <w:b/>
-          <w:sz w:val="28"/>
-          <w:szCs w:val="28"/>
-          <w:lang w:eastAsia="uk-UA"/>
-        </w:rPr>
-        <w:t>127690</w:t>
-      </w:r>
-      <w:r>
-        <w:rPr>
-          <w:rFonts w:ascii="Times New Roman" w:hAnsi="Times New Roman" w:cs="Times New Roman"/>
-          <w:sz w:val="28"/>
-          <w:szCs w:val="28"/>
-        </w:rPr>
-        <w:t xml:space="preserve"> грн.</w:t>
-      </w:r>
-      <w:r>
-        <w:rPr>
-          <w:rFonts w:ascii="Times New Roman" w:hAnsi="Times New Roman" w:cs="Times New Roman"/>
-          <w:sz w:val="28"/>
-          <w:szCs w:val="28"/>
-        </w:rPr>
-        <w:t xml:space="preserve">, основною статтею витрат становить заробітна плата інженерного </w:t>
-      </w:r>
-      <w:r>
-        <w:rPr>
-          <w:rFonts w:ascii="Times New Roman" w:hAnsi="Times New Roman" w:cs="Times New Roman"/>
-          <w:sz w:val="28"/>
-          <w:szCs w:val="28"/>
-        </w:rPr>
         <w:lastRenderedPageBreak/>
-        <w:t xml:space="preserve">технічного персоналу, оскільки розробка інформаційного продукту потребує значних інтелектуальних затрат у програміста, що відповідно винагороджується. </w:t>
-      </w:r>
-      <w:r>
-        <w:rPr>
-          <w:rFonts w:ascii="Times New Roman" w:hAnsi="Times New Roman" w:cs="Times New Roman"/>
-          <w:sz w:val="28"/>
-          <w:szCs w:val="28"/>
-        </w:rPr>
-        <w:t xml:space="preserve"> Згідно бюджету фінансових результатів</w:t>
-      </w:r>
-      <w:r>
-        <w:rPr>
-          <w:rFonts w:ascii="Times New Roman" w:hAnsi="Times New Roman" w:cs="Times New Roman"/>
-          <w:sz w:val="28"/>
-          <w:szCs w:val="28"/>
-        </w:rPr>
-        <w:t>,</w:t>
-      </w:r>
-      <w:r>
-        <w:rPr>
-          <w:rFonts w:ascii="Times New Roman" w:hAnsi="Times New Roman" w:cs="Times New Roman"/>
-          <w:sz w:val="28"/>
-          <w:szCs w:val="28"/>
-        </w:rPr>
-        <w:t xml:space="preserve"> чистий прибуток становить </w:t>
-      </w:r>
-      <w:r>
-        <w:rPr>
-          <w:rFonts w:ascii="Times New Roman" w:hAnsi="Times New Roman" w:cs="Times New Roman"/>
-          <w:b/>
-          <w:sz w:val="28"/>
-          <w:szCs w:val="28"/>
-          <w:lang w:val="ru-RU"/>
-        </w:rPr>
-        <w:t>45959,34</w:t>
-      </w:r>
-      <w:r>
-        <w:rPr>
-          <w:rFonts w:ascii="Times New Roman" w:hAnsi="Times New Roman" w:cs="Times New Roman"/>
-          <w:sz w:val="28"/>
-          <w:szCs w:val="28"/>
-        </w:rPr>
-        <w:t xml:space="preserve"> грн. </w:t>
-      </w:r>
-      <w:r>
-        <w:rPr>
-          <w:rFonts w:ascii="Times New Roman" w:hAnsi="Times New Roman" w:cs="Times New Roman"/>
-          <w:sz w:val="28"/>
-          <w:szCs w:val="28"/>
-        </w:rPr>
-        <w:t>при</w:t>
-      </w:r>
-      <w:r>
-        <w:rPr>
-          <w:rFonts w:ascii="Times New Roman" w:hAnsi="Times New Roman" w:cs="Times New Roman"/>
-          <w:sz w:val="28"/>
-          <w:szCs w:val="28"/>
-        </w:rPr>
-        <w:t xml:space="preserve"> реалізації 5 </w:t>
-      </w:r>
-      <w:r>
-        <w:rPr>
-          <w:rFonts w:ascii="Times New Roman" w:hAnsi="Times New Roman" w:cs="Times New Roman"/>
-          <w:sz w:val="28"/>
-          <w:szCs w:val="28"/>
-        </w:rPr>
-        <w:t>ліцензійних копій</w:t>
-      </w:r>
-      <w:r>
-        <w:rPr>
-          <w:rFonts w:ascii="Times New Roman" w:hAnsi="Times New Roman" w:cs="Times New Roman"/>
-          <w:sz w:val="28"/>
-          <w:szCs w:val="28"/>
-        </w:rPr>
-        <w:t xml:space="preserve"> продукту т</w:t>
-      </w:r>
-      <w:r>
-        <w:rPr>
-          <w:rFonts w:ascii="Times New Roman" w:hAnsi="Times New Roman" w:cs="Times New Roman"/>
-          <w:sz w:val="28"/>
-          <w:szCs w:val="28"/>
-        </w:rPr>
-        <w:t>а коефіцієнтом рентабельності 26</w:t>
-      </w:r>
-      <w:r>
-        <w:rPr>
-          <w:rFonts w:ascii="Times New Roman" w:hAnsi="Times New Roman" w:cs="Times New Roman"/>
-          <w:sz w:val="28"/>
-          <w:szCs w:val="28"/>
-        </w:rPr>
-        <w:t>%.</w:t>
-      </w:r>
-    </w:p>
-    <w:p>
-      <w:pPr>
-        <w:spacing w:after="0" w:line="360" w:lineRule="auto"/>
-        <w:ind w:firstLine="709"/>
-        <w:jc w:val="both"/>
-        <w:rPr>
-          <w:rFonts w:ascii="Times New Roman" w:hAnsi="Times New Roman" w:cs="Times New Roman"/>
-          <w:sz w:val="28"/>
-          <w:szCs w:val="28"/>
-        </w:rPr>
-      </w:pPr>
-      <w:r>
-        <w:rPr>
-          <w:rFonts w:ascii="Times New Roman" w:hAnsi="Times New Roman" w:cs="Times New Roman"/>
-          <w:sz w:val="28"/>
-          <w:szCs w:val="28"/>
-        </w:rPr>
         <w:t xml:space="preserve">Опираючись на результати </w:t>
       </w:r>
       <w:r>
@@ -15534,16 +15663,8 @@
         </w:rPr>
         <w:t>веб систем.</w:t>
       </w:r>
-    </w:p>
-    <w:p>
-      <w:pPr>
-        <w:spacing w:after="0" w:line="360" w:lineRule="auto"/>
-        <w:ind w:firstLine="709"/>
-        <w:jc w:val="both"/>
-        <w:rPr>
-          <w:rFonts w:ascii="Times New Roman" w:hAnsi="Times New Roman" w:cs="Times New Roman"/>
-        </w:rPr>
-      </w:pPr>
+      <w:bookmarkStart w:id="3" w:name="_GoBack"/>
+      <w:bookmarkEnd w:id="3"/>
     </w:p>
     <w:sectPr>
       <w:pgSz w:w="11906" w:h="16838"/>
@@ -17090,4 +17211,16 @@
   <a:objectDefaults/>
   <a:extraClrSchemeLst/>
 </a:theme>
+</file>
+
+<file path=customXml/item1.xml><?xml version="1.0" encoding="utf-8"?>
+<b:Sources xmlns:b="http://schemas.openxmlformats.org/officeDocument/2006/bibliography" xmlns="http://schemas.openxmlformats.org/officeDocument/2006/bibliography" SelectedStyle="\APASixthEditionOfficeOnline.xsl" StyleName="APA" Version="6"/>
+</file>
+
+<file path=customXml/itemProps1.xml><?xml version="1.0" encoding="utf-8"?>
+<ds:datastoreItem xmlns:ds="http://schemas.openxmlformats.org/officeDocument/2006/customXml" ds:itemID="{4BCA6069-A2DB-41F6-9131-82A72C8BDD17}">
+  <ds:schemaRefs>
+    <ds:schemaRef ds:uri="http://schemas.openxmlformats.org/officeDocument/2006/bibliography"/>
+  </ds:schemaRefs>
+</ds:datastoreItem>
 </file>
--- a/documentation/Економічна_частина_ГаврилюкАМ.docx
+++ b/documentation/Економічна_частина_ГаврилюкАМ.docx
@@ -142,7 +142,25 @@
           <w:sz w:val="28"/>
           <w:szCs w:val="28"/>
         </w:rPr>
-        <w:t xml:space="preserve"> веб орієнтованого сервісу для моніторингу та планування пасажирських авіаперевезень з метою полегшення планування та здійснення подорожей</w:t>
+        <w:t xml:space="preserve"> веб орієнтованого сервісу для моніторингу та планування пасажирських авіаперевезень</w:t>
+      </w:r>
+      <w:r>
+        <w:rPr>
+          <w:rFonts w:ascii="Times New Roman" w:hAnsi="Times New Roman" w:cs="Times New Roman"/>
+          <w:color w:val="000000"/>
+          <w:sz w:val="28"/>
+          <w:szCs w:val="28"/>
+        </w:rPr>
+        <w:t xml:space="preserve"> для конкретної авіакомпанії</w:t>
+      </w:r>
+      <w:r>
+        <w:rPr>
+          <w:rFonts w:ascii="Times New Roman" w:hAnsi="Times New Roman" w:cs="Times New Roman"/>
+          <w:color w:val="000000"/>
+          <w:sz w:val="28"/>
+          <w:szCs w:val="28"/>
+        </w:rPr>
+        <w:t xml:space="preserve"> з метою полегшення планування та здійснення подорожей</w:t>
       </w:r>
       <w:r>
         <w:rPr>
@@ -286,7 +304,23 @@
           <w:sz w:val="28"/>
           <w:szCs w:val="28"/>
         </w:rPr>
-        <w:t>, з економічної точки зору. Є програми аналоги, які м</w:t>
+        <w:t>, з економічної точки зору. Є програми аналоги</w:t>
+      </w:r>
+      <w:r>
+        <w:rPr>
+          <w:color w:val="000000"/>
+          <w:sz w:val="28"/>
+          <w:szCs w:val="28"/>
+        </w:rPr>
+        <w:t>(авіакомпанії)</w:t>
+      </w:r>
+      <w:r>
+        <w:rPr>
+          <w:color w:val="000000"/>
+          <w:sz w:val="28"/>
+          <w:szCs w:val="28"/>
+        </w:rPr>
+        <w:t>, які м</w:t>
       </w:r>
       <w:r>
         <w:rPr>
@@ -459,7 +493,23 @@
           <w:sz w:val="28"/>
           <w:szCs w:val="28"/>
         </w:rPr>
-        <w:t>Потенційним економічний результат даного є сервісу є розміщення реклами різноманітних туристичних агентств, співпраця із авіаперевізниками, що зумовить надходження грошових коштів у вигляді доходу.</w:t>
+        <w:t>Потенційни</w:t>
+      </w:r>
+      <w:r>
+        <w:rPr>
+          <w:color w:val="000000"/>
+          <w:sz w:val="28"/>
+          <w:szCs w:val="28"/>
+        </w:rPr>
+        <w:t>м економічний результат даного</w:t>
+      </w:r>
+      <w:r>
+        <w:rPr>
+          <w:color w:val="000000"/>
+          <w:sz w:val="28"/>
+          <w:szCs w:val="28"/>
+        </w:rPr>
+        <w:t xml:space="preserve"> сервісу є розміщення реклами різноманітних туристичних агентств, співпраця із авіаперевізниками, що зумовить надходження грошових коштів у вигляді доходу.</w:t>
       </w:r>
     </w:p>
     <w:p>
@@ -495,7 +545,6 @@
           <w:sz w:val="28"/>
           <w:szCs w:val="28"/>
         </w:rPr>
-        <w:lastRenderedPageBreak/>
         <w:t xml:space="preserve">5.2. Інформаційне забезпечення та формування гіпотези щодо потреби розроблення </w:t>
       </w:r>
       <w:r>
@@ -1585,6 +1634,14 @@
       <w:r>
         <w:rPr>
           <w:rFonts w:ascii="Times New Roman" w:hAnsi="Times New Roman" w:cs="Times New Roman"/>
+          <w:sz w:val="28"/>
+          <w:szCs w:val="28"/>
+        </w:rPr>
+        <w:t xml:space="preserve"> для конкретної авіакомпанії</w:t>
+      </w:r>
+      <w:r>
+        <w:rPr>
+          <w:rFonts w:ascii="Times New Roman" w:hAnsi="Times New Roman" w:cs="Times New Roman"/>
           <w:color w:val="000000"/>
           <w:sz w:val="28"/>
           <w:szCs w:val="28"/>
@@ -1608,6 +1665,15 @@
           <w:szCs w:val="28"/>
         </w:rPr>
         <w:t>,</w:t>
+      </w:r>
+      <w:r>
+        <w:rPr>
+          <w:rFonts w:ascii="Times New Roman" w:hAnsi="Times New Roman" w:cs="Times New Roman"/>
+          <w:color w:val="000000"/>
+          <w:sz w:val="28"/>
+          <w:szCs w:val="28"/>
+        </w:rPr>
+        <w:t xml:space="preserve"> </w:t>
       </w:r>
       <w:r>
         <w:rPr>
@@ -8244,7 +8310,25 @@
           <w:szCs w:val="28"/>
           <w:lang w:val="en-US"/>
         </w:rPr>
-        <w:t xml:space="preserve">/2)/365*35 = 8000 </w:t>
+        <w:t xml:space="preserve">/2)/365*35 = </w:t>
+      </w:r>
+      <w:r>
+        <w:rPr>
+          <w:rFonts w:ascii="Times New Roman" w:hAnsi="Times New Roman" w:cs="Times New Roman"/>
+          <w:sz w:val="28"/>
+          <w:szCs w:val="28"/>
+          <w:lang w:val="en-US"/>
+        </w:rPr>
+        <w:t>767,12</w:t>
+      </w:r>
+      <w:r>
+        <w:rPr>
+          <w:rFonts w:ascii="Times New Roman" w:hAnsi="Times New Roman" w:cs="Times New Roman"/>
+          <w:sz w:val="28"/>
+          <w:szCs w:val="28"/>
+          <w:lang w:val="en-US"/>
+        </w:rPr>
+        <w:t xml:space="preserve"> </w:t>
       </w:r>
       <w:r>
         <w:rPr>
@@ -8306,7 +8390,15 @@
           <w:sz w:val="28"/>
           <w:szCs w:val="28"/>
         </w:rPr>
-        <w:t>365*10 = 219</w:t>
+        <w:t>365*15</w:t>
+      </w:r>
+      <w:r>
+        <w:rPr>
+          <w:rFonts w:ascii="Times New Roman" w:hAnsi="Times New Roman" w:cs="Times New Roman"/>
+          <w:sz w:val="28"/>
+          <w:szCs w:val="28"/>
+        </w:rPr>
+        <w:t xml:space="preserve"> = </w:t>
       </w:r>
       <w:r>
         <w:rPr>
@@ -8315,7 +8407,25 @@
           <w:szCs w:val="28"/>
           <w:lang w:val="en-US"/>
         </w:rPr>
-        <w:t>,17</w:t>
+        <w:t>328</w:t>
+      </w:r>
+      <w:r>
+        <w:rPr>
+          <w:rFonts w:ascii="Times New Roman" w:hAnsi="Times New Roman" w:cs="Times New Roman"/>
+          <w:sz w:val="28"/>
+          <w:szCs w:val="28"/>
+          <w:lang w:val="en-US"/>
+        </w:rPr>
+        <w:t>,</w:t>
+      </w:r>
+      <w:r>
+        <w:rPr>
+          <w:rFonts w:ascii="Times New Roman" w:hAnsi="Times New Roman" w:cs="Times New Roman"/>
+          <w:sz w:val="28"/>
+          <w:szCs w:val="28"/>
+          <w:lang w:val="en-US"/>
+        </w:rPr>
+        <w:t>76</w:t>
       </w:r>
       <w:r>
         <w:rPr>
@@ -8343,15 +8453,7 @@
           <w:sz w:val="28"/>
           <w:szCs w:val="28"/>
         </w:rPr>
-        <w:t>За</w:t>
-      </w:r>
-      <w:r>
-        <w:rPr>
-          <w:rFonts w:ascii="Times New Roman" w:hAnsi="Times New Roman" w:cs="Times New Roman"/>
-          <w:sz w:val="28"/>
-          <w:szCs w:val="28"/>
-        </w:rPr>
-        <w:t>гальна сума амортизації: 8219</w:t>
+        <w:t>А3 = (16000</w:t>
       </w:r>
       <w:r>
         <w:rPr>
@@ -8360,7 +8462,58 @@
           <w:szCs w:val="28"/>
           <w:lang w:val="en-US"/>
         </w:rPr>
-        <w:t>,17</w:t>
+        <w:t>/</w:t>
+      </w:r>
+      <w:r>
+        <w:rPr>
+          <w:rFonts w:ascii="Times New Roman" w:hAnsi="Times New Roman" w:cs="Times New Roman"/>
+          <w:sz w:val="28"/>
+          <w:szCs w:val="28"/>
+        </w:rPr>
+        <w:t>2)</w:t>
+      </w:r>
+      <w:r>
+        <w:rPr>
+          <w:rFonts w:ascii="Times New Roman" w:hAnsi="Times New Roman" w:cs="Times New Roman"/>
+          <w:sz w:val="28"/>
+          <w:szCs w:val="28"/>
+          <w:lang w:val="en-US"/>
+        </w:rPr>
+        <w:t>/</w:t>
+      </w:r>
+      <w:r>
+        <w:rPr>
+          <w:rFonts w:ascii="Times New Roman" w:hAnsi="Times New Roman" w:cs="Times New Roman"/>
+          <w:sz w:val="28"/>
+          <w:szCs w:val="28"/>
+        </w:rPr>
+        <w:t>365*</w:t>
+      </w:r>
+      <w:r>
+        <w:rPr>
+          <w:rFonts w:ascii="Times New Roman" w:hAnsi="Times New Roman" w:cs="Times New Roman"/>
+          <w:sz w:val="28"/>
+          <w:szCs w:val="28"/>
+          <w:lang w:val="en-US"/>
+        </w:rPr>
+        <w:t>35</w:t>
+      </w:r>
+      <w:r>
+        <w:rPr>
+          <w:rFonts w:ascii="Times New Roman" w:hAnsi="Times New Roman" w:cs="Times New Roman"/>
+          <w:sz w:val="28"/>
+          <w:szCs w:val="28"/>
+        </w:rPr>
+        <w:t xml:space="preserve"> = </w:t>
+      </w:r>
+      <w:r>
+        <w:rPr>
+          <w:rFonts w:ascii="Times New Roman" w:hAnsi="Times New Roman" w:cs="Times New Roman"/>
+          <w:sz w:val="28"/>
+          <w:szCs w:val="28"/>
+          <w:lang w:val="en-US"/>
+        </w:rPr>
+        <w:t>767,12</w:t>
       </w:r>
       <w:r>
         <w:rPr>
@@ -8382,6 +8535,39 @@
           <w:szCs w:val="28"/>
         </w:rPr>
       </w:pPr>
+      <w:r>
+        <w:rPr>
+          <w:rFonts w:ascii="Times New Roman" w:hAnsi="Times New Roman" w:cs="Times New Roman"/>
+          <w:sz w:val="28"/>
+          <w:szCs w:val="28"/>
+        </w:rPr>
+        <w:t>За</w:t>
+      </w:r>
+      <w:r>
+        <w:rPr>
+          <w:rFonts w:ascii="Times New Roman" w:hAnsi="Times New Roman" w:cs="Times New Roman"/>
+          <w:sz w:val="28"/>
+          <w:szCs w:val="28"/>
+        </w:rPr>
+        <w:t xml:space="preserve">гальна сума амортизації: </w:t>
+      </w:r>
+      <w:r>
+        <w:rPr>
+          <w:rFonts w:ascii="Times New Roman" w:hAnsi="Times New Roman" w:cs="Times New Roman"/>
+          <w:sz w:val="28"/>
+          <w:szCs w:val="28"/>
+          <w:lang w:val="en-US"/>
+        </w:rPr>
+        <w:t>1863</w:t>
+      </w:r>
+      <w:r>
+        <w:rPr>
+          <w:rFonts w:ascii="Times New Roman" w:hAnsi="Times New Roman" w:cs="Times New Roman"/>
+          <w:sz w:val="28"/>
+          <w:szCs w:val="28"/>
+        </w:rPr>
+        <w:t xml:space="preserve"> грн.</w:t>
+      </w:r>
     </w:p>
     <w:p>
       <w:pPr>
@@ -8729,7 +8915,7 @@
                 <w:szCs w:val="28"/>
                 <w:lang w:val="en-US"/>
               </w:rPr>
-              <w:t>2</w:t>
+              <w:t>3</w:t>
             </w:r>
           </w:p>
         </w:tc>
@@ -8776,7 +8962,32 @@
                 <w:sz w:val="28"/>
                 <w:szCs w:val="28"/>
               </w:rPr>
-              <w:t>, 16000)</w:t>
+              <w:t>, 16000</w:t>
+            </w:r>
+            <w:r>
+              <w:rPr>
+                <w:rFonts w:ascii="Times New Roman" w:hAnsi="Times New Roman" w:cs="Times New Roman"/>
+                <w:sz w:val="28"/>
+                <w:szCs w:val="28"/>
+                <w:lang w:val="en-US"/>
+              </w:rPr>
+              <w:t>,</w:t>
+            </w:r>
+            <w:r>
+              <w:rPr>
+                <w:rFonts w:ascii="Times New Roman" w:hAnsi="Times New Roman" w:cs="Times New Roman"/>
+                <w:sz w:val="28"/>
+                <w:szCs w:val="28"/>
+              </w:rPr>
+              <w:t xml:space="preserve"> 16000</w:t>
+            </w:r>
+            <w:r>
+              <w:rPr>
+                <w:rFonts w:ascii="Times New Roman" w:hAnsi="Times New Roman" w:cs="Times New Roman"/>
+                <w:sz w:val="28"/>
+                <w:szCs w:val="28"/>
+              </w:rPr>
+              <w:t>)</w:t>
             </w:r>
           </w:p>
         </w:tc>
@@ -8806,8 +9017,9 @@
                 <w:rFonts w:ascii="Times New Roman" w:hAnsi="Times New Roman" w:cs="Times New Roman"/>
                 <w:sz w:val="28"/>
                 <w:szCs w:val="28"/>
-              </w:rPr>
-              <w:t>8219</w:t>
+                <w:lang w:val="en-US"/>
+              </w:rPr>
+              <w:t>1863</w:t>
             </w:r>
           </w:p>
         </w:tc>
@@ -9144,19 +9356,12 @@
                 <w:szCs w:val="28"/>
                 <w:lang w:val="en-US" w:eastAsia="uk-UA"/>
               </w:rPr>
-              <w:t>8619</w:t>
+              <w:t>2263</w:t>
             </w:r>
           </w:p>
         </w:tc>
       </w:tr>
     </w:tbl>
-    <w:p>
-      <w:pPr>
-        <w:rPr>
-          <w:lang w:val="en-US"/>
-        </w:rPr>
-      </w:pPr>
-    </w:p>
     <w:p>
       <w:pPr>
         <w:spacing w:after="0" w:line="360" w:lineRule="auto"/>
@@ -12207,7 +12412,7 @@
                 <w:szCs w:val="28"/>
                 <w:lang w:eastAsia="uk-UA"/>
               </w:rPr>
-              <w:t>3</w:t>
+              <w:t>4</w:t>
             </w:r>
           </w:p>
         </w:tc>
@@ -12260,6 +12465,15 @@
                 <w:szCs w:val="28"/>
                 <w:lang w:val="en-US" w:eastAsia="uk-UA"/>
               </w:rPr>
+              <w:t xml:space="preserve">16000 </w:t>
+            </w:r>
+            <w:r>
+              <w:rPr>
+                <w:rFonts w:ascii="Times New Roman" w:hAnsi="Times New Roman" w:cs="Times New Roman"/>
+                <w:sz w:val="28"/>
+                <w:szCs w:val="28"/>
+                <w:lang w:val="en-US" w:eastAsia="uk-UA"/>
+              </w:rPr>
               <w:t>16000</w:t>
             </w:r>
             <w:r>
@@ -12307,138 +12521,7 @@
                 <w:szCs w:val="28"/>
                 <w:lang w:val="en-US" w:eastAsia="uk-UA"/>
               </w:rPr>
-              <w:t>8619</w:t>
-            </w:r>
-          </w:p>
-        </w:tc>
-      </w:tr>
-      <w:tr>
-        <w:tc>
-          <w:tcPr>
-            <w:tcW w:w="3237" w:type="dxa"/>
-          </w:tcPr>
-          <w:p>
-            <w:pPr>
-              <w:spacing w:after="0" w:line="360" w:lineRule="auto"/>
-              <w:rPr>
-                <w:rFonts w:ascii="Times New Roman" w:hAnsi="Times New Roman" w:cs="Times New Roman"/>
-                <w:sz w:val="28"/>
-                <w:szCs w:val="28"/>
-                <w:lang w:eastAsia="uk-UA"/>
-              </w:rPr>
-            </w:pPr>
-            <w:r>
-              <w:rPr>
-                <w:rFonts w:ascii="Times New Roman" w:hAnsi="Times New Roman" w:cs="Times New Roman"/>
-                <w:sz w:val="28"/>
-                <w:szCs w:val="28"/>
-                <w:lang w:eastAsia="uk-UA"/>
-              </w:rPr>
-              <w:t>Паливо та електроенергiя на технологiчнi цiлi</w:t>
-            </w:r>
-          </w:p>
-        </w:tc>
-        <w:tc>
-          <w:tcPr>
-            <w:tcW w:w="1220" w:type="dxa"/>
-          </w:tcPr>
-          <w:p>
-            <w:pPr>
-              <w:spacing w:after="0" w:line="360" w:lineRule="auto"/>
-              <w:jc w:val="center"/>
-              <w:rPr>
-                <w:rFonts w:ascii="Times New Roman" w:hAnsi="Times New Roman" w:cs="Times New Roman"/>
-                <w:sz w:val="28"/>
-                <w:szCs w:val="28"/>
-                <w:lang w:eastAsia="uk-UA"/>
-              </w:rPr>
-            </w:pPr>
-            <w:r>
-              <w:rPr>
-                <w:rFonts w:ascii="Times New Roman" w:hAnsi="Times New Roman" w:cs="Times New Roman"/>
-                <w:sz w:val="28"/>
-                <w:szCs w:val="28"/>
-                <w:lang w:eastAsia="uk-UA"/>
-              </w:rPr>
-              <w:t>кВт</w:t>
-            </w:r>
-          </w:p>
-        </w:tc>
-        <w:tc>
-          <w:tcPr>
-            <w:tcW w:w="1593" w:type="dxa"/>
-          </w:tcPr>
-          <w:p>
-            <w:pPr>
-              <w:spacing w:after="0" w:line="360" w:lineRule="auto"/>
-              <w:jc w:val="center"/>
-              <w:rPr>
-                <w:rFonts w:ascii="Times New Roman" w:hAnsi="Times New Roman" w:cs="Times New Roman"/>
-                <w:sz w:val="28"/>
-                <w:szCs w:val="28"/>
-                <w:lang w:eastAsia="uk-UA"/>
-              </w:rPr>
-            </w:pPr>
-            <w:r>
-              <w:rPr>
-                <w:rFonts w:ascii="Times New Roman" w:hAnsi="Times New Roman" w:cs="Times New Roman"/>
-                <w:sz w:val="28"/>
-                <w:szCs w:val="28"/>
-                <w:lang w:eastAsia="uk-UA"/>
-              </w:rPr>
-              <w:t>4545</w:t>
-            </w:r>
-          </w:p>
-        </w:tc>
-        <w:tc>
-          <w:tcPr>
-            <w:tcW w:w="2363" w:type="dxa"/>
-          </w:tcPr>
-          <w:p>
-            <w:pPr>
-              <w:spacing w:after="0" w:line="360" w:lineRule="auto"/>
-              <w:jc w:val="center"/>
-              <w:rPr>
-                <w:rFonts w:ascii="Times New Roman" w:hAnsi="Times New Roman" w:cs="Times New Roman"/>
-                <w:sz w:val="28"/>
-                <w:szCs w:val="28"/>
-                <w:lang w:eastAsia="uk-UA"/>
-              </w:rPr>
-            </w:pPr>
-            <w:r>
-              <w:rPr>
-                <w:rFonts w:ascii="Times New Roman" w:hAnsi="Times New Roman" w:cs="Times New Roman"/>
-                <w:sz w:val="28"/>
-                <w:szCs w:val="28"/>
-                <w:lang w:eastAsia="uk-UA"/>
-              </w:rPr>
-              <w:t>0.99</w:t>
-            </w:r>
-          </w:p>
-        </w:tc>
-        <w:tc>
-          <w:tcPr>
-            <w:tcW w:w="1216" w:type="dxa"/>
-          </w:tcPr>
-          <w:p>
-            <w:pPr>
-              <w:spacing w:after="0" w:line="360" w:lineRule="auto"/>
-              <w:jc w:val="center"/>
-              <w:rPr>
-                <w:rFonts w:ascii="Times New Roman" w:hAnsi="Times New Roman" w:cs="Times New Roman"/>
-                <w:sz w:val="28"/>
-                <w:szCs w:val="28"/>
-                <w:lang w:eastAsia="uk-UA"/>
-              </w:rPr>
-            </w:pPr>
-            <w:r>
-              <w:rPr>
-                <w:rFonts w:ascii="Times New Roman" w:hAnsi="Times New Roman" w:cs="Times New Roman"/>
-                <w:sz w:val="28"/>
-                <w:szCs w:val="28"/>
-                <w:lang w:eastAsia="uk-UA"/>
-              </w:rPr>
-              <w:t>450</w:t>
+              <w:t>2263</w:t>
             </w:r>
           </w:p>
         </w:tc>
@@ -12470,6 +12553,30 @@
                 <w:lang w:eastAsia="uk-UA"/>
               </w:rPr>
             </w:pPr>
+          </w:p>
+          <w:p>
+            <w:pPr>
+              <w:spacing w:line="240" w:lineRule="auto"/>
+              <w:jc w:val="right"/>
+              <w:rPr>
+                <w:rFonts w:ascii="Times New Roman" w:hAnsi="Times New Roman" w:cs="Times New Roman"/>
+                <w:sz w:val="28"/>
+                <w:szCs w:val="28"/>
+                <w:lang w:eastAsia="uk-UA"/>
+              </w:rPr>
+            </w:pPr>
+          </w:p>
+          <w:p>
+            <w:pPr>
+              <w:spacing w:line="240" w:lineRule="auto"/>
+              <w:jc w:val="right"/>
+              <w:rPr>
+                <w:rFonts w:ascii="Times New Roman" w:hAnsi="Times New Roman" w:cs="Times New Roman"/>
+                <w:sz w:val="28"/>
+                <w:szCs w:val="28"/>
+                <w:lang w:eastAsia="uk-UA"/>
+              </w:rPr>
+            </w:pPr>
             <w:r>
               <w:rPr>
                 <w:rFonts w:ascii="Times New Roman" w:hAnsi="Times New Roman" w:cs="Times New Roman"/>
@@ -12505,7 +12612,8 @@
                 <w:szCs w:val="28"/>
                 <w:lang w:eastAsia="uk-UA"/>
               </w:rPr>
-              <w:t>Основна заробiтна плата</w:t>
+              <w:lastRenderedPageBreak/>
+              <w:t>Паливо та електроенергiя на технологiчнi цiлi</w:t>
             </w:r>
           </w:p>
         </w:tc>
@@ -12531,7 +12639,7 @@
                 <w:szCs w:val="28"/>
                 <w:lang w:eastAsia="uk-UA"/>
               </w:rPr>
-              <w:t>грн</w:t>
+              <w:t>кВт</w:t>
             </w:r>
           </w:p>
         </w:tc>
@@ -12557,7 +12665,7 @@
                 <w:szCs w:val="28"/>
                 <w:lang w:eastAsia="uk-UA"/>
               </w:rPr>
-              <w:t>3</w:t>
+              <w:t>4545</w:t>
             </w:r>
           </w:p>
         </w:tc>
@@ -12583,43 +12691,7 @@
                 <w:szCs w:val="28"/>
                 <w:lang w:eastAsia="uk-UA"/>
               </w:rPr>
-              <w:t>(2500,3</w:t>
-            </w:r>
-            <w:r>
-              <w:rPr>
-                <w:rFonts w:ascii="Times New Roman" w:hAnsi="Times New Roman" w:cs="Times New Roman"/>
-                <w:sz w:val="28"/>
-                <w:szCs w:val="28"/>
-                <w:lang w:val="en-US" w:eastAsia="uk-UA"/>
-              </w:rPr>
-              <w:t>5</w:t>
-            </w:r>
-            <w:r>
-              <w:rPr>
-                <w:rFonts w:ascii="Times New Roman" w:hAnsi="Times New Roman" w:cs="Times New Roman"/>
-                <w:sz w:val="28"/>
-                <w:szCs w:val="28"/>
-                <w:lang w:eastAsia="uk-UA"/>
-              </w:rPr>
-              <w:t xml:space="preserve">000, </w:t>
-            </w:r>
-            <w:r>
-              <w:rPr>
-                <w:rFonts w:ascii="Times New Roman" w:hAnsi="Times New Roman" w:cs="Times New Roman"/>
-                <w:sz w:val="28"/>
-                <w:szCs w:val="28"/>
-                <w:lang w:val="en-US" w:eastAsia="uk-UA"/>
-              </w:rPr>
-              <w:t>3</w:t>
-            </w:r>
-            <w:r>
-              <w:rPr>
-                <w:rFonts w:ascii="Times New Roman" w:hAnsi="Times New Roman" w:cs="Times New Roman"/>
-                <w:sz w:val="28"/>
-                <w:szCs w:val="28"/>
-                <w:lang w:eastAsia="uk-UA"/>
-              </w:rPr>
-              <w:t>500)</w:t>
+              <w:t>0.99</w:t>
             </w:r>
           </w:p>
         </w:tc>
@@ -12645,16 +12717,7 @@
                 <w:szCs w:val="28"/>
                 <w:lang w:eastAsia="uk-UA"/>
               </w:rPr>
-              <w:t>41</w:t>
-            </w:r>
-            <w:r>
-              <w:rPr>
-                <w:rFonts w:ascii="Times New Roman" w:hAnsi="Times New Roman" w:cs="Times New Roman"/>
-                <w:sz w:val="28"/>
-                <w:szCs w:val="28"/>
-                <w:lang w:eastAsia="uk-UA"/>
-              </w:rPr>
-              <w:t>000</w:t>
+              <w:t>450</w:t>
             </w:r>
           </w:p>
         </w:tc>
@@ -12681,7 +12744,7 @@
                 <w:szCs w:val="28"/>
                 <w:lang w:eastAsia="uk-UA"/>
               </w:rPr>
-              <w:t>Додаткова заробiтна плата</w:t>
+              <w:t>Основна заробiтна плата</w:t>
             </w:r>
           </w:p>
         </w:tc>
@@ -12733,7 +12796,7 @@
                 <w:szCs w:val="28"/>
                 <w:lang w:eastAsia="uk-UA"/>
               </w:rPr>
-              <w:t>-</w:t>
+              <w:t>3</w:t>
             </w:r>
           </w:p>
         </w:tc>
@@ -12759,7 +12822,43 @@
                 <w:szCs w:val="28"/>
                 <w:lang w:eastAsia="uk-UA"/>
               </w:rPr>
-              <w:t>-</w:t>
+              <w:t>(2500,3</w:t>
+            </w:r>
+            <w:r>
+              <w:rPr>
+                <w:rFonts w:ascii="Times New Roman" w:hAnsi="Times New Roman" w:cs="Times New Roman"/>
+                <w:sz w:val="28"/>
+                <w:szCs w:val="28"/>
+                <w:lang w:val="en-US" w:eastAsia="uk-UA"/>
+              </w:rPr>
+              <w:t>5</w:t>
+            </w:r>
+            <w:r>
+              <w:rPr>
+                <w:rFonts w:ascii="Times New Roman" w:hAnsi="Times New Roman" w:cs="Times New Roman"/>
+                <w:sz w:val="28"/>
+                <w:szCs w:val="28"/>
+                <w:lang w:eastAsia="uk-UA"/>
+              </w:rPr>
+              <w:t xml:space="preserve">000, </w:t>
+            </w:r>
+            <w:r>
+              <w:rPr>
+                <w:rFonts w:ascii="Times New Roman" w:hAnsi="Times New Roman" w:cs="Times New Roman"/>
+                <w:sz w:val="28"/>
+                <w:szCs w:val="28"/>
+                <w:lang w:val="en-US" w:eastAsia="uk-UA"/>
+              </w:rPr>
+              <w:t>3</w:t>
+            </w:r>
+            <w:r>
+              <w:rPr>
+                <w:rFonts w:ascii="Times New Roman" w:hAnsi="Times New Roman" w:cs="Times New Roman"/>
+                <w:sz w:val="28"/>
+                <w:szCs w:val="28"/>
+                <w:lang w:eastAsia="uk-UA"/>
+              </w:rPr>
+              <w:t>500)</w:t>
             </w:r>
           </w:p>
         </w:tc>
@@ -12785,7 +12884,16 @@
                 <w:szCs w:val="28"/>
                 <w:lang w:eastAsia="uk-UA"/>
               </w:rPr>
-              <w:t>-</w:t>
+              <w:t>41</w:t>
+            </w:r>
+            <w:r>
+              <w:rPr>
+                <w:rFonts w:ascii="Times New Roman" w:hAnsi="Times New Roman" w:cs="Times New Roman"/>
+                <w:sz w:val="28"/>
+                <w:szCs w:val="28"/>
+                <w:lang w:eastAsia="uk-UA"/>
+              </w:rPr>
+              <w:t>000</w:t>
             </w:r>
           </w:p>
         </w:tc>
@@ -12812,7 +12920,7 @@
                 <w:szCs w:val="28"/>
                 <w:lang w:eastAsia="uk-UA"/>
               </w:rPr>
-              <w:t>Вiдрахування на соцiальне страхування</w:t>
+              <w:t>Додаткова заробiтна плата</w:t>
             </w:r>
           </w:p>
         </w:tc>
@@ -12864,7 +12972,7 @@
                 <w:szCs w:val="28"/>
                 <w:lang w:eastAsia="uk-UA"/>
               </w:rPr>
-              <w:t>3</w:t>
+              <w:t>-</w:t>
             </w:r>
           </w:p>
         </w:tc>
@@ -12890,43 +12998,7 @@
                 <w:szCs w:val="28"/>
                 <w:lang w:eastAsia="uk-UA"/>
               </w:rPr>
-              <w:t>(915,1</w:t>
-            </w:r>
-            <w:r>
-              <w:rPr>
-                <w:rFonts w:ascii="Times New Roman" w:hAnsi="Times New Roman" w:cs="Times New Roman"/>
-                <w:sz w:val="28"/>
-                <w:szCs w:val="28"/>
-                <w:lang w:val="en-US" w:eastAsia="uk-UA"/>
-              </w:rPr>
-              <w:t>2810</w:t>
-            </w:r>
-            <w:r>
-              <w:rPr>
-                <w:rFonts w:ascii="Times New Roman" w:hAnsi="Times New Roman" w:cs="Times New Roman"/>
-                <w:sz w:val="28"/>
-                <w:szCs w:val="28"/>
-                <w:lang w:eastAsia="uk-UA"/>
-              </w:rPr>
-              <w:t>,</w:t>
-            </w:r>
-            <w:r>
-              <w:rPr>
-                <w:rFonts w:ascii="Times New Roman" w:hAnsi="Times New Roman" w:cs="Times New Roman"/>
-                <w:sz w:val="28"/>
-                <w:szCs w:val="28"/>
-                <w:lang w:val="en-US" w:eastAsia="uk-UA"/>
-              </w:rPr>
-              <w:t>915</w:t>
-            </w:r>
-            <w:r>
-              <w:rPr>
-                <w:rFonts w:ascii="Times New Roman" w:hAnsi="Times New Roman" w:cs="Times New Roman"/>
-                <w:sz w:val="28"/>
-                <w:szCs w:val="28"/>
-                <w:lang w:eastAsia="uk-UA"/>
-              </w:rPr>
-              <w:t>)</w:t>
+              <w:t>-</w:t>
             </w:r>
           </w:p>
         </w:tc>
@@ -12952,7 +13024,7 @@
                 <w:szCs w:val="28"/>
                 <w:lang w:eastAsia="uk-UA"/>
               </w:rPr>
-              <w:t>14640</w:t>
+              <w:t>-</w:t>
             </w:r>
           </w:p>
         </w:tc>
@@ -12979,6 +13051,137 @@
                 <w:szCs w:val="28"/>
                 <w:lang w:eastAsia="uk-UA"/>
               </w:rPr>
+              <w:t>Вiдрахування на соцiальне страхування</w:t>
+            </w:r>
+          </w:p>
+        </w:tc>
+        <w:tc>
+          <w:tcPr>
+            <w:tcW w:w="1220" w:type="dxa"/>
+          </w:tcPr>
+          <w:p>
+            <w:pPr>
+              <w:spacing w:after="0" w:line="360" w:lineRule="auto"/>
+              <w:jc w:val="center"/>
+              <w:rPr>
+                <w:rFonts w:ascii="Times New Roman" w:hAnsi="Times New Roman" w:cs="Times New Roman"/>
+                <w:sz w:val="28"/>
+                <w:szCs w:val="28"/>
+                <w:lang w:eastAsia="uk-UA"/>
+              </w:rPr>
+            </w:pPr>
+            <w:r>
+              <w:rPr>
+                <w:rFonts w:ascii="Times New Roman" w:hAnsi="Times New Roman" w:cs="Times New Roman"/>
+                <w:sz w:val="28"/>
+                <w:szCs w:val="28"/>
+                <w:lang w:eastAsia="uk-UA"/>
+              </w:rPr>
+              <w:t>грн</w:t>
+            </w:r>
+          </w:p>
+        </w:tc>
+        <w:tc>
+          <w:tcPr>
+            <w:tcW w:w="1593" w:type="dxa"/>
+          </w:tcPr>
+          <w:p>
+            <w:pPr>
+              <w:spacing w:after="0" w:line="360" w:lineRule="auto"/>
+              <w:jc w:val="center"/>
+              <w:rPr>
+                <w:rFonts w:ascii="Times New Roman" w:hAnsi="Times New Roman" w:cs="Times New Roman"/>
+                <w:sz w:val="28"/>
+                <w:szCs w:val="28"/>
+                <w:lang w:eastAsia="uk-UA"/>
+              </w:rPr>
+            </w:pPr>
+            <w:r>
+              <w:rPr>
+                <w:rFonts w:ascii="Times New Roman" w:hAnsi="Times New Roman" w:cs="Times New Roman"/>
+                <w:sz w:val="28"/>
+                <w:szCs w:val="28"/>
+                <w:lang w:eastAsia="uk-UA"/>
+              </w:rPr>
+              <w:t>-</w:t>
+            </w:r>
+          </w:p>
+        </w:tc>
+        <w:tc>
+          <w:tcPr>
+            <w:tcW w:w="2363" w:type="dxa"/>
+          </w:tcPr>
+          <w:p>
+            <w:pPr>
+              <w:spacing w:after="0" w:line="360" w:lineRule="auto"/>
+              <w:jc w:val="center"/>
+              <w:rPr>
+                <w:rFonts w:ascii="Times New Roman" w:hAnsi="Times New Roman" w:cs="Times New Roman"/>
+                <w:sz w:val="28"/>
+                <w:szCs w:val="28"/>
+                <w:lang w:val="en-US" w:eastAsia="uk-UA"/>
+              </w:rPr>
+            </w:pPr>
+            <w:r>
+              <w:rPr>
+                <w:rFonts w:ascii="Times New Roman" w:hAnsi="Times New Roman" w:cs="Times New Roman"/>
+                <w:sz w:val="28"/>
+                <w:szCs w:val="28"/>
+                <w:lang w:val="en-US" w:eastAsia="uk-UA"/>
+              </w:rPr>
+              <w:t>-</w:t>
+            </w:r>
+          </w:p>
+        </w:tc>
+        <w:tc>
+          <w:tcPr>
+            <w:tcW w:w="1216" w:type="dxa"/>
+          </w:tcPr>
+          <w:p>
+            <w:pPr>
+              <w:spacing w:after="0" w:line="360" w:lineRule="auto"/>
+              <w:jc w:val="center"/>
+              <w:rPr>
+                <w:rFonts w:ascii="Times New Roman" w:hAnsi="Times New Roman" w:cs="Times New Roman"/>
+                <w:sz w:val="28"/>
+                <w:szCs w:val="28"/>
+                <w:lang w:val="en-US" w:eastAsia="uk-UA"/>
+              </w:rPr>
+            </w:pPr>
+            <w:r>
+              <w:rPr>
+                <w:rFonts w:ascii="Times New Roman" w:hAnsi="Times New Roman" w:cs="Times New Roman"/>
+                <w:sz w:val="28"/>
+                <w:szCs w:val="28"/>
+                <w:lang w:val="en-US" w:eastAsia="uk-UA"/>
+              </w:rPr>
+              <w:t>9020</w:t>
+            </w:r>
+          </w:p>
+        </w:tc>
+      </w:tr>
+      <w:tr>
+        <w:tc>
+          <w:tcPr>
+            <w:tcW w:w="3237" w:type="dxa"/>
+          </w:tcPr>
+          <w:p>
+            <w:pPr>
+              <w:spacing w:after="0" w:line="360" w:lineRule="auto"/>
+              <w:rPr>
+                <w:rFonts w:ascii="Times New Roman" w:hAnsi="Times New Roman" w:cs="Times New Roman"/>
+                <w:sz w:val="28"/>
+                <w:szCs w:val="28"/>
+                <w:lang w:eastAsia="uk-UA"/>
+              </w:rPr>
+            </w:pPr>
+            <w:r>
+              <w:rPr>
+                <w:rFonts w:ascii="Times New Roman" w:hAnsi="Times New Roman" w:cs="Times New Roman"/>
+                <w:sz w:val="28"/>
+                <w:szCs w:val="28"/>
+                <w:lang w:eastAsia="uk-UA"/>
+              </w:rPr>
               <w:t>Загальновиробничi витрати, у т.ч.:</w:t>
             </w:r>
           </w:p>
@@ -13383,7 +13586,7 @@
                 <w:b/>
                 <w:sz w:val="28"/>
                 <w:szCs w:val="28"/>
-                <w:lang w:eastAsia="uk-UA"/>
+                <w:lang w:val="en-US" w:eastAsia="uk-UA"/>
               </w:rPr>
             </w:pPr>
             <w:r>
@@ -13392,9 +13595,9 @@
                 <w:b/>
                 <w:sz w:val="28"/>
                 <w:szCs w:val="28"/>
-                <w:lang w:eastAsia="uk-UA"/>
-              </w:rPr>
-              <w:t>74359</w:t>
+                <w:lang w:val="en-US" w:eastAsia="uk-UA"/>
+              </w:rPr>
+              <w:t>62383</w:t>
             </w:r>
           </w:p>
         </w:tc>
@@ -13946,9 +14149,9 @@
                 <w:b/>
                 <w:sz w:val="28"/>
                 <w:szCs w:val="28"/>
-                <w:lang w:eastAsia="uk-UA"/>
-              </w:rPr>
-              <w:t>97359</w:t>
+                <w:lang w:val="en-US" w:eastAsia="uk-UA"/>
+              </w:rPr>
+              <w:t>85383</w:t>
             </w:r>
           </w:p>
         </w:tc>
@@ -14029,13 +14232,14 @@
           <w:sz w:val="28"/>
           <w:szCs w:val="28"/>
         </w:rPr>
-        <w:t>97359</w:t>
-      </w:r>
-      <w:r>
-        <w:rPr>
-          <w:rFonts w:ascii="Times New Roman" w:hAnsi="Times New Roman" w:cs="Times New Roman"/>
-          <w:sz w:val="28"/>
-          <w:szCs w:val="28"/>
+        <w:t>85383</w:t>
+      </w:r>
+      <w:r>
+        <w:rPr>
+          <w:rFonts w:ascii="Times New Roman" w:hAnsi="Times New Roman" w:cs="Times New Roman"/>
+          <w:sz w:val="28"/>
+          <w:szCs w:val="28"/>
+          <w:lang w:val="en-US"/>
         </w:rPr>
         <w:t xml:space="preserve"> </w:t>
       </w:r>
@@ -14087,13 +14291,14 @@
           <w:sz w:val="28"/>
           <w:szCs w:val="28"/>
         </w:rPr>
-        <w:t>97359</w:t>
-      </w:r>
-      <w:r>
-        <w:rPr>
-          <w:rFonts w:ascii="Times New Roman" w:hAnsi="Times New Roman" w:cs="Times New Roman"/>
-          <w:sz w:val="28"/>
-          <w:szCs w:val="28"/>
+        <w:t>85383</w:t>
+      </w:r>
+      <w:r>
+        <w:rPr>
+          <w:rFonts w:ascii="Times New Roman" w:hAnsi="Times New Roman" w:cs="Times New Roman"/>
+          <w:sz w:val="28"/>
+          <w:szCs w:val="28"/>
+          <w:lang w:val="en-US"/>
         </w:rPr>
         <w:t xml:space="preserve"> </w:t>
       </w:r>
@@ -14110,17 +14315,17 @@
           <w:rFonts w:ascii="Times New Roman" w:hAnsi="Times New Roman" w:cs="Times New Roman"/>
           <w:sz w:val="28"/>
           <w:szCs w:val="28"/>
+          <w:lang w:val="en-US"/>
+        </w:rPr>
+        <w:t>107582</w:t>
+      </w:r>
+      <w:r>
+        <w:rPr>
+          <w:rFonts w:ascii="Times New Roman" w:hAnsi="Times New Roman" w:cs="Times New Roman"/>
+          <w:sz w:val="28"/>
+          <w:szCs w:val="28"/>
           <w:lang w:val="ru-RU"/>
         </w:rPr>
-        <w:t>122672</w:t>
-      </w:r>
-      <w:r>
-        <w:rPr>
-          <w:rFonts w:ascii="Times New Roman" w:hAnsi="Times New Roman" w:cs="Times New Roman"/>
-          <w:sz w:val="28"/>
-          <w:szCs w:val="28"/>
-          <w:lang w:val="ru-RU"/>
-        </w:rPr>
         <w:t>,</w:t>
       </w:r>
       <w:r>
@@ -14128,9 +14333,9 @@
           <w:rFonts w:ascii="Times New Roman" w:hAnsi="Times New Roman" w:cs="Times New Roman"/>
           <w:sz w:val="28"/>
           <w:szCs w:val="28"/>
-          <w:lang w:val="ru-RU"/>
-        </w:rPr>
-        <w:t>3</w:t>
+          <w:lang w:val="en-US"/>
+        </w:rPr>
+        <w:t>52</w:t>
       </w:r>
       <w:r>
         <w:rPr>
@@ -14173,17 +14378,17 @@
           <w:rFonts w:ascii="Times New Roman" w:hAnsi="Times New Roman" w:cs="Times New Roman"/>
           <w:sz w:val="28"/>
           <w:szCs w:val="28"/>
+          <w:lang w:val="en-US"/>
+        </w:rPr>
+        <w:t>107582</w:t>
+      </w:r>
+      <w:r>
+        <w:rPr>
+          <w:rFonts w:ascii="Times New Roman" w:hAnsi="Times New Roman" w:cs="Times New Roman"/>
+          <w:sz w:val="28"/>
+          <w:szCs w:val="28"/>
           <w:lang w:val="ru-RU"/>
         </w:rPr>
-        <w:t>122672</w:t>
-      </w:r>
-      <w:r>
-        <w:rPr>
-          <w:rFonts w:ascii="Times New Roman" w:hAnsi="Times New Roman" w:cs="Times New Roman"/>
-          <w:sz w:val="28"/>
-          <w:szCs w:val="28"/>
-          <w:lang w:val="ru-RU"/>
-        </w:rPr>
         <w:t>,</w:t>
       </w:r>
       <w:r>
@@ -14191,9 +14396,9 @@
           <w:rFonts w:ascii="Times New Roman" w:hAnsi="Times New Roman" w:cs="Times New Roman"/>
           <w:sz w:val="28"/>
           <w:szCs w:val="28"/>
-          <w:lang w:val="ru-RU"/>
-        </w:rPr>
-        <w:t>3</w:t>
+          <w:lang w:val="en-US"/>
+        </w:rPr>
+        <w:t>52</w:t>
       </w:r>
       <w:r>
         <w:rPr>
@@ -14224,16 +14429,26 @@
           <w:rFonts w:ascii="Times New Roman" w:hAnsi="Times New Roman" w:cs="Times New Roman"/>
           <w:sz w:val="28"/>
           <w:szCs w:val="28"/>
-        </w:rPr>
-        <w:t>147206</w:t>
-      </w:r>
-      <w:r>
-        <w:rPr>
-          <w:rFonts w:ascii="Times New Roman" w:hAnsi="Times New Roman" w:cs="Times New Roman"/>
-          <w:sz w:val="28"/>
-          <w:szCs w:val="28"/>
-        </w:rPr>
-        <w:t>,8</w:t>
+          <w:lang w:val="en-US"/>
+        </w:rPr>
+        <w:t>129099</w:t>
+      </w:r>
+      <w:r>
+        <w:rPr>
+          <w:rFonts w:ascii="Times New Roman" w:hAnsi="Times New Roman" w:cs="Times New Roman"/>
+          <w:sz w:val="28"/>
+          <w:szCs w:val="28"/>
+        </w:rPr>
+        <w:t>,</w:t>
+      </w:r>
+      <w:r>
+        <w:rPr>
+          <w:rFonts w:ascii="Times New Roman" w:hAnsi="Times New Roman" w:cs="Times New Roman"/>
+          <w:sz w:val="28"/>
+          <w:szCs w:val="28"/>
+          <w:lang w:val="en-US"/>
+        </w:rPr>
+        <w:t>09</w:t>
       </w:r>
       <w:r>
         <w:rPr>
@@ -14285,33 +14500,58 @@
           <w:sz w:val="28"/>
           <w:szCs w:val="28"/>
         </w:rPr>
-        <w:t xml:space="preserve">становить </w:t>
-      </w:r>
-      <w:r>
-        <w:rPr>
-          <w:rFonts w:ascii="Times New Roman" w:hAnsi="Times New Roman" w:cs="Times New Roman"/>
-          <w:sz w:val="28"/>
-          <w:szCs w:val="28"/>
-          <w:lang w:val="ru-RU"/>
-        </w:rPr>
-        <w:t>147206</w:t>
-      </w:r>
-      <w:r>
-        <w:rPr>
-          <w:rFonts w:ascii="Times New Roman" w:hAnsi="Times New Roman" w:cs="Times New Roman"/>
-          <w:sz w:val="28"/>
-          <w:szCs w:val="28"/>
-          <w:lang w:val="ru-RU"/>
-        </w:rPr>
-        <w:t>,8</w:t>
-      </w:r>
-      <w:r>
-        <w:rPr>
-          <w:rFonts w:ascii="Times New Roman" w:hAnsi="Times New Roman" w:cs="Times New Roman"/>
-          <w:sz w:val="28"/>
-          <w:szCs w:val="28"/>
-        </w:rPr>
-        <w:t xml:space="preserve"> грн.</w:t>
+        <w:t>становить</w:t>
+      </w:r>
+      <w:r>
+        <w:rPr>
+          <w:rFonts w:ascii="Times New Roman" w:hAnsi="Times New Roman" w:cs="Times New Roman"/>
+          <w:sz w:val="28"/>
+          <w:szCs w:val="28"/>
+          <w:lang w:val="en-US"/>
+        </w:rPr>
+        <w:t xml:space="preserve"> </w:t>
+      </w:r>
+      <w:r>
+        <w:rPr>
+          <w:rFonts w:ascii="Times New Roman" w:hAnsi="Times New Roman" w:cs="Times New Roman"/>
+          <w:sz w:val="28"/>
+          <w:szCs w:val="28"/>
+          <w:lang w:val="en-US"/>
+        </w:rPr>
+        <w:t>129099</w:t>
+      </w:r>
+      <w:r>
+        <w:rPr>
+          <w:rFonts w:ascii="Times New Roman" w:hAnsi="Times New Roman" w:cs="Times New Roman"/>
+          <w:sz w:val="28"/>
+          <w:szCs w:val="28"/>
+        </w:rPr>
+        <w:t>,</w:t>
+      </w:r>
+      <w:r>
+        <w:rPr>
+          <w:rFonts w:ascii="Times New Roman" w:hAnsi="Times New Roman" w:cs="Times New Roman"/>
+          <w:sz w:val="28"/>
+          <w:szCs w:val="28"/>
+          <w:lang w:val="en-US"/>
+        </w:rPr>
+        <w:t>09</w:t>
+      </w:r>
+      <w:r>
+        <w:rPr>
+          <w:rFonts w:ascii="Times New Roman" w:hAnsi="Times New Roman" w:cs="Times New Roman"/>
+          <w:sz w:val="28"/>
+          <w:szCs w:val="28"/>
+        </w:rPr>
+        <w:t xml:space="preserve"> </w:t>
+      </w:r>
+      <w:r>
+        <w:rPr>
+          <w:rFonts w:ascii="Times New Roman" w:hAnsi="Times New Roman" w:cs="Times New Roman"/>
+          <w:sz w:val="28"/>
+          <w:szCs w:val="28"/>
+        </w:rPr>
+        <w:t>грн.</w:t>
       </w:r>
     </w:p>
     <w:p>
@@ -14326,19 +14566,59 @@
           <w:szCs w:val="28"/>
         </w:rPr>
       </w:pPr>
-      <w:r>
-        <w:rPr>
-          <w:rFonts w:ascii="Times New Roman" w:hAnsi="Times New Roman" w:cs="Times New Roman"/>
-          <w:i/>
-          <w:sz w:val="28"/>
-          <w:szCs w:val="28"/>
-        </w:rPr>
-        <w:t xml:space="preserve">Таблиця 5.7  </w:t>
-      </w:r>
     </w:p>
     <w:p>
       <w:pPr>
         <w:spacing w:line="360" w:lineRule="auto"/>
+        <w:ind w:firstLine="567"/>
+        <w:jc w:val="right"/>
+        <w:rPr>
+          <w:rFonts w:ascii="Times New Roman" w:hAnsi="Times New Roman" w:cs="Times New Roman"/>
+          <w:i/>
+          <w:sz w:val="28"/>
+          <w:szCs w:val="28"/>
+        </w:rPr>
+      </w:pPr>
+    </w:p>
+    <w:p>
+      <w:pPr>
+        <w:spacing w:line="360" w:lineRule="auto"/>
+        <w:ind w:firstLine="567"/>
+        <w:jc w:val="right"/>
+        <w:rPr>
+          <w:rFonts w:ascii="Times New Roman" w:hAnsi="Times New Roman" w:cs="Times New Roman"/>
+          <w:i/>
+          <w:sz w:val="28"/>
+          <w:szCs w:val="28"/>
+        </w:rPr>
+      </w:pPr>
+    </w:p>
+    <w:p>
+      <w:pPr>
+        <w:spacing w:line="360" w:lineRule="auto"/>
+        <w:ind w:firstLine="567"/>
+        <w:jc w:val="right"/>
+        <w:rPr>
+          <w:rFonts w:ascii="Times New Roman" w:hAnsi="Times New Roman" w:cs="Times New Roman"/>
+          <w:i/>
+          <w:sz w:val="28"/>
+          <w:szCs w:val="28"/>
+        </w:rPr>
+      </w:pPr>
+      <w:r>
+        <w:rPr>
+          <w:rFonts w:ascii="Times New Roman" w:hAnsi="Times New Roman" w:cs="Times New Roman"/>
+          <w:i/>
+          <w:sz w:val="28"/>
+          <w:szCs w:val="28"/>
+        </w:rPr>
+        <w:lastRenderedPageBreak/>
+        <w:t xml:space="preserve">Таблиця 5.7  </w:t>
+      </w:r>
+    </w:p>
+    <w:p>
+      <w:pPr>
+        <w:spacing w:line="360" w:lineRule="auto"/>
         <w:jc w:val="center"/>
         <w:rPr>
           <w:rFonts w:ascii="Times New Roman" w:hAnsi="Times New Roman" w:cs="Times New Roman"/>
@@ -14357,310 +14637,6 @@
         <w:t>Бюджет фінансових результатів</w:t>
       </w:r>
     </w:p>
-    <w:tbl>
-      <w:tblPr>
-        <w:tblStyle w:val="TableGrid"/>
-        <w:tblW w:w="0" w:type="auto"/>
-        <w:tblLook w:val="01E0" w:firstRow="1" w:lastRow="1" w:firstColumn="1" w:lastColumn="1" w:noHBand="0" w:noVBand="0"/>
-      </w:tblPr>
-      <w:tblGrid>
-        <w:gridCol w:w="7371"/>
-        <w:gridCol w:w="2258"/>
-      </w:tblGrid>
-      <w:tr>
-        <w:tc>
-          <w:tcPr>
-            <w:tcW w:w="7371" w:type="dxa"/>
-          </w:tcPr>
-          <w:p>
-            <w:pPr>
-              <w:spacing w:line="360" w:lineRule="auto"/>
-              <w:jc w:val="center"/>
-              <w:rPr>
-                <w:rFonts w:ascii="Times New Roman" w:hAnsi="Times New Roman" w:cs="Times New Roman"/>
-                <w:b/>
-                <w:sz w:val="28"/>
-                <w:szCs w:val="28"/>
-              </w:rPr>
-            </w:pPr>
-            <w:r>
-              <w:rPr>
-                <w:rFonts w:ascii="Times New Roman" w:hAnsi="Times New Roman" w:cs="Times New Roman"/>
-                <w:b/>
-                <w:sz w:val="28"/>
-                <w:szCs w:val="28"/>
-              </w:rPr>
-              <w:t>Показники</w:t>
-            </w:r>
-          </w:p>
-        </w:tc>
-        <w:tc>
-          <w:tcPr>
-            <w:tcW w:w="2258" w:type="dxa"/>
-          </w:tcPr>
-          <w:p>
-            <w:pPr>
-              <w:spacing w:line="360" w:lineRule="auto"/>
-              <w:jc w:val="center"/>
-              <w:rPr>
-                <w:rFonts w:ascii="Times New Roman" w:hAnsi="Times New Roman" w:cs="Times New Roman"/>
-                <w:b/>
-                <w:sz w:val="28"/>
-                <w:szCs w:val="28"/>
-              </w:rPr>
-            </w:pPr>
-            <w:r>
-              <w:rPr>
-                <w:rFonts w:ascii="Times New Roman" w:hAnsi="Times New Roman" w:cs="Times New Roman"/>
-                <w:b/>
-                <w:sz w:val="28"/>
-                <w:szCs w:val="28"/>
-              </w:rPr>
-              <w:t>Сума, грн.</w:t>
-            </w:r>
-          </w:p>
-        </w:tc>
-      </w:tr>
-      <w:tr>
-        <w:tc>
-          <w:tcPr>
-            <w:tcW w:w="7371" w:type="dxa"/>
-          </w:tcPr>
-          <w:p>
-            <w:pPr>
-              <w:spacing w:line="360" w:lineRule="auto"/>
-              <w:jc w:val="center"/>
-              <w:rPr>
-                <w:rFonts w:ascii="Times New Roman" w:hAnsi="Times New Roman" w:cs="Times New Roman"/>
-                <w:sz w:val="28"/>
-                <w:szCs w:val="28"/>
-              </w:rPr>
-            </w:pPr>
-            <w:r>
-              <w:rPr>
-                <w:rFonts w:ascii="Times New Roman" w:hAnsi="Times New Roman" w:cs="Times New Roman"/>
-                <w:sz w:val="28"/>
-                <w:szCs w:val="28"/>
-              </w:rPr>
-              <w:t>1</w:t>
-            </w:r>
-          </w:p>
-        </w:tc>
-        <w:tc>
-          <w:tcPr>
-            <w:tcW w:w="2258" w:type="dxa"/>
-          </w:tcPr>
-          <w:p>
-            <w:pPr>
-              <w:spacing w:line="360" w:lineRule="auto"/>
-              <w:jc w:val="center"/>
-              <w:rPr>
-                <w:rFonts w:ascii="Times New Roman" w:hAnsi="Times New Roman" w:cs="Times New Roman"/>
-                <w:sz w:val="28"/>
-                <w:szCs w:val="28"/>
-              </w:rPr>
-            </w:pPr>
-            <w:r>
-              <w:rPr>
-                <w:rFonts w:ascii="Times New Roman" w:hAnsi="Times New Roman" w:cs="Times New Roman"/>
-                <w:sz w:val="28"/>
-                <w:szCs w:val="28"/>
-              </w:rPr>
-              <w:t>2</w:t>
-            </w:r>
-          </w:p>
-        </w:tc>
-      </w:tr>
-      <w:tr>
-        <w:tc>
-          <w:tcPr>
-            <w:tcW w:w="7371" w:type="dxa"/>
-          </w:tcPr>
-          <w:p>
-            <w:pPr>
-              <w:spacing w:line="360" w:lineRule="auto"/>
-              <w:rPr>
-                <w:rFonts w:ascii="Times New Roman" w:hAnsi="Times New Roman" w:cs="Times New Roman"/>
-                <w:sz w:val="28"/>
-                <w:szCs w:val="28"/>
-              </w:rPr>
-            </w:pPr>
-            <w:r>
-              <w:rPr>
-                <w:rFonts w:ascii="Times New Roman" w:hAnsi="Times New Roman" w:cs="Times New Roman"/>
-                <w:sz w:val="28"/>
-                <w:szCs w:val="28"/>
-              </w:rPr>
-              <w:t xml:space="preserve">Дохід від реалізації </w:t>
-            </w:r>
-            <w:r>
-              <w:rPr>
-                <w:rFonts w:ascii="Times New Roman" w:hAnsi="Times New Roman" w:cs="Times New Roman"/>
-                <w:sz w:val="28"/>
-                <w:szCs w:val="28"/>
-              </w:rPr>
-              <w:t>продукції (</w:t>
-            </w:r>
-            <w:r>
-              <w:rPr>
-                <w:rFonts w:ascii="Times New Roman" w:hAnsi="Times New Roman" w:cs="Times New Roman"/>
-                <w:sz w:val="28"/>
-                <w:szCs w:val="28"/>
-              </w:rPr>
-              <w:t>1</w:t>
-            </w:r>
-            <w:r>
-              <w:rPr>
-                <w:rFonts w:ascii="Times New Roman" w:hAnsi="Times New Roman" w:cs="Times New Roman"/>
-                <w:sz w:val="28"/>
-                <w:szCs w:val="28"/>
-              </w:rPr>
-              <w:t xml:space="preserve"> шт)      </w:t>
-            </w:r>
-          </w:p>
-        </w:tc>
-        <w:tc>
-          <w:tcPr>
-            <w:tcW w:w="2258" w:type="dxa"/>
-          </w:tcPr>
-          <w:p>
-            <w:pPr>
-              <w:spacing w:line="360" w:lineRule="auto"/>
-              <w:jc w:val="center"/>
-              <w:rPr>
-                <w:rFonts w:ascii="Times New Roman" w:hAnsi="Times New Roman" w:cs="Times New Roman"/>
-                <w:sz w:val="28"/>
-                <w:szCs w:val="28"/>
-              </w:rPr>
-            </w:pPr>
-            <w:r>
-              <w:rPr>
-                <w:rFonts w:ascii="Times New Roman" w:hAnsi="Times New Roman" w:cs="Times New Roman"/>
-                <w:sz w:val="28"/>
-                <w:szCs w:val="28"/>
-                <w:lang w:val="ru-RU"/>
-              </w:rPr>
-              <w:t>147206</w:t>
-            </w:r>
-            <w:r>
-              <w:rPr>
-                <w:rFonts w:ascii="Times New Roman" w:hAnsi="Times New Roman" w:cs="Times New Roman"/>
-                <w:sz w:val="28"/>
-                <w:szCs w:val="28"/>
-                <w:lang w:val="en-US"/>
-              </w:rPr>
-              <w:t>,</w:t>
-            </w:r>
-            <w:r>
-              <w:rPr>
-                <w:rFonts w:ascii="Times New Roman" w:hAnsi="Times New Roman" w:cs="Times New Roman"/>
-                <w:sz w:val="28"/>
-                <w:szCs w:val="28"/>
-              </w:rPr>
-              <w:t>8</w:t>
-            </w:r>
-          </w:p>
-        </w:tc>
-      </w:tr>
-      <w:tr>
-        <w:tc>
-          <w:tcPr>
-            <w:tcW w:w="7371" w:type="dxa"/>
-          </w:tcPr>
-          <w:p>
-            <w:pPr>
-              <w:spacing w:line="360" w:lineRule="auto"/>
-              <w:rPr>
-                <w:rFonts w:ascii="Times New Roman" w:hAnsi="Times New Roman" w:cs="Times New Roman"/>
-                <w:sz w:val="28"/>
-                <w:szCs w:val="28"/>
-              </w:rPr>
-            </w:pPr>
-            <w:r>
-              <w:rPr>
-                <w:rFonts w:ascii="Times New Roman" w:hAnsi="Times New Roman" w:cs="Times New Roman"/>
-                <w:sz w:val="28"/>
-                <w:szCs w:val="28"/>
-              </w:rPr>
-              <w:t>Податок на додану вартість (20%)</w:t>
-            </w:r>
-          </w:p>
-        </w:tc>
-        <w:tc>
-          <w:tcPr>
-            <w:tcW w:w="2258" w:type="dxa"/>
-          </w:tcPr>
-          <w:p>
-            <w:pPr>
-              <w:spacing w:line="360" w:lineRule="auto"/>
-              <w:jc w:val="center"/>
-              <w:rPr>
-                <w:rFonts w:ascii="Times New Roman" w:hAnsi="Times New Roman" w:cs="Times New Roman"/>
-                <w:sz w:val="28"/>
-                <w:szCs w:val="28"/>
-                <w:lang w:val="en-US"/>
-              </w:rPr>
-            </w:pPr>
-            <w:r>
-              <w:rPr>
-                <w:rFonts w:ascii="Times New Roman" w:hAnsi="Times New Roman" w:cs="Times New Roman"/>
-                <w:sz w:val="28"/>
-                <w:szCs w:val="28"/>
-              </w:rPr>
-              <w:t>24534</w:t>
-            </w:r>
-            <w:r>
-              <w:rPr>
-                <w:rFonts w:ascii="Times New Roman" w:hAnsi="Times New Roman" w:cs="Times New Roman"/>
-                <w:sz w:val="28"/>
-                <w:szCs w:val="28"/>
-                <w:lang w:val="en-US"/>
-              </w:rPr>
-              <w:t>,5</w:t>
-            </w:r>
-          </w:p>
-        </w:tc>
-      </w:tr>
-    </w:tbl>
-    <w:tbl>
-      <w:tblPr>
-        <w:tblW w:w="0" w:type="auto"/>
-        <w:tblInd w:w="5" w:type="dxa"/>
-        <w:tblLook w:val="01E0" w:firstRow="1" w:lastRow="1" w:firstColumn="1" w:lastColumn="1" w:noHBand="0" w:noVBand="0"/>
-      </w:tblPr>
-      <w:tblGrid>
-        <w:gridCol w:w="9629"/>
-      </w:tblGrid>
-      <w:tr>
-        <w:tc>
-          <w:tcPr>
-            <w:tcW w:w="9629" w:type="dxa"/>
-          </w:tcPr>
-          <w:p>
-            <w:pPr>
-              <w:spacing w:line="240" w:lineRule="auto"/>
-              <w:jc w:val="right"/>
-              <w:rPr>
-                <w:rFonts w:ascii="Times New Roman" w:hAnsi="Times New Roman" w:cs="Times New Roman"/>
-                <w:sz w:val="28"/>
-                <w:szCs w:val="28"/>
-                <w:lang w:eastAsia="uk-UA"/>
-              </w:rPr>
-            </w:pPr>
-            <w:r>
-              <w:rPr>
-                <w:rFonts w:ascii="Times New Roman" w:hAnsi="Times New Roman" w:cs="Times New Roman"/>
-                <w:sz w:val="28"/>
-                <w:szCs w:val="28"/>
-                <w:lang w:eastAsia="uk-UA"/>
-              </w:rPr>
-              <w:lastRenderedPageBreak/>
-              <w:t>Продовження табл. 5.7</w:t>
-            </w:r>
-          </w:p>
-        </w:tc>
-      </w:tr>
-    </w:tbl>
     <w:tbl>
       <w:tblPr>
         <w:tblStyle w:val="TableGrid"/>
@@ -14679,19 +14655,22 @@
           <w:p>
             <w:pPr>
               <w:spacing w:line="360" w:lineRule="auto"/>
-              <w:rPr>
-                <w:rFonts w:ascii="Times New Roman" w:hAnsi="Times New Roman" w:cs="Times New Roman"/>
-                <w:sz w:val="28"/>
-                <w:szCs w:val="28"/>
-              </w:rPr>
-            </w:pPr>
-            <w:r>
-              <w:rPr>
-                <w:rFonts w:ascii="Times New Roman" w:hAnsi="Times New Roman" w:cs="Times New Roman"/>
-                <w:sz w:val="28"/>
-                <w:szCs w:val="28"/>
-              </w:rPr>
-              <w:t>Чистий дохід від реалізації продукції</w:t>
+              <w:jc w:val="center"/>
+              <w:rPr>
+                <w:rFonts w:ascii="Times New Roman" w:hAnsi="Times New Roman" w:cs="Times New Roman"/>
+                <w:b/>
+                <w:sz w:val="28"/>
+                <w:szCs w:val="28"/>
+              </w:rPr>
+            </w:pPr>
+            <w:r>
+              <w:rPr>
+                <w:rFonts w:ascii="Times New Roman" w:hAnsi="Times New Roman" w:cs="Times New Roman"/>
+                <w:b/>
+                <w:sz w:val="28"/>
+                <w:szCs w:val="28"/>
+              </w:rPr>
+              <w:t>Показники</w:t>
             </w:r>
           </w:p>
         </w:tc>
@@ -14705,19 +14684,19 @@
               <w:jc w:val="center"/>
               <w:rPr>
                 <w:rFonts w:ascii="Times New Roman" w:hAnsi="Times New Roman" w:cs="Times New Roman"/>
-                <w:sz w:val="28"/>
-                <w:szCs w:val="28"/>
-                <w:lang w:val="en-US"/>
-              </w:rPr>
-            </w:pPr>
-            <w:r>
-              <w:rPr>
-                <w:rFonts w:ascii="Times New Roman" w:hAnsi="Times New Roman" w:cs="Times New Roman"/>
-                <w:sz w:val="28"/>
-                <w:szCs w:val="28"/>
-                <w:lang w:val="ru-RU"/>
-              </w:rPr>
-              <w:t>122672,3</w:t>
+                <w:b/>
+                <w:sz w:val="28"/>
+                <w:szCs w:val="28"/>
+              </w:rPr>
+            </w:pPr>
+            <w:r>
+              <w:rPr>
+                <w:rFonts w:ascii="Times New Roman" w:hAnsi="Times New Roman" w:cs="Times New Roman"/>
+                <w:b/>
+                <w:sz w:val="28"/>
+                <w:szCs w:val="28"/>
+              </w:rPr>
+              <w:t>Сума, грн.</w:t>
             </w:r>
           </w:p>
         </w:tc>
@@ -14730,19 +14709,20 @@
           <w:p>
             <w:pPr>
               <w:spacing w:line="360" w:lineRule="auto"/>
-              <w:rPr>
-                <w:rFonts w:ascii="Times New Roman" w:hAnsi="Times New Roman" w:cs="Times New Roman"/>
-                <w:sz w:val="28"/>
-                <w:szCs w:val="28"/>
-              </w:rPr>
-            </w:pPr>
-            <w:r>
-              <w:rPr>
-                <w:rFonts w:ascii="Times New Roman" w:hAnsi="Times New Roman" w:cs="Times New Roman"/>
-                <w:sz w:val="28"/>
-                <w:szCs w:val="28"/>
-              </w:rPr>
-              <w:t>Собівартість реалізованої продукції</w:t>
+              <w:jc w:val="center"/>
+              <w:rPr>
+                <w:rFonts w:ascii="Times New Roman" w:hAnsi="Times New Roman" w:cs="Times New Roman"/>
+                <w:sz w:val="28"/>
+                <w:szCs w:val="28"/>
+              </w:rPr>
+            </w:pPr>
+            <w:r>
+              <w:rPr>
+                <w:rFonts w:ascii="Times New Roman" w:hAnsi="Times New Roman" w:cs="Times New Roman"/>
+                <w:sz w:val="28"/>
+                <w:szCs w:val="28"/>
+              </w:rPr>
+              <w:t>1</w:t>
             </w:r>
           </w:p>
         </w:tc>
@@ -14758,17 +14738,15 @@
                 <w:rFonts w:ascii="Times New Roman" w:hAnsi="Times New Roman" w:cs="Times New Roman"/>
                 <w:sz w:val="28"/>
                 <w:szCs w:val="28"/>
-                <w:lang w:val="en-US"/>
-              </w:rPr>
-            </w:pPr>
-            <w:r>
-              <w:rPr>
-                <w:rFonts w:ascii="Times New Roman" w:hAnsi="Times New Roman" w:cs="Times New Roman"/>
-                <w:sz w:val="28"/>
-                <w:szCs w:val="28"/>
-                <w:lang w:val="en-US"/>
-              </w:rPr>
-              <w:t>97359</w:t>
+              </w:rPr>
+            </w:pPr>
+            <w:r>
+              <w:rPr>
+                <w:rFonts w:ascii="Times New Roman" w:hAnsi="Times New Roman" w:cs="Times New Roman"/>
+                <w:sz w:val="28"/>
+                <w:szCs w:val="28"/>
+              </w:rPr>
+              <w:t>2</w:t>
             </w:r>
           </w:p>
         </w:tc>
@@ -14793,7 +14771,31 @@
                 <w:sz w:val="28"/>
                 <w:szCs w:val="28"/>
               </w:rPr>
-              <w:t>Валовий прибуток</w:t>
+              <w:t xml:space="preserve">Дохід від реалізації </w:t>
+            </w:r>
+            <w:r>
+              <w:rPr>
+                <w:rFonts w:ascii="Times New Roman" w:hAnsi="Times New Roman" w:cs="Times New Roman"/>
+                <w:sz w:val="28"/>
+                <w:szCs w:val="28"/>
+              </w:rPr>
+              <w:t>продукції (</w:t>
+            </w:r>
+            <w:r>
+              <w:rPr>
+                <w:rFonts w:ascii="Times New Roman" w:hAnsi="Times New Roman" w:cs="Times New Roman"/>
+                <w:sz w:val="28"/>
+                <w:szCs w:val="28"/>
+              </w:rPr>
+              <w:t>1</w:t>
+            </w:r>
+            <w:r>
+              <w:rPr>
+                <w:rFonts w:ascii="Times New Roman" w:hAnsi="Times New Roman" w:cs="Times New Roman"/>
+                <w:sz w:val="28"/>
+                <w:szCs w:val="28"/>
+              </w:rPr>
+              <w:t xml:space="preserve"> шт)      </w:t>
             </w:r>
           </w:p>
         </w:tc>
@@ -14816,16 +14818,16 @@
                 <w:rFonts w:ascii="Times New Roman" w:hAnsi="Times New Roman" w:cs="Times New Roman"/>
                 <w:sz w:val="28"/>
                 <w:szCs w:val="28"/>
-              </w:rPr>
-              <w:t>25313</w:t>
-            </w:r>
-            <w:r>
-              <w:rPr>
-                <w:rFonts w:ascii="Times New Roman" w:hAnsi="Times New Roman" w:cs="Times New Roman"/>
-                <w:sz w:val="28"/>
-                <w:szCs w:val="28"/>
                 <w:lang w:val="en-US"/>
               </w:rPr>
+              <w:t>129099</w:t>
+            </w:r>
+            <w:r>
+              <w:rPr>
+                <w:rFonts w:ascii="Times New Roman" w:hAnsi="Times New Roman" w:cs="Times New Roman"/>
+                <w:sz w:val="28"/>
+                <w:szCs w:val="28"/>
+              </w:rPr>
               <w:t>,</w:t>
             </w:r>
             <w:r>
@@ -14833,8 +14835,9 @@
                 <w:rFonts w:ascii="Times New Roman" w:hAnsi="Times New Roman" w:cs="Times New Roman"/>
                 <w:sz w:val="28"/>
                 <w:szCs w:val="28"/>
-              </w:rPr>
-              <w:t>3</w:t>
+                <w:lang w:val="en-US"/>
+              </w:rPr>
+              <w:t>09</w:t>
             </w:r>
           </w:p>
         </w:tc>
@@ -14842,6 +14845,262 @@
       <w:tr>
         <w:tc>
           <w:tcPr>
+            <w:tcW w:w="7371" w:type="dxa"/>
+          </w:tcPr>
+          <w:p>
+            <w:pPr>
+              <w:spacing w:line="360" w:lineRule="auto"/>
+              <w:rPr>
+                <w:rFonts w:ascii="Times New Roman" w:hAnsi="Times New Roman" w:cs="Times New Roman"/>
+                <w:sz w:val="28"/>
+                <w:szCs w:val="28"/>
+              </w:rPr>
+            </w:pPr>
+            <w:r>
+              <w:rPr>
+                <w:rFonts w:ascii="Times New Roman" w:hAnsi="Times New Roman" w:cs="Times New Roman"/>
+                <w:sz w:val="28"/>
+                <w:szCs w:val="28"/>
+              </w:rPr>
+              <w:t>Податок на додану вартість (20%)</w:t>
+            </w:r>
+          </w:p>
+        </w:tc>
+        <w:tc>
+          <w:tcPr>
+            <w:tcW w:w="2258" w:type="dxa"/>
+          </w:tcPr>
+          <w:p>
+            <w:pPr>
+              <w:spacing w:line="360" w:lineRule="auto"/>
+              <w:jc w:val="center"/>
+              <w:rPr>
+                <w:rFonts w:ascii="Times New Roman" w:hAnsi="Times New Roman" w:cs="Times New Roman"/>
+                <w:sz w:val="28"/>
+                <w:szCs w:val="28"/>
+                <w:lang w:val="en-US"/>
+              </w:rPr>
+            </w:pPr>
+            <w:r>
+              <w:rPr>
+                <w:rFonts w:ascii="Times New Roman" w:hAnsi="Times New Roman" w:cs="Times New Roman"/>
+                <w:sz w:val="28"/>
+                <w:szCs w:val="28"/>
+                <w:lang w:val="en-US"/>
+              </w:rPr>
+              <w:t>21516</w:t>
+            </w:r>
+            <w:r>
+              <w:rPr>
+                <w:rFonts w:ascii="Times New Roman" w:hAnsi="Times New Roman" w:cs="Times New Roman"/>
+                <w:sz w:val="28"/>
+                <w:szCs w:val="28"/>
+                <w:lang w:val="en-US"/>
+              </w:rPr>
+              <w:t>,</w:t>
+            </w:r>
+            <w:r>
+              <w:rPr>
+                <w:rFonts w:ascii="Times New Roman" w:hAnsi="Times New Roman" w:cs="Times New Roman"/>
+                <w:sz w:val="28"/>
+                <w:szCs w:val="28"/>
+                <w:lang w:val="en-US"/>
+              </w:rPr>
+              <w:t>57</w:t>
+            </w:r>
+          </w:p>
+        </w:tc>
+      </w:tr>
+      <w:tr>
+        <w:tc>
+          <w:tcPr>
+            <w:tcW w:w="7369" w:type="dxa"/>
+          </w:tcPr>
+          <w:p>
+            <w:pPr>
+              <w:spacing w:line="360" w:lineRule="auto"/>
+              <w:rPr>
+                <w:rFonts w:ascii="Times New Roman" w:hAnsi="Times New Roman" w:cs="Times New Roman"/>
+                <w:sz w:val="28"/>
+                <w:szCs w:val="28"/>
+              </w:rPr>
+            </w:pPr>
+            <w:r>
+              <w:rPr>
+                <w:rFonts w:ascii="Times New Roman" w:hAnsi="Times New Roman" w:cs="Times New Roman"/>
+                <w:sz w:val="28"/>
+                <w:szCs w:val="28"/>
+              </w:rPr>
+              <w:t>Чистий дохід від реалізації продукції</w:t>
+            </w:r>
+          </w:p>
+        </w:tc>
+        <w:tc>
+          <w:tcPr>
+            <w:tcW w:w="2260" w:type="dxa"/>
+          </w:tcPr>
+          <w:p>
+            <w:pPr>
+              <w:spacing w:line="360" w:lineRule="auto"/>
+              <w:jc w:val="center"/>
+              <w:rPr>
+                <w:rFonts w:ascii="Times New Roman" w:hAnsi="Times New Roman" w:cs="Times New Roman"/>
+                <w:sz w:val="28"/>
+                <w:szCs w:val="28"/>
+                <w:lang w:val="en-US"/>
+              </w:rPr>
+            </w:pPr>
+            <w:r>
+              <w:rPr>
+                <w:rFonts w:ascii="Times New Roman" w:hAnsi="Times New Roman" w:cs="Times New Roman"/>
+                <w:sz w:val="28"/>
+                <w:szCs w:val="28"/>
+                <w:lang w:val="en-US"/>
+              </w:rPr>
+              <w:t>107582</w:t>
+            </w:r>
+            <w:r>
+              <w:rPr>
+                <w:rFonts w:ascii="Times New Roman" w:hAnsi="Times New Roman" w:cs="Times New Roman"/>
+                <w:sz w:val="28"/>
+                <w:szCs w:val="28"/>
+                <w:lang w:val="ru-RU"/>
+              </w:rPr>
+              <w:t>,</w:t>
+            </w:r>
+            <w:r>
+              <w:rPr>
+                <w:rFonts w:ascii="Times New Roman" w:hAnsi="Times New Roman" w:cs="Times New Roman"/>
+                <w:sz w:val="28"/>
+                <w:szCs w:val="28"/>
+                <w:lang w:val="en-US"/>
+              </w:rPr>
+              <w:t>52</w:t>
+            </w:r>
+          </w:p>
+        </w:tc>
+      </w:tr>
+      <w:tr>
+        <w:tc>
+          <w:tcPr>
+            <w:tcW w:w="7369" w:type="dxa"/>
+          </w:tcPr>
+          <w:p>
+            <w:pPr>
+              <w:spacing w:line="360" w:lineRule="auto"/>
+              <w:rPr>
+                <w:rFonts w:ascii="Times New Roman" w:hAnsi="Times New Roman" w:cs="Times New Roman"/>
+                <w:sz w:val="28"/>
+                <w:szCs w:val="28"/>
+              </w:rPr>
+            </w:pPr>
+            <w:r>
+              <w:rPr>
+                <w:rFonts w:ascii="Times New Roman" w:hAnsi="Times New Roman" w:cs="Times New Roman"/>
+                <w:sz w:val="28"/>
+                <w:szCs w:val="28"/>
+              </w:rPr>
+              <w:t>Собівартість реалізованої продукції</w:t>
+            </w:r>
+          </w:p>
+        </w:tc>
+        <w:tc>
+          <w:tcPr>
+            <w:tcW w:w="2260" w:type="dxa"/>
+          </w:tcPr>
+          <w:p>
+            <w:pPr>
+              <w:spacing w:line="360" w:lineRule="auto"/>
+              <w:jc w:val="center"/>
+              <w:rPr>
+                <w:rFonts w:ascii="Times New Roman" w:hAnsi="Times New Roman" w:cs="Times New Roman"/>
+                <w:sz w:val="28"/>
+                <w:szCs w:val="28"/>
+                <w:lang w:val="en-US"/>
+              </w:rPr>
+            </w:pPr>
+            <w:r>
+              <w:rPr>
+                <w:rFonts w:ascii="Times New Roman" w:hAnsi="Times New Roman" w:cs="Times New Roman"/>
+                <w:sz w:val="28"/>
+                <w:szCs w:val="28"/>
+                <w:lang w:val="en-US"/>
+              </w:rPr>
+              <w:t>62383</w:t>
+            </w:r>
+          </w:p>
+        </w:tc>
+      </w:tr>
+      <w:tr>
+        <w:tc>
+          <w:tcPr>
+            <w:tcW w:w="7369" w:type="dxa"/>
+          </w:tcPr>
+          <w:p>
+            <w:pPr>
+              <w:spacing w:line="360" w:lineRule="auto"/>
+              <w:rPr>
+                <w:rFonts w:ascii="Times New Roman" w:hAnsi="Times New Roman" w:cs="Times New Roman"/>
+                <w:sz w:val="28"/>
+                <w:szCs w:val="28"/>
+              </w:rPr>
+            </w:pPr>
+            <w:r>
+              <w:rPr>
+                <w:rFonts w:ascii="Times New Roman" w:hAnsi="Times New Roman" w:cs="Times New Roman"/>
+                <w:sz w:val="28"/>
+                <w:szCs w:val="28"/>
+              </w:rPr>
+              <w:t>Валовий прибуток</w:t>
+            </w:r>
+          </w:p>
+        </w:tc>
+        <w:tc>
+          <w:tcPr>
+            <w:tcW w:w="2260" w:type="dxa"/>
+          </w:tcPr>
+          <w:p>
+            <w:pPr>
+              <w:spacing w:line="360" w:lineRule="auto"/>
+              <w:jc w:val="center"/>
+              <w:rPr>
+                <w:rFonts w:ascii="Times New Roman" w:hAnsi="Times New Roman" w:cs="Times New Roman"/>
+                <w:sz w:val="28"/>
+                <w:szCs w:val="28"/>
+              </w:rPr>
+            </w:pPr>
+            <w:r>
+              <w:rPr>
+                <w:rFonts w:ascii="Times New Roman" w:hAnsi="Times New Roman" w:cs="Times New Roman"/>
+                <w:sz w:val="28"/>
+                <w:szCs w:val="28"/>
+                <w:lang w:val="en-US"/>
+              </w:rPr>
+              <w:t>45199</w:t>
+            </w:r>
+            <w:r>
+              <w:rPr>
+                <w:rFonts w:ascii="Times New Roman" w:hAnsi="Times New Roman" w:cs="Times New Roman"/>
+                <w:sz w:val="28"/>
+                <w:szCs w:val="28"/>
+                <w:lang w:val="en-US"/>
+              </w:rPr>
+              <w:t>,</w:t>
+            </w:r>
+            <w:r>
+              <w:rPr>
+                <w:rFonts w:ascii="Times New Roman" w:hAnsi="Times New Roman" w:cs="Times New Roman"/>
+                <w:sz w:val="28"/>
+                <w:szCs w:val="28"/>
+              </w:rPr>
+              <w:t>52</w:t>
+            </w:r>
+          </w:p>
+        </w:tc>
+      </w:tr>
+      <w:tr>
+        <w:tc>
+          <w:tcPr>
             <w:tcW w:w="9629" w:type="dxa"/>
             <w:gridSpan w:val="2"/>
           </w:tcPr>
@@ -14869,7 +15128,7 @@
       <w:tr>
         <w:tc>
           <w:tcPr>
-            <w:tcW w:w="7371" w:type="dxa"/>
+            <w:tcW w:w="7369" w:type="dxa"/>
           </w:tcPr>
           <w:p>
             <w:pPr>
@@ -14892,7 +15151,7 @@
         </w:tc>
         <w:tc>
           <w:tcPr>
-            <w:tcW w:w="2258" w:type="dxa"/>
+            <w:tcW w:w="2260" w:type="dxa"/>
           </w:tcPr>
           <w:p>
             <w:pPr>
@@ -14918,7 +15177,7 @@
       <w:tr>
         <w:tc>
           <w:tcPr>
-            <w:tcW w:w="7371" w:type="dxa"/>
+            <w:tcW w:w="7369" w:type="dxa"/>
           </w:tcPr>
           <w:p>
             <w:pPr>
@@ -14941,7 +15200,7 @@
         </w:tc>
         <w:tc>
           <w:tcPr>
-            <w:tcW w:w="2258" w:type="dxa"/>
+            <w:tcW w:w="2260" w:type="dxa"/>
           </w:tcPr>
           <w:p>
             <w:pPr>
@@ -15078,16 +15337,17 @@
                 <w:rFonts w:ascii="Times New Roman" w:hAnsi="Times New Roman" w:cs="Times New Roman"/>
                 <w:sz w:val="28"/>
                 <w:szCs w:val="28"/>
-              </w:rPr>
-              <w:t>2313</w:t>
-            </w:r>
-            <w:r>
-              <w:rPr>
-                <w:rFonts w:ascii="Times New Roman" w:hAnsi="Times New Roman" w:cs="Times New Roman"/>
-                <w:sz w:val="28"/>
-                <w:szCs w:val="28"/>
                 <w:lang w:val="en-US"/>
               </w:rPr>
+              <w:t>22199</w:t>
+            </w:r>
+            <w:r>
+              <w:rPr>
+                <w:rFonts w:ascii="Times New Roman" w:hAnsi="Times New Roman" w:cs="Times New Roman"/>
+                <w:sz w:val="28"/>
+                <w:szCs w:val="28"/>
+                <w:lang w:val="en-US"/>
+              </w:rPr>
               <w:t>,</w:t>
             </w:r>
             <w:r>
@@ -15096,7 +15356,7 @@
                 <w:sz w:val="28"/>
                 <w:szCs w:val="28"/>
               </w:rPr>
-              <w:t>3</w:t>
+              <w:t>52</w:t>
             </w:r>
           </w:p>
         </w:tc>
@@ -15162,16 +15422,17 @@
                 <w:rFonts w:ascii="Times New Roman" w:hAnsi="Times New Roman" w:cs="Times New Roman"/>
                 <w:sz w:val="28"/>
                 <w:szCs w:val="28"/>
-              </w:rPr>
-              <w:t>416</w:t>
-            </w:r>
-            <w:r>
-              <w:rPr>
-                <w:rFonts w:ascii="Times New Roman" w:hAnsi="Times New Roman" w:cs="Times New Roman"/>
-                <w:sz w:val="28"/>
-                <w:szCs w:val="28"/>
                 <w:lang w:val="en-US"/>
               </w:rPr>
+              <w:t>3995</w:t>
+            </w:r>
+            <w:r>
+              <w:rPr>
+                <w:rFonts w:ascii="Times New Roman" w:hAnsi="Times New Roman" w:cs="Times New Roman"/>
+                <w:sz w:val="28"/>
+                <w:szCs w:val="28"/>
+                <w:lang w:val="en-US"/>
+              </w:rPr>
               <w:t>,</w:t>
             </w:r>
             <w:r>
@@ -15180,7 +15441,7 @@
                 <w:sz w:val="28"/>
                 <w:szCs w:val="28"/>
               </w:rPr>
-              <w:t>39</w:t>
+              <w:t>91</w:t>
             </w:r>
           </w:p>
         </w:tc>
@@ -15233,8 +15494,9 @@
                 <w:b/>
                 <w:sz w:val="28"/>
                 <w:szCs w:val="28"/>
-              </w:rPr>
-              <w:t>1896</w:t>
+                <w:lang w:val="en-US"/>
+              </w:rPr>
+              <w:t>18203</w:t>
             </w:r>
             <w:r>
               <w:rPr>
@@ -15253,7 +15515,7 @@
                 <w:sz w:val="28"/>
                 <w:szCs w:val="28"/>
               </w:rPr>
-              <w:t>91</w:t>
+              <w:t>61</w:t>
             </w:r>
           </w:p>
         </w:tc>
@@ -15304,84 +15566,7 @@
           <w:sz w:val="28"/>
           <w:szCs w:val="28"/>
         </w:rPr>
-        <w:t xml:space="preserve">Провівши економічну оцінку </w:t>
-      </w:r>
-      <w:r>
-        <w:rPr>
-          <w:rFonts w:ascii="Times New Roman" w:hAnsi="Times New Roman" w:cs="Times New Roman"/>
-          <w:sz w:val="28"/>
-          <w:szCs w:val="28"/>
-        </w:rPr>
-        <w:t xml:space="preserve">доцільності проектування та розроблення програмного продукту, а саме </w:t>
-      </w:r>
-      <w:r>
-        <w:rPr>
-          <w:rFonts w:ascii="Times New Roman" w:hAnsi="Times New Roman" w:cs="Times New Roman"/>
-          <w:sz w:val="28"/>
-          <w:szCs w:val="28"/>
-        </w:rPr>
-        <w:t>веб сервісу для пошуку, моніторингу авіаквитків, відслідковування їхнього поточного статусу</w:t>
-      </w:r>
-      <w:r>
-        <w:rPr>
-          <w:rFonts w:ascii="Times New Roman" w:hAnsi="Times New Roman" w:cs="Times New Roman"/>
-          <w:sz w:val="28"/>
-          <w:szCs w:val="28"/>
-        </w:rPr>
-        <w:t xml:space="preserve"> було визначено, </w:t>
-      </w:r>
-      <w:r>
-        <w:rPr>
-          <w:rFonts w:ascii="Times New Roman" w:hAnsi="Times New Roman" w:cs="Times New Roman"/>
-          <w:sz w:val="28"/>
-          <w:szCs w:val="28"/>
-        </w:rPr>
-        <w:t xml:space="preserve">що чистий прибуток від реалізації однієї продукції становитиме </w:t>
-      </w:r>
-      <w:r>
-        <w:rPr>
-          <w:rFonts w:ascii="Times New Roman" w:hAnsi="Times New Roman" w:cs="Times New Roman"/>
-          <w:b/>
-          <w:sz w:val="28"/>
-          <w:szCs w:val="28"/>
-        </w:rPr>
-        <w:t>1896</w:t>
-      </w:r>
-      <w:r>
-        <w:rPr>
-          <w:rFonts w:ascii="Times New Roman" w:hAnsi="Times New Roman" w:cs="Times New Roman"/>
-          <w:b/>
-          <w:sz w:val="28"/>
-          <w:szCs w:val="28"/>
-          <w:lang w:val="en-US"/>
-        </w:rPr>
-        <w:t>,</w:t>
-      </w:r>
-      <w:r>
-        <w:rPr>
-          <w:rFonts w:ascii="Times New Roman" w:hAnsi="Times New Roman" w:cs="Times New Roman"/>
-          <w:b/>
-          <w:sz w:val="28"/>
-          <w:szCs w:val="28"/>
-        </w:rPr>
-        <w:t>91</w:t>
-      </w:r>
-      <w:r>
-        <w:rPr>
-          <w:rFonts w:ascii="Times New Roman" w:hAnsi="Times New Roman" w:cs="Times New Roman"/>
-          <w:b/>
-          <w:sz w:val="28"/>
-          <w:szCs w:val="28"/>
-        </w:rPr>
-        <w:t xml:space="preserve"> </w:t>
-      </w:r>
-      <w:r>
-        <w:rPr>
-          <w:rFonts w:ascii="Times New Roman" w:hAnsi="Times New Roman" w:cs="Times New Roman"/>
-          <w:sz w:val="28"/>
-          <w:szCs w:val="28"/>
-        </w:rPr>
-        <w:t>грн.</w:t>
+        <w:t>Охарактеризувавши програмне забезпечення для моніторингу та планування пасажирських авіаперевезень для конкретної компанії, потрібно провести економічну оцінку розробки.</w:t>
       </w:r>
     </w:p>
     <w:p>
@@ -15401,87 +15586,39 @@
           <w:sz w:val="28"/>
           <w:szCs w:val="28"/>
         </w:rPr>
-        <w:t>Проаналізувавши предметну область та порівнявши з конкурентами</w:t>
-      </w:r>
-      <w:r>
-        <w:rPr>
-          <w:rFonts w:ascii="Times New Roman" w:hAnsi="Times New Roman" w:cs="Times New Roman"/>
-          <w:sz w:val="28"/>
-          <w:szCs w:val="28"/>
-        </w:rPr>
-        <w:t xml:space="preserve">, </w:t>
-      </w:r>
-      <w:r>
-        <w:rPr>
-          <w:rFonts w:ascii="Times New Roman" w:hAnsi="Times New Roman" w:cs="Times New Roman"/>
-          <w:sz w:val="28"/>
-          <w:szCs w:val="28"/>
-        </w:rPr>
-        <w:t xml:space="preserve">було обрано стратегію входу на ринок із новим </w:t>
-      </w:r>
-      <w:r>
-        <w:rPr>
-          <w:rFonts w:ascii="Times New Roman" w:hAnsi="Times New Roman" w:cs="Times New Roman"/>
-          <w:sz w:val="28"/>
-          <w:szCs w:val="28"/>
-        </w:rPr>
-        <w:t xml:space="preserve">розробленим </w:t>
-      </w:r>
-      <w:r>
-        <w:rPr>
-          <w:rFonts w:ascii="Times New Roman" w:hAnsi="Times New Roman" w:cs="Times New Roman"/>
-          <w:sz w:val="28"/>
-          <w:szCs w:val="28"/>
-        </w:rPr>
-        <w:t xml:space="preserve">продуктом, </w:t>
-      </w:r>
-      <w:r>
-        <w:rPr>
-          <w:rFonts w:ascii="Times New Roman" w:hAnsi="Times New Roman" w:cs="Times New Roman"/>
-          <w:sz w:val="28"/>
-          <w:szCs w:val="28"/>
-        </w:rPr>
-        <w:t>через ряд недоліків у товарах конкурентах</w:t>
-      </w:r>
-      <w:r>
-        <w:rPr>
-          <w:rFonts w:ascii="Times New Roman" w:hAnsi="Times New Roman" w:cs="Times New Roman"/>
-          <w:sz w:val="28"/>
-          <w:szCs w:val="28"/>
-        </w:rPr>
-        <w:t xml:space="preserve">, які буде усунено даним програмним </w:t>
-      </w:r>
-      <w:r>
-        <w:rPr>
-          <w:rFonts w:ascii="Times New Roman" w:hAnsi="Times New Roman" w:cs="Times New Roman"/>
-          <w:sz w:val="28"/>
-          <w:szCs w:val="28"/>
-        </w:rPr>
-        <w:t>забезпеченням. Отже, е</w:t>
-      </w:r>
-      <w:r>
-        <w:rPr>
-          <w:rFonts w:ascii="Times New Roman" w:hAnsi="Times New Roman" w:cs="Times New Roman"/>
-          <w:sz w:val="28"/>
-          <w:szCs w:val="28"/>
-        </w:rPr>
-        <w:t>фективною стратегію для даного продукту буде стратегія глибокого проникнення на ринок за рахунок агресивних маркетинг</w:t>
-      </w:r>
-      <w:r>
-        <w:rPr>
-          <w:rFonts w:ascii="Times New Roman" w:hAnsi="Times New Roman" w:cs="Times New Roman"/>
-          <w:sz w:val="28"/>
-          <w:szCs w:val="28"/>
-        </w:rPr>
-        <w:t>ових дій стосовно конкурентів</w:t>
-      </w:r>
-      <w:r>
-        <w:rPr>
-          <w:rFonts w:ascii="Times New Roman" w:hAnsi="Times New Roman" w:cs="Times New Roman"/>
-          <w:sz w:val="28"/>
-          <w:szCs w:val="28"/>
-        </w:rPr>
-        <w:t xml:space="preserve">. </w:t>
+        <w:t xml:space="preserve">Оцінивши та проаналізувавши фактори можна зробити висновок що осовними зовнішніми факторами є споживачі, </w:t>
+      </w:r>
+      <w:r>
+        <w:rPr>
+          <w:rFonts w:ascii="Times New Roman" w:hAnsi="Times New Roman" w:cs="Times New Roman"/>
+          <w:sz w:val="28"/>
+          <w:szCs w:val="28"/>
+        </w:rPr>
+        <w:t>науково-технічний прогрес та рівень техніки та технологій</w:t>
+      </w:r>
+      <w:r>
+        <w:rPr>
+          <w:rFonts w:ascii="Times New Roman" w:hAnsi="Times New Roman" w:cs="Times New Roman"/>
+          <w:sz w:val="28"/>
+          <w:szCs w:val="28"/>
+        </w:rPr>
+        <w:t xml:space="preserve">. Основними внутрішніми факторами постають </w:t>
+      </w:r>
+      <w:r>
+        <w:rPr>
+          <w:rFonts w:ascii="Times New Roman" w:hAnsi="Times New Roman" w:cs="Times New Roman"/>
+          <w:sz w:val="28"/>
+          <w:szCs w:val="28"/>
+        </w:rPr>
+        <w:t>технології та цілі</w:t>
+      </w:r>
+      <w:r>
+        <w:rPr>
+          <w:rFonts w:ascii="Times New Roman" w:hAnsi="Times New Roman" w:cs="Times New Roman"/>
+          <w:sz w:val="28"/>
+          <w:szCs w:val="28"/>
+        </w:rPr>
+        <w:t>.</w:t>
       </w:r>
     </w:p>
     <w:p>
@@ -15501,81 +15638,96 @@
           <w:sz w:val="28"/>
           <w:szCs w:val="28"/>
         </w:rPr>
-        <w:t>Після проведення розрахунку витрат</w:t>
-      </w:r>
-      <w:r>
-        <w:rPr>
-          <w:rFonts w:ascii="Times New Roman" w:hAnsi="Times New Roman" w:cs="Times New Roman"/>
-          <w:sz w:val="28"/>
-          <w:szCs w:val="28"/>
-        </w:rPr>
-        <w:t xml:space="preserve">, пов’язаних з виготовленням та реалізацією продукту, було </w:t>
-      </w:r>
-      <w:r>
-        <w:rPr>
-          <w:rFonts w:ascii="Times New Roman" w:hAnsi="Times New Roman" w:cs="Times New Roman"/>
-          <w:sz w:val="28"/>
-          <w:szCs w:val="28"/>
-        </w:rPr>
-        <w:t>визначено</w:t>
-      </w:r>
-      <w:r>
-        <w:rPr>
-          <w:rFonts w:ascii="Times New Roman" w:hAnsi="Times New Roman" w:cs="Times New Roman"/>
-          <w:sz w:val="28"/>
-          <w:szCs w:val="28"/>
-        </w:rPr>
-        <w:t xml:space="preserve"> собівартість </w:t>
-      </w:r>
-      <w:r>
-        <w:rPr>
-          <w:rFonts w:ascii="Times New Roman" w:hAnsi="Times New Roman" w:cs="Times New Roman"/>
-          <w:sz w:val="28"/>
-          <w:szCs w:val="28"/>
-        </w:rPr>
-        <w:t xml:space="preserve">програмного продукту </w:t>
-      </w:r>
-      <w:r>
-        <w:rPr>
-          <w:rFonts w:ascii="Times New Roman" w:hAnsi="Times New Roman" w:cs="Times New Roman"/>
-          <w:sz w:val="28"/>
-          <w:szCs w:val="28"/>
-        </w:rPr>
-        <w:t xml:space="preserve">у розмірі </w:t>
-      </w:r>
-      <w:r>
-        <w:rPr>
-          <w:rFonts w:ascii="Times New Roman" w:hAnsi="Times New Roman" w:cs="Times New Roman"/>
-          <w:b/>
-          <w:sz w:val="28"/>
-          <w:szCs w:val="28"/>
-          <w:lang w:eastAsia="uk-UA"/>
-        </w:rPr>
-        <w:t xml:space="preserve">97359 </w:t>
-      </w:r>
-      <w:r>
-        <w:rPr>
-          <w:rFonts w:ascii="Times New Roman" w:hAnsi="Times New Roman" w:cs="Times New Roman"/>
-          <w:sz w:val="28"/>
-          <w:szCs w:val="28"/>
-        </w:rPr>
-        <w:t>грн.</w:t>
-      </w:r>
-      <w:r>
-        <w:rPr>
-          <w:rFonts w:ascii="Times New Roman" w:hAnsi="Times New Roman" w:cs="Times New Roman"/>
-          <w:sz w:val="28"/>
-          <w:szCs w:val="28"/>
-        </w:rPr>
-        <w:t xml:space="preserve">, основною статтею витрат становить заробітна плата інженерного технічного персоналу, оскільки розробка інформаційного продукту потребує значних інтелектуальних затрат у програміста, що відповідно винагороджується. </w:t>
-      </w:r>
-      <w:r>
-        <w:rPr>
-          <w:rFonts w:ascii="Times New Roman" w:hAnsi="Times New Roman" w:cs="Times New Roman"/>
-          <w:sz w:val="28"/>
-          <w:szCs w:val="28"/>
-        </w:rPr>
-        <w:t xml:space="preserve"> </w:t>
+        <w:t>Проаналізувавши предметну область та порівнявши з конкурентами</w:t>
+      </w:r>
+      <w:r>
+        <w:rPr>
+          <w:rFonts w:ascii="Times New Roman" w:hAnsi="Times New Roman" w:cs="Times New Roman"/>
+          <w:sz w:val="28"/>
+          <w:szCs w:val="28"/>
+        </w:rPr>
+        <w:t xml:space="preserve">, </w:t>
+      </w:r>
+      <w:r>
+        <w:rPr>
+          <w:rFonts w:ascii="Times New Roman" w:hAnsi="Times New Roman" w:cs="Times New Roman"/>
+          <w:sz w:val="28"/>
+          <w:szCs w:val="28"/>
+        </w:rPr>
+        <w:t xml:space="preserve">було обрано стратегію входу на ринок із новим </w:t>
+      </w:r>
+      <w:r>
+        <w:rPr>
+          <w:rFonts w:ascii="Times New Roman" w:hAnsi="Times New Roman" w:cs="Times New Roman"/>
+          <w:sz w:val="28"/>
+          <w:szCs w:val="28"/>
+        </w:rPr>
+        <w:t xml:space="preserve">розробленим </w:t>
+      </w:r>
+      <w:r>
+        <w:rPr>
+          <w:rFonts w:ascii="Times New Roman" w:hAnsi="Times New Roman" w:cs="Times New Roman"/>
+          <w:sz w:val="28"/>
+          <w:szCs w:val="28"/>
+        </w:rPr>
+        <w:t xml:space="preserve">продуктом, </w:t>
+      </w:r>
+      <w:r>
+        <w:rPr>
+          <w:rFonts w:ascii="Times New Roman" w:hAnsi="Times New Roman" w:cs="Times New Roman"/>
+          <w:sz w:val="28"/>
+          <w:szCs w:val="28"/>
+        </w:rPr>
+        <w:t>через ряд недоліків у товарах конкурентах</w:t>
+      </w:r>
+      <w:r>
+        <w:rPr>
+          <w:rFonts w:ascii="Times New Roman" w:hAnsi="Times New Roman" w:cs="Times New Roman"/>
+          <w:sz w:val="28"/>
+          <w:szCs w:val="28"/>
+        </w:rPr>
+        <w:t xml:space="preserve">, які буде усунено даним програмним </w:t>
+      </w:r>
+      <w:r>
+        <w:rPr>
+          <w:rFonts w:ascii="Times New Roman" w:hAnsi="Times New Roman" w:cs="Times New Roman"/>
+          <w:sz w:val="28"/>
+          <w:szCs w:val="28"/>
+        </w:rPr>
+        <w:t>забезпеченням. Отже, е</w:t>
+      </w:r>
+      <w:r>
+        <w:rPr>
+          <w:rFonts w:ascii="Times New Roman" w:hAnsi="Times New Roman" w:cs="Times New Roman"/>
+          <w:sz w:val="28"/>
+          <w:szCs w:val="28"/>
+        </w:rPr>
+        <w:t xml:space="preserve">фективною стратегію для даного продукту буде стратегія </w:t>
+      </w:r>
+      <w:r>
+        <w:rPr>
+          <w:rFonts w:ascii="Times New Roman" w:hAnsi="Times New Roman" w:cs="Times New Roman"/>
+          <w:sz w:val="28"/>
+          <w:szCs w:val="28"/>
+        </w:rPr>
+        <w:lastRenderedPageBreak/>
+        <w:t>глибокого проникнення на ринок за рахунок агресивних маркетинг</w:t>
+      </w:r>
+      <w:r>
+        <w:rPr>
+          <w:rFonts w:ascii="Times New Roman" w:hAnsi="Times New Roman" w:cs="Times New Roman"/>
+          <w:sz w:val="28"/>
+          <w:szCs w:val="28"/>
+        </w:rPr>
+        <w:t>ових дій стосовно конкурентів</w:t>
+      </w:r>
+      <w:r>
+        <w:rPr>
+          <w:rFonts w:ascii="Times New Roman" w:hAnsi="Times New Roman" w:cs="Times New Roman"/>
+          <w:sz w:val="28"/>
+          <w:szCs w:val="28"/>
+        </w:rPr>
+        <w:t xml:space="preserve">. </w:t>
       </w:r>
     </w:p>
     <w:p>
@@ -15587,16 +15739,176 @@
           <w:rFonts w:ascii="Times New Roman" w:hAnsi="Times New Roman" w:cs="Times New Roman"/>
           <w:sz w:val="28"/>
           <w:szCs w:val="28"/>
+        </w:rPr>
+      </w:pPr>
+      <w:r>
+        <w:rPr>
+          <w:rFonts w:ascii="Times New Roman" w:hAnsi="Times New Roman" w:cs="Times New Roman"/>
+          <w:sz w:val="28"/>
+          <w:szCs w:val="28"/>
+        </w:rPr>
+        <w:t>Після проведення розрахунку витрат</w:t>
+      </w:r>
+      <w:r>
+        <w:rPr>
+          <w:rFonts w:ascii="Times New Roman" w:hAnsi="Times New Roman" w:cs="Times New Roman"/>
+          <w:sz w:val="28"/>
+          <w:szCs w:val="28"/>
+        </w:rPr>
+        <w:t xml:space="preserve">, пов’язаних з виготовленням та реалізацією продукту, було </w:t>
+      </w:r>
+      <w:r>
+        <w:rPr>
+          <w:rFonts w:ascii="Times New Roman" w:hAnsi="Times New Roman" w:cs="Times New Roman"/>
+          <w:sz w:val="28"/>
+          <w:szCs w:val="28"/>
+        </w:rPr>
+        <w:t>визначено</w:t>
+      </w:r>
+      <w:r>
+        <w:rPr>
+          <w:rFonts w:ascii="Times New Roman" w:hAnsi="Times New Roman" w:cs="Times New Roman"/>
+          <w:sz w:val="28"/>
+          <w:szCs w:val="28"/>
+        </w:rPr>
+        <w:t xml:space="preserve"> собівартість </w:t>
+      </w:r>
+      <w:r>
+        <w:rPr>
+          <w:rFonts w:ascii="Times New Roman" w:hAnsi="Times New Roman" w:cs="Times New Roman"/>
+          <w:sz w:val="28"/>
+          <w:szCs w:val="28"/>
+        </w:rPr>
+        <w:t xml:space="preserve">програмного продукту </w:t>
+      </w:r>
+      <w:r>
+        <w:rPr>
+          <w:rFonts w:ascii="Times New Roman" w:hAnsi="Times New Roman" w:cs="Times New Roman"/>
+          <w:sz w:val="28"/>
+          <w:szCs w:val="28"/>
+        </w:rPr>
+        <w:t xml:space="preserve">у розмірі </w:t>
+      </w:r>
+      <w:r>
+        <w:rPr>
+          <w:rFonts w:ascii="Times New Roman" w:hAnsi="Times New Roman" w:cs="Times New Roman"/>
+          <w:b/>
+          <w:sz w:val="28"/>
+          <w:szCs w:val="28"/>
+          <w:lang w:val="en-US" w:eastAsia="uk-UA"/>
+        </w:rPr>
+        <w:t>85383</w:t>
+      </w:r>
+      <w:r>
+        <w:rPr>
+          <w:rFonts w:ascii="Times New Roman" w:hAnsi="Times New Roman" w:cs="Times New Roman"/>
+          <w:b/>
+          <w:sz w:val="28"/>
+          <w:szCs w:val="28"/>
+          <w:lang w:val="en-US" w:eastAsia="uk-UA"/>
+        </w:rPr>
+        <w:t xml:space="preserve"> </w:t>
+      </w:r>
+      <w:r>
+        <w:rPr>
+          <w:rFonts w:ascii="Times New Roman" w:hAnsi="Times New Roman" w:cs="Times New Roman"/>
+          <w:sz w:val="28"/>
+          <w:szCs w:val="28"/>
+        </w:rPr>
+        <w:t>грн.</w:t>
+      </w:r>
+      <w:r>
+        <w:rPr>
+          <w:rFonts w:ascii="Times New Roman" w:hAnsi="Times New Roman" w:cs="Times New Roman"/>
+          <w:sz w:val="28"/>
+          <w:szCs w:val="28"/>
+        </w:rPr>
+        <w:t xml:space="preserve">, основною статтею витрат становить заробітна плата інженерного технічного персоналу, оскільки розробка інформаційного продукту потребує значних інтелектуальних затрат у програміста, що відповідно винагороджується. </w:t>
+      </w:r>
+      <w:r>
+        <w:rPr>
+          <w:rFonts w:ascii="Times New Roman" w:hAnsi="Times New Roman" w:cs="Times New Roman"/>
+          <w:sz w:val="28"/>
+          <w:szCs w:val="28"/>
+        </w:rPr>
+        <w:t xml:space="preserve"> </w:t>
+      </w:r>
+    </w:p>
+    <w:p>
+      <w:pPr>
+        <w:spacing w:after="0" w:line="360" w:lineRule="auto"/>
+        <w:ind w:firstLine="709"/>
+        <w:jc w:val="both"/>
+        <w:rPr>
+          <w:rFonts w:ascii="Times New Roman" w:hAnsi="Times New Roman" w:cs="Times New Roman"/>
+          <w:sz w:val="28"/>
+          <w:szCs w:val="28"/>
+        </w:rPr>
+      </w:pPr>
+      <w:r>
+        <w:rPr>
+          <w:rFonts w:ascii="Times New Roman" w:hAnsi="Times New Roman" w:cs="Times New Roman"/>
+          <w:sz w:val="28"/>
+          <w:szCs w:val="28"/>
+        </w:rPr>
+        <w:t xml:space="preserve">Провівши економічну оцінку доцільності проектування та розроблення програмного продукту, а саме веб сервісу для пошуку, моніторингу авіаквитків, відслідковування їхнього поточного статусу було визначено, що чистий прибуток від реалізації однієї продукції становитиме </w:t>
+      </w:r>
+      <w:r>
+        <w:rPr>
+          <w:rFonts w:ascii="Times New Roman" w:hAnsi="Times New Roman" w:cs="Times New Roman"/>
+          <w:b/>
+          <w:sz w:val="28"/>
+          <w:szCs w:val="28"/>
           <w:lang w:val="en-US"/>
         </w:rPr>
-      </w:pPr>
-      <w:r>
-        <w:rPr>
-          <w:rFonts w:ascii="Times New Roman" w:hAnsi="Times New Roman" w:cs="Times New Roman"/>
-          <w:sz w:val="28"/>
-          <w:szCs w:val="28"/>
-        </w:rPr>
-        <w:lastRenderedPageBreak/>
+        <w:t>18203,</w:t>
+      </w:r>
+      <w:r>
+        <w:rPr>
+          <w:rFonts w:ascii="Times New Roman" w:hAnsi="Times New Roman" w:cs="Times New Roman"/>
+          <w:b/>
+          <w:sz w:val="28"/>
+          <w:szCs w:val="28"/>
+        </w:rPr>
+        <w:t>61</w:t>
+      </w:r>
+      <w:r>
+        <w:rPr>
+          <w:rFonts w:ascii="Times New Roman" w:hAnsi="Times New Roman" w:cs="Times New Roman"/>
+          <w:b/>
+          <w:sz w:val="28"/>
+          <w:szCs w:val="28"/>
+          <w:lang w:val="en-US"/>
+        </w:rPr>
+        <w:t xml:space="preserve"> </w:t>
+      </w:r>
+      <w:r>
+        <w:rPr>
+          <w:rFonts w:ascii="Times New Roman" w:hAnsi="Times New Roman" w:cs="Times New Roman"/>
+          <w:sz w:val="28"/>
+          <w:szCs w:val="28"/>
+        </w:rPr>
+        <w:t>грн.</w:t>
+      </w:r>
+    </w:p>
+    <w:p>
+      <w:pPr>
+        <w:spacing w:after="0" w:line="360" w:lineRule="auto"/>
+        <w:ind w:firstLine="709"/>
+        <w:jc w:val="both"/>
+        <w:rPr>
+          <w:rFonts w:ascii="Times New Roman" w:hAnsi="Times New Roman" w:cs="Times New Roman"/>
+          <w:sz w:val="28"/>
+          <w:szCs w:val="28"/>
+          <w:lang w:val="en-US"/>
+        </w:rPr>
+      </w:pPr>
+      <w:r>
+        <w:rPr>
+          <w:rFonts w:ascii="Times New Roman" w:hAnsi="Times New Roman" w:cs="Times New Roman"/>
+          <w:sz w:val="28"/>
+          <w:szCs w:val="28"/>
+        </w:rPr>
         <w:t xml:space="preserve">Опираючись на результати </w:t>
       </w:r>
       <w:r>
@@ -17218,7 +17530,7 @@
 </file>
 
 <file path=customXml/itemProps1.xml><?xml version="1.0" encoding="utf-8"?>
-<ds:datastoreItem xmlns:ds="http://schemas.openxmlformats.org/officeDocument/2006/customXml" ds:itemID="{4BCA6069-A2DB-41F6-9131-82A72C8BDD17}">
+<ds:datastoreItem xmlns:ds="http://schemas.openxmlformats.org/officeDocument/2006/customXml" ds:itemID="{01F9ED50-8AE5-4AE4-A66E-4A6635B7248F}">
   <ds:schemaRefs>
     <ds:schemaRef ds:uri="http://schemas.openxmlformats.org/officeDocument/2006/bibliography"/>
   </ds:schemaRefs>

--- a/documentation/Економічна_частина_ГаврилюкАМ.docx
+++ b/documentation/Економічна_частина_ГаврилюкАМ.docx
@@ -272,23 +272,31 @@
           <w:sz w:val="28"/>
           <w:szCs w:val="28"/>
         </w:rPr>
-        <w:t xml:space="preserve">Розробка даного </w:t>
-      </w:r>
-      <w:r>
-        <w:rPr>
-          <w:color w:val="000000"/>
-          <w:sz w:val="28"/>
-          <w:szCs w:val="28"/>
-        </w:rPr>
-        <w:t>веб сервісу</w:t>
-      </w:r>
-      <w:r>
-        <w:rPr>
-          <w:color w:val="000000"/>
-          <w:sz w:val="28"/>
-          <w:szCs w:val="28"/>
-        </w:rPr>
-        <w:t xml:space="preserve"> є доцільн</w:t>
+        <w:t xml:space="preserve">Розробка </w:t>
+      </w:r>
+      <w:r>
+        <w:rPr>
+          <w:color w:val="000000"/>
+          <w:sz w:val="28"/>
+          <w:szCs w:val="28"/>
+        </w:rPr>
+        <w:t>даного програмного забезпечення</w:t>
+      </w:r>
+      <w:r>
+        <w:rPr>
+          <w:color w:val="000000"/>
+          <w:sz w:val="28"/>
+          <w:szCs w:val="28"/>
+        </w:rPr>
+        <w:t xml:space="preserve"> </w:t>
+      </w:r>
+      <w:r>
+        <w:rPr>
+          <w:color w:val="000000"/>
+          <w:sz w:val="28"/>
+          <w:szCs w:val="28"/>
+        </w:rPr>
+        <w:t>є доцільн</w:t>
       </w:r>
       <w:r>
         <w:rPr>
@@ -305,6 +313,14 @@
           <w:szCs w:val="28"/>
         </w:rPr>
         <w:t>, з економічної точки зору. Є програми аналоги</w:t>
+      </w:r>
+      <w:r>
+        <w:rPr>
+          <w:color w:val="000000"/>
+          <w:sz w:val="28"/>
+          <w:szCs w:val="28"/>
+        </w:rPr>
+        <w:t xml:space="preserve"> </w:t>
       </w:r>
       <w:r>
         <w:rPr>
@@ -621,7 +637,16 @@
           <w:szCs w:val="28"/>
           <w:shd w:val="clear" w:color="auto" w:fill="FFFFFF"/>
         </w:rPr>
-        <w:t>— Найважливішою перевагою подорожей повітряним транспортом є його висока швидкість пересування. Всього за кілька годин можна перетнути тисячі кілометрів і опинитися в потрібному вам місці. Особливо це зручно при обмеженому часі.</w:t>
+        <w:t xml:space="preserve">— </w:t>
+      </w:r>
+      <w:r>
+        <w:rPr>
+          <w:rFonts w:ascii="Times New Roman" w:hAnsi="Times New Roman" w:cs="Times New Roman"/>
+          <w:sz w:val="28"/>
+          <w:szCs w:val="28"/>
+          <w:shd w:val="clear" w:color="auto" w:fill="FFFFFF"/>
+        </w:rPr>
+        <w:t>Найважливішою перевагою подорожей авіа транспортом є його висока швидкість пересування. Всього за кілька годин можна перетнути тисячі кілометрів і опинитися в потрібному вам місці.</w:t>
       </w:r>
     </w:p>
     <w:p>
@@ -643,7 +668,16 @@
           <w:szCs w:val="28"/>
           <w:shd w:val="clear" w:color="auto" w:fill="FFFFFF"/>
         </w:rPr>
-        <w:t>— Літаки відрізняються високим сервісом. Пасажиру під час польоту надається їжа, напої. До того ж тут пропонуються всілякі способи, що дозволяють скоротати час, наприклад, подивитися фільм, ознайомитися з пресою або погортати журнал.</w:t>
+        <w:t xml:space="preserve">— </w:t>
+      </w:r>
+      <w:r>
+        <w:rPr>
+          <w:rFonts w:ascii="Times New Roman" w:hAnsi="Times New Roman" w:cs="Times New Roman"/>
+          <w:sz w:val="28"/>
+          <w:szCs w:val="28"/>
+          <w:shd w:val="clear" w:color="auto" w:fill="FFFFFF"/>
+        </w:rPr>
+        <w:t>Подорож літаком є набагато цікавішою ніж поїздом чи автобусом. Адже не потрібно витрачати декілька днів на подорож.</w:t>
       </w:r>
     </w:p>
     <w:p>
@@ -665,7 +699,56 @@
           <w:szCs w:val="28"/>
           <w:shd w:val="clear" w:color="auto" w:fill="FFFFFF"/>
         </w:rPr>
-        <w:t>— Під час польоту пасажир відчуває себе максимально комфортно і зручно, що забезпечується зручними сидіннями, що дозволяють чудово відпочити і навіть поспати.</w:t>
+        <w:t xml:space="preserve">— Літаки мають високий сервіс в обслуговуванні пасажирів. Під час польоту пасажиру надається їжа та напої, а також пропонуються всілякі додаткові послуги, що </w:t>
+      </w:r>
+      <w:r>
+        <w:rPr>
+          <w:rFonts w:ascii="Times New Roman" w:hAnsi="Times New Roman" w:cs="Times New Roman"/>
+          <w:sz w:val="28"/>
+          <w:szCs w:val="28"/>
+          <w:shd w:val="clear" w:color="auto" w:fill="FFFFFF"/>
+        </w:rPr>
+        <w:t>дозволяють скороти</w:t>
+      </w:r>
+      <w:r>
+        <w:rPr>
+          <w:rFonts w:ascii="Times New Roman" w:hAnsi="Times New Roman" w:cs="Times New Roman"/>
+          <w:sz w:val="28"/>
+          <w:szCs w:val="28"/>
+          <w:shd w:val="clear" w:color="auto" w:fill="FFFFFF"/>
+        </w:rPr>
+        <w:t>ти час, наприклад, подивитися фільм</w:t>
+      </w:r>
+      <w:r>
+        <w:rPr>
+          <w:rFonts w:ascii="Times New Roman" w:hAnsi="Times New Roman" w:cs="Times New Roman"/>
+          <w:sz w:val="28"/>
+          <w:szCs w:val="28"/>
+          <w:shd w:val="clear" w:color="auto" w:fill="FFFFFF"/>
+        </w:rPr>
+        <w:t>.</w:t>
+      </w:r>
+    </w:p>
+    <w:p>
+      <w:pPr>
+        <w:spacing w:after="0" w:line="360" w:lineRule="auto"/>
+        <w:ind w:firstLine="705"/>
+        <w:jc w:val="both"/>
+        <w:rPr>
+          <w:rFonts w:ascii="Times New Roman" w:hAnsi="Times New Roman" w:cs="Times New Roman"/>
+          <w:color w:val="000000"/>
+          <w:sz w:val="28"/>
+          <w:szCs w:val="28"/>
+        </w:rPr>
+      </w:pPr>
+      <w:r>
+        <w:rPr>
+          <w:rFonts w:ascii="Times New Roman" w:hAnsi="Times New Roman" w:cs="Times New Roman"/>
+          <w:color w:val="000000"/>
+          <w:sz w:val="28"/>
+          <w:szCs w:val="28"/>
+        </w:rPr>
+        <w:t xml:space="preserve">Проте процес пошуку та придбання авіаквитків, часте запізнення авіалайнерів зумовлює дискомфорт для споживачів, що у свою чергу є загрозою для відтоку потенційних або існуючих споживачів авіа перевезень. </w:t>
       </w:r>
     </w:p>
     <w:p>
@@ -687,28 +770,6 @@
           <w:sz w:val="28"/>
           <w:szCs w:val="28"/>
         </w:rPr>
-        <w:t xml:space="preserve">Проте процес пошуку та придбання авіаквитків, часте запізнення авіалайнерів зумовлює дискомфорт для споживачів, що у свою чергу є загрозою для відтоку потенційних або існуючих споживачів авіа перевезень. </w:t>
-      </w:r>
-    </w:p>
-    <w:p>
-      <w:pPr>
-        <w:spacing w:after="0" w:line="360" w:lineRule="auto"/>
-        <w:ind w:firstLine="709"/>
-        <w:jc w:val="both"/>
-        <w:rPr>
-          <w:rFonts w:ascii="Times New Roman" w:hAnsi="Times New Roman" w:cs="Times New Roman"/>
-          <w:color w:val="000000"/>
-          <w:sz w:val="28"/>
-          <w:szCs w:val="28"/>
-        </w:rPr>
-      </w:pPr>
-      <w:r>
-        <w:rPr>
-          <w:rFonts w:ascii="Times New Roman" w:hAnsi="Times New Roman" w:cs="Times New Roman"/>
-          <w:color w:val="000000"/>
-          <w:sz w:val="28"/>
-          <w:szCs w:val="28"/>
-        </w:rPr>
         <w:t>На сьогодні розроблення сервісу, який допоможе з легкістю знайти авіаквитки у потрібне місце є дуже необхідним, у зв</w:t>
       </w:r>
       <w:r>
@@ -844,19 +905,6 @@
     </w:p>
     <w:p>
       <w:pPr>
-        <w:spacing w:line="360" w:lineRule="auto"/>
-        <w:ind w:firstLine="705"/>
-        <w:jc w:val="both"/>
-        <w:rPr>
-          <w:rFonts w:ascii="Times New Roman" w:hAnsi="Times New Roman" w:cs="Times New Roman"/>
-          <w:sz w:val="28"/>
-          <w:szCs w:val="28"/>
-          <w:shd w:val="clear" w:color="auto" w:fill="FFFFFF"/>
-        </w:rPr>
-      </w:pPr>
-    </w:p>
-    <w:p>
-      <w:pPr>
         <w:spacing w:after="0" w:line="360" w:lineRule="auto"/>
         <w:ind w:firstLine="705"/>
         <w:jc w:val="both"/>
@@ -874,7 +922,6 @@
           <w:szCs w:val="28"/>
           <w:shd w:val="clear" w:color="auto" w:fill="FFFFFF"/>
         </w:rPr>
-        <w:lastRenderedPageBreak/>
         <w:t>Переваги:</w:t>
       </w:r>
     </w:p>
@@ -901,7 +948,25 @@
           <w:szCs w:val="28"/>
           <w:shd w:val="clear" w:color="auto" w:fill="FFFFFF"/>
         </w:rPr>
-        <w:t>Можливість додаткових послуг, таких як: бронювання готелів, виклик таксі та перегляд найблищих закладів харчування.</w:t>
+        <w:t xml:space="preserve">Можливість додаткових послуг, таких як: бронювання готелів, </w:t>
+      </w:r>
+      <w:r>
+        <w:rPr>
+          <w:rFonts w:ascii="Times New Roman" w:hAnsi="Times New Roman" w:cs="Times New Roman"/>
+          <w:sz w:val="28"/>
+          <w:szCs w:val="28"/>
+          <w:shd w:val="clear" w:color="auto" w:fill="FFFFFF"/>
+        </w:rPr>
+        <w:t>виклик таксі та перегляд найближч</w:t>
+      </w:r>
+      <w:r>
+        <w:rPr>
+          <w:rFonts w:ascii="Times New Roman" w:hAnsi="Times New Roman" w:cs="Times New Roman"/>
+          <w:sz w:val="28"/>
+          <w:szCs w:val="28"/>
+          <w:shd w:val="clear" w:color="auto" w:fill="FFFFFF"/>
+        </w:rPr>
+        <w:t>их закладів харчування.</w:t>
       </w:r>
     </w:p>
     <w:p>
@@ -953,6 +1018,7 @@
           <w:szCs w:val="28"/>
           <w:shd w:val="clear" w:color="auto" w:fill="FFFFFF"/>
         </w:rPr>
+        <w:lastRenderedPageBreak/>
         <w:t>Синхронізація із соціальними мережами</w:t>
       </w:r>
     </w:p>
@@ -1265,7 +1331,16 @@
           <w:szCs w:val="28"/>
           <w:shd w:val="clear" w:color="auto" w:fill="FFFFFF"/>
         </w:rPr>
-        <w:t>Відслідковування статусу рейса.</w:t>
+        <w:t xml:space="preserve">Відстежування </w:t>
+      </w:r>
+      <w:r>
+        <w:rPr>
+          <w:rFonts w:ascii="Times New Roman" w:hAnsi="Times New Roman" w:cs="Times New Roman"/>
+          <w:sz w:val="28"/>
+          <w:szCs w:val="28"/>
+          <w:shd w:val="clear" w:color="auto" w:fill="FFFFFF"/>
+        </w:rPr>
+        <w:t>статусу рейса.</w:t>
       </w:r>
     </w:p>
     <w:p>
@@ -1500,7 +1575,16 @@
           <w:szCs w:val="28"/>
           <w:shd w:val="clear" w:color="auto" w:fill="FFFFFF"/>
         </w:rPr>
-        <w:t>Відслідковування статусу рейса.</w:t>
+        <w:t xml:space="preserve">Відстежування </w:t>
+      </w:r>
+      <w:r>
+        <w:rPr>
+          <w:rFonts w:ascii="Times New Roman" w:hAnsi="Times New Roman" w:cs="Times New Roman"/>
+          <w:sz w:val="28"/>
+          <w:szCs w:val="28"/>
+          <w:shd w:val="clear" w:color="auto" w:fill="FFFFFF"/>
+        </w:rPr>
+        <w:t>статусу рейса.</w:t>
       </w:r>
     </w:p>
     <w:p>
@@ -1574,7 +1658,25 @@
           <w:szCs w:val="28"/>
           <w:shd w:val="clear" w:color="auto" w:fill="FFFFFF"/>
         </w:rPr>
-        <w:t>Немає укрїнської локалізації</w:t>
+        <w:t>Немає укр</w:t>
+      </w:r>
+      <w:r>
+        <w:rPr>
+          <w:rFonts w:ascii="Times New Roman" w:hAnsi="Times New Roman" w:cs="Times New Roman"/>
+          <w:sz w:val="28"/>
+          <w:szCs w:val="28"/>
+          <w:shd w:val="clear" w:color="auto" w:fill="FFFFFF"/>
+        </w:rPr>
+        <w:t>а</w:t>
+      </w:r>
+      <w:r>
+        <w:rPr>
+          <w:rFonts w:ascii="Times New Roman" w:hAnsi="Times New Roman" w:cs="Times New Roman"/>
+          <w:sz w:val="28"/>
+          <w:szCs w:val="28"/>
+          <w:shd w:val="clear" w:color="auto" w:fill="FFFFFF"/>
+        </w:rPr>
+        <w:t>їнської локалізації</w:t>
       </w:r>
     </w:p>
     <w:p>
@@ -1682,6 +1784,7 @@
           <w:sz w:val="28"/>
           <w:szCs w:val="28"/>
         </w:rPr>
+        <w:lastRenderedPageBreak/>
         <w:t>основні повітряні з</w:t>
       </w:r>
       <w:r>
@@ -2272,6 +2375,45 @@
     </w:p>
     <w:p>
       <w:pPr>
+        <w:pStyle w:val="NormalWeb"/>
+        <w:spacing w:before="0" w:beforeAutospacing="0" w:after="0" w:afterAutospacing="0" w:line="360" w:lineRule="auto"/>
+        <w:ind w:firstLine="709"/>
+        <w:jc w:val="both"/>
+        <w:rPr>
+          <w:color w:val="000000"/>
+          <w:sz w:val="28"/>
+          <w:szCs w:val="28"/>
+        </w:rPr>
+      </w:pPr>
+    </w:p>
+    <w:p>
+      <w:pPr>
+        <w:pStyle w:val="NormalWeb"/>
+        <w:spacing w:before="0" w:beforeAutospacing="0" w:after="0" w:afterAutospacing="0" w:line="360" w:lineRule="auto"/>
+        <w:ind w:firstLine="709"/>
+        <w:jc w:val="both"/>
+        <w:rPr>
+          <w:color w:val="000000"/>
+          <w:sz w:val="28"/>
+          <w:szCs w:val="28"/>
+        </w:rPr>
+      </w:pPr>
+    </w:p>
+    <w:p>
+      <w:pPr>
+        <w:pStyle w:val="NormalWeb"/>
+        <w:spacing w:before="0" w:beforeAutospacing="0" w:after="0" w:afterAutospacing="0" w:line="360" w:lineRule="auto"/>
+        <w:ind w:firstLine="709"/>
+        <w:jc w:val="both"/>
+        <w:rPr>
+          <w:color w:val="000000"/>
+          <w:sz w:val="28"/>
+          <w:szCs w:val="28"/>
+        </w:rPr>
+      </w:pPr>
+    </w:p>
+    <w:p>
+      <w:pPr>
         <w:jc w:val="center"/>
         <w:rPr>
           <w:rFonts w:ascii="Times New Roman" w:hAnsi="Times New Roman" w:cs="Times New Roman"/>
@@ -2287,6 +2429,7 @@
           <w:sz w:val="28"/>
           <w:szCs w:val="28"/>
         </w:rPr>
+        <w:lastRenderedPageBreak/>
         <w:t>Результати експертного оцінювання впливу факторів зовнішнього та внутрішнього середовищ</w:t>
       </w:r>
     </w:p>
@@ -4182,7 +4325,6 @@
                 <w:sz w:val="28"/>
                 <w:szCs w:val="28"/>
               </w:rPr>
-              <w:lastRenderedPageBreak/>
               <w:t xml:space="preserve">Особливості міжнародних економічних відносин </w:t>
             </w:r>
           </w:p>
@@ -4313,6 +4455,7 @@
                 <w:sz w:val="28"/>
                 <w:szCs w:val="28"/>
               </w:rPr>
+              <w:lastRenderedPageBreak/>
               <w:t>Продовження табл. 5.1</w:t>
             </w:r>
           </w:p>
@@ -5808,7 +5951,6 @@
           <w:sz w:val="28"/>
           <w:szCs w:val="28"/>
         </w:rPr>
-        <w:lastRenderedPageBreak/>
         <w:t>стан економіки</w:t>
       </w:r>
       <w:r>
@@ -5847,6 +5989,7 @@
       </w:pPr>
       <w:bookmarkStart w:id="0" w:name="_Toc453442010"/>
       <w:r>
+        <w:lastRenderedPageBreak/>
         <w:t>5.4</w:t>
       </w:r>
       <w:r>
@@ -6137,7 +6280,15 @@
           <w:sz w:val="28"/>
           <w:szCs w:val="28"/>
         </w:rPr>
-        <w:t>забезпечення із подальшим виходом на ринок.</w:t>
+        <w:t xml:space="preserve">забезпечення </w:t>
+      </w:r>
+      <w:r>
+        <w:rPr>
+          <w:rFonts w:ascii="Times New Roman" w:hAnsi="Times New Roman" w:cs="Times New Roman"/>
+          <w:sz w:val="28"/>
+          <w:szCs w:val="28"/>
+        </w:rPr>
+        <w:t>з подальшим виходом на ринок.</w:t>
       </w:r>
     </w:p>
     <w:p>
@@ -6332,16 +6483,7 @@
           <w:sz w:val="28"/>
           <w:szCs w:val="28"/>
         </w:rPr>
-        <w:t xml:space="preserve"> </w:t>
-      </w:r>
-      <w:r>
-        <w:rPr>
-          <w:rFonts w:ascii="Times New Roman" w:hAnsi="Times New Roman" w:cs="Times New Roman"/>
-          <w:sz w:val="28"/>
-          <w:szCs w:val="28"/>
-        </w:rPr>
-        <w:lastRenderedPageBreak/>
-        <w:t>конкурент</w:t>
+        <w:t xml:space="preserve"> конкурент</w:t>
       </w:r>
       <w:r>
         <w:rPr>
@@ -6426,6 +6568,7 @@
           <w:sz w:val="28"/>
           <w:szCs w:val="28"/>
         </w:rPr>
+        <w:lastRenderedPageBreak/>
         <w:t>забезпечення</w:t>
       </w:r>
       <w:r>
@@ -7075,7 +7218,6 @@
           <w:szCs w:val="28"/>
           <w:lang w:val="ru-RU"/>
         </w:rPr>
-        <w:lastRenderedPageBreak/>
         <w:t xml:space="preserve">Щодо </w:t>
       </w:r>
       <w:r>
@@ -7185,29 +7327,7 @@
           <w:szCs w:val="28"/>
           <w:lang w:val="uk-UA"/>
         </w:rPr>
-        <w:t xml:space="preserve">ти </w:t>
-      </w:r>
-      <w:r>
-        <w:rPr>
-          <w:rStyle w:val="Strong"/>
-          <w:b w:val="0"/>
-          <w:iCs/>
-          <w:sz w:val="28"/>
-          <w:szCs w:val="28"/>
-          <w:lang w:val="uk-UA"/>
-        </w:rPr>
-        <w:t>і</w:t>
-      </w:r>
-      <w:r>
-        <w:rPr>
-          <w:rStyle w:val="Strong"/>
-          <w:b w:val="0"/>
-          <w:iCs/>
-          <w:sz w:val="28"/>
-          <w:szCs w:val="28"/>
-          <w:lang w:val="uk-UA"/>
-        </w:rPr>
-        <w:t xml:space="preserve">з уже готовим </w:t>
+        <w:t xml:space="preserve">ти з уже готовим </w:t>
       </w:r>
       <w:r>
         <w:rPr>
@@ -7295,6 +7415,7 @@
           <w:szCs w:val="28"/>
           <w:lang w:val="uk-UA"/>
         </w:rPr>
+        <w:lastRenderedPageBreak/>
         <w:t>Стратегія розвитку товару</w:t>
       </w:r>
       <w:r>
@@ -14509,16 +14630,7 @@
           <w:szCs w:val="28"/>
           <w:lang w:val="en-US"/>
         </w:rPr>
-        <w:t xml:space="preserve"> </w:t>
-      </w:r>
-      <w:r>
-        <w:rPr>
-          <w:rFonts w:ascii="Times New Roman" w:hAnsi="Times New Roman" w:cs="Times New Roman"/>
-          <w:sz w:val="28"/>
-          <w:szCs w:val="28"/>
-          <w:lang w:val="en-US"/>
-        </w:rPr>
-        <w:t>129099</w:t>
+        <w:t xml:space="preserve"> 129099</w:t>
       </w:r>
       <w:r>
         <w:rPr>
@@ -15566,7 +15678,15 @@
           <w:sz w:val="28"/>
           <w:szCs w:val="28"/>
         </w:rPr>
-        <w:t>Охарактеризувавши програмне забезпечення для моніторингу та планування пасажирських авіаперевезень для конкретної компанії, потрібно провести економічну оцінку розробки.</w:t>
+        <w:t xml:space="preserve">Схарактеризувавши </w:t>
+      </w:r>
+      <w:r>
+        <w:rPr>
+          <w:rFonts w:ascii="Times New Roman" w:hAnsi="Times New Roman" w:cs="Times New Roman"/>
+          <w:sz w:val="28"/>
+          <w:szCs w:val="28"/>
+        </w:rPr>
+        <w:t>програмне забезпечення для моніторингу та планування пасажирських авіаперевезень для конкретної компанії, потрібно провести економічну оцінку розробки.</w:t>
       </w:r>
     </w:p>
     <w:p>
@@ -15586,7 +15706,23 @@
           <w:sz w:val="28"/>
           <w:szCs w:val="28"/>
         </w:rPr>
-        <w:t xml:space="preserve">Оцінивши та проаналізувавши фактори можна зробити висновок що осовними зовнішніми факторами є споживачі, </w:t>
+        <w:t>Оцінивши та проаналізувавши фактори можна зробити висновок що ос</w:t>
+      </w:r>
+      <w:r>
+        <w:rPr>
+          <w:rFonts w:ascii="Times New Roman" w:hAnsi="Times New Roman" w:cs="Times New Roman"/>
+          <w:sz w:val="28"/>
+          <w:szCs w:val="28"/>
+        </w:rPr>
+        <w:t>н</w:t>
+      </w:r>
+      <w:r>
+        <w:rPr>
+          <w:rFonts w:ascii="Times New Roman" w:hAnsi="Times New Roman" w:cs="Times New Roman"/>
+          <w:sz w:val="28"/>
+          <w:szCs w:val="28"/>
+        </w:rPr>
+        <w:t xml:space="preserve">овними зовнішніми факторами є споживачі, </w:t>
       </w:r>
       <w:r>
         <w:rPr>
@@ -15797,17 +15933,7 @@
           <w:szCs w:val="28"/>
           <w:lang w:val="en-US" w:eastAsia="uk-UA"/>
         </w:rPr>
-        <w:t>85383</w:t>
-      </w:r>
-      <w:r>
-        <w:rPr>
-          <w:rFonts w:ascii="Times New Roman" w:hAnsi="Times New Roman" w:cs="Times New Roman"/>
-          <w:b/>
-          <w:sz w:val="28"/>
-          <w:szCs w:val="28"/>
-          <w:lang w:val="en-US" w:eastAsia="uk-UA"/>
-        </w:rPr>
-        <w:t xml:space="preserve"> </w:t>
+        <w:t xml:space="preserve">85383 </w:t>
       </w:r>
       <w:r>
         <w:rPr>
@@ -15851,7 +15977,25 @@
           <w:sz w:val="28"/>
           <w:szCs w:val="28"/>
         </w:rPr>
-        <w:t xml:space="preserve">Провівши економічну оцінку доцільності проектування та розроблення програмного продукту, а саме веб сервісу для пошуку, моніторингу авіаквитків, відслідковування їхнього поточного статусу було визначено, що чистий прибуток від реалізації однієї продукції становитиме </w:t>
+        <w:t xml:space="preserve">Провівши економічну оцінку доцільності проектування та розроблення програмного продукту, а саме веб сервісу для пошуку, моніторингу авіаквитків, </w:t>
+      </w:r>
+      <w:r>
+        <w:rPr>
+          <w:rFonts w:ascii="Times New Roman" w:hAnsi="Times New Roman" w:cs="Times New Roman"/>
+          <w:sz w:val="28"/>
+          <w:szCs w:val="28"/>
+        </w:rPr>
+        <w:t xml:space="preserve">відстежування </w:t>
+      </w:r>
+      <w:bookmarkStart w:id="3" w:name="_GoBack"/>
+      <w:bookmarkEnd w:id="3"/>
+      <w:r>
+        <w:rPr>
+          <w:rFonts w:ascii="Times New Roman" w:hAnsi="Times New Roman" w:cs="Times New Roman"/>
+          <w:sz w:val="28"/>
+          <w:szCs w:val="28"/>
+        </w:rPr>
+        <w:t xml:space="preserve">їхнього поточного статусу було визначено, що чистий прибуток від реалізації однієї продукції становитиме </w:t>
       </w:r>
       <w:r>
         <w:rPr>
@@ -15975,8 +16119,6 @@
         </w:rPr>
         <w:t>веб систем.</w:t>
       </w:r>
-      <w:bookmarkStart w:id="3" w:name="_GoBack"/>
-      <w:bookmarkEnd w:id="3"/>
     </w:p>
     <w:sectPr>
       <w:pgSz w:w="11906" w:h="16838"/>
@@ -17530,7 +17672,7 @@
 </file>
 
 <file path=customXml/itemProps1.xml><?xml version="1.0" encoding="utf-8"?>
-<ds:datastoreItem xmlns:ds="http://schemas.openxmlformats.org/officeDocument/2006/customXml" ds:itemID="{01F9ED50-8AE5-4AE4-A66E-4A6635B7248F}">
+<ds:datastoreItem xmlns:ds="http://schemas.openxmlformats.org/officeDocument/2006/customXml" ds:itemID="{A7087DBC-C4AF-45B9-82DC-A9CAC207DF6D}">
   <ds:schemaRefs>
     <ds:schemaRef ds:uri="http://schemas.openxmlformats.org/officeDocument/2006/bibliography"/>
   </ds:schemaRefs>
